--- a/App/API/API.docx
+++ b/App/API/API.docx
@@ -4,6 +4,786 @@
   <w:body>
     <w:p>
       <w:pPr>
+        <w:jc w:val="center"/>
+      </w:pPr>
+      <w:r>
+        <w:rPr>
+          <w:rFonts w:hint="eastAsia"/>
+        </w:rPr>
+        <w:t>PB</w:t>
+      </w:r>
+      <w:r>
+        <w:rPr>
+          <w:rFonts w:hint="eastAsia"/>
+        </w:rPr>
+        <w:t>平台</w:t>
+      </w:r>
+      <w:r>
+        <w:rPr>
+          <w:rFonts w:hint="eastAsia"/>
+        </w:rPr>
+        <w:t>API</w:t>
+      </w:r>
+      <w:r>
+        <w:t>说明</w:t>
+      </w:r>
+    </w:p>
+    <w:p>
+      <w:pPr>
+        <w:rPr>
+          <w:rFonts w:hint="eastAsia"/>
+        </w:rPr>
+      </w:pPr>
+      <w:r>
+        <w:rPr>
+          <w:rFonts w:hint="eastAsia"/>
+        </w:rPr>
+        <w:t>地址：域名</w:t>
+      </w:r>
+      <w:r>
+        <w:rPr>
+          <w:rFonts w:hint="eastAsia"/>
+        </w:rPr>
+        <w:t>/</w:t>
+      </w:r>
+      <w:proofErr w:type="spellStart"/>
+      <w:r>
+        <w:rPr>
+          <w:rFonts w:hint="eastAsia"/>
+        </w:rPr>
+        <w:t>p</w:t>
+      </w:r>
+      <w:r>
+        <w:t>bplatform</w:t>
+      </w:r>
+      <w:proofErr w:type="spellEnd"/>
+      <w:r>
+        <w:rPr>
+          <w:rFonts w:hint="eastAsia"/>
+        </w:rPr>
+        <w:t>/</w:t>
+      </w:r>
+      <w:r>
+        <w:t>API/API</w:t>
+      </w:r>
+      <w:r>
+        <w:t>名</w:t>
+      </w:r>
+      <w:r>
+        <w:rPr>
+          <w:rFonts w:hint="eastAsia"/>
+        </w:rPr>
+        <w:t>/</w:t>
+      </w:r>
+      <w:r>
+        <w:rPr>
+          <w:rFonts w:hint="eastAsia"/>
+        </w:rPr>
+        <w:t>方法名</w:t>
+      </w:r>
+    </w:p>
+    <w:p>
+      <w:r>
+        <w:rPr>
+          <w:rFonts w:hint="eastAsia"/>
+        </w:rPr>
+        <w:t>调用方式：</w:t>
+      </w:r>
+      <w:r>
+        <w:rPr>
+          <w:rFonts w:hint="eastAsia"/>
+        </w:rPr>
+        <w:t>POST</w:t>
+      </w:r>
+    </w:p>
+    <w:p>
+      <w:r>
+        <w:t>必带参数</w:t>
+      </w:r>
+      <w:r>
+        <w:rPr>
+          <w:rFonts w:hint="eastAsia"/>
+        </w:rPr>
+        <w:t>：</w:t>
+      </w:r>
+      <w:r>
+        <w:t>”</w:t>
+      </w:r>
+      <w:proofErr w:type="spellStart"/>
+      <w:proofErr w:type="gramStart"/>
+      <w:r>
+        <w:rPr>
+          <w:rFonts w:hint="eastAsia"/>
+        </w:rPr>
+        <w:t>api</w:t>
+      </w:r>
+      <w:proofErr w:type="spellEnd"/>
+      <w:proofErr w:type="gramEnd"/>
+      <w:r>
+        <w:t>”</w:t>
+      </w:r>
+      <w:r>
+        <w:rPr>
+          <w:rFonts w:hint="eastAsia"/>
+        </w:rPr>
+        <w:t xml:space="preserve"> =&gt;</w:t>
+      </w:r>
+      <w:r>
+        <w:t xml:space="preserve"> “</w:t>
+      </w:r>
+      <w:r>
+        <w:t>操作方式</w:t>
+      </w:r>
+      <w:r>
+        <w:t>”</w:t>
+      </w:r>
+    </w:p>
+    <w:p>
+      <w:r>
+        <w:t>返回值</w:t>
+      </w:r>
+      <w:r>
+        <w:rPr>
+          <w:rFonts w:hint="eastAsia"/>
+        </w:rPr>
+        <w:t>：</w:t>
+      </w:r>
+      <w:r>
+        <w:t>”</w:t>
+      </w:r>
+      <w:r>
+        <w:rPr>
+          <w:rFonts w:hint="eastAsia"/>
+        </w:rPr>
+        <w:t>s</w:t>
+      </w:r>
+      <w:r>
+        <w:t>tatus”</w:t>
+      </w:r>
+      <w:r>
+        <w:rPr>
+          <w:rFonts w:hint="eastAsia"/>
+        </w:rPr>
+        <w:t>，</w:t>
+      </w:r>
+      <w:r>
+        <w:rPr>
+          <w:rFonts w:hint="eastAsia"/>
+        </w:rPr>
+        <w:t>true</w:t>
+      </w:r>
+      <w:r>
+        <w:rPr>
+          <w:rFonts w:hint="eastAsia"/>
+        </w:rPr>
+        <w:t>表明执行成功，</w:t>
+      </w:r>
+      <w:r>
+        <w:rPr>
+          <w:rFonts w:hint="eastAsia"/>
+        </w:rPr>
+        <w:t>false</w:t>
+      </w:r>
+      <w:r>
+        <w:rPr>
+          <w:rFonts w:hint="eastAsia"/>
+        </w:rPr>
+        <w:t>表明执行失败</w:t>
+      </w:r>
+    </w:p>
+    <w:p>
+      <w:pPr>
+        <w:pBdr>
+          <w:bottom w:val="single" w:sz="6" w:space="1" w:color="auto"/>
+        </w:pBdr>
+      </w:pPr>
+      <w:r>
+        <w:t>多语种</w:t>
+      </w:r>
+      <w:r>
+        <w:rPr>
+          <w:rFonts w:hint="eastAsia"/>
+        </w:rPr>
+        <w:t>：</w:t>
+      </w:r>
+      <w:r>
+        <w:rPr>
+          <w:rFonts w:hint="eastAsia"/>
+        </w:rPr>
+        <w:t>有些</w:t>
+      </w:r>
+      <w:r>
+        <w:rPr>
+          <w:rFonts w:hint="eastAsia"/>
+        </w:rPr>
+        <w:t>API</w:t>
+      </w:r>
+      <w:r>
+        <w:rPr>
+          <w:rFonts w:hint="eastAsia"/>
+        </w:rPr>
+        <w:t>涉及多语言数据，</w:t>
+      </w:r>
+      <w:r>
+        <w:t>通过参数</w:t>
+      </w:r>
+      <w:proofErr w:type="gramStart"/>
+      <w:r>
+        <w:t>”</w:t>
+      </w:r>
+      <w:proofErr w:type="spellStart"/>
+      <w:proofErr w:type="gramEnd"/>
+      <w:r>
+        <w:t>lang</w:t>
+      </w:r>
+      <w:proofErr w:type="spellEnd"/>
+      <w:proofErr w:type="gramStart"/>
+      <w:r>
+        <w:t>”</w:t>
+      </w:r>
+      <w:proofErr w:type="gramEnd"/>
+      <w:r>
+        <w:t>可以设置</w:t>
+      </w:r>
+      <w:r>
+        <w:rPr>
+          <w:rFonts w:hint="eastAsia"/>
+        </w:rPr>
+        <w:t>，</w:t>
+      </w:r>
+      <w:r>
+        <w:t>如</w:t>
+      </w:r>
+      <w:r>
+        <w:rPr>
+          <w:rFonts w:hint="eastAsia"/>
+        </w:rPr>
+        <w:t>：</w:t>
+      </w:r>
+      <w:r>
+        <w:t>”</w:t>
+      </w:r>
+      <w:proofErr w:type="spellStart"/>
+      <w:r>
+        <w:t>lang</w:t>
+      </w:r>
+      <w:proofErr w:type="spellEnd"/>
+      <w:r>
+        <w:t>” =&gt; “</w:t>
+      </w:r>
+      <w:proofErr w:type="spellStart"/>
+      <w:r>
+        <w:t>cn</w:t>
+      </w:r>
+      <w:proofErr w:type="spellEnd"/>
+      <w:r>
+        <w:t>”</w:t>
+      </w:r>
+      <w:r>
+        <w:rPr>
+          <w:rFonts w:hint="eastAsia"/>
+        </w:rPr>
+        <w:t>，</w:t>
+      </w:r>
+      <w:r>
+        <w:rPr>
+          <w:rFonts w:hint="eastAsia"/>
+        </w:rPr>
+        <w:t>若未设置，则默认使用</w:t>
+      </w:r>
+      <w:r>
+        <w:t>”</w:t>
+      </w:r>
+      <w:proofErr w:type="spellStart"/>
+      <w:r>
+        <w:t>cn</w:t>
+      </w:r>
+      <w:proofErr w:type="spellEnd"/>
+      <w:r>
+        <w:t>”</w:t>
+      </w:r>
+      <w:r>
+        <w:rPr>
+          <w:rFonts w:hint="eastAsia"/>
+        </w:rPr>
+        <w:t>；</w:t>
+      </w:r>
+      <w:r>
+        <w:t>若要传递多个</w:t>
+      </w:r>
+      <w:r>
+        <w:t>语言参数</w:t>
+      </w:r>
+      <w:r>
+        <w:rPr>
+          <w:rFonts w:hint="eastAsia"/>
+        </w:rPr>
+        <w:t>，</w:t>
+      </w:r>
+      <w:r>
+        <w:t>将所有语言装进数组然后打包成</w:t>
+      </w:r>
+      <w:proofErr w:type="spellStart"/>
+      <w:r>
+        <w:rPr>
+          <w:rFonts w:hint="eastAsia"/>
+        </w:rPr>
+        <w:t>json</w:t>
+      </w:r>
+      <w:proofErr w:type="spellEnd"/>
+      <w:r>
+        <w:rPr>
+          <w:rFonts w:hint="eastAsia"/>
+        </w:rPr>
+        <w:t>格式，如</w:t>
+      </w:r>
+      <w:r>
+        <w:rPr>
+          <w:rFonts w:hint="eastAsia"/>
+        </w:rPr>
+        <w:t>PHP</w:t>
+      </w:r>
+      <w:r>
+        <w:rPr>
+          <w:rFonts w:hint="eastAsia"/>
+        </w:rPr>
+        <w:t>：</w:t>
+      </w:r>
+      <w:r>
+        <w:t>”</w:t>
+      </w:r>
+      <w:proofErr w:type="spellStart"/>
+      <w:r>
+        <w:t>lang</w:t>
+      </w:r>
+      <w:proofErr w:type="spellEnd"/>
+      <w:r>
+        <w:t xml:space="preserve">” =&gt; </w:t>
+      </w:r>
+      <w:proofErr w:type="spellStart"/>
+      <w:r>
+        <w:rPr>
+          <w:rFonts w:hint="eastAsia"/>
+        </w:rPr>
+        <w:t>json_</w:t>
+      </w:r>
+      <w:proofErr w:type="gramStart"/>
+      <w:r>
+        <w:rPr>
+          <w:rFonts w:hint="eastAsia"/>
+        </w:rPr>
+        <w:t>encode</w:t>
+      </w:r>
+      <w:proofErr w:type="spellEnd"/>
+      <w:r>
+        <w:rPr>
+          <w:rFonts w:hint="eastAsia"/>
+        </w:rPr>
+        <w:t>(</w:t>
+      </w:r>
+      <w:proofErr w:type="gramEnd"/>
+      <w:r>
+        <w:t>array(“</w:t>
+      </w:r>
+      <w:proofErr w:type="spellStart"/>
+      <w:r>
+        <w:t>cn</w:t>
+      </w:r>
+      <w:proofErr w:type="spellEnd"/>
+      <w:r>
+        <w:t>”, “</w:t>
+      </w:r>
+      <w:proofErr w:type="spellStart"/>
+      <w:r>
+        <w:t>en</w:t>
+      </w:r>
+      <w:proofErr w:type="spellEnd"/>
+      <w:r>
+        <w:t>”)</w:t>
+      </w:r>
+      <w:r>
+        <w:rPr>
+          <w:rFonts w:hint="eastAsia"/>
+        </w:rPr>
+        <w:t>)</w:t>
+      </w:r>
+      <w:r>
+        <w:rPr>
+          <w:rFonts w:hint="eastAsia"/>
+        </w:rPr>
+        <w:t>；注：并不是所有涉及语言的</w:t>
+      </w:r>
+      <w:r>
+        <w:rPr>
+          <w:rFonts w:hint="eastAsia"/>
+        </w:rPr>
+        <w:t>API</w:t>
+      </w:r>
+      <w:r>
+        <w:rPr>
+          <w:rFonts w:hint="eastAsia"/>
+        </w:rPr>
+        <w:t>都支持多语言操作，文档里会有注明</w:t>
+      </w:r>
+    </w:p>
+    <w:p>
+      <w:pPr>
+        <w:pBdr>
+          <w:bottom w:val="single" w:sz="6" w:space="1" w:color="auto"/>
+        </w:pBdr>
+      </w:pPr>
+      <w:r>
+        <w:t>分页</w:t>
+      </w:r>
+      <w:r>
+        <w:rPr>
+          <w:rFonts w:hint="eastAsia"/>
+        </w:rPr>
+        <w:t>：</w:t>
+      </w:r>
+      <w:r>
+        <w:t>支持</w:t>
+      </w:r>
+      <w:proofErr w:type="gramStart"/>
+      <w:r>
+        <w:t>”</w:t>
+      </w:r>
+      <w:proofErr w:type="gramEnd"/>
+      <w:r>
+        <w:rPr>
+          <w:rFonts w:hint="eastAsia"/>
+        </w:rPr>
+        <w:t>page</w:t>
+      </w:r>
+      <w:proofErr w:type="gramStart"/>
+      <w:r>
+        <w:t>”</w:t>
+      </w:r>
+      <w:proofErr w:type="gramEnd"/>
+      <w:r>
+        <w:t>参数的可以设置分页</w:t>
+      </w:r>
+      <w:r>
+        <w:rPr>
+          <w:rFonts w:hint="eastAsia"/>
+        </w:rPr>
+        <w:t>，</w:t>
+      </w:r>
+      <w:r>
+        <w:t>格式为</w:t>
+      </w:r>
+      <w:proofErr w:type="gramStart"/>
+      <w:r>
+        <w:t>”</w:t>
+      </w:r>
+      <w:proofErr w:type="gramEnd"/>
+      <w:r>
+        <w:t>page</w:t>
+      </w:r>
+      <w:proofErr w:type="gramStart"/>
+      <w:r>
+        <w:t>”</w:t>
+      </w:r>
+      <w:proofErr w:type="gramEnd"/>
+      <w:r>
+        <w:t xml:space="preserve"> =&gt; “</w:t>
+      </w:r>
+      <w:r>
+        <w:t>第几页</w:t>
+      </w:r>
+      <w:r>
+        <w:rPr>
+          <w:rFonts w:hint="eastAsia"/>
+        </w:rPr>
+        <w:t xml:space="preserve">, </w:t>
+      </w:r>
+      <w:r>
+        <w:rPr>
+          <w:rFonts w:hint="eastAsia"/>
+        </w:rPr>
+        <w:t>每页数据量</w:t>
+      </w:r>
+      <w:r>
+        <w:t>”</w:t>
+      </w:r>
+      <w:r>
+        <w:rPr>
+          <w:rFonts w:hint="eastAsia"/>
+        </w:rPr>
+        <w:t>，</w:t>
+      </w:r>
+      <w:r>
+        <w:t>如</w:t>
+      </w:r>
+      <w:r>
+        <w:rPr>
+          <w:rFonts w:hint="eastAsia"/>
+        </w:rPr>
+        <w:t>：</w:t>
+      </w:r>
+      <w:r>
+        <w:t>”</w:t>
+      </w:r>
+      <w:proofErr w:type="gramStart"/>
+      <w:r>
+        <w:t>page</w:t>
+      </w:r>
+      <w:proofErr w:type="gramEnd"/>
+      <w:r>
+        <w:t>” =&gt; “2, 10”</w:t>
+      </w:r>
+      <w:r>
+        <w:t>表示每页显示</w:t>
+      </w:r>
+      <w:r>
+        <w:rPr>
+          <w:rFonts w:hint="eastAsia"/>
+        </w:rPr>
+        <w:t>10</w:t>
+      </w:r>
+      <w:r>
+        <w:rPr>
+          <w:rFonts w:hint="eastAsia"/>
+        </w:rPr>
+        <w:t>条数据，第</w:t>
+      </w:r>
+      <w:r>
+        <w:rPr>
+          <w:rFonts w:hint="eastAsia"/>
+        </w:rPr>
+        <w:t>2</w:t>
+      </w:r>
+      <w:r>
+        <w:rPr>
+          <w:rFonts w:hint="eastAsia"/>
+        </w:rPr>
+        <w:t>页的数据</w:t>
+      </w:r>
+    </w:p>
+    <w:p>
+      <w:pPr>
+        <w:pBdr>
+          <w:bottom w:val="single" w:sz="6" w:space="1" w:color="auto"/>
+        </w:pBdr>
+      </w:pPr>
+      <w:r>
+        <w:t>排序</w:t>
+      </w:r>
+      <w:r>
+        <w:rPr>
+          <w:rFonts w:hint="eastAsia"/>
+        </w:rPr>
+        <w:t>：</w:t>
+      </w:r>
+      <w:r>
+        <w:t>支持</w:t>
+      </w:r>
+      <w:proofErr w:type="gramStart"/>
+      <w:r>
+        <w:t>”</w:t>
+      </w:r>
+      <w:proofErr w:type="gramEnd"/>
+      <w:r>
+        <w:t>order</w:t>
+      </w:r>
+      <w:proofErr w:type="gramStart"/>
+      <w:r>
+        <w:t>”</w:t>
+      </w:r>
+      <w:proofErr w:type="gramEnd"/>
+      <w:r>
+        <w:t>参数的可以排序</w:t>
+      </w:r>
+      <w:r>
+        <w:rPr>
+          <w:rFonts w:hint="eastAsia"/>
+        </w:rPr>
+        <w:t>，</w:t>
+      </w:r>
+      <w:proofErr w:type="spellStart"/>
+      <w:r>
+        <w:rPr>
+          <w:rFonts w:hint="eastAsia"/>
+        </w:rPr>
+        <w:t>sql</w:t>
+      </w:r>
+      <w:proofErr w:type="spellEnd"/>
+      <w:r>
+        <w:rPr>
+          <w:rFonts w:hint="eastAsia"/>
+        </w:rPr>
+        <w:t>写法，如：</w:t>
+      </w:r>
+      <w:r>
+        <w:t>”order”</w:t>
+      </w:r>
+      <w:r>
+        <w:t xml:space="preserve"> </w:t>
+      </w:r>
+      <w:r>
+        <w:rPr>
+          <w:rFonts w:hint="eastAsia"/>
+        </w:rPr>
+        <w:t>=</w:t>
+      </w:r>
+      <w:proofErr w:type="gramStart"/>
+      <w:r>
+        <w:t xml:space="preserve">&gt; </w:t>
+      </w:r>
+      <w:r>
+        <w:t>”</w:t>
+      </w:r>
+      <w:proofErr w:type="gramEnd"/>
+      <w:r>
+        <w:t xml:space="preserve">created </w:t>
+      </w:r>
+      <w:proofErr w:type="spellStart"/>
+      <w:r>
+        <w:t>desc</w:t>
+      </w:r>
+      <w:proofErr w:type="spellEnd"/>
+      <w:r>
+        <w:t>”</w:t>
+      </w:r>
+      <w:r>
+        <w:t>表示根据</w:t>
+      </w:r>
+      <w:r>
+        <w:rPr>
+          <w:rFonts w:hint="eastAsia"/>
+        </w:rPr>
+        <w:t>created</w:t>
+      </w:r>
+      <w:r>
+        <w:rPr>
+          <w:rFonts w:hint="eastAsia"/>
+        </w:rPr>
+        <w:t>这个字段降序排列</w:t>
+      </w:r>
+    </w:p>
+    <w:p>
+      <w:pPr>
+        <w:pBdr>
+          <w:bottom w:val="single" w:sz="6" w:space="1" w:color="auto"/>
+        </w:pBdr>
+        <w:rPr>
+          <w:rFonts w:hint="eastAsia"/>
+        </w:rPr>
+      </w:pPr>
+      <w:r>
+        <w:t>商品的特殊属性</w:t>
+      </w:r>
+      <w:r>
+        <w:rPr>
+          <w:rFonts w:hint="eastAsia"/>
+        </w:rPr>
+        <w:t>：该参数的值应为数据表的名字中</w:t>
+      </w:r>
+      <w:r>
+        <w:rPr>
+          <w:rFonts w:hint="eastAsia"/>
+        </w:rPr>
+        <w:t>special</w:t>
+      </w:r>
+      <w:r>
+        <w:rPr>
+          <w:rFonts w:hint="eastAsia"/>
+        </w:rPr>
+        <w:t>后面那个单词，如保健品的特殊属性表名为</w:t>
+      </w:r>
+      <w:proofErr w:type="spellStart"/>
+      <w:r>
+        <w:rPr>
+          <w:rFonts w:hint="eastAsia"/>
+        </w:rPr>
+        <w:t>pb</w:t>
+      </w:r>
+      <w:r>
+        <w:t>_special_health_cn</w:t>
+      </w:r>
+      <w:proofErr w:type="spellEnd"/>
+      <w:r>
+        <w:rPr>
+          <w:rFonts w:hint="eastAsia"/>
+        </w:rPr>
+        <w:t>，</w:t>
+      </w:r>
+      <w:r>
+        <w:t>则商品的该字段应填</w:t>
+      </w:r>
+      <w:r>
+        <w:rPr>
+          <w:rFonts w:hint="eastAsia"/>
+        </w:rPr>
+        <w:t>health</w:t>
+      </w:r>
+    </w:p>
+    <w:p>
+      <w:pPr>
+        <w:pBdr>
+          <w:bottom w:val="single" w:sz="6" w:space="1" w:color="auto"/>
+        </w:pBdr>
+        <w:rPr>
+          <w:rFonts w:hint="eastAsia"/>
+        </w:rPr>
+      </w:pPr>
+      <w:r>
+        <w:t>注</w:t>
+      </w:r>
+      <w:r>
+        <w:rPr>
+          <w:rFonts w:hint="eastAsia"/>
+        </w:rPr>
+        <w:t>：</w:t>
+      </w:r>
+      <w:r>
+        <w:t>若没有特别说明</w:t>
+      </w:r>
+      <w:r>
+        <w:rPr>
+          <w:rFonts w:hint="eastAsia"/>
+        </w:rPr>
+        <w:t>，</w:t>
+      </w:r>
+      <w:r>
+        <w:rPr>
+          <w:rFonts w:hint="eastAsia"/>
+        </w:rPr>
+        <w:t>API</w:t>
+      </w:r>
+      <w:proofErr w:type="gramStart"/>
+      <w:r>
+        <w:rPr>
+          <w:rFonts w:hint="eastAsia"/>
+        </w:rPr>
+        <w:t>仅操作</w:t>
+      </w:r>
+      <w:proofErr w:type="gramEnd"/>
+      <w:r>
+        <w:rPr>
+          <w:rFonts w:hint="eastAsia"/>
+        </w:rPr>
+        <w:t>一个</w:t>
+      </w:r>
+      <w:r>
+        <w:rPr>
+          <w:rFonts w:hint="eastAsia"/>
+        </w:rPr>
+        <w:t>数据表</w:t>
+      </w:r>
+    </w:p>
+    <w:p>
+      <w:pPr>
+        <w:pBdr>
+          <w:bottom w:val="single" w:sz="6" w:space="1" w:color="auto"/>
+        </w:pBdr>
+        <w:rPr>
+          <w:rFonts w:hint="eastAsia"/>
+        </w:rPr>
+      </w:pPr>
+    </w:p>
+    <w:p>
+      <w:pPr>
         <w:pStyle w:val="a3"/>
         <w:numPr>
           <w:ilvl w:val="0"/>
@@ -11,13 +791,124 @@
         </w:numPr>
       </w:pPr>
       <w:r>
-        <w:rPr>
-          <w:rFonts w:hint="eastAsia"/>
-        </w:rPr>
-        <w:t>Ca</w:t>
-      </w:r>
-      <w:r>
-        <w:t>tegory</w:t>
+        <w:t>API</w:t>
+      </w:r>
+      <w:r>
+        <w:t>名</w:t>
+      </w:r>
+      <w:r>
+        <w:rPr>
+          <w:rFonts w:hint="eastAsia"/>
+        </w:rPr>
+        <w:t>：</w:t>
+      </w:r>
+      <w:r>
+        <w:rPr>
+          <w:rFonts w:hint="eastAsia"/>
+        </w:rPr>
+        <w:t>API</w:t>
+      </w:r>
+      <w:r>
+        <w:rPr>
+          <w:rFonts w:hint="eastAsia"/>
+        </w:rPr>
+        <w:t>说明</w:t>
+      </w:r>
+    </w:p>
+    <w:p>
+      <w:pPr>
+        <w:pStyle w:val="a3"/>
+        <w:rPr>
+          <w:rFonts w:hint="eastAsia"/>
+        </w:rPr>
+      </w:pPr>
+      <w:r>
+        <w:rPr>
+          <w:rFonts w:hint="eastAsia"/>
+        </w:rPr>
+        <w:t>[</w:t>
+      </w:r>
+      <w:r>
+        <w:t>注释</w:t>
+      </w:r>
+      <w:r>
+        <w:rPr>
+          <w:rFonts w:hint="eastAsia"/>
+        </w:rPr>
+        <w:t>]</w:t>
+      </w:r>
+    </w:p>
+    <w:p>
+      <w:pPr>
+        <w:pStyle w:val="a3"/>
+        <w:numPr>
+          <w:ilvl w:val="0"/>
+          <w:numId w:val="3"/>
+        </w:numPr>
+      </w:pPr>
+      <w:r>
+        <w:t>字段</w:t>
+      </w:r>
+    </w:p>
+    <w:p>
+      <w:pPr>
+        <w:pStyle w:val="a3"/>
+        <w:numPr>
+          <w:ilvl w:val="0"/>
+          <w:numId w:val="3"/>
+        </w:numPr>
+      </w:pPr>
+      <w:r>
+        <w:t>方法名</w:t>
+      </w:r>
+    </w:p>
+    <w:p>
+      <w:pPr>
+        <w:pStyle w:val="a3"/>
+        <w:ind w:left="1080"/>
+      </w:pPr>
+      <w:r>
+        <w:t>操作方式</w:t>
+      </w:r>
+      <w:r>
+        <w:rPr>
+          <w:rFonts w:hint="eastAsia"/>
+        </w:rPr>
+        <w:t>：</w:t>
+      </w:r>
+      <w:r>
+        <w:rPr>
+          <w:rFonts w:hint="eastAsia"/>
+        </w:rPr>
+        <w:t>参数及其它说明</w:t>
+      </w:r>
+    </w:p>
+    <w:p>
+      <w:pPr>
+        <w:rPr>
+          <w:rFonts w:hint="eastAsia"/>
+        </w:rPr>
+      </w:pPr>
+    </w:p>
+    <w:p>
+      <w:pPr>
+        <w:pStyle w:val="a3"/>
+        <w:numPr>
+          <w:ilvl w:val="0"/>
+          <w:numId w:val="1"/>
+        </w:numPr>
+      </w:pPr>
+      <w:r>
+        <w:t>Brand</w:t>
+      </w:r>
+      <w:r>
+        <w:rPr>
+          <w:rFonts w:hint="eastAsia"/>
+        </w:rPr>
+        <w:t>：品牌，</w:t>
+      </w:r>
+      <w:r>
+        <w:t>单语言</w:t>
       </w:r>
     </w:p>
     <w:p>
@@ -29,6 +920,56 @@
         </w:numPr>
       </w:pPr>
       <w:r>
+        <w:t>字段</w:t>
+      </w:r>
+      <w:r>
+        <w:rPr>
+          <w:rFonts w:hint="eastAsia"/>
+        </w:rPr>
+        <w:t>：</w:t>
+      </w:r>
+      <w:r>
+        <w:rPr>
+          <w:rFonts w:hint="eastAsia"/>
+        </w:rPr>
+        <w:t>id</w:t>
+      </w:r>
+      <w:r>
+        <w:rPr>
+          <w:rFonts w:hint="eastAsia"/>
+        </w:rPr>
+        <w:t>，</w:t>
+      </w:r>
+      <w:r>
+        <w:rPr>
+          <w:rFonts w:hint="eastAsia"/>
+        </w:rPr>
+        <w:t>name</w:t>
+      </w:r>
+      <w:r>
+        <w:rPr>
+          <w:rFonts w:hint="eastAsia"/>
+        </w:rPr>
+        <w:t>，</w:t>
+      </w:r>
+      <w:proofErr w:type="spellStart"/>
+      <w:r>
+        <w:rPr>
+          <w:rFonts w:hint="eastAsia"/>
+        </w:rPr>
+        <w:t>desc</w:t>
+      </w:r>
+      <w:proofErr w:type="spellEnd"/>
+    </w:p>
+    <w:p>
+      <w:pPr>
+        <w:pStyle w:val="a3"/>
+        <w:numPr>
+          <w:ilvl w:val="0"/>
+          <w:numId w:val="2"/>
+        </w:numPr>
+      </w:pPr>
+      <w:r>
         <w:t>basic</w:t>
       </w:r>
     </w:p>
@@ -37,8 +978,13 @@
         <w:pStyle w:val="a3"/>
         <w:ind w:left="1080"/>
       </w:pPr>
-      <w:r>
-        <w:t xml:space="preserve">get: </w:t>
+      <w:proofErr w:type="gramStart"/>
+      <w:r>
+        <w:t>get</w:t>
+      </w:r>
+      <w:proofErr w:type="gramEnd"/>
+      <w:r>
+        <w:t xml:space="preserve">: </w:t>
       </w:r>
       <w:r>
         <w:t>获取数据</w:t>
@@ -76,8 +1022,13 @@
         <w:pStyle w:val="a3"/>
         <w:ind w:left="1080"/>
       </w:pPr>
-      <w:r>
-        <w:t xml:space="preserve">add: </w:t>
+      <w:proofErr w:type="gramStart"/>
+      <w:r>
+        <w:t>add</w:t>
+      </w:r>
+      <w:proofErr w:type="gramEnd"/>
+      <w:r>
+        <w:t xml:space="preserve">: </w:t>
       </w:r>
       <w:r>
         <w:t>添加数据</w:t>
@@ -103,14 +1054,33 @@
         </w:rPr>
         <w:t>name</w:t>
       </w:r>
+      <w:r>
+        <w:rPr>
+          <w:rFonts w:hint="eastAsia"/>
+        </w:rPr>
+        <w:t>，可选：</w:t>
+      </w:r>
+      <w:proofErr w:type="spellStart"/>
+      <w:r>
+        <w:rPr>
+          <w:rFonts w:hint="eastAsia"/>
+        </w:rPr>
+        <w:t>desc</w:t>
+      </w:r>
+      <w:proofErr w:type="spellEnd"/>
     </w:p>
     <w:p>
       <w:pPr>
         <w:pStyle w:val="a3"/>
         <w:ind w:left="1080"/>
       </w:pPr>
-      <w:r>
-        <w:t xml:space="preserve">update: </w:t>
+      <w:proofErr w:type="gramStart"/>
+      <w:r>
+        <w:t>update</w:t>
+      </w:r>
+      <w:proofErr w:type="gramEnd"/>
+      <w:r>
+        <w:t xml:space="preserve">: </w:t>
       </w:r>
       <w:r>
         <w:t>更新数据</w:t>
@@ -140,8 +1110,129 @@
         <w:rPr>
           <w:rFonts w:hint="eastAsia"/>
         </w:rPr>
+        <w:t>，可选：</w:t>
+      </w:r>
+      <w:r>
+        <w:rPr>
+          <w:rFonts w:hint="eastAsia"/>
+        </w:rPr>
+        <w:t>name</w:t>
+      </w:r>
+      <w:r>
+        <w:rPr>
+          <w:rFonts w:hint="eastAsia"/>
+        </w:rPr>
         <w:t>、</w:t>
       </w:r>
+      <w:proofErr w:type="spellStart"/>
+      <w:r>
+        <w:rPr>
+          <w:rFonts w:hint="eastAsia"/>
+        </w:rPr>
+        <w:t>desc</w:t>
+      </w:r>
+      <w:proofErr w:type="spellEnd"/>
+    </w:p>
+    <w:p>
+      <w:pPr>
+        <w:pStyle w:val="a3"/>
+        <w:ind w:left="1080"/>
+      </w:pPr>
+      <w:proofErr w:type="gramStart"/>
+      <w:r>
+        <w:t>delete</w:t>
+      </w:r>
+      <w:proofErr w:type="gramEnd"/>
+      <w:r>
+        <w:t xml:space="preserve">: </w:t>
+      </w:r>
+      <w:r>
+        <w:t>删除数据</w:t>
+      </w:r>
+      <w:r>
+        <w:rPr>
+          <w:rFonts w:hint="eastAsia"/>
+        </w:rPr>
+        <w:t>，</w:t>
+      </w:r>
+      <w:r>
+        <w:t>必填</w:t>
+      </w:r>
+      <w:r>
+        <w:rPr>
+          <w:rFonts w:hint="eastAsia"/>
+        </w:rPr>
+        <w:t>：</w:t>
+      </w:r>
+      <w:r>
+        <w:rPr>
+          <w:rFonts w:hint="eastAsia"/>
+        </w:rPr>
+        <w:t>id</w:t>
+      </w:r>
+    </w:p>
+    <w:p>
+      <w:pPr>
+        <w:pStyle w:val="a3"/>
+        <w:numPr>
+          <w:ilvl w:val="0"/>
+          <w:numId w:val="1"/>
+        </w:numPr>
+      </w:pPr>
+      <w:r>
+        <w:rPr>
+          <w:rFonts w:hint="eastAsia"/>
+        </w:rPr>
+        <w:t>Ca</w:t>
+      </w:r>
+      <w:r>
+        <w:t>tegory</w:t>
+      </w:r>
+      <w:r>
+        <w:rPr>
+          <w:rFonts w:hint="eastAsia"/>
+        </w:rPr>
+        <w:t>：</w:t>
+      </w:r>
+      <w:r>
+        <w:rPr>
+          <w:rFonts w:hint="eastAsia"/>
+        </w:rPr>
+        <w:t>品类，</w:t>
+      </w:r>
+      <w:r>
+        <w:t>单语言</w:t>
+      </w:r>
+    </w:p>
+    <w:p>
+      <w:pPr>
+        <w:pStyle w:val="a3"/>
+        <w:numPr>
+          <w:ilvl w:val="0"/>
+          <w:numId w:val="2"/>
+        </w:numPr>
+      </w:pPr>
+      <w:r>
+        <w:t>字段</w:t>
+      </w:r>
+      <w:r>
+        <w:rPr>
+          <w:rFonts w:hint="eastAsia"/>
+        </w:rPr>
+        <w:t>：</w:t>
+      </w:r>
+      <w:r>
+        <w:rPr>
+          <w:rFonts w:hint="eastAsia"/>
+        </w:rPr>
+        <w:t>id</w:t>
+      </w:r>
+      <w:r>
+        <w:rPr>
+          <w:rFonts w:hint="eastAsia"/>
+        </w:rPr>
+        <w:t>，</w:t>
+      </w:r>
       <w:r>
         <w:rPr>
           <w:rFonts w:hint="eastAsia"/>
@@ -152,13 +1243,160 @@
     <w:p>
       <w:pPr>
         <w:pStyle w:val="a3"/>
+        <w:numPr>
+          <w:ilvl w:val="0"/>
+          <w:numId w:val="2"/>
+        </w:numPr>
+      </w:pPr>
+      <w:r>
+        <w:t>basic</w:t>
+      </w:r>
+    </w:p>
+    <w:p>
+      <w:pPr>
+        <w:pStyle w:val="a3"/>
         <w:ind w:left="1080"/>
-        <w:rPr>
-          <w:rFonts w:hint="eastAsia"/>
-        </w:rPr>
-      </w:pPr>
-      <w:r>
-        <w:t xml:space="preserve">delete: </w:t>
+      </w:pPr>
+      <w:proofErr w:type="gramStart"/>
+      <w:r>
+        <w:t>get</w:t>
+      </w:r>
+      <w:proofErr w:type="gramEnd"/>
+      <w:r>
+        <w:t xml:space="preserve">: </w:t>
+      </w:r>
+      <w:r>
+        <w:t>获取数据</w:t>
+      </w:r>
+      <w:r>
+        <w:rPr>
+          <w:rFonts w:hint="eastAsia"/>
+        </w:rPr>
+        <w:t>，</w:t>
+      </w:r>
+      <w:r>
+        <w:t>可选</w:t>
+      </w:r>
+      <w:r>
+        <w:rPr>
+          <w:rFonts w:hint="eastAsia"/>
+        </w:rPr>
+        <w:t>：</w:t>
+      </w:r>
+      <w:r>
+        <w:rPr>
+          <w:rFonts w:hint="eastAsia"/>
+        </w:rPr>
+        <w:t>id</w:t>
+      </w:r>
+      <w:r>
+        <w:rPr>
+          <w:rFonts w:hint="eastAsia"/>
+        </w:rPr>
+        <w:t>，默认获取全部</w:t>
+      </w:r>
+    </w:p>
+    <w:p>
+      <w:pPr>
+        <w:pStyle w:val="a3"/>
+        <w:ind w:left="1080"/>
+      </w:pPr>
+      <w:proofErr w:type="gramStart"/>
+      <w:r>
+        <w:t>add</w:t>
+      </w:r>
+      <w:proofErr w:type="gramEnd"/>
+      <w:r>
+        <w:t xml:space="preserve">: </w:t>
+      </w:r>
+      <w:r>
+        <w:t>添加数据</w:t>
+      </w:r>
+      <w:r>
+        <w:rPr>
+          <w:rFonts w:hint="eastAsia"/>
+        </w:rPr>
+        <w:t>，</w:t>
+      </w:r>
+      <w:r>
+        <w:t>必填</w:t>
+      </w:r>
+      <w:r>
+        <w:rPr>
+          <w:rFonts w:hint="eastAsia"/>
+        </w:rPr>
+        <w:t>：</w:t>
+      </w:r>
+      <w:r>
+        <w:rPr>
+          <w:rFonts w:hint="eastAsia"/>
+        </w:rPr>
+        <w:t>name</w:t>
+      </w:r>
+    </w:p>
+    <w:p>
+      <w:pPr>
+        <w:pStyle w:val="a3"/>
+        <w:ind w:left="1080"/>
+      </w:pPr>
+      <w:proofErr w:type="gramStart"/>
+      <w:r>
+        <w:lastRenderedPageBreak/>
+        <w:t>update</w:t>
+      </w:r>
+      <w:proofErr w:type="gramEnd"/>
+      <w:r>
+        <w:t xml:space="preserve">: </w:t>
+      </w:r>
+      <w:r>
+        <w:t>更新数据</w:t>
+      </w:r>
+      <w:r>
+        <w:rPr>
+          <w:rFonts w:hint="eastAsia"/>
+        </w:rPr>
+        <w:t>，</w:t>
+      </w:r>
+      <w:r>
+        <w:t>必填</w:t>
+      </w:r>
+      <w:r>
+        <w:rPr>
+          <w:rFonts w:hint="eastAsia"/>
+        </w:rPr>
+        <w:t>：</w:t>
+      </w:r>
+      <w:r>
+        <w:rPr>
+          <w:rFonts w:hint="eastAsia"/>
+        </w:rPr>
+        <w:t>id</w:t>
+      </w:r>
+      <w:r>
+        <w:rPr>
+          <w:rFonts w:hint="eastAsia"/>
+        </w:rPr>
+        <w:t>、</w:t>
+      </w:r>
+      <w:r>
+        <w:rPr>
+          <w:rFonts w:hint="eastAsia"/>
+        </w:rPr>
+        <w:t>name</w:t>
+      </w:r>
+    </w:p>
+    <w:p>
+      <w:pPr>
+        <w:pStyle w:val="a3"/>
+        <w:ind w:left="1080"/>
+      </w:pPr>
+      <w:proofErr w:type="gramStart"/>
+      <w:r>
+        <w:t>delete</w:t>
+      </w:r>
+      <w:proofErr w:type="gramEnd"/>
+      <w:r>
+        <w:t xml:space="preserve">: </w:t>
       </w:r>
       <w:r>
         <w:t>删除数据</w:t>
@@ -183,10 +1421,1765 @@
           <w:rFonts w:hint="eastAsia"/>
         </w:rPr>
         <w:t>id</w:t>
+      </w:r>
+    </w:p>
+    <w:p>
+      <w:pPr>
+        <w:pStyle w:val="a3"/>
+        <w:numPr>
+          <w:ilvl w:val="0"/>
+          <w:numId w:val="1"/>
+        </w:numPr>
+      </w:pPr>
+      <w:r>
+        <w:t>Currency</w:t>
+      </w:r>
+      <w:r>
+        <w:rPr>
+          <w:rFonts w:hint="eastAsia"/>
+        </w:rPr>
+        <w:t>：</w:t>
+      </w:r>
+      <w:r>
+        <w:rPr>
+          <w:rFonts w:hint="eastAsia"/>
+        </w:rPr>
+        <w:t>货币</w:t>
+      </w:r>
+    </w:p>
+    <w:p>
+      <w:pPr>
+        <w:pStyle w:val="a3"/>
+        <w:numPr>
+          <w:ilvl w:val="0"/>
+          <w:numId w:val="2"/>
+        </w:numPr>
+      </w:pPr>
+      <w:r>
+        <w:rPr>
+          <w:rFonts w:hint="eastAsia"/>
+        </w:rPr>
+        <w:t>字段：</w:t>
+      </w:r>
+      <w:r>
+        <w:rPr>
+          <w:rFonts w:hint="eastAsia"/>
+        </w:rPr>
+        <w:t>id</w:t>
+      </w:r>
+      <w:r>
+        <w:rPr>
+          <w:rFonts w:hint="eastAsia"/>
+        </w:rPr>
+        <w:t>，</w:t>
+      </w:r>
+      <w:r>
+        <w:rPr>
+          <w:rFonts w:hint="eastAsia"/>
+        </w:rPr>
+        <w:t>code[</w:t>
+      </w:r>
+      <w:r>
+        <w:rPr>
+          <w:rFonts w:hint="eastAsia"/>
+        </w:rPr>
+        <w:t>货币代码，如</w:t>
+      </w:r>
+      <w:r>
+        <w:t>CA</w:t>
+      </w:r>
+      <w:r>
+        <w:rPr>
+          <w:rFonts w:hint="eastAsia"/>
+        </w:rPr>
+        <w:t>D]</w:t>
+      </w:r>
+      <w:r>
+        <w:rPr>
+          <w:rFonts w:hint="eastAsia"/>
+        </w:rPr>
+        <w:t>，</w:t>
+      </w:r>
+      <w:proofErr w:type="spellStart"/>
+      <w:r>
+        <w:rPr>
+          <w:rFonts w:hint="eastAsia"/>
+        </w:rPr>
+        <w:t>desc</w:t>
+      </w:r>
+      <w:proofErr w:type="spellEnd"/>
+    </w:p>
+    <w:p>
+      <w:pPr>
+        <w:pStyle w:val="a3"/>
+        <w:numPr>
+          <w:ilvl w:val="0"/>
+          <w:numId w:val="2"/>
+        </w:numPr>
+      </w:pPr>
+      <w:r>
+        <w:t>basic</w:t>
+      </w:r>
+    </w:p>
+    <w:p>
+      <w:pPr>
+        <w:pStyle w:val="a3"/>
+        <w:ind w:left="1080"/>
+      </w:pPr>
+      <w:proofErr w:type="gramStart"/>
+      <w:r>
+        <w:t>get</w:t>
+      </w:r>
+      <w:proofErr w:type="gramEnd"/>
+      <w:r>
+        <w:t xml:space="preserve">: </w:t>
+      </w:r>
+      <w:r>
+        <w:t>获取数据</w:t>
+      </w:r>
+      <w:r>
+        <w:rPr>
+          <w:rFonts w:hint="eastAsia"/>
+        </w:rPr>
+        <w:t>，</w:t>
+      </w:r>
+      <w:r>
+        <w:t>可选</w:t>
+      </w:r>
+      <w:r>
+        <w:rPr>
+          <w:rFonts w:hint="eastAsia"/>
+        </w:rPr>
+        <w:t>：</w:t>
+      </w:r>
+      <w:r>
+        <w:rPr>
+          <w:rFonts w:hint="eastAsia"/>
+        </w:rPr>
+        <w:t>id</w:t>
+      </w:r>
+      <w:r>
+        <w:rPr>
+          <w:rFonts w:hint="eastAsia"/>
+        </w:rPr>
+        <w:t>，默认获取全部</w:t>
+      </w:r>
+    </w:p>
+    <w:p>
+      <w:pPr>
+        <w:pStyle w:val="a3"/>
+        <w:ind w:left="1080"/>
+      </w:pPr>
+      <w:proofErr w:type="gramStart"/>
+      <w:r>
+        <w:t>add</w:t>
+      </w:r>
+      <w:proofErr w:type="gramEnd"/>
+      <w:r>
+        <w:t xml:space="preserve">: </w:t>
+      </w:r>
+      <w:r>
+        <w:t>添加数据</w:t>
+      </w:r>
+      <w:r>
+        <w:rPr>
+          <w:rFonts w:hint="eastAsia"/>
+        </w:rPr>
+        <w:t>，</w:t>
+      </w:r>
+      <w:r>
+        <w:t>必填</w:t>
+      </w:r>
+      <w:r>
+        <w:rPr>
+          <w:rFonts w:hint="eastAsia"/>
+        </w:rPr>
+        <w:t>：</w:t>
+      </w:r>
+      <w:r>
+        <w:t>code</w:t>
+      </w:r>
+      <w:r>
+        <w:rPr>
+          <w:rFonts w:hint="eastAsia"/>
+        </w:rPr>
+        <w:t>，可选：</w:t>
+      </w:r>
+      <w:proofErr w:type="spellStart"/>
+      <w:r>
+        <w:rPr>
+          <w:rFonts w:hint="eastAsia"/>
+        </w:rPr>
+        <w:t>desc</w:t>
+      </w:r>
+      <w:proofErr w:type="spellEnd"/>
+    </w:p>
+    <w:p>
+      <w:pPr>
+        <w:pStyle w:val="a3"/>
+        <w:ind w:left="1080"/>
+      </w:pPr>
+      <w:proofErr w:type="gramStart"/>
+      <w:r>
+        <w:t>update</w:t>
+      </w:r>
+      <w:proofErr w:type="gramEnd"/>
+      <w:r>
+        <w:t xml:space="preserve">: </w:t>
+      </w:r>
+      <w:r>
+        <w:t>更新数据</w:t>
+      </w:r>
+      <w:r>
+        <w:rPr>
+          <w:rFonts w:hint="eastAsia"/>
+        </w:rPr>
+        <w:t>，</w:t>
+      </w:r>
+      <w:r>
+        <w:t>必填</w:t>
+      </w:r>
+      <w:r>
+        <w:rPr>
+          <w:rFonts w:hint="eastAsia"/>
+        </w:rPr>
+        <w:t>：</w:t>
+      </w:r>
+      <w:r>
+        <w:rPr>
+          <w:rFonts w:hint="eastAsia"/>
+        </w:rPr>
+        <w:t>id</w:t>
+      </w:r>
+      <w:r>
+        <w:rPr>
+          <w:rFonts w:hint="eastAsia"/>
+        </w:rPr>
+        <w:t>，可选：</w:t>
+      </w:r>
+      <w:r>
+        <w:t>code</w:t>
+      </w:r>
+      <w:r>
+        <w:rPr>
+          <w:rFonts w:hint="eastAsia"/>
+        </w:rPr>
+        <w:t>、</w:t>
+      </w:r>
+      <w:proofErr w:type="spellStart"/>
+      <w:r>
+        <w:rPr>
+          <w:rFonts w:hint="eastAsia"/>
+        </w:rPr>
+        <w:t>desc</w:t>
+      </w:r>
+      <w:proofErr w:type="spellEnd"/>
+    </w:p>
+    <w:p>
+      <w:pPr>
+        <w:pStyle w:val="a3"/>
+        <w:ind w:left="1080"/>
+      </w:pPr>
+      <w:proofErr w:type="gramStart"/>
+      <w:r>
+        <w:t>delete</w:t>
+      </w:r>
+      <w:proofErr w:type="gramEnd"/>
+      <w:r>
+        <w:t xml:space="preserve">: </w:t>
+      </w:r>
+      <w:r>
+        <w:t>删除数据</w:t>
+      </w:r>
+      <w:r>
+        <w:rPr>
+          <w:rFonts w:hint="eastAsia"/>
+        </w:rPr>
+        <w:t>，</w:t>
+      </w:r>
+      <w:r>
+        <w:t>必填</w:t>
+      </w:r>
+      <w:r>
+        <w:rPr>
+          <w:rFonts w:hint="eastAsia"/>
+        </w:rPr>
+        <w:t>：</w:t>
+      </w:r>
+      <w:r>
+        <w:rPr>
+          <w:rFonts w:hint="eastAsia"/>
+        </w:rPr>
+        <w:t>id</w:t>
+      </w:r>
+    </w:p>
+    <w:p>
+      <w:pPr>
+        <w:pStyle w:val="a3"/>
+        <w:numPr>
+          <w:ilvl w:val="0"/>
+          <w:numId w:val="1"/>
+        </w:numPr>
+      </w:pPr>
+      <w:r>
+        <w:t>Customer</w:t>
+      </w:r>
+      <w:r>
+        <w:rPr>
+          <w:rFonts w:hint="eastAsia"/>
+        </w:rPr>
+        <w:t>：</w:t>
+      </w:r>
+      <w:r>
+        <w:rPr>
+          <w:rFonts w:hint="eastAsia"/>
+        </w:rPr>
+        <w:t>客户</w:t>
+      </w:r>
+    </w:p>
+    <w:p>
+      <w:pPr>
+        <w:pStyle w:val="a3"/>
+        <w:numPr>
+          <w:ilvl w:val="0"/>
+          <w:numId w:val="2"/>
+        </w:numPr>
+      </w:pPr>
+      <w:r>
+        <w:t>字段</w:t>
+      </w:r>
+      <w:r>
+        <w:rPr>
+          <w:rFonts w:hint="eastAsia"/>
+        </w:rPr>
+        <w:t>：</w:t>
+      </w:r>
+      <w:r>
+        <w:rPr>
+          <w:rFonts w:hint="eastAsia"/>
+        </w:rPr>
+        <w:t>id</w:t>
+      </w:r>
+      <w:r>
+        <w:rPr>
+          <w:rFonts w:hint="eastAsia"/>
+        </w:rPr>
+        <w:t>，</w:t>
+      </w:r>
+      <w:r>
+        <w:rPr>
+          <w:rFonts w:hint="eastAsia"/>
+        </w:rPr>
+        <w:t>no[</w:t>
+      </w:r>
+      <w:r>
+        <w:rPr>
+          <w:rFonts w:hint="eastAsia"/>
+        </w:rPr>
+        <w:t>客户货号</w:t>
+      </w:r>
+      <w:r>
+        <w:rPr>
+          <w:rFonts w:hint="eastAsia"/>
+        </w:rPr>
+        <w:t>]</w:t>
+      </w:r>
+      <w:r>
+        <w:rPr>
+          <w:rFonts w:hint="eastAsia"/>
+        </w:rPr>
+        <w:t>，</w:t>
+      </w:r>
+      <w:r>
+        <w:rPr>
+          <w:rFonts w:hint="eastAsia"/>
+        </w:rPr>
+        <w:t>name[</w:t>
+      </w:r>
+      <w:r>
+        <w:rPr>
+          <w:rFonts w:hint="eastAsia"/>
+        </w:rPr>
+        <w:t>客户名</w:t>
+      </w:r>
+      <w:r>
+        <w:rPr>
+          <w:rFonts w:hint="eastAsia"/>
+        </w:rPr>
+        <w:t>]</w:t>
+      </w:r>
+    </w:p>
+    <w:p>
+      <w:pPr>
+        <w:pStyle w:val="a3"/>
+        <w:numPr>
+          <w:ilvl w:val="0"/>
+          <w:numId w:val="2"/>
+        </w:numPr>
+      </w:pPr>
+      <w:r>
+        <w:t>basic</w:t>
+      </w:r>
+    </w:p>
+    <w:p>
+      <w:pPr>
+        <w:pStyle w:val="a3"/>
+        <w:ind w:left="1080"/>
+      </w:pPr>
+      <w:proofErr w:type="gramStart"/>
+      <w:r>
+        <w:t>get</w:t>
+      </w:r>
+      <w:proofErr w:type="gramEnd"/>
+      <w:r>
+        <w:t xml:space="preserve">: </w:t>
+      </w:r>
+      <w:r>
+        <w:t>获取数据</w:t>
+      </w:r>
+      <w:r>
+        <w:rPr>
+          <w:rFonts w:hint="eastAsia"/>
+        </w:rPr>
+        <w:t>，</w:t>
+      </w:r>
+      <w:r>
+        <w:t>可选</w:t>
+      </w:r>
+      <w:r>
+        <w:rPr>
+          <w:rFonts w:hint="eastAsia"/>
+        </w:rPr>
+        <w:t>：</w:t>
+      </w:r>
+      <w:r>
+        <w:rPr>
+          <w:rFonts w:hint="eastAsia"/>
+        </w:rPr>
+        <w:t>id</w:t>
+      </w:r>
+      <w:r>
+        <w:rPr>
+          <w:rFonts w:hint="eastAsia"/>
+        </w:rPr>
+        <w:t>、</w:t>
+      </w:r>
+      <w:r>
+        <w:rPr>
+          <w:rFonts w:hint="eastAsia"/>
+        </w:rPr>
+        <w:t>no</w:t>
+      </w:r>
+      <w:r>
+        <w:rPr>
+          <w:rFonts w:hint="eastAsia"/>
+        </w:rPr>
+        <w:t>，默认获取全部</w:t>
+      </w:r>
+    </w:p>
+    <w:p>
+      <w:pPr>
+        <w:pStyle w:val="a3"/>
+        <w:ind w:left="1080"/>
+      </w:pPr>
+      <w:proofErr w:type="gramStart"/>
+      <w:r>
+        <w:t>add</w:t>
+      </w:r>
+      <w:proofErr w:type="gramEnd"/>
+      <w:r>
+        <w:t xml:space="preserve">: </w:t>
+      </w:r>
+      <w:r>
+        <w:t>添加数据</w:t>
+      </w:r>
+      <w:r>
+        <w:rPr>
+          <w:rFonts w:hint="eastAsia"/>
+        </w:rPr>
+        <w:t>，</w:t>
+      </w:r>
+      <w:r>
+        <w:t>必填</w:t>
+      </w:r>
+      <w:r>
+        <w:rPr>
+          <w:rFonts w:hint="eastAsia"/>
+        </w:rPr>
+        <w:t>：</w:t>
+      </w:r>
+      <w:r>
+        <w:t>no</w:t>
+      </w:r>
+      <w:r>
+        <w:rPr>
+          <w:rFonts w:hint="eastAsia"/>
+        </w:rPr>
+        <w:t>，可选：</w:t>
+      </w:r>
+      <w:r>
+        <w:t>name</w:t>
+      </w:r>
+    </w:p>
+    <w:p>
+      <w:pPr>
+        <w:pStyle w:val="a3"/>
+        <w:ind w:left="1080"/>
+      </w:pPr>
+      <w:proofErr w:type="gramStart"/>
+      <w:r>
+        <w:t>update</w:t>
+      </w:r>
+      <w:proofErr w:type="gramEnd"/>
+      <w:r>
+        <w:t xml:space="preserve">: </w:t>
+      </w:r>
+      <w:r>
+        <w:t>更新数据</w:t>
+      </w:r>
+      <w:r>
+        <w:rPr>
+          <w:rFonts w:hint="eastAsia"/>
+        </w:rPr>
+        <w:t>，</w:t>
+      </w:r>
+      <w:r>
+        <w:t>必填</w:t>
+      </w:r>
+      <w:r>
+        <w:rPr>
+          <w:rFonts w:hint="eastAsia"/>
+        </w:rPr>
+        <w:t>：</w:t>
+      </w:r>
+      <w:r>
+        <w:rPr>
+          <w:rFonts w:hint="eastAsia"/>
+        </w:rPr>
+        <w:t>id</w:t>
+      </w:r>
+      <w:r>
+        <w:rPr>
+          <w:rFonts w:hint="eastAsia"/>
+        </w:rPr>
+        <w:t>或</w:t>
+      </w:r>
+      <w:r>
+        <w:rPr>
+          <w:rFonts w:hint="eastAsia"/>
+        </w:rPr>
+        <w:t>no</w:t>
+      </w:r>
+      <w:r>
+        <w:rPr>
+          <w:rFonts w:hint="eastAsia"/>
+        </w:rPr>
+        <w:t>，可选：</w:t>
+      </w:r>
+      <w:r>
+        <w:t>name</w:t>
+      </w:r>
+    </w:p>
+    <w:p>
+      <w:pPr>
+        <w:pStyle w:val="a3"/>
+        <w:ind w:left="1080"/>
+      </w:pPr>
+      <w:proofErr w:type="gramStart"/>
+      <w:r>
+        <w:t>delete</w:t>
+      </w:r>
+      <w:proofErr w:type="gramEnd"/>
+      <w:r>
+        <w:t xml:space="preserve">: </w:t>
+      </w:r>
+      <w:r>
+        <w:t>删除数据</w:t>
+      </w:r>
+      <w:r>
+        <w:rPr>
+          <w:rFonts w:hint="eastAsia"/>
+        </w:rPr>
+        <w:t>，</w:t>
+      </w:r>
+      <w:r>
+        <w:t>必填</w:t>
+      </w:r>
+      <w:r>
+        <w:rPr>
+          <w:rFonts w:hint="eastAsia"/>
+        </w:rPr>
+        <w:t>：</w:t>
+      </w:r>
+      <w:r>
+        <w:rPr>
+          <w:rFonts w:hint="eastAsia"/>
+        </w:rPr>
+        <w:t>id</w:t>
+      </w:r>
+      <w:r>
+        <w:rPr>
+          <w:rFonts w:hint="eastAsia"/>
+        </w:rPr>
+        <w:t>或</w:t>
+      </w:r>
+      <w:r>
+        <w:rPr>
+          <w:rFonts w:hint="eastAsia"/>
+        </w:rPr>
+        <w:t>no</w:t>
+      </w:r>
+    </w:p>
+    <w:p>
+      <w:pPr>
+        <w:pStyle w:val="a3"/>
+        <w:numPr>
+          <w:ilvl w:val="0"/>
+          <w:numId w:val="1"/>
+        </w:numPr>
+        <w:rPr>
+          <w:rFonts w:hint="eastAsia"/>
+        </w:rPr>
+      </w:pPr>
+      <w:r>
+        <w:t>Goods</w:t>
+      </w:r>
+      <w:r>
+        <w:rPr>
+          <w:rFonts w:hint="eastAsia"/>
+        </w:rPr>
+        <w:t>：商品，单</w:t>
+      </w:r>
+      <w:r>
+        <w:rPr>
+          <w:rFonts w:hint="eastAsia"/>
+        </w:rPr>
+        <w:t>/</w:t>
+      </w:r>
+      <w:r>
+        <w:rPr>
+          <w:rFonts w:hint="eastAsia"/>
+        </w:rPr>
+        <w:t>多语言</w:t>
+      </w:r>
+    </w:p>
+    <w:p>
+      <w:pPr>
+        <w:pStyle w:val="a3"/>
+        <w:numPr>
+          <w:ilvl w:val="0"/>
+          <w:numId w:val="2"/>
+        </w:numPr>
+      </w:pPr>
+      <w:r>
+        <w:t>字段</w:t>
+      </w:r>
+      <w:r>
+        <w:rPr>
+          <w:rFonts w:hint="eastAsia"/>
+        </w:rPr>
+        <w:t>：</w:t>
+      </w:r>
+      <w:r>
+        <w:rPr>
+          <w:rFonts w:hint="eastAsia"/>
+        </w:rPr>
+        <w:t>id</w:t>
+      </w:r>
+      <w:r>
+        <w:rPr>
+          <w:rFonts w:hint="eastAsia"/>
+        </w:rPr>
+        <w:t>，</w:t>
+      </w:r>
+      <w:proofErr w:type="spellStart"/>
+      <w:r>
+        <w:rPr>
+          <w:rFonts w:hint="eastAsia"/>
+        </w:rPr>
+        <w:t>brand_id</w:t>
+      </w:r>
+      <w:proofErr w:type="spellEnd"/>
+      <w:r>
+        <w:t>[</w:t>
+      </w:r>
+      <w:r>
+        <w:t>品牌</w:t>
+      </w:r>
+      <w:r>
+        <w:rPr>
+          <w:rFonts w:hint="eastAsia"/>
+        </w:rPr>
+        <w:t>id</w:t>
+      </w:r>
+      <w:r>
+        <w:t>]</w:t>
+      </w:r>
+      <w:r>
+        <w:rPr>
+          <w:rFonts w:hint="eastAsia"/>
+        </w:rPr>
+        <w:t>，</w:t>
+      </w:r>
+      <w:proofErr w:type="spellStart"/>
+      <w:r>
+        <w:rPr>
+          <w:rFonts w:hint="eastAsia"/>
+        </w:rPr>
+        <w:t>cate</w:t>
+      </w:r>
+      <w:r>
+        <w:t>gory_id</w:t>
+      </w:r>
+      <w:proofErr w:type="spellEnd"/>
+      <w:r>
+        <w:rPr>
+          <w:rFonts w:hint="eastAsia"/>
+        </w:rPr>
+        <w:t>[</w:t>
+      </w:r>
+      <w:r>
+        <w:rPr>
+          <w:rFonts w:hint="eastAsia"/>
+        </w:rPr>
+        <w:t>品类</w:t>
+      </w:r>
+      <w:r>
+        <w:rPr>
+          <w:rFonts w:hint="eastAsia"/>
+        </w:rPr>
+        <w:t>id]</w:t>
+      </w:r>
+      <w:r>
+        <w:rPr>
+          <w:rFonts w:hint="eastAsia"/>
+        </w:rPr>
+        <w:t>，</w:t>
+      </w:r>
+      <w:proofErr w:type="spellStart"/>
+      <w:r>
+        <w:t>item_code</w:t>
+      </w:r>
+      <w:proofErr w:type="spellEnd"/>
+      <w:r>
+        <w:rPr>
+          <w:rFonts w:hint="eastAsia"/>
+        </w:rPr>
+        <w:t>[</w:t>
+      </w:r>
+      <w:r>
+        <w:rPr>
+          <w:rFonts w:hint="eastAsia"/>
+        </w:rPr>
+        <w:t>产品货号</w:t>
+      </w:r>
+      <w:r>
+        <w:rPr>
+          <w:rFonts w:hint="eastAsia"/>
+        </w:rPr>
+        <w:t>]</w:t>
+      </w:r>
+      <w:r>
+        <w:rPr>
+          <w:rFonts w:hint="eastAsia"/>
+        </w:rPr>
+        <w:t>，</w:t>
+      </w:r>
+      <w:proofErr w:type="spellStart"/>
+      <w:r>
+        <w:rPr>
+          <w:rFonts w:hint="eastAsia"/>
+        </w:rPr>
+        <w:t>hscode</w:t>
+      </w:r>
+      <w:proofErr w:type="spellEnd"/>
+      <w:r>
+        <w:t>[HS</w:t>
+      </w:r>
+      <w:r>
+        <w:t>编码</w:t>
+      </w:r>
+      <w:r>
+        <w:t>]</w:t>
+      </w:r>
+      <w:r>
+        <w:rPr>
+          <w:rFonts w:hint="eastAsia"/>
+        </w:rPr>
+        <w:t>，</w:t>
+      </w:r>
+      <w:r>
+        <w:rPr>
+          <w:rFonts w:hint="eastAsia"/>
+        </w:rPr>
+        <w:t>type</w:t>
+      </w:r>
+      <w:r>
+        <w:t>[</w:t>
+      </w:r>
+      <w:r>
+        <w:t>商品类型</w:t>
+      </w:r>
+      <w:r>
+        <w:t>]</w:t>
+      </w:r>
+      <w:r>
+        <w:rPr>
+          <w:rFonts w:hint="eastAsia"/>
+        </w:rPr>
+        <w:t>，</w:t>
+      </w:r>
+      <w:r>
+        <w:rPr>
+          <w:rFonts w:hint="eastAsia"/>
+        </w:rPr>
+        <w:t>spec</w:t>
+      </w:r>
+      <w:r>
+        <w:t>[</w:t>
+      </w:r>
+      <w:r>
+        <w:t>规格</w:t>
+      </w:r>
+      <w:r>
+        <w:t>]</w:t>
+      </w:r>
+      <w:r>
+        <w:rPr>
+          <w:rFonts w:hint="eastAsia"/>
+        </w:rPr>
+        <w:t>，</w:t>
+      </w:r>
+      <w:proofErr w:type="spellStart"/>
+      <w:r>
+        <w:rPr>
+          <w:rFonts w:hint="eastAsia"/>
+        </w:rPr>
+        <w:t>trade_term</w:t>
+      </w:r>
+      <w:proofErr w:type="spellEnd"/>
+      <w:r>
+        <w:t>[</w:t>
+      </w:r>
+      <w:r>
+        <w:t>贸易条款</w:t>
+      </w:r>
+      <w:r>
+        <w:t>]</w:t>
+      </w:r>
+      <w:r>
+        <w:rPr>
+          <w:rFonts w:hint="eastAsia"/>
+        </w:rPr>
+        <w:t>，</w:t>
+      </w:r>
+      <w:r>
+        <w:rPr>
+          <w:rFonts w:hint="eastAsia"/>
+        </w:rPr>
+        <w:t>gua</w:t>
+      </w:r>
+      <w:r>
+        <w:t>rantee[</w:t>
+      </w:r>
+      <w:r>
+        <w:t>保质期</w:t>
+      </w:r>
+      <w:r>
+        <w:t>]</w:t>
+      </w:r>
+      <w:r>
+        <w:rPr>
+          <w:rFonts w:hint="eastAsia"/>
+        </w:rPr>
+        <w:t>，</w:t>
+      </w:r>
+      <w:proofErr w:type="spellStart"/>
+      <w:r>
+        <w:rPr>
+          <w:rFonts w:hint="eastAsia"/>
+        </w:rPr>
+        <w:t>img_dir</w:t>
+      </w:r>
+      <w:proofErr w:type="spellEnd"/>
+      <w:r>
+        <w:t>[</w:t>
+      </w:r>
+      <w:r>
+        <w:t>图片路径</w:t>
+      </w:r>
+      <w:r>
+        <w:t>]</w:t>
+      </w:r>
+      <w:r>
+        <w:rPr>
+          <w:rFonts w:hint="eastAsia"/>
+        </w:rPr>
+        <w:t>，</w:t>
+      </w:r>
+      <w:r>
+        <w:rPr>
+          <w:rFonts w:hint="eastAsia"/>
+        </w:rPr>
+        <w:t>block[</w:t>
+      </w:r>
+      <w:r>
+        <w:rPr>
+          <w:rFonts w:hint="eastAsia"/>
+        </w:rPr>
+        <w:t>版规</w:t>
+      </w:r>
+      <w:r>
+        <w:rPr>
+          <w:rFonts w:hint="eastAsia"/>
+        </w:rPr>
+        <w:t>]</w:t>
+      </w:r>
+      <w:r>
+        <w:rPr>
+          <w:rFonts w:hint="eastAsia"/>
+        </w:rPr>
+        <w:t>，</w:t>
+      </w:r>
+      <w:proofErr w:type="spellStart"/>
+      <w:r>
+        <w:rPr>
+          <w:rFonts w:hint="eastAsia"/>
+        </w:rPr>
+        <w:t>postal_tax</w:t>
+      </w:r>
+      <w:proofErr w:type="spellEnd"/>
+      <w:r>
+        <w:rPr>
+          <w:rFonts w:hint="eastAsia"/>
+        </w:rPr>
+        <w:t>[</w:t>
+      </w:r>
+      <w:r>
+        <w:rPr>
+          <w:rFonts w:hint="eastAsia"/>
+        </w:rPr>
+        <w:t>行邮税</w:t>
+      </w:r>
+      <w:r>
+        <w:rPr>
+          <w:rFonts w:hint="eastAsia"/>
+        </w:rPr>
+        <w:t>]</w:t>
+      </w:r>
+      <w:r>
+        <w:rPr>
+          <w:rFonts w:hint="eastAsia"/>
+        </w:rPr>
+        <w:t>，</w:t>
+      </w:r>
+      <w:proofErr w:type="spellStart"/>
+      <w:r>
+        <w:rPr>
+          <w:rFonts w:hint="eastAsia"/>
+        </w:rPr>
+        <w:t>tarriff</w:t>
+      </w:r>
+      <w:proofErr w:type="spellEnd"/>
+      <w:r>
+        <w:rPr>
+          <w:rFonts w:hint="eastAsia"/>
+        </w:rPr>
+        <w:t>[</w:t>
+      </w:r>
+      <w:r>
+        <w:rPr>
+          <w:rFonts w:hint="eastAsia"/>
+        </w:rPr>
+        <w:t>关税</w:t>
+      </w:r>
+      <w:r>
+        <w:rPr>
+          <w:rFonts w:hint="eastAsia"/>
+        </w:rPr>
+        <w:t>]</w:t>
+      </w:r>
+      <w:r>
+        <w:rPr>
+          <w:rFonts w:hint="eastAsia"/>
+        </w:rPr>
+        <w:t>，</w:t>
+      </w:r>
+      <w:proofErr w:type="spellStart"/>
+      <w:r>
+        <w:rPr>
+          <w:rFonts w:hint="eastAsia"/>
+        </w:rPr>
+        <w:t>bar_code</w:t>
+      </w:r>
+      <w:proofErr w:type="spellEnd"/>
+      <w:r>
+        <w:rPr>
+          <w:rFonts w:hint="eastAsia"/>
+        </w:rPr>
+        <w:t>[</w:t>
+      </w:r>
+      <w:r>
+        <w:rPr>
+          <w:rFonts w:hint="eastAsia"/>
+        </w:rPr>
+        <w:t>条形码</w:t>
+      </w:r>
+      <w:r>
+        <w:rPr>
+          <w:rFonts w:hint="eastAsia"/>
+        </w:rPr>
+        <w:t>]</w:t>
+      </w:r>
+      <w:r>
+        <w:rPr>
+          <w:rFonts w:hint="eastAsia"/>
+        </w:rPr>
+        <w:t>，</w:t>
+      </w:r>
+      <w:r>
+        <w:rPr>
+          <w:rFonts w:hint="eastAsia"/>
+        </w:rPr>
+        <w:t>special[</w:t>
+      </w:r>
+      <w:r>
+        <w:rPr>
+          <w:rFonts w:hint="eastAsia"/>
+        </w:rPr>
+        <w:t>特殊属性</w:t>
+      </w:r>
+      <w:r>
+        <w:rPr>
+          <w:rFonts w:hint="eastAsia"/>
+        </w:rPr>
+        <w:t>]</w:t>
+      </w:r>
+      <w:r>
+        <w:rPr>
+          <w:rFonts w:hint="eastAsia"/>
+        </w:rPr>
+        <w:t>，</w:t>
+      </w:r>
+      <w:r>
+        <w:rPr>
+          <w:rFonts w:hint="eastAsia"/>
+        </w:rPr>
+        <w:t>created[</w:t>
+      </w:r>
+      <w:r>
+        <w:rPr>
+          <w:rFonts w:hint="eastAsia"/>
+        </w:rPr>
+        <w:t>创建时间</w:t>
+      </w:r>
+      <w:r>
+        <w:rPr>
+          <w:rFonts w:hint="eastAsia"/>
+        </w:rPr>
+        <w:t>]</w:t>
+      </w:r>
+      <w:r>
+        <w:rPr>
+          <w:rFonts w:hint="eastAsia"/>
+        </w:rPr>
+        <w:t>，</w:t>
+      </w:r>
+      <w:r>
+        <w:rPr>
+          <w:rFonts w:hint="eastAsia"/>
+        </w:rPr>
+        <w:t>updated[</w:t>
+      </w:r>
+      <w:r>
+        <w:rPr>
+          <w:rFonts w:hint="eastAsia"/>
+        </w:rPr>
+        <w:t>更新时间</w:t>
+      </w:r>
+      <w:r>
+        <w:rPr>
+          <w:rFonts w:hint="eastAsia"/>
+        </w:rPr>
+        <w:t>]</w:t>
+      </w:r>
+    </w:p>
+    <w:p>
+      <w:pPr>
+        <w:pStyle w:val="a3"/>
+        <w:numPr>
+          <w:ilvl w:val="0"/>
+          <w:numId w:val="2"/>
+        </w:numPr>
+      </w:pPr>
+      <w:r>
+        <w:t>basic</w:t>
+      </w:r>
+    </w:p>
+    <w:p>
+      <w:pPr>
+        <w:pStyle w:val="a3"/>
+        <w:ind w:left="1080"/>
+      </w:pPr>
+      <w:proofErr w:type="gramStart"/>
+      <w:r>
+        <w:t>get</w:t>
+      </w:r>
+      <w:proofErr w:type="gramEnd"/>
+      <w:r>
+        <w:t xml:space="preserve">: </w:t>
+      </w:r>
+      <w:r>
+        <w:t>获取数据</w:t>
+      </w:r>
+      <w:r>
+        <w:rPr>
+          <w:rFonts w:hint="eastAsia"/>
+        </w:rPr>
+        <w:t>，</w:t>
+      </w:r>
+      <w:r>
+        <w:rPr>
+          <w:rFonts w:hint="eastAsia"/>
+        </w:rPr>
+        <w:t>会拼接对应的文本表，如</w:t>
+      </w:r>
+      <w:proofErr w:type="spellStart"/>
+      <w:r>
+        <w:rPr>
+          <w:rFonts w:hint="eastAsia"/>
+        </w:rPr>
+        <w:t>goods_cn</w:t>
+      </w:r>
+      <w:proofErr w:type="spellEnd"/>
+      <w:r>
+        <w:rPr>
+          <w:rFonts w:hint="eastAsia"/>
+        </w:rPr>
+        <w:t>，</w:t>
+      </w:r>
+      <w:r>
+        <w:t>可选</w:t>
+      </w:r>
+      <w:r>
+        <w:rPr>
+          <w:rFonts w:hint="eastAsia"/>
+        </w:rPr>
+        <w:t>：</w:t>
+      </w:r>
+      <w:r>
+        <w:rPr>
+          <w:rFonts w:hint="eastAsia"/>
+        </w:rPr>
+        <w:t>id</w:t>
+      </w:r>
+      <w:r>
+        <w:rPr>
+          <w:rFonts w:hint="eastAsia"/>
+        </w:rPr>
+        <w:t>、</w:t>
+      </w:r>
+      <w:r>
+        <w:rPr>
+          <w:rFonts w:hint="eastAsia"/>
+        </w:rPr>
+        <w:t>order</w:t>
+      </w:r>
+      <w:r>
+        <w:rPr>
+          <w:rFonts w:hint="eastAsia"/>
+        </w:rPr>
+        <w:t>、</w:t>
+      </w:r>
+      <w:r>
+        <w:rPr>
+          <w:rFonts w:hint="eastAsia"/>
+        </w:rPr>
+        <w:t>page</w:t>
+      </w:r>
+      <w:r>
+        <w:rPr>
+          <w:rFonts w:hint="eastAsia"/>
+        </w:rPr>
+        <w:t>，默认获取全部</w:t>
+      </w:r>
+      <w:r>
+        <w:rPr>
+          <w:rFonts w:hint="eastAsia"/>
+        </w:rPr>
+        <w:t>，按照</w:t>
+      </w:r>
+      <w:r>
+        <w:rPr>
+          <w:rFonts w:hint="eastAsia"/>
+        </w:rPr>
+        <w:t xml:space="preserve">created </w:t>
+      </w:r>
+      <w:proofErr w:type="spellStart"/>
+      <w:r>
+        <w:rPr>
+          <w:rFonts w:hint="eastAsia"/>
+        </w:rPr>
+        <w:t>desc</w:t>
+      </w:r>
+      <w:proofErr w:type="spellEnd"/>
+      <w:r>
+        <w:rPr>
+          <w:rFonts w:hint="eastAsia"/>
+        </w:rPr>
+        <w:t>排序</w:t>
+      </w:r>
+    </w:p>
+    <w:p>
+      <w:pPr>
+        <w:pStyle w:val="a3"/>
+        <w:ind w:left="1080"/>
+        <w:rPr>
+          <w:rFonts w:hint="eastAsia"/>
+        </w:rPr>
+      </w:pPr>
+      <w:proofErr w:type="gramStart"/>
+      <w:r>
+        <w:t>add</w:t>
+      </w:r>
+      <w:proofErr w:type="gramEnd"/>
+      <w:r>
+        <w:t xml:space="preserve">: </w:t>
+      </w:r>
+      <w:r>
+        <w:t>添加数据</w:t>
+      </w:r>
+      <w:r>
+        <w:rPr>
+          <w:rFonts w:hint="eastAsia"/>
+        </w:rPr>
+        <w:t>，可选：</w:t>
+      </w:r>
+      <w:r>
+        <w:t>id</w:t>
+      </w:r>
+      <w:r>
+        <w:rPr>
+          <w:rFonts w:hint="eastAsia"/>
+        </w:rPr>
+        <w:t>、</w:t>
+      </w:r>
+      <w:r>
+        <w:rPr>
+          <w:rFonts w:hint="eastAsia"/>
+        </w:rPr>
+        <w:t>created</w:t>
+      </w:r>
+      <w:r>
+        <w:rPr>
+          <w:rFonts w:hint="eastAsia"/>
+        </w:rPr>
+        <w:t>、</w:t>
+      </w:r>
+      <w:r>
+        <w:rPr>
+          <w:rFonts w:hint="eastAsia"/>
+        </w:rPr>
+        <w:t>updated</w:t>
+      </w:r>
+      <w:r>
+        <w:t>外所有字段</w:t>
+      </w:r>
+      <w:r>
+        <w:rPr>
+          <w:rFonts w:hint="eastAsia"/>
+        </w:rPr>
+        <w:t>，</w:t>
+      </w:r>
+      <w:r>
+        <w:t>会返回</w:t>
+      </w:r>
+      <w:proofErr w:type="spellStart"/>
+      <w:r>
+        <w:rPr>
+          <w:rFonts w:hint="eastAsia"/>
+        </w:rPr>
+        <w:t>good_id</w:t>
+      </w:r>
+      <w:proofErr w:type="spellEnd"/>
+    </w:p>
+    <w:p>
+      <w:pPr>
+        <w:pStyle w:val="a3"/>
+        <w:ind w:left="1080"/>
+      </w:pPr>
+      <w:proofErr w:type="gramStart"/>
+      <w:r>
+        <w:t>update</w:t>
+      </w:r>
+      <w:proofErr w:type="gramEnd"/>
+      <w:r>
+        <w:t xml:space="preserve">: </w:t>
+      </w:r>
+      <w:r>
+        <w:t>更新数据</w:t>
+      </w:r>
+      <w:r>
+        <w:rPr>
+          <w:rFonts w:hint="eastAsia"/>
+        </w:rPr>
+        <w:t>，</w:t>
+      </w:r>
+      <w:r>
+        <w:t>必填</w:t>
+      </w:r>
+      <w:r>
+        <w:rPr>
+          <w:rFonts w:hint="eastAsia"/>
+        </w:rPr>
+        <w:t>：</w:t>
+      </w:r>
+      <w:r>
+        <w:rPr>
+          <w:rFonts w:hint="eastAsia"/>
+        </w:rPr>
+        <w:t>id</w:t>
+      </w:r>
+      <w:r>
+        <w:rPr>
+          <w:rFonts w:hint="eastAsia"/>
+        </w:rPr>
+        <w:t>，可选：</w:t>
+      </w:r>
+      <w:r>
+        <w:t>id</w:t>
+      </w:r>
+      <w:r>
+        <w:rPr>
+          <w:rFonts w:hint="eastAsia"/>
+        </w:rPr>
+        <w:t>、</w:t>
+      </w:r>
+      <w:r>
+        <w:rPr>
+          <w:rFonts w:hint="eastAsia"/>
+        </w:rPr>
+        <w:t>created</w:t>
+      </w:r>
+      <w:r>
+        <w:rPr>
+          <w:rFonts w:hint="eastAsia"/>
+        </w:rPr>
+        <w:t>、</w:t>
+      </w:r>
+      <w:r>
+        <w:rPr>
+          <w:rFonts w:hint="eastAsia"/>
+        </w:rPr>
+        <w:t>updated</w:t>
+      </w:r>
+      <w:r>
+        <w:t>外所有字段</w:t>
+      </w:r>
+    </w:p>
+    <w:p>
+      <w:pPr>
+        <w:pStyle w:val="a3"/>
+        <w:ind w:left="1080"/>
+      </w:pPr>
+      <w:proofErr w:type="gramStart"/>
+      <w:r>
+        <w:t>delete</w:t>
+      </w:r>
+      <w:proofErr w:type="gramEnd"/>
+      <w:r>
+        <w:t xml:space="preserve">: </w:t>
+      </w:r>
+      <w:r>
+        <w:t>删除数据</w:t>
+      </w:r>
+      <w:r>
+        <w:rPr>
+          <w:rFonts w:hint="eastAsia"/>
+        </w:rPr>
+        <w:t>，</w:t>
+      </w:r>
+      <w:r>
+        <w:t>必填</w:t>
+      </w:r>
+      <w:r>
+        <w:rPr>
+          <w:rFonts w:hint="eastAsia"/>
+        </w:rPr>
+        <w:t>：</w:t>
+      </w:r>
+      <w:r>
+        <w:rPr>
+          <w:rFonts w:hint="eastAsia"/>
+        </w:rPr>
+        <w:t>id</w:t>
+      </w:r>
+      <w:r>
+        <w:rPr>
+          <w:rFonts w:hint="eastAsia"/>
+        </w:rPr>
+        <w:t>，会把所有关联表内该</w:t>
+      </w:r>
+      <w:r>
+        <w:rPr>
+          <w:rFonts w:hint="eastAsia"/>
+        </w:rPr>
+        <w:t>id</w:t>
+      </w:r>
+      <w:r>
+        <w:rPr>
+          <w:rFonts w:hint="eastAsia"/>
+        </w:rPr>
+        <w:t>的商品数据全部删除</w:t>
+      </w:r>
+    </w:p>
+    <w:p>
+      <w:pPr>
+        <w:pStyle w:val="a3"/>
+        <w:numPr>
+          <w:ilvl w:val="0"/>
+          <w:numId w:val="1"/>
+        </w:numPr>
+        <w:rPr>
+          <w:rFonts w:hint="eastAsia"/>
+        </w:rPr>
+      </w:pPr>
+      <w:r>
+        <w:t>Supplier</w:t>
+      </w:r>
+      <w:r>
+        <w:rPr>
+          <w:rFonts w:hint="eastAsia"/>
+        </w:rPr>
+        <w:t>：</w:t>
+      </w:r>
+      <w:r>
+        <w:rPr>
+          <w:rFonts w:hint="eastAsia"/>
+        </w:rPr>
+        <w:t>供货商</w:t>
+      </w:r>
+      <w:r>
+        <w:rPr>
+          <w:rFonts w:hint="eastAsia"/>
+        </w:rPr>
+        <w:t>，单语言</w:t>
+      </w:r>
+    </w:p>
+    <w:p>
+      <w:pPr>
+        <w:pStyle w:val="a3"/>
+        <w:numPr>
+          <w:ilvl w:val="0"/>
+          <w:numId w:val="2"/>
+        </w:numPr>
+      </w:pPr>
+      <w:r>
+        <w:t>字段</w:t>
+      </w:r>
+      <w:r>
+        <w:rPr>
+          <w:rFonts w:hint="eastAsia"/>
+        </w:rPr>
+        <w:t>：</w:t>
+      </w:r>
+      <w:r>
+        <w:rPr>
+          <w:rFonts w:hint="eastAsia"/>
+        </w:rPr>
+        <w:t>id</w:t>
+      </w:r>
+      <w:r>
+        <w:rPr>
+          <w:rFonts w:hint="eastAsia"/>
+        </w:rPr>
+        <w:t>，</w:t>
+      </w:r>
+      <w:r>
+        <w:rPr>
+          <w:rFonts w:hint="eastAsia"/>
+        </w:rPr>
+        <w:t>name</w:t>
+      </w:r>
+      <w:r>
+        <w:rPr>
+          <w:rFonts w:hint="eastAsia"/>
+        </w:rPr>
+        <w:t>，</w:t>
+      </w:r>
+      <w:r>
+        <w:rPr>
+          <w:rFonts w:hint="eastAsia"/>
+        </w:rPr>
+        <w:t>address</w:t>
+      </w:r>
+      <w:r>
+        <w:rPr>
+          <w:rFonts w:hint="eastAsia"/>
+        </w:rPr>
+        <w:t>，</w:t>
+      </w:r>
+      <w:r>
+        <w:rPr>
+          <w:rFonts w:hint="eastAsia"/>
+        </w:rPr>
+        <w:t>phone</w:t>
+      </w:r>
+      <w:r>
+        <w:rPr>
+          <w:rFonts w:hint="eastAsia"/>
+        </w:rPr>
+        <w:t>，</w:t>
+      </w:r>
+      <w:r>
+        <w:rPr>
+          <w:rFonts w:hint="eastAsia"/>
+        </w:rPr>
+        <w:t>email</w:t>
+      </w:r>
+      <w:r>
+        <w:rPr>
+          <w:rFonts w:hint="eastAsia"/>
+        </w:rPr>
+        <w:t>，</w:t>
+      </w:r>
+      <w:r>
+        <w:rPr>
+          <w:rFonts w:hint="eastAsia"/>
+        </w:rPr>
+        <w:t>contacts[</w:t>
+      </w:r>
+      <w:r>
+        <w:rPr>
+          <w:rFonts w:hint="eastAsia"/>
+        </w:rPr>
+        <w:t>联系人</w:t>
+      </w:r>
+      <w:r>
+        <w:rPr>
+          <w:rFonts w:hint="eastAsia"/>
+        </w:rPr>
+        <w:t>]</w:t>
+      </w:r>
+    </w:p>
+    <w:p>
+      <w:pPr>
+        <w:pStyle w:val="a3"/>
+        <w:numPr>
+          <w:ilvl w:val="0"/>
+          <w:numId w:val="2"/>
+        </w:numPr>
+      </w:pPr>
+      <w:r>
+        <w:t>basic</w:t>
+      </w:r>
+    </w:p>
+    <w:p>
+      <w:pPr>
+        <w:pStyle w:val="a3"/>
+        <w:ind w:left="1080"/>
+      </w:pPr>
+      <w:proofErr w:type="gramStart"/>
+      <w:r>
+        <w:t>get</w:t>
+      </w:r>
+      <w:proofErr w:type="gramEnd"/>
+      <w:r>
+        <w:t xml:space="preserve">: </w:t>
+      </w:r>
+      <w:r>
+        <w:t>获取数据</w:t>
+      </w:r>
+      <w:r>
+        <w:rPr>
+          <w:rFonts w:hint="eastAsia"/>
+        </w:rPr>
+        <w:t>，</w:t>
+      </w:r>
+      <w:r>
+        <w:t>可选</w:t>
+      </w:r>
+      <w:r>
+        <w:rPr>
+          <w:rFonts w:hint="eastAsia"/>
+        </w:rPr>
+        <w:t>：</w:t>
+      </w:r>
+      <w:r>
+        <w:rPr>
+          <w:rFonts w:hint="eastAsia"/>
+        </w:rPr>
+        <w:t>id</w:t>
+      </w:r>
+      <w:r>
+        <w:rPr>
+          <w:rFonts w:hint="eastAsia"/>
+        </w:rPr>
+        <w:t>，默认获取全部</w:t>
+      </w:r>
+    </w:p>
+    <w:p>
+      <w:pPr>
+        <w:pStyle w:val="a3"/>
+        <w:ind w:left="1080"/>
+      </w:pPr>
+      <w:proofErr w:type="gramStart"/>
+      <w:r>
+        <w:t>add</w:t>
+      </w:r>
+      <w:proofErr w:type="gramEnd"/>
+      <w:r>
+        <w:t xml:space="preserve">: </w:t>
+      </w:r>
+      <w:r>
+        <w:t>添加数据</w:t>
+      </w:r>
+      <w:r>
+        <w:rPr>
+          <w:rFonts w:hint="eastAsia"/>
+        </w:rPr>
+        <w:t>，</w:t>
+      </w:r>
+      <w:r>
+        <w:t>必填</w:t>
+      </w:r>
+      <w:r>
+        <w:rPr>
+          <w:rFonts w:hint="eastAsia"/>
+        </w:rPr>
+        <w:t>：</w:t>
+      </w:r>
+      <w:r>
+        <w:t>name</w:t>
+      </w:r>
+      <w:r>
+        <w:rPr>
+          <w:rFonts w:hint="eastAsia"/>
+        </w:rPr>
+        <w:t>，可选：</w:t>
+      </w:r>
+      <w:r>
+        <w:rPr>
+          <w:rFonts w:hint="eastAsia"/>
+        </w:rPr>
+        <w:t>除</w:t>
+      </w:r>
+      <w:r>
+        <w:rPr>
+          <w:rFonts w:hint="eastAsia"/>
+        </w:rPr>
+        <w:t>id</w:t>
+      </w:r>
+      <w:r>
+        <w:rPr>
+          <w:rFonts w:hint="eastAsia"/>
+        </w:rPr>
+        <w:t>外所有字段</w:t>
       </w:r>
       <w:bookmarkStart w:id="0" w:name="_GoBack"/>
       <w:bookmarkEnd w:id="0"/>
     </w:p>
+    <w:p>
+      <w:pPr>
+        <w:pStyle w:val="a3"/>
+        <w:ind w:left="1080"/>
+      </w:pPr>
+      <w:proofErr w:type="gramStart"/>
+      <w:r>
+        <w:t>update</w:t>
+      </w:r>
+      <w:proofErr w:type="gramEnd"/>
+      <w:r>
+        <w:t xml:space="preserve">: </w:t>
+      </w:r>
+      <w:r>
+        <w:t>更新数据</w:t>
+      </w:r>
+      <w:r>
+        <w:rPr>
+          <w:rFonts w:hint="eastAsia"/>
+        </w:rPr>
+        <w:t>，</w:t>
+      </w:r>
+      <w:r>
+        <w:t>必填</w:t>
+      </w:r>
+      <w:r>
+        <w:rPr>
+          <w:rFonts w:hint="eastAsia"/>
+        </w:rPr>
+        <w:t>：</w:t>
+      </w:r>
+      <w:r>
+        <w:rPr>
+          <w:rFonts w:hint="eastAsia"/>
+        </w:rPr>
+        <w:t>id</w:t>
+      </w:r>
+      <w:r>
+        <w:rPr>
+          <w:rFonts w:hint="eastAsia"/>
+        </w:rPr>
+        <w:t>，可选：</w:t>
+      </w:r>
+      <w:r>
+        <w:rPr>
+          <w:rFonts w:hint="eastAsia"/>
+        </w:rPr>
+        <w:t>除</w:t>
+      </w:r>
+      <w:r>
+        <w:rPr>
+          <w:rFonts w:hint="eastAsia"/>
+        </w:rPr>
+        <w:t>id</w:t>
+      </w:r>
+      <w:r>
+        <w:rPr>
+          <w:rFonts w:hint="eastAsia"/>
+        </w:rPr>
+        <w:t>外所有字段</w:t>
+      </w:r>
+    </w:p>
+    <w:p>
+      <w:pPr>
+        <w:pStyle w:val="a3"/>
+        <w:ind w:left="1080"/>
+      </w:pPr>
+      <w:proofErr w:type="gramStart"/>
+      <w:r>
+        <w:t>delete</w:t>
+      </w:r>
+      <w:proofErr w:type="gramEnd"/>
+      <w:r>
+        <w:t xml:space="preserve">: </w:t>
+      </w:r>
+      <w:r>
+        <w:t>删除数据</w:t>
+      </w:r>
+      <w:r>
+        <w:rPr>
+          <w:rFonts w:hint="eastAsia"/>
+        </w:rPr>
+        <w:t>，</w:t>
+      </w:r>
+      <w:r>
+        <w:t>必填</w:t>
+      </w:r>
+      <w:r>
+        <w:rPr>
+          <w:rFonts w:hint="eastAsia"/>
+        </w:rPr>
+        <w:t>：</w:t>
+      </w:r>
+      <w:r>
+        <w:rPr>
+          <w:rFonts w:hint="eastAsia"/>
+        </w:rPr>
+        <w:t>id</w:t>
+      </w:r>
+    </w:p>
+    <w:p/>
     <w:sectPr>
       <w:pgSz w:w="12240" w:h="15840"/>
       <w:pgMar w:top="1440" w:right="1800" w:bottom="1440" w:left="1800" w:header="720" w:footer="720" w:gutter="0"/>
@@ -313,10 +3306,10 @@
     </w:lvl>
   </w:abstractNum>
   <w:abstractNum w:abstractNumId="1" w15:restartNumberingAfterBreak="0">
-    <w:nsid w:val="2D781BBB"/>
+    <w:nsid w:val="29B82BA5"/>
     <w:multiLevelType w:val="hybridMultilevel"/>
-    <w:tmpl w:val="94A632AE"/>
-    <w:lvl w:ilvl="0" w:tplc="BF8AB5EC">
+    <w:tmpl w:val="2760F30E"/>
+    <w:lvl w:ilvl="0" w:tplc="9516F2C4">
       <w:numFmt w:val="bullet"/>
       <w:lvlText w:val="-"/>
       <w:lvlJc w:val="left"/>
@@ -424,10 +3417,125 @@
       </w:rPr>
     </w:lvl>
   </w:abstractNum>
+  <w:abstractNum w:abstractNumId="2" w15:restartNumberingAfterBreak="0">
+    <w:nsid w:val="2D781BBB"/>
+    <w:multiLevelType w:val="hybridMultilevel"/>
+    <w:tmpl w:val="94A632AE"/>
+    <w:lvl w:ilvl="0" w:tplc="BF8AB5EC">
+      <w:numFmt w:val="bullet"/>
+      <w:lvlText w:val="-"/>
+      <w:lvlJc w:val="left"/>
+      <w:pPr>
+        <w:ind w:left="1080" w:hanging="360"/>
+      </w:pPr>
+      <w:rPr>
+        <w:rFonts w:ascii="Calibri" w:eastAsiaTheme="minorEastAsia" w:hAnsi="Calibri" w:cstheme="minorBidi" w:hint="default"/>
+      </w:rPr>
+    </w:lvl>
+    <w:lvl w:ilvl="1" w:tplc="10090003" w:tentative="1">
+      <w:start w:val="1"/>
+      <w:numFmt w:val="bullet"/>
+      <w:lvlText w:val="o"/>
+      <w:lvlJc w:val="left"/>
+      <w:pPr>
+        <w:ind w:left="1800" w:hanging="360"/>
+      </w:pPr>
+      <w:rPr>
+        <w:rFonts w:ascii="Courier New" w:hAnsi="Courier New" w:cs="Courier New" w:hint="default"/>
+      </w:rPr>
+    </w:lvl>
+    <w:lvl w:ilvl="2" w:tplc="10090005" w:tentative="1">
+      <w:start w:val="1"/>
+      <w:numFmt w:val="bullet"/>
+      <w:lvlText w:val=""/>
+      <w:lvlJc w:val="left"/>
+      <w:pPr>
+        <w:ind w:left="2520" w:hanging="360"/>
+      </w:pPr>
+      <w:rPr>
+        <w:rFonts w:ascii="Wingdings" w:hAnsi="Wingdings" w:hint="default"/>
+      </w:rPr>
+    </w:lvl>
+    <w:lvl w:ilvl="3" w:tplc="10090001" w:tentative="1">
+      <w:start w:val="1"/>
+      <w:numFmt w:val="bullet"/>
+      <w:lvlText w:val=""/>
+      <w:lvlJc w:val="left"/>
+      <w:pPr>
+        <w:ind w:left="3240" w:hanging="360"/>
+      </w:pPr>
+      <w:rPr>
+        <w:rFonts w:ascii="Symbol" w:hAnsi="Symbol" w:hint="default"/>
+      </w:rPr>
+    </w:lvl>
+    <w:lvl w:ilvl="4" w:tplc="10090003" w:tentative="1">
+      <w:start w:val="1"/>
+      <w:numFmt w:val="bullet"/>
+      <w:lvlText w:val="o"/>
+      <w:lvlJc w:val="left"/>
+      <w:pPr>
+        <w:ind w:left="3960" w:hanging="360"/>
+      </w:pPr>
+      <w:rPr>
+        <w:rFonts w:ascii="Courier New" w:hAnsi="Courier New" w:cs="Courier New" w:hint="default"/>
+      </w:rPr>
+    </w:lvl>
+    <w:lvl w:ilvl="5" w:tplc="10090005" w:tentative="1">
+      <w:start w:val="1"/>
+      <w:numFmt w:val="bullet"/>
+      <w:lvlText w:val=""/>
+      <w:lvlJc w:val="left"/>
+      <w:pPr>
+        <w:ind w:left="4680" w:hanging="360"/>
+      </w:pPr>
+      <w:rPr>
+        <w:rFonts w:ascii="Wingdings" w:hAnsi="Wingdings" w:hint="default"/>
+      </w:rPr>
+    </w:lvl>
+    <w:lvl w:ilvl="6" w:tplc="10090001" w:tentative="1">
+      <w:start w:val="1"/>
+      <w:numFmt w:val="bullet"/>
+      <w:lvlText w:val=""/>
+      <w:lvlJc w:val="left"/>
+      <w:pPr>
+        <w:ind w:left="5400" w:hanging="360"/>
+      </w:pPr>
+      <w:rPr>
+        <w:rFonts w:ascii="Symbol" w:hAnsi="Symbol" w:hint="default"/>
+      </w:rPr>
+    </w:lvl>
+    <w:lvl w:ilvl="7" w:tplc="10090003" w:tentative="1">
+      <w:start w:val="1"/>
+      <w:numFmt w:val="bullet"/>
+      <w:lvlText w:val="o"/>
+      <w:lvlJc w:val="left"/>
+      <w:pPr>
+        <w:ind w:left="6120" w:hanging="360"/>
+      </w:pPr>
+      <w:rPr>
+        <w:rFonts w:ascii="Courier New" w:hAnsi="Courier New" w:cs="Courier New" w:hint="default"/>
+      </w:rPr>
+    </w:lvl>
+    <w:lvl w:ilvl="8" w:tplc="10090005" w:tentative="1">
+      <w:start w:val="1"/>
+      <w:numFmt w:val="bullet"/>
+      <w:lvlText w:val=""/>
+      <w:lvlJc w:val="left"/>
+      <w:pPr>
+        <w:ind w:left="6840" w:hanging="360"/>
+      </w:pPr>
+      <w:rPr>
+        <w:rFonts w:ascii="Wingdings" w:hAnsi="Wingdings" w:hint="default"/>
+      </w:rPr>
+    </w:lvl>
+  </w:abstractNum>
   <w:num w:numId="1">
     <w:abstractNumId w:val="0"/>
   </w:num>
   <w:num w:numId="2">
+    <w:abstractNumId w:val="2"/>
+  </w:num>
+  <w:num w:numId="3">
     <w:abstractNumId w:val="1"/>
   </w:num>
 </w:numbering>

--- a/App/API/API.docx
+++ b/App/API/API.docx
@@ -29,11 +29,6 @@
       </w:r>
     </w:p>
     <w:p>
-      <w:pPr>
-        <w:rPr>
-          <w:rFonts w:hint="eastAsia"/>
-        </w:rPr>
-      </w:pPr>
       <w:r>
         <w:rPr>
           <w:rFonts w:hint="eastAsia"/>
@@ -615,10 +610,7 @@
         <w:t>写法，如：</w:t>
       </w:r>
       <w:r>
-        <w:t>”order”</w:t>
-      </w:r>
-      <w:r>
-        <w:t xml:space="preserve"> </w:t>
+        <w:t xml:space="preserve">”order” </w:t>
       </w:r>
       <w:r>
         <w:rPr>
@@ -666,9 +658,6 @@
         <w:pBdr>
           <w:bottom w:val="single" w:sz="6" w:space="1" w:color="auto"/>
         </w:pBdr>
-        <w:rPr>
-          <w:rFonts w:hint="eastAsia"/>
-        </w:rPr>
       </w:pPr>
       <w:r>
         <w:t>商品的特殊属性</w:t>
@@ -723,9 +712,6 @@
         <w:pBdr>
           <w:bottom w:val="single" w:sz="6" w:space="1" w:color="auto"/>
         </w:pBdr>
-        <w:rPr>
-          <w:rFonts w:hint="eastAsia"/>
-        </w:rPr>
       </w:pPr>
       <w:r>
         <w:t>注</w:t>
@@ -777,9 +763,6 @@
         <w:pBdr>
           <w:bottom w:val="single" w:sz="6" w:space="1" w:color="auto"/>
         </w:pBdr>
-        <w:rPr>
-          <w:rFonts w:hint="eastAsia"/>
-        </w:rPr>
       </w:pPr>
     </w:p>
     <w:p>
@@ -818,9 +801,6 @@
     <w:p>
       <w:pPr>
         <w:pStyle w:val="a3"/>
-        <w:rPr>
-          <w:rFonts w:hint="eastAsia"/>
-        </w:rPr>
       </w:pPr>
       <w:r>
         <w:rPr>
@@ -849,6 +829,12 @@
       <w:r>
         <w:t>字段</w:t>
       </w:r>
+      <w:r>
+        <w:rPr>
+          <w:rFonts w:hint="eastAsia"/>
+        </w:rPr>
+        <w:t>1</w:t>
+      </w:r>
     </w:p>
     <w:p>
       <w:pPr>
@@ -861,6 +847,12 @@
       <w:r>
         <w:t>方法名</w:t>
       </w:r>
+      <w:r>
+        <w:rPr>
+          <w:rFonts w:hint="eastAsia"/>
+        </w:rPr>
+        <w:t>1</w:t>
+      </w:r>
     </w:p>
     <w:p>
       <w:pPr>
@@ -885,11 +877,83 @@
     </w:p>
     <w:p>
       <w:pPr>
-        <w:rPr>
-          <w:rFonts w:hint="eastAsia"/>
-        </w:rPr>
-      </w:pPr>
-    </w:p>
+        <w:pStyle w:val="a3"/>
+        <w:numPr>
+          <w:ilvl w:val="0"/>
+          <w:numId w:val="3"/>
+        </w:numPr>
+        <w:rPr>
+          <w:rFonts w:hint="eastAsia"/>
+        </w:rPr>
+      </w:pPr>
+      <w:r>
+        <w:t>字段</w:t>
+      </w:r>
+      <w:r>
+        <w:rPr>
+          <w:rFonts w:hint="eastAsia"/>
+        </w:rPr>
+        <w:t>2</w:t>
+      </w:r>
+    </w:p>
+    <w:p>
+      <w:pPr>
+        <w:pStyle w:val="a3"/>
+        <w:numPr>
+          <w:ilvl w:val="0"/>
+          <w:numId w:val="3"/>
+        </w:numPr>
+        <w:rPr>
+          <w:rFonts w:hint="eastAsia"/>
+        </w:rPr>
+      </w:pPr>
+      <w:r>
+        <w:t>方法名</w:t>
+      </w:r>
+      <w:r>
+        <w:rPr>
+          <w:rFonts w:hint="eastAsia"/>
+        </w:rPr>
+        <w:t>2</w:t>
+      </w:r>
+    </w:p>
+    <w:p>
+      <w:pPr>
+        <w:pStyle w:val="a3"/>
+        <w:ind w:left="1080"/>
+      </w:pPr>
+      <w:r>
+        <w:t>操作方式</w:t>
+      </w:r>
+      <w:r>
+        <w:rPr>
+          <w:rFonts w:hint="eastAsia"/>
+        </w:rPr>
+        <w:t>：</w:t>
+      </w:r>
+      <w:r>
+        <w:t>参数及其它说明</w:t>
+      </w:r>
+    </w:p>
+    <w:p>
+      <w:pPr>
+        <w:pStyle w:val="a3"/>
+        <w:numPr>
+          <w:ilvl w:val="0"/>
+          <w:numId w:val="3"/>
+        </w:numPr>
+        <w:rPr>
+          <w:rFonts w:hint="eastAsia"/>
+        </w:rPr>
+      </w:pPr>
+      <w:r>
+        <w:rPr>
+          <w:rFonts w:hint="eastAsia"/>
+        </w:rPr>
+        <w:t>……</w:t>
+      </w:r>
+    </w:p>
+    <w:p/>
     <w:p>
       <w:pPr>
         <w:pStyle w:val="a3"/>
@@ -1180,28 +1244,19 @@
         </w:numPr>
       </w:pPr>
       <w:r>
-        <w:rPr>
-          <w:rFonts w:hint="eastAsia"/>
-        </w:rPr>
-        <w:t>Ca</w:t>
-      </w:r>
-      <w:r>
-        <w:t>tegory</w:t>
-      </w:r>
-      <w:r>
-        <w:rPr>
-          <w:rFonts w:hint="eastAsia"/>
-        </w:rPr>
-        <w:t>：</w:t>
-      </w:r>
-      <w:r>
-        <w:rPr>
-          <w:rFonts w:hint="eastAsia"/>
-        </w:rPr>
-        <w:t>品类，</w:t>
-      </w:r>
-      <w:r>
-        <w:t>单语言</w:t>
+        <w:t>Carton</w:t>
+      </w:r>
+      <w:r>
+        <w:rPr>
+          <w:rFonts w:hint="eastAsia"/>
+        </w:rPr>
+        <w:t>：</w:t>
+      </w:r>
+      <w:r>
+        <w:rPr>
+          <w:rFonts w:hint="eastAsia"/>
+        </w:rPr>
+        <w:t>箱规</w:t>
       </w:r>
     </w:p>
     <w:p>
@@ -1213,6 +1268,7 @@
         </w:numPr>
       </w:pPr>
       <w:r>
+        <w:lastRenderedPageBreak/>
         <w:t>字段</w:t>
       </w:r>
       <w:r>
@@ -1233,11 +1289,89 @@
         </w:rPr>
         <w:t>，</w:t>
       </w:r>
-      <w:r>
-        <w:rPr>
-          <w:rFonts w:hint="eastAsia"/>
-        </w:rPr>
-        <w:t>name</w:t>
+      <w:proofErr w:type="spellStart"/>
+      <w:r>
+        <w:t>good_id</w:t>
+      </w:r>
+      <w:proofErr w:type="spellEnd"/>
+      <w:r>
+        <w:rPr>
+          <w:rFonts w:hint="eastAsia"/>
+        </w:rPr>
+        <w:t>，</w:t>
+      </w:r>
+      <w:r>
+        <w:t>length[cm]</w:t>
+      </w:r>
+      <w:r>
+        <w:rPr>
+          <w:rFonts w:hint="eastAsia"/>
+        </w:rPr>
+        <w:t>，</w:t>
+      </w:r>
+      <w:r>
+        <w:rPr>
+          <w:rFonts w:hint="eastAsia"/>
+        </w:rPr>
+        <w:t>height</w:t>
+      </w:r>
+      <w:r>
+        <w:t>[cm]</w:t>
+      </w:r>
+      <w:r>
+        <w:rPr>
+          <w:rFonts w:hint="eastAsia"/>
+        </w:rPr>
+        <w:t>，</w:t>
+      </w:r>
+      <w:r>
+        <w:rPr>
+          <w:rFonts w:hint="eastAsia"/>
+        </w:rPr>
+        <w:t>width</w:t>
+      </w:r>
+      <w:r>
+        <w:t>[cm]</w:t>
+      </w:r>
+      <w:r>
+        <w:rPr>
+          <w:rFonts w:hint="eastAsia"/>
+        </w:rPr>
+        <w:t>，</w:t>
+      </w:r>
+      <w:proofErr w:type="spellStart"/>
+      <w:r>
+        <w:rPr>
+          <w:rFonts w:hint="eastAsia"/>
+        </w:rPr>
+        <w:t>num</w:t>
+      </w:r>
+      <w:proofErr w:type="spellEnd"/>
+      <w:r>
+        <w:t>[</w:t>
+      </w:r>
+      <w:r>
+        <w:t>每箱数量</w:t>
+      </w:r>
+      <w:r>
+        <w:t>]</w:t>
+      </w:r>
+      <w:r>
+        <w:rPr>
+          <w:rFonts w:hint="eastAsia"/>
+        </w:rPr>
+        <w:t>，</w:t>
+      </w:r>
+      <w:proofErr w:type="spellStart"/>
+      <w:r>
+        <w:rPr>
+          <w:rFonts w:hint="eastAsia"/>
+        </w:rPr>
+        <w:t>desc</w:t>
+      </w:r>
+      <w:proofErr w:type="spellEnd"/>
+      <w:r>
+        <w:t>[&lt;=20char]</w:t>
       </w:r>
     </w:p>
     <w:p>
@@ -1293,6 +1427,20 @@
         <w:rPr>
           <w:rFonts w:hint="eastAsia"/>
         </w:rPr>
+        <w:t>、</w:t>
+      </w:r>
+      <w:proofErr w:type="spellStart"/>
+      <w:r>
+        <w:rPr>
+          <w:rFonts w:hint="eastAsia"/>
+        </w:rPr>
+        <w:t>good_id</w:t>
+      </w:r>
+      <w:proofErr w:type="spellEnd"/>
+      <w:r>
+        <w:rPr>
+          <w:rFonts w:hint="eastAsia"/>
+        </w:rPr>
         <w:t>，默认获取全部</w:t>
       </w:r>
     </w:p>
@@ -1327,11 +1475,37 @@
         </w:rPr>
         <w:t>：</w:t>
       </w:r>
-      <w:r>
-        <w:rPr>
-          <w:rFonts w:hint="eastAsia"/>
-        </w:rPr>
-        <w:t>name</w:t>
+      <w:proofErr w:type="spellStart"/>
+      <w:r>
+        <w:rPr>
+          <w:rFonts w:hint="eastAsia"/>
+        </w:rPr>
+        <w:t>good_id</w:t>
+      </w:r>
+      <w:proofErr w:type="spellEnd"/>
+      <w:r>
+        <w:rPr>
+          <w:rFonts w:hint="eastAsia"/>
+        </w:rPr>
+        <w:t>，可选：</w:t>
+      </w:r>
+      <w:r>
+        <w:rPr>
+          <w:rFonts w:hint="eastAsia"/>
+        </w:rPr>
+        <w:t>除</w:t>
+      </w:r>
+      <w:r>
+        <w:rPr>
+          <w:rFonts w:hint="eastAsia"/>
+        </w:rPr>
+        <w:t>id</w:t>
+      </w:r>
+      <w:r>
+        <w:rPr>
+          <w:rFonts w:hint="eastAsia"/>
+        </w:rPr>
+        <w:t>外所有字段</w:t>
       </w:r>
     </w:p>
     <w:p>
@@ -1341,7 +1515,6 @@
       </w:pPr>
       <w:proofErr w:type="gramStart"/>
       <w:r>
-        <w:lastRenderedPageBreak/>
         <w:t>update</w:t>
       </w:r>
       <w:proofErr w:type="gramEnd"/>
@@ -1376,13 +1549,25 @@
         <w:rPr>
           <w:rFonts w:hint="eastAsia"/>
         </w:rPr>
-        <w:t>、</w:t>
-      </w:r>
-      <w:r>
-        <w:rPr>
-          <w:rFonts w:hint="eastAsia"/>
-        </w:rPr>
-        <w:t>name</w:t>
+        <w:t>，可选：</w:t>
+      </w:r>
+      <w:r>
+        <w:rPr>
+          <w:rFonts w:hint="eastAsia"/>
+        </w:rPr>
+        <w:t>除</w:t>
+      </w:r>
+      <w:r>
+        <w:rPr>
+          <w:rFonts w:hint="eastAsia"/>
+        </w:rPr>
+        <w:t>id</w:t>
+      </w:r>
+      <w:r>
+        <w:rPr>
+          <w:rFonts w:hint="eastAsia"/>
+        </w:rPr>
+        <w:t>外所有字段</w:t>
       </w:r>
     </w:p>
     <w:p>
@@ -1422,6 +1607,20 @@
         </w:rPr>
         <w:t>id</w:t>
       </w:r>
+      <w:r>
+        <w:rPr>
+          <w:rFonts w:hint="eastAsia"/>
+        </w:rPr>
+        <w:t>或</w:t>
+      </w:r>
+      <w:proofErr w:type="spellStart"/>
+      <w:r>
+        <w:rPr>
+          <w:rFonts w:hint="eastAsia"/>
+        </w:rPr>
+        <w:t>good_id</w:t>
+      </w:r>
+      <w:proofErr w:type="spellEnd"/>
     </w:p>
     <w:p>
       <w:pPr>
@@ -1432,19 +1631,28 @@
         </w:numPr>
       </w:pPr>
       <w:r>
-        <w:t>Currency</w:t>
-      </w:r>
-      <w:r>
-        <w:rPr>
-          <w:rFonts w:hint="eastAsia"/>
-        </w:rPr>
-        <w:t>：</w:t>
-      </w:r>
-      <w:r>
-        <w:rPr>
-          <w:rFonts w:hint="eastAsia"/>
-        </w:rPr>
-        <w:t>货币</w:t>
+        <w:rPr>
+          <w:rFonts w:hint="eastAsia"/>
+        </w:rPr>
+        <w:t>Ca</w:t>
+      </w:r>
+      <w:r>
+        <w:t>tegory</w:t>
+      </w:r>
+      <w:r>
+        <w:rPr>
+          <w:rFonts w:hint="eastAsia"/>
+        </w:rPr>
+        <w:t>：</w:t>
+      </w:r>
+      <w:r>
+        <w:rPr>
+          <w:rFonts w:hint="eastAsia"/>
+        </w:rPr>
+        <w:t>品类，</w:t>
+      </w:r>
+      <w:r>
+        <w:t>单语言</w:t>
       </w:r>
     </w:p>
     <w:p>
@@ -1456,10 +1664,13 @@
         </w:numPr>
       </w:pPr>
       <w:r>
-        <w:rPr>
-          <w:rFonts w:hint="eastAsia"/>
-        </w:rPr>
-        <w:t>字段：</w:t>
+        <w:t>字段</w:t>
+      </w:r>
+      <w:r>
+        <w:rPr>
+          <w:rFonts w:hint="eastAsia"/>
+        </w:rPr>
+        <w:t>：</w:t>
       </w:r>
       <w:r>
         <w:rPr>
@@ -1477,37 +1688,8 @@
         <w:rPr>
           <w:rFonts w:hint="eastAsia"/>
         </w:rPr>
-        <w:t>code[</w:t>
-      </w:r>
-      <w:r>
-        <w:rPr>
-          <w:rFonts w:hint="eastAsia"/>
-        </w:rPr>
-        <w:t>货币代码，如</w:t>
-      </w:r>
-      <w:r>
-        <w:t>CA</w:t>
-      </w:r>
-      <w:r>
-        <w:rPr>
-          <w:rFonts w:hint="eastAsia"/>
-        </w:rPr>
-        <w:t>D]</w:t>
-      </w:r>
-      <w:r>
-        <w:rPr>
-          <w:rFonts w:hint="eastAsia"/>
-        </w:rPr>
-        <w:t>，</w:t>
-      </w:r>
-      <w:proofErr w:type="spellStart"/>
-      <w:r>
-        <w:rPr>
-          <w:rFonts w:hint="eastAsia"/>
-        </w:rPr>
-        <w:t>desc</w:t>
-      </w:r>
-      <w:proofErr w:type="spellEnd"/>
+        <w:t>name</w:t>
+      </w:r>
     </w:p>
     <w:p>
       <w:pPr>
@@ -1597,22 +1779,11 @@
         <w:t>：</w:t>
       </w:r>
       <w:r>
-        <w:t>code</w:t>
-      </w:r>
-      <w:r>
-        <w:rPr>
-          <w:rFonts w:hint="eastAsia"/>
-        </w:rPr>
-        <w:t>，可选：</w:t>
-      </w:r>
-      <w:proofErr w:type="spellStart"/>
-      <w:r>
-        <w:rPr>
-          <w:rFonts w:hint="eastAsia"/>
-        </w:rPr>
-        <w:t>desc</w:t>
-      </w:r>
-      <w:proofErr w:type="spellEnd"/>
+        <w:rPr>
+          <w:rFonts w:hint="eastAsia"/>
+        </w:rPr>
+        <w:t>name</w:t>
+      </w:r>
     </w:p>
     <w:p>
       <w:pPr>
@@ -1655,25 +1826,14 @@
         <w:rPr>
           <w:rFonts w:hint="eastAsia"/>
         </w:rPr>
-        <w:t>，可选：</w:t>
-      </w:r>
-      <w:r>
-        <w:t>code</w:t>
-      </w:r>
-      <w:r>
-        <w:rPr>
-          <w:rFonts w:hint="eastAsia"/>
-        </w:rPr>
         <w:t>、</w:t>
       </w:r>
-      <w:proofErr w:type="spellStart"/>
-      <w:r>
-        <w:rPr>
-          <w:rFonts w:hint="eastAsia"/>
-        </w:rPr>
-        <w:t>desc</w:t>
-      </w:r>
-      <w:proofErr w:type="spellEnd"/>
+      <w:r>
+        <w:rPr>
+          <w:rFonts w:hint="eastAsia"/>
+        </w:rPr>
+        <w:t>name</w:t>
+      </w:r>
     </w:p>
     <w:p>
       <w:pPr>
@@ -1722,19 +1882,13 @@
         </w:numPr>
       </w:pPr>
       <w:r>
-        <w:t>Customer</w:t>
-      </w:r>
-      <w:r>
-        <w:rPr>
-          <w:rFonts w:hint="eastAsia"/>
-        </w:rPr>
-        <w:t>：</w:t>
-      </w:r>
-      <w:r>
-        <w:rPr>
-          <w:rFonts w:hint="eastAsia"/>
-        </w:rPr>
-        <w:t>客户</w:t>
+        <w:t>Currency</w:t>
+      </w:r>
+      <w:r>
+        <w:rPr>
+          <w:rFonts w:hint="eastAsia"/>
+        </w:rPr>
+        <w:t>：货币</w:t>
       </w:r>
     </w:p>
     <w:p>
@@ -1746,13 +1900,10 @@
         </w:numPr>
       </w:pPr>
       <w:r>
-        <w:t>字段</w:t>
-      </w:r>
-      <w:r>
-        <w:rPr>
-          <w:rFonts w:hint="eastAsia"/>
-        </w:rPr>
-        <w:t>：</w:t>
+        <w:rPr>
+          <w:rFonts w:hint="eastAsia"/>
+        </w:rPr>
+        <w:t>字段：</w:t>
       </w:r>
       <w:r>
         <w:rPr>
@@ -1770,44 +1921,37 @@
         <w:rPr>
           <w:rFonts w:hint="eastAsia"/>
         </w:rPr>
-        <w:t>no[</w:t>
-      </w:r>
-      <w:r>
-        <w:rPr>
-          <w:rFonts w:hint="eastAsia"/>
-        </w:rPr>
-        <w:t>客户货号</w:t>
-      </w:r>
-      <w:r>
-        <w:rPr>
-          <w:rFonts w:hint="eastAsia"/>
-        </w:rPr>
-        <w:t>]</w:t>
-      </w:r>
-      <w:r>
-        <w:rPr>
-          <w:rFonts w:hint="eastAsia"/>
-        </w:rPr>
-        <w:t>，</w:t>
-      </w:r>
-      <w:r>
-        <w:rPr>
-          <w:rFonts w:hint="eastAsia"/>
-        </w:rPr>
-        <w:t>name[</w:t>
-      </w:r>
-      <w:r>
-        <w:rPr>
-          <w:rFonts w:hint="eastAsia"/>
-        </w:rPr>
-        <w:t>客户名</w:t>
-      </w:r>
-      <w:r>
-        <w:rPr>
-          <w:rFonts w:hint="eastAsia"/>
-        </w:rPr>
-        <w:t>]</w:t>
-      </w:r>
+        <w:t>code[</w:t>
+      </w:r>
+      <w:r>
+        <w:rPr>
+          <w:rFonts w:hint="eastAsia"/>
+        </w:rPr>
+        <w:t>货币代码，如</w:t>
+      </w:r>
+      <w:r>
+        <w:t>CA</w:t>
+      </w:r>
+      <w:r>
+        <w:rPr>
+          <w:rFonts w:hint="eastAsia"/>
+        </w:rPr>
+        <w:t>D]</w:t>
+      </w:r>
+      <w:r>
+        <w:rPr>
+          <w:rFonts w:hint="eastAsia"/>
+        </w:rPr>
+        <w:t>，</w:t>
+      </w:r>
+      <w:proofErr w:type="spellStart"/>
+      <w:r>
+        <w:rPr>
+          <w:rFonts w:hint="eastAsia"/>
+        </w:rPr>
+        <w:t>desc</w:t>
+      </w:r>
+      <w:proofErr w:type="spellEnd"/>
     </w:p>
     <w:p>
       <w:pPr>
@@ -1862,20 +2006,118 @@
         <w:rPr>
           <w:rFonts w:hint="eastAsia"/>
         </w:rPr>
+        <w:t>，默认获取全部</w:t>
+      </w:r>
+    </w:p>
+    <w:p>
+      <w:pPr>
+        <w:pStyle w:val="a3"/>
+        <w:ind w:left="1080"/>
+      </w:pPr>
+      <w:proofErr w:type="gramStart"/>
+      <w:r>
+        <w:t>add</w:t>
+      </w:r>
+      <w:proofErr w:type="gramEnd"/>
+      <w:r>
+        <w:t xml:space="preserve">: </w:t>
+      </w:r>
+      <w:r>
+        <w:t>添加数据</w:t>
+      </w:r>
+      <w:r>
+        <w:rPr>
+          <w:rFonts w:hint="eastAsia"/>
+        </w:rPr>
+        <w:t>，</w:t>
+      </w:r>
+      <w:r>
+        <w:t>必填</w:t>
+      </w:r>
+      <w:r>
+        <w:rPr>
+          <w:rFonts w:hint="eastAsia"/>
+        </w:rPr>
+        <w:t>：</w:t>
+      </w:r>
+      <w:r>
+        <w:t>code</w:t>
+      </w:r>
+      <w:r>
+        <w:rPr>
+          <w:rFonts w:hint="eastAsia"/>
+        </w:rPr>
+        <w:t>，可选：</w:t>
+      </w:r>
+      <w:proofErr w:type="spellStart"/>
+      <w:r>
+        <w:rPr>
+          <w:rFonts w:hint="eastAsia"/>
+        </w:rPr>
+        <w:t>desc</w:t>
+      </w:r>
+      <w:proofErr w:type="spellEnd"/>
+    </w:p>
+    <w:p>
+      <w:pPr>
+        <w:pStyle w:val="a3"/>
+        <w:ind w:left="1080"/>
+      </w:pPr>
+      <w:proofErr w:type="gramStart"/>
+      <w:r>
+        <w:t>update</w:t>
+      </w:r>
+      <w:proofErr w:type="gramEnd"/>
+      <w:r>
+        <w:t xml:space="preserve">: </w:t>
+      </w:r>
+      <w:r>
+        <w:t>更新数据</w:t>
+      </w:r>
+      <w:r>
+        <w:rPr>
+          <w:rFonts w:hint="eastAsia"/>
+        </w:rPr>
+        <w:t>，</w:t>
+      </w:r>
+      <w:r>
+        <w:t>必填</w:t>
+      </w:r>
+      <w:r>
+        <w:rPr>
+          <w:rFonts w:hint="eastAsia"/>
+        </w:rPr>
+        <w:t>：</w:t>
+      </w:r>
+      <w:r>
+        <w:rPr>
+          <w:rFonts w:hint="eastAsia"/>
+        </w:rPr>
+        <w:t>id</w:t>
+      </w:r>
+      <w:r>
+        <w:rPr>
+          <w:rFonts w:hint="eastAsia"/>
+        </w:rPr>
+        <w:t>，可选：</w:t>
+      </w:r>
+      <w:r>
+        <w:t>code</w:t>
+      </w:r>
+      <w:r>
+        <w:rPr>
+          <w:rFonts w:hint="eastAsia"/>
+        </w:rPr>
         <w:t>、</w:t>
       </w:r>
-      <w:r>
-        <w:rPr>
-          <w:rFonts w:hint="eastAsia"/>
-        </w:rPr>
-        <w:t>no</w:t>
-      </w:r>
-      <w:r>
-        <w:rPr>
-          <w:rFonts w:hint="eastAsia"/>
-        </w:rPr>
-        <w:t>，默认获取全部</w:t>
-      </w:r>
+      <w:proofErr w:type="spellStart"/>
+      <w:r>
+        <w:rPr>
+          <w:rFonts w:hint="eastAsia"/>
+        </w:rPr>
+        <w:t>desc</w:t>
+      </w:r>
+      <w:proofErr w:type="spellEnd"/>
     </w:p>
     <w:p>
       <w:pPr>
@@ -1884,14 +2126,14 @@
       </w:pPr>
       <w:proofErr w:type="gramStart"/>
       <w:r>
-        <w:t>add</w:t>
+        <w:t>delete</w:t>
       </w:r>
       <w:proofErr w:type="gramEnd"/>
       <w:r>
         <w:t xml:space="preserve">: </w:t>
       </w:r>
       <w:r>
-        <w:t>添加数据</w:t>
+        <w:t>删除数据</w:t>
       </w:r>
       <w:r>
         <w:rPr>
@@ -1909,125 +2151,10 @@
         <w:t>：</w:t>
       </w:r>
       <w:r>
-        <w:t>no</w:t>
-      </w:r>
-      <w:r>
-        <w:rPr>
-          <w:rFonts w:hint="eastAsia"/>
-        </w:rPr>
-        <w:t>，可选：</w:t>
-      </w:r>
-      <w:r>
-        <w:t>name</w:t>
-      </w:r>
-    </w:p>
-    <w:p>
-      <w:pPr>
-        <w:pStyle w:val="a3"/>
-        <w:ind w:left="1080"/>
-      </w:pPr>
-      <w:proofErr w:type="gramStart"/>
-      <w:r>
-        <w:t>update</w:t>
-      </w:r>
-      <w:proofErr w:type="gramEnd"/>
-      <w:r>
-        <w:t xml:space="preserve">: </w:t>
-      </w:r>
-      <w:r>
-        <w:t>更新数据</w:t>
-      </w:r>
-      <w:r>
-        <w:rPr>
-          <w:rFonts w:hint="eastAsia"/>
-        </w:rPr>
-        <w:t>，</w:t>
-      </w:r>
-      <w:r>
-        <w:t>必填</w:t>
-      </w:r>
-      <w:r>
-        <w:rPr>
-          <w:rFonts w:hint="eastAsia"/>
-        </w:rPr>
-        <w:t>：</w:t>
-      </w:r>
-      <w:r>
         <w:rPr>
           <w:rFonts w:hint="eastAsia"/>
         </w:rPr>
         <w:t>id</w:t>
-      </w:r>
-      <w:r>
-        <w:rPr>
-          <w:rFonts w:hint="eastAsia"/>
-        </w:rPr>
-        <w:t>或</w:t>
-      </w:r>
-      <w:r>
-        <w:rPr>
-          <w:rFonts w:hint="eastAsia"/>
-        </w:rPr>
-        <w:t>no</w:t>
-      </w:r>
-      <w:r>
-        <w:rPr>
-          <w:rFonts w:hint="eastAsia"/>
-        </w:rPr>
-        <w:t>，可选：</w:t>
-      </w:r>
-      <w:r>
-        <w:t>name</w:t>
-      </w:r>
-    </w:p>
-    <w:p>
-      <w:pPr>
-        <w:pStyle w:val="a3"/>
-        <w:ind w:left="1080"/>
-      </w:pPr>
-      <w:proofErr w:type="gramStart"/>
-      <w:r>
-        <w:t>delete</w:t>
-      </w:r>
-      <w:proofErr w:type="gramEnd"/>
-      <w:r>
-        <w:t xml:space="preserve">: </w:t>
-      </w:r>
-      <w:r>
-        <w:t>删除数据</w:t>
-      </w:r>
-      <w:r>
-        <w:rPr>
-          <w:rFonts w:hint="eastAsia"/>
-        </w:rPr>
-        <w:t>，</w:t>
-      </w:r>
-      <w:r>
-        <w:t>必填</w:t>
-      </w:r>
-      <w:r>
-        <w:rPr>
-          <w:rFonts w:hint="eastAsia"/>
-        </w:rPr>
-        <w:t>：</w:t>
-      </w:r>
-      <w:r>
-        <w:rPr>
-          <w:rFonts w:hint="eastAsia"/>
-        </w:rPr>
-        <w:t>id</w:t>
-      </w:r>
-      <w:r>
-        <w:rPr>
-          <w:rFonts w:hint="eastAsia"/>
-        </w:rPr>
-        <w:t>或</w:t>
-      </w:r>
-      <w:r>
-        <w:rPr>
-          <w:rFonts w:hint="eastAsia"/>
-        </w:rPr>
-        <w:t>no</w:t>
       </w:r>
     </w:p>
     <w:p>
@@ -2037,30 +2164,21 @@
           <w:ilvl w:val="0"/>
           <w:numId w:val="1"/>
         </w:numPr>
-        <w:rPr>
-          <w:rFonts w:hint="eastAsia"/>
-        </w:rPr>
-      </w:pPr>
-      <w:r>
-        <w:t>Goods</w:t>
-      </w:r>
-      <w:r>
-        <w:rPr>
-          <w:rFonts w:hint="eastAsia"/>
-        </w:rPr>
-        <w:t>：商品，单</w:t>
-      </w:r>
-      <w:r>
-        <w:rPr>
-          <w:rFonts w:hint="eastAsia"/>
-        </w:rPr>
-        <w:t>/</w:t>
-      </w:r>
-      <w:r>
-        <w:rPr>
-          <w:rFonts w:hint="eastAsia"/>
-        </w:rPr>
-        <w:t>多语言</w:t>
+      </w:pPr>
+      <w:r>
+        <w:t>Customer</w:t>
+      </w:r>
+      <w:r>
+        <w:rPr>
+          <w:rFonts w:hint="eastAsia"/>
+        </w:rPr>
+        <w:t>：</w:t>
+      </w:r>
+      <w:r>
+        <w:rPr>
+          <w:rFonts w:hint="eastAsia"/>
+        </w:rPr>
+        <w:t>客户</w:t>
       </w:r>
     </w:p>
     <w:p>
@@ -2092,27 +2210,22 @@
         </w:rPr>
         <w:t>，</w:t>
       </w:r>
-      <w:proofErr w:type="spellStart"/>
-      <w:r>
-        <w:rPr>
-          <w:rFonts w:hint="eastAsia"/>
-        </w:rPr>
-        <w:t>brand_id</w:t>
-      </w:r>
-      <w:proofErr w:type="spellEnd"/>
-      <w:r>
-        <w:t>[</w:t>
-      </w:r>
-      <w:r>
-        <w:t>品牌</w:t>
-      </w:r>
-      <w:r>
-        <w:rPr>
-          <w:rFonts w:hint="eastAsia"/>
-        </w:rPr>
-        <w:t>id</w:t>
-      </w:r>
-      <w:r>
+      <w:r>
+        <w:rPr>
+          <w:rFonts w:hint="eastAsia"/>
+        </w:rPr>
+        <w:t>no[</w:t>
+      </w:r>
+      <w:r>
+        <w:rPr>
+          <w:rFonts w:hint="eastAsia"/>
+        </w:rPr>
+        <w:t>客户货号</w:t>
+      </w:r>
+      <w:r>
+        <w:rPr>
+          <w:rFonts w:hint="eastAsia"/>
+        </w:rPr>
         <w:t>]</w:t>
       </w:r>
       <w:r>
@@ -2121,381 +2234,17 @@
         </w:rPr>
         <w:t>，</w:t>
       </w:r>
-      <w:proofErr w:type="spellStart"/>
-      <w:r>
-        <w:rPr>
-          <w:rFonts w:hint="eastAsia"/>
-        </w:rPr>
-        <w:t>cate</w:t>
-      </w:r>
-      <w:r>
-        <w:t>gory_id</w:t>
-      </w:r>
-      <w:proofErr w:type="spellEnd"/>
-      <w:r>
-        <w:rPr>
-          <w:rFonts w:hint="eastAsia"/>
-        </w:rPr>
-        <w:t>[</w:t>
-      </w:r>
-      <w:r>
-        <w:rPr>
-          <w:rFonts w:hint="eastAsia"/>
-        </w:rPr>
-        <w:t>品类</w:t>
-      </w:r>
-      <w:r>
-        <w:rPr>
-          <w:rFonts w:hint="eastAsia"/>
-        </w:rPr>
-        <w:t>id]</w:t>
-      </w:r>
-      <w:r>
-        <w:rPr>
-          <w:rFonts w:hint="eastAsia"/>
-        </w:rPr>
-        <w:t>，</w:t>
-      </w:r>
-      <w:proofErr w:type="spellStart"/>
-      <w:r>
-        <w:t>item_code</w:t>
-      </w:r>
-      <w:proofErr w:type="spellEnd"/>
-      <w:r>
-        <w:rPr>
-          <w:rFonts w:hint="eastAsia"/>
-        </w:rPr>
-        <w:t>[</w:t>
-      </w:r>
-      <w:r>
-        <w:rPr>
-          <w:rFonts w:hint="eastAsia"/>
-        </w:rPr>
-        <w:t>产品货号</w:t>
-      </w:r>
-      <w:r>
-        <w:rPr>
-          <w:rFonts w:hint="eastAsia"/>
-        </w:rPr>
-        <w:t>]</w:t>
-      </w:r>
-      <w:r>
-        <w:rPr>
-          <w:rFonts w:hint="eastAsia"/>
-        </w:rPr>
-        <w:t>，</w:t>
-      </w:r>
-      <w:proofErr w:type="spellStart"/>
-      <w:r>
-        <w:rPr>
-          <w:rFonts w:hint="eastAsia"/>
-        </w:rPr>
-        <w:t>hscode</w:t>
-      </w:r>
-      <w:proofErr w:type="spellEnd"/>
-      <w:r>
-        <w:t>[HS</w:t>
-      </w:r>
-      <w:r>
-        <w:t>编码</w:t>
-      </w:r>
-      <w:r>
-        <w:t>]</w:t>
-      </w:r>
-      <w:r>
-        <w:rPr>
-          <w:rFonts w:hint="eastAsia"/>
-        </w:rPr>
-        <w:t>，</w:t>
-      </w:r>
-      <w:r>
-        <w:rPr>
-          <w:rFonts w:hint="eastAsia"/>
-        </w:rPr>
-        <w:t>type</w:t>
-      </w:r>
-      <w:r>
-        <w:t>[</w:t>
-      </w:r>
-      <w:r>
-        <w:t>商品类型</w:t>
-      </w:r>
-      <w:r>
-        <w:t>]</w:t>
-      </w:r>
-      <w:r>
-        <w:rPr>
-          <w:rFonts w:hint="eastAsia"/>
-        </w:rPr>
-        <w:t>，</w:t>
-      </w:r>
-      <w:r>
-        <w:rPr>
-          <w:rFonts w:hint="eastAsia"/>
-        </w:rPr>
-        <w:t>spec</w:t>
-      </w:r>
-      <w:r>
-        <w:t>[</w:t>
-      </w:r>
-      <w:r>
-        <w:t>规格</w:t>
-      </w:r>
-      <w:r>
-        <w:t>]</w:t>
-      </w:r>
-      <w:r>
-        <w:rPr>
-          <w:rFonts w:hint="eastAsia"/>
-        </w:rPr>
-        <w:t>，</w:t>
-      </w:r>
-      <w:proofErr w:type="spellStart"/>
-      <w:r>
-        <w:rPr>
-          <w:rFonts w:hint="eastAsia"/>
-        </w:rPr>
-        <w:t>trade_term</w:t>
-      </w:r>
-      <w:proofErr w:type="spellEnd"/>
-      <w:r>
-        <w:t>[</w:t>
-      </w:r>
-      <w:r>
-        <w:t>贸易条款</w:t>
-      </w:r>
-      <w:r>
-        <w:t>]</w:t>
-      </w:r>
-      <w:r>
-        <w:rPr>
-          <w:rFonts w:hint="eastAsia"/>
-        </w:rPr>
-        <w:t>，</w:t>
-      </w:r>
-      <w:r>
-        <w:rPr>
-          <w:rFonts w:hint="eastAsia"/>
-        </w:rPr>
-        <w:t>gua</w:t>
-      </w:r>
-      <w:r>
-        <w:t>rantee[</w:t>
-      </w:r>
-      <w:r>
-        <w:t>保质期</w:t>
-      </w:r>
-      <w:r>
-        <w:t>]</w:t>
-      </w:r>
-      <w:r>
-        <w:rPr>
-          <w:rFonts w:hint="eastAsia"/>
-        </w:rPr>
-        <w:t>，</w:t>
-      </w:r>
-      <w:proofErr w:type="spellStart"/>
-      <w:r>
-        <w:rPr>
-          <w:rFonts w:hint="eastAsia"/>
-        </w:rPr>
-        <w:t>img_dir</w:t>
-      </w:r>
-      <w:proofErr w:type="spellEnd"/>
-      <w:r>
-        <w:t>[</w:t>
-      </w:r>
-      <w:r>
-        <w:t>图片路径</w:t>
-      </w:r>
-      <w:r>
-        <w:t>]</w:t>
-      </w:r>
-      <w:r>
-        <w:rPr>
-          <w:rFonts w:hint="eastAsia"/>
-        </w:rPr>
-        <w:t>，</w:t>
-      </w:r>
-      <w:r>
-        <w:rPr>
-          <w:rFonts w:hint="eastAsia"/>
-        </w:rPr>
-        <w:t>block[</w:t>
-      </w:r>
-      <w:r>
-        <w:rPr>
-          <w:rFonts w:hint="eastAsia"/>
-        </w:rPr>
-        <w:t>版规</w:t>
-      </w:r>
-      <w:r>
-        <w:rPr>
-          <w:rFonts w:hint="eastAsia"/>
-        </w:rPr>
-        <w:t>]</w:t>
-      </w:r>
-      <w:r>
-        <w:rPr>
-          <w:rFonts w:hint="eastAsia"/>
-        </w:rPr>
-        <w:t>，</w:t>
-      </w:r>
-      <w:proofErr w:type="spellStart"/>
-      <w:r>
-        <w:rPr>
-          <w:rFonts w:hint="eastAsia"/>
-        </w:rPr>
-        <w:t>postal_tax</w:t>
-      </w:r>
-      <w:proofErr w:type="spellEnd"/>
-      <w:r>
-        <w:rPr>
-          <w:rFonts w:hint="eastAsia"/>
-        </w:rPr>
-        <w:t>[</w:t>
-      </w:r>
-      <w:r>
-        <w:rPr>
-          <w:rFonts w:hint="eastAsia"/>
-        </w:rPr>
-        <w:t>行邮税</w:t>
-      </w:r>
-      <w:r>
-        <w:rPr>
-          <w:rFonts w:hint="eastAsia"/>
-        </w:rPr>
-        <w:t>]</w:t>
-      </w:r>
-      <w:r>
-        <w:rPr>
-          <w:rFonts w:hint="eastAsia"/>
-        </w:rPr>
-        <w:t>，</w:t>
-      </w:r>
-      <w:proofErr w:type="spellStart"/>
-      <w:r>
-        <w:rPr>
-          <w:rFonts w:hint="eastAsia"/>
-        </w:rPr>
-        <w:t>tarriff</w:t>
-      </w:r>
-      <w:proofErr w:type="spellEnd"/>
-      <w:r>
-        <w:rPr>
-          <w:rFonts w:hint="eastAsia"/>
-        </w:rPr>
-        <w:t>[</w:t>
-      </w:r>
-      <w:r>
-        <w:rPr>
-          <w:rFonts w:hint="eastAsia"/>
-        </w:rPr>
-        <w:t>关税</w:t>
-      </w:r>
-      <w:r>
-        <w:rPr>
-          <w:rFonts w:hint="eastAsia"/>
-        </w:rPr>
-        <w:t>]</w:t>
-      </w:r>
-      <w:r>
-        <w:rPr>
-          <w:rFonts w:hint="eastAsia"/>
-        </w:rPr>
-        <w:t>，</w:t>
-      </w:r>
-      <w:proofErr w:type="spellStart"/>
-      <w:r>
-        <w:rPr>
-          <w:rFonts w:hint="eastAsia"/>
-        </w:rPr>
-        <w:t>bar_code</w:t>
-      </w:r>
-      <w:proofErr w:type="spellEnd"/>
-      <w:r>
-        <w:rPr>
-          <w:rFonts w:hint="eastAsia"/>
-        </w:rPr>
-        <w:t>[</w:t>
-      </w:r>
-      <w:r>
-        <w:rPr>
-          <w:rFonts w:hint="eastAsia"/>
-        </w:rPr>
-        <w:t>条形码</w:t>
-      </w:r>
-      <w:r>
-        <w:rPr>
-          <w:rFonts w:hint="eastAsia"/>
-        </w:rPr>
-        <w:t>]</w:t>
-      </w:r>
-      <w:r>
-        <w:rPr>
-          <w:rFonts w:hint="eastAsia"/>
-        </w:rPr>
-        <w:t>，</w:t>
-      </w:r>
-      <w:r>
-        <w:rPr>
-          <w:rFonts w:hint="eastAsia"/>
-        </w:rPr>
-        <w:t>special[</w:t>
-      </w:r>
-      <w:r>
-        <w:rPr>
-          <w:rFonts w:hint="eastAsia"/>
-        </w:rPr>
-        <w:t>特殊属性</w:t>
-      </w:r>
-      <w:r>
-        <w:rPr>
-          <w:rFonts w:hint="eastAsia"/>
-        </w:rPr>
-        <w:t>]</w:t>
-      </w:r>
-      <w:r>
-        <w:rPr>
-          <w:rFonts w:hint="eastAsia"/>
-        </w:rPr>
-        <w:t>，</w:t>
-      </w:r>
-      <w:r>
-        <w:rPr>
-          <w:rFonts w:hint="eastAsia"/>
-        </w:rPr>
-        <w:t>created[</w:t>
-      </w:r>
-      <w:r>
-        <w:rPr>
-          <w:rFonts w:hint="eastAsia"/>
-        </w:rPr>
-        <w:t>创建时间</w:t>
-      </w:r>
-      <w:r>
-        <w:rPr>
-          <w:rFonts w:hint="eastAsia"/>
-        </w:rPr>
-        <w:t>]</w:t>
-      </w:r>
-      <w:r>
-        <w:rPr>
-          <w:rFonts w:hint="eastAsia"/>
-        </w:rPr>
-        <w:t>，</w:t>
-      </w:r>
-      <w:r>
-        <w:rPr>
-          <w:rFonts w:hint="eastAsia"/>
-        </w:rPr>
-        <w:t>updated[</w:t>
-      </w:r>
-      <w:r>
-        <w:rPr>
-          <w:rFonts w:hint="eastAsia"/>
-        </w:rPr>
-        <w:t>更新时间</w:t>
+      <w:r>
+        <w:rPr>
+          <w:rFonts w:hint="eastAsia"/>
+        </w:rPr>
+        <w:t>name[</w:t>
+      </w:r>
+      <w:r>
+        <w:rPr>
+          <w:rFonts w:hint="eastAsia"/>
+        </w:rPr>
+        <w:t>客户名</w:t>
       </w:r>
       <w:r>
         <w:rPr>
@@ -2539,26 +2288,6 @@
         <w:t>，</w:t>
       </w:r>
       <w:r>
-        <w:rPr>
-          <w:rFonts w:hint="eastAsia"/>
-        </w:rPr>
-        <w:t>会拼接对应的文本表，如</w:t>
-      </w:r>
-      <w:proofErr w:type="spellStart"/>
-      <w:r>
-        <w:rPr>
-          <w:rFonts w:hint="eastAsia"/>
-        </w:rPr>
-        <w:t>goods_cn</w:t>
-      </w:r>
-      <w:proofErr w:type="spellEnd"/>
-      <w:r>
-        <w:rPr>
-          <w:rFonts w:hint="eastAsia"/>
-        </w:rPr>
-        <w:t>，</w:t>
-      </w:r>
-      <w:r>
         <w:t>可选</w:t>
       </w:r>
       <w:r>
@@ -2583,7 +2312,273 @@
         <w:rPr>
           <w:rFonts w:hint="eastAsia"/>
         </w:rPr>
-        <w:t>order</w:t>
+        <w:t>no</w:t>
+      </w:r>
+      <w:r>
+        <w:rPr>
+          <w:rFonts w:hint="eastAsia"/>
+        </w:rPr>
+        <w:t>，默认获取全部</w:t>
+      </w:r>
+    </w:p>
+    <w:p>
+      <w:pPr>
+        <w:pStyle w:val="a3"/>
+        <w:ind w:left="1080"/>
+      </w:pPr>
+      <w:proofErr w:type="gramStart"/>
+      <w:r>
+        <w:t>add</w:t>
+      </w:r>
+      <w:proofErr w:type="gramEnd"/>
+      <w:r>
+        <w:t xml:space="preserve">: </w:t>
+      </w:r>
+      <w:r>
+        <w:t>添加数据</w:t>
+      </w:r>
+      <w:r>
+        <w:rPr>
+          <w:rFonts w:hint="eastAsia"/>
+        </w:rPr>
+        <w:t>，</w:t>
+      </w:r>
+      <w:r>
+        <w:t>必填</w:t>
+      </w:r>
+      <w:r>
+        <w:rPr>
+          <w:rFonts w:hint="eastAsia"/>
+        </w:rPr>
+        <w:t>：</w:t>
+      </w:r>
+      <w:r>
+        <w:t>no</w:t>
+      </w:r>
+      <w:r>
+        <w:rPr>
+          <w:rFonts w:hint="eastAsia"/>
+        </w:rPr>
+        <w:t>，可选：</w:t>
+      </w:r>
+      <w:r>
+        <w:t>name</w:t>
+      </w:r>
+    </w:p>
+    <w:p>
+      <w:pPr>
+        <w:pStyle w:val="a3"/>
+        <w:ind w:left="1080"/>
+      </w:pPr>
+      <w:proofErr w:type="gramStart"/>
+      <w:r>
+        <w:t>update</w:t>
+      </w:r>
+      <w:proofErr w:type="gramEnd"/>
+      <w:r>
+        <w:t xml:space="preserve">: </w:t>
+      </w:r>
+      <w:r>
+        <w:t>更新数据</w:t>
+      </w:r>
+      <w:r>
+        <w:rPr>
+          <w:rFonts w:hint="eastAsia"/>
+        </w:rPr>
+        <w:t>，</w:t>
+      </w:r>
+      <w:r>
+        <w:t>必填</w:t>
+      </w:r>
+      <w:r>
+        <w:rPr>
+          <w:rFonts w:hint="eastAsia"/>
+        </w:rPr>
+        <w:t>：</w:t>
+      </w:r>
+      <w:r>
+        <w:rPr>
+          <w:rFonts w:hint="eastAsia"/>
+        </w:rPr>
+        <w:t>id</w:t>
+      </w:r>
+      <w:r>
+        <w:rPr>
+          <w:rFonts w:hint="eastAsia"/>
+        </w:rPr>
+        <w:t>或</w:t>
+      </w:r>
+      <w:r>
+        <w:rPr>
+          <w:rFonts w:hint="eastAsia"/>
+        </w:rPr>
+        <w:t>no</w:t>
+      </w:r>
+      <w:r>
+        <w:rPr>
+          <w:rFonts w:hint="eastAsia"/>
+        </w:rPr>
+        <w:t>，可选：</w:t>
+      </w:r>
+      <w:r>
+        <w:t>name</w:t>
+      </w:r>
+    </w:p>
+    <w:p>
+      <w:pPr>
+        <w:pStyle w:val="a3"/>
+        <w:ind w:left="1080"/>
+      </w:pPr>
+      <w:proofErr w:type="gramStart"/>
+      <w:r>
+        <w:t>delete</w:t>
+      </w:r>
+      <w:proofErr w:type="gramEnd"/>
+      <w:r>
+        <w:t xml:space="preserve">: </w:t>
+      </w:r>
+      <w:r>
+        <w:t>删除数据</w:t>
+      </w:r>
+      <w:r>
+        <w:rPr>
+          <w:rFonts w:hint="eastAsia"/>
+        </w:rPr>
+        <w:t>，</w:t>
+      </w:r>
+      <w:r>
+        <w:t>必填</w:t>
+      </w:r>
+      <w:r>
+        <w:rPr>
+          <w:rFonts w:hint="eastAsia"/>
+        </w:rPr>
+        <w:t>：</w:t>
+      </w:r>
+      <w:r>
+        <w:rPr>
+          <w:rFonts w:hint="eastAsia"/>
+        </w:rPr>
+        <w:t>id</w:t>
+      </w:r>
+      <w:r>
+        <w:rPr>
+          <w:rFonts w:hint="eastAsia"/>
+        </w:rPr>
+        <w:t>或</w:t>
+      </w:r>
+      <w:r>
+        <w:rPr>
+          <w:rFonts w:hint="eastAsia"/>
+        </w:rPr>
+        <w:t>no</w:t>
+      </w:r>
+    </w:p>
+    <w:p>
+      <w:pPr>
+        <w:pStyle w:val="a3"/>
+        <w:numPr>
+          <w:ilvl w:val="0"/>
+          <w:numId w:val="2"/>
+        </w:numPr>
+      </w:pPr>
+      <w:r>
+        <w:t>字段</w:t>
+      </w:r>
+      <w:r>
+        <w:rPr>
+          <w:rFonts w:hint="eastAsia"/>
+        </w:rPr>
+        <w:t>：</w:t>
+      </w:r>
+      <w:r>
+        <w:rPr>
+          <w:rFonts w:hint="eastAsia"/>
+        </w:rPr>
+        <w:t>id</w:t>
+      </w:r>
+      <w:r>
+        <w:rPr>
+          <w:rFonts w:hint="eastAsia"/>
+        </w:rPr>
+        <w:t>，</w:t>
+      </w:r>
+      <w:proofErr w:type="spellStart"/>
+      <w:r>
+        <w:t>good_id</w:t>
+      </w:r>
+      <w:proofErr w:type="spellEnd"/>
+      <w:r>
+        <w:rPr>
+          <w:rFonts w:hint="eastAsia"/>
+        </w:rPr>
+        <w:t>，</w:t>
+      </w:r>
+      <w:proofErr w:type="spellStart"/>
+      <w:r>
+        <w:t>customer_id</w:t>
+      </w:r>
+      <w:proofErr w:type="spellEnd"/>
+    </w:p>
+    <w:p>
+      <w:pPr>
+        <w:pStyle w:val="a3"/>
+        <w:numPr>
+          <w:ilvl w:val="0"/>
+          <w:numId w:val="2"/>
+        </w:numPr>
+      </w:pPr>
+      <w:proofErr w:type="spellStart"/>
+      <w:r>
+        <w:t>relaton</w:t>
+      </w:r>
+      <w:proofErr w:type="spellEnd"/>
+      <w:r>
+        <w:rPr>
+          <w:rFonts w:hint="eastAsia"/>
+        </w:rPr>
+        <w:t>：</w:t>
+      </w:r>
+      <w:r>
+        <w:t>关联产品跟客户</w:t>
+      </w:r>
+    </w:p>
+    <w:p>
+      <w:pPr>
+        <w:pStyle w:val="a3"/>
+        <w:ind w:left="1080"/>
+      </w:pPr>
+      <w:proofErr w:type="gramStart"/>
+      <w:r>
+        <w:t>get</w:t>
+      </w:r>
+      <w:proofErr w:type="gramEnd"/>
+      <w:r>
+        <w:t xml:space="preserve">: </w:t>
+      </w:r>
+      <w:r>
+        <w:t>获取数据</w:t>
+      </w:r>
+      <w:r>
+        <w:rPr>
+          <w:rFonts w:hint="eastAsia"/>
+        </w:rPr>
+        <w:t>，</w:t>
+      </w:r>
+      <w:r>
+        <w:t>可选</w:t>
+      </w:r>
+      <w:r>
+        <w:rPr>
+          <w:rFonts w:hint="eastAsia"/>
+        </w:rPr>
+        <w:t>：</w:t>
+      </w:r>
+      <w:r>
+        <w:rPr>
+          <w:rFonts w:hint="eastAsia"/>
+        </w:rPr>
+        <w:t>id</w:t>
       </w:r>
       <w:r>
         <w:rPr>
@@ -2591,52 +2586,33 @@
         </w:rPr>
         <w:t>、</w:t>
       </w:r>
-      <w:r>
-        <w:rPr>
-          <w:rFonts w:hint="eastAsia"/>
-        </w:rPr>
-        <w:t>page</w:t>
-      </w:r>
+      <w:proofErr w:type="spellStart"/>
+      <w:r>
+        <w:t>good_id</w:t>
+      </w:r>
+      <w:proofErr w:type="spellEnd"/>
+      <w:r>
+        <w:rPr>
+          <w:rFonts w:hint="eastAsia"/>
+        </w:rPr>
+        <w:t>、</w:t>
+      </w:r>
+      <w:proofErr w:type="spellStart"/>
+      <w:r>
+        <w:t>customer_id</w:t>
+      </w:r>
+      <w:proofErr w:type="spellEnd"/>
       <w:r>
         <w:rPr>
           <w:rFonts w:hint="eastAsia"/>
         </w:rPr>
         <w:t>，默认获取全部</w:t>
       </w:r>
-      <w:r>
-        <w:rPr>
-          <w:rFonts w:hint="eastAsia"/>
-        </w:rPr>
-        <w:t>，按照</w:t>
-      </w:r>
-      <w:r>
-        <w:rPr>
-          <w:rFonts w:hint="eastAsia"/>
-        </w:rPr>
-        <w:t xml:space="preserve">created </w:t>
-      </w:r>
-      <w:proofErr w:type="spellStart"/>
-      <w:r>
-        <w:rPr>
-          <w:rFonts w:hint="eastAsia"/>
-        </w:rPr>
-        <w:t>desc</w:t>
-      </w:r>
-      <w:proofErr w:type="spellEnd"/>
-      <w:r>
-        <w:rPr>
-          <w:rFonts w:hint="eastAsia"/>
-        </w:rPr>
-        <w:t>排序</w:t>
-      </w:r>
     </w:p>
     <w:p>
       <w:pPr>
         <w:pStyle w:val="a3"/>
         <w:ind w:left="1080"/>
-        <w:rPr>
-          <w:rFonts w:hint="eastAsia"/>
-        </w:rPr>
       </w:pPr>
       <w:proofErr w:type="gramStart"/>
       <w:r>
@@ -2653,185 +2629,150 @@
         <w:rPr>
           <w:rFonts w:hint="eastAsia"/>
         </w:rPr>
+        <w:t>，</w:t>
+      </w:r>
+      <w:r>
+        <w:t>必填</w:t>
+      </w:r>
+      <w:r>
+        <w:rPr>
+          <w:rFonts w:hint="eastAsia"/>
+        </w:rPr>
+        <w:t>：</w:t>
+      </w:r>
+      <w:proofErr w:type="spellStart"/>
+      <w:r>
+        <w:t>good_id</w:t>
+      </w:r>
+      <w:proofErr w:type="spellEnd"/>
+      <w:r>
+        <w:rPr>
+          <w:rFonts w:hint="eastAsia"/>
+        </w:rPr>
+        <w:t>、</w:t>
+      </w:r>
+      <w:proofErr w:type="spellStart"/>
+      <w:r>
+        <w:t>customer_id</w:t>
+      </w:r>
+      <w:proofErr w:type="spellEnd"/>
+    </w:p>
+    <w:p>
+      <w:pPr>
+        <w:pStyle w:val="a3"/>
+        <w:ind w:left="1080"/>
+      </w:pPr>
+      <w:proofErr w:type="gramStart"/>
+      <w:r>
+        <w:t>update</w:t>
+      </w:r>
+      <w:proofErr w:type="gramEnd"/>
+      <w:r>
+        <w:t xml:space="preserve">: </w:t>
+      </w:r>
+      <w:r>
+        <w:t>更新数据</w:t>
+      </w:r>
+      <w:r>
+        <w:rPr>
+          <w:rFonts w:hint="eastAsia"/>
+        </w:rPr>
+        <w:t>，</w:t>
+      </w:r>
+      <w:r>
+        <w:t>必填</w:t>
+      </w:r>
+      <w:r>
+        <w:rPr>
+          <w:rFonts w:hint="eastAsia"/>
+        </w:rPr>
+        <w:t>：</w:t>
+      </w:r>
+      <w:r>
+        <w:rPr>
+          <w:rFonts w:hint="eastAsia"/>
+        </w:rPr>
+        <w:t>id</w:t>
+      </w:r>
+      <w:r>
+        <w:rPr>
+          <w:rFonts w:hint="eastAsia"/>
+        </w:rPr>
         <w:t>，可选：</w:t>
       </w:r>
-      <w:r>
+      <w:proofErr w:type="spellStart"/>
+      <w:r>
+        <w:t>good_id</w:t>
+      </w:r>
+      <w:proofErr w:type="spellEnd"/>
+      <w:r>
+        <w:rPr>
+          <w:rFonts w:hint="eastAsia"/>
+        </w:rPr>
+        <w:t>、</w:t>
+      </w:r>
+      <w:proofErr w:type="spellStart"/>
+      <w:r>
+        <w:t>customer_id</w:t>
+      </w:r>
+      <w:proofErr w:type="spellEnd"/>
+    </w:p>
+    <w:p>
+      <w:pPr>
+        <w:pStyle w:val="a3"/>
+        <w:ind w:left="1080"/>
+      </w:pPr>
+      <w:r>
+        <w:t xml:space="preserve">delete: </w:t>
+      </w:r>
+      <w:r>
+        <w:t>删除数据</w:t>
+      </w:r>
+      <w:r>
+        <w:rPr>
+          <w:rFonts w:hint="eastAsia"/>
+        </w:rPr>
+        <w:t>，</w:t>
+      </w:r>
+      <w:r>
+        <w:t>必填</w:t>
+      </w:r>
+      <w:r>
+        <w:rPr>
+          <w:rFonts w:hint="eastAsia"/>
+        </w:rPr>
+        <w:t>：</w:t>
+      </w:r>
+      <w:r>
+        <w:rPr>
+          <w:rFonts w:hint="eastAsia"/>
+        </w:rPr>
         <w:t>id</w:t>
       </w:r>
       <w:r>
         <w:rPr>
           <w:rFonts w:hint="eastAsia"/>
         </w:rPr>
-        <w:t>、</w:t>
-      </w:r>
-      <w:r>
-        <w:rPr>
-          <w:rFonts w:hint="eastAsia"/>
-        </w:rPr>
-        <w:t>created</w:t>
-      </w:r>
-      <w:r>
-        <w:rPr>
-          <w:rFonts w:hint="eastAsia"/>
-        </w:rPr>
-        <w:t>、</w:t>
-      </w:r>
-      <w:r>
-        <w:rPr>
-          <w:rFonts w:hint="eastAsia"/>
-        </w:rPr>
-        <w:t>updated</w:t>
-      </w:r>
-      <w:r>
-        <w:t>外所有字段</w:t>
-      </w:r>
-      <w:r>
-        <w:rPr>
-          <w:rFonts w:hint="eastAsia"/>
-        </w:rPr>
-        <w:t>，</w:t>
-      </w:r>
-      <w:r>
-        <w:t>会返回</w:t>
-      </w:r>
-      <w:proofErr w:type="spellStart"/>
-      <w:r>
-        <w:rPr>
-          <w:rFonts w:hint="eastAsia"/>
-        </w:rPr>
+        <w:t>或</w:t>
+      </w:r>
+      <w:proofErr w:type="spellStart"/>
+      <w:r>
         <w:t>good_id</w:t>
       </w:r>
       <w:proofErr w:type="spellEnd"/>
-    </w:p>
-    <w:p>
-      <w:pPr>
-        <w:pStyle w:val="a3"/>
-        <w:ind w:left="1080"/>
-      </w:pPr>
-      <w:proofErr w:type="gramStart"/>
-      <w:r>
-        <w:t>update</w:t>
-      </w:r>
-      <w:proofErr w:type="gramEnd"/>
-      <w:r>
-        <w:t xml:space="preserve">: </w:t>
-      </w:r>
-      <w:r>
-        <w:t>更新数据</w:t>
-      </w:r>
-      <w:r>
-        <w:rPr>
-          <w:rFonts w:hint="eastAsia"/>
-        </w:rPr>
-        <w:t>，</w:t>
-      </w:r>
-      <w:r>
-        <w:t>必填</w:t>
-      </w:r>
-      <w:r>
-        <w:rPr>
-          <w:rFonts w:hint="eastAsia"/>
-        </w:rPr>
-        <w:t>：</w:t>
-      </w:r>
-      <w:r>
-        <w:rPr>
-          <w:rFonts w:hint="eastAsia"/>
-        </w:rPr>
-        <w:t>id</w:t>
-      </w:r>
-      <w:r>
-        <w:rPr>
-          <w:rFonts w:hint="eastAsia"/>
-        </w:rPr>
-        <w:t>，可选：</w:t>
-      </w:r>
-      <w:r>
-        <w:t>id</w:t>
-      </w:r>
-      <w:r>
-        <w:rPr>
-          <w:rFonts w:hint="eastAsia"/>
-        </w:rPr>
-        <w:t>、</w:t>
-      </w:r>
-      <w:r>
-        <w:rPr>
-          <w:rFonts w:hint="eastAsia"/>
-        </w:rPr>
-        <w:t>created</w:t>
-      </w:r>
-      <w:r>
-        <w:rPr>
-          <w:rFonts w:hint="eastAsia"/>
-        </w:rPr>
-        <w:t>、</w:t>
-      </w:r>
-      <w:r>
-        <w:rPr>
-          <w:rFonts w:hint="eastAsia"/>
-        </w:rPr>
-        <w:t>updated</w:t>
-      </w:r>
-      <w:r>
-        <w:t>外所有字段</w:t>
-      </w:r>
-    </w:p>
-    <w:p>
-      <w:pPr>
-        <w:pStyle w:val="a3"/>
-        <w:ind w:left="1080"/>
-      </w:pPr>
-      <w:proofErr w:type="gramStart"/>
-      <w:r>
-        <w:t>delete</w:t>
-      </w:r>
-      <w:proofErr w:type="gramEnd"/>
-      <w:r>
-        <w:t xml:space="preserve">: </w:t>
-      </w:r>
-      <w:r>
-        <w:t>删除数据</w:t>
-      </w:r>
-      <w:r>
-        <w:rPr>
-          <w:rFonts w:hint="eastAsia"/>
-        </w:rPr>
-        <w:t>，</w:t>
-      </w:r>
-      <w:r>
-        <w:t>必填</w:t>
-      </w:r>
-      <w:r>
-        <w:rPr>
-          <w:rFonts w:hint="eastAsia"/>
-        </w:rPr>
-        <w:t>：</w:t>
-      </w:r>
-      <w:r>
-        <w:rPr>
-          <w:rFonts w:hint="eastAsia"/>
-        </w:rPr>
-        <w:t>id</w:t>
-      </w:r>
-      <w:r>
-        <w:rPr>
-          <w:rFonts w:hint="eastAsia"/>
-        </w:rPr>
-        <w:t>，会把所有关联表内该</w:t>
-      </w:r>
-      <w:r>
-        <w:rPr>
-          <w:rFonts w:hint="eastAsia"/>
-        </w:rPr>
-        <w:t>id</w:t>
-      </w:r>
-      <w:r>
-        <w:rPr>
-          <w:rFonts w:hint="eastAsia"/>
-        </w:rPr>
-        <w:t>的商品数据全部删除</w:t>
-      </w:r>
+      <w:r>
+        <w:rPr>
+          <w:rFonts w:hint="eastAsia"/>
+        </w:rPr>
+        <w:t>或</w:t>
+      </w:r>
+      <w:proofErr w:type="spellStart"/>
+      <w:r>
+        <w:t>customer_id</w:t>
+      </w:r>
+      <w:bookmarkStart w:id="0" w:name="_GoBack"/>
+      <w:bookmarkEnd w:id="0"/>
+      <w:proofErr w:type="spellEnd"/>
     </w:p>
     <w:p>
       <w:pPr>
@@ -2840,30 +2781,27 @@
           <w:ilvl w:val="0"/>
           <w:numId w:val="1"/>
         </w:numPr>
-        <w:rPr>
-          <w:rFonts w:hint="eastAsia"/>
-        </w:rPr>
-      </w:pPr>
-      <w:r>
-        <w:t>Supplier</w:t>
-      </w:r>
-      <w:r>
-        <w:rPr>
-          <w:rFonts w:hint="eastAsia"/>
-        </w:rPr>
-        <w:t>：</w:t>
-      </w:r>
-      <w:r>
-        <w:rPr>
-          <w:rFonts w:hint="eastAsia"/>
-        </w:rPr>
-        <w:t>供货商</w:t>
-      </w:r>
-      <w:r>
-        <w:rPr>
-          <w:rFonts w:hint="eastAsia"/>
-        </w:rPr>
-        <w:t>，单语言</w:t>
+      </w:pPr>
+      <w:r>
+        <w:t>Goods</w:t>
+      </w:r>
+      <w:r>
+        <w:rPr>
+          <w:rFonts w:hint="eastAsia"/>
+        </w:rPr>
+        <w:t>：商品，单</w:t>
+      </w:r>
+      <w:r>
+        <w:rPr>
+          <w:rFonts w:hint="eastAsia"/>
+        </w:rPr>
+        <w:t>/</w:t>
+      </w:r>
+      <w:r>
+        <w:rPr>
+          <w:rFonts w:hint="eastAsia"/>
+        </w:rPr>
+        <w:t>多语言</w:t>
       </w:r>
     </w:p>
     <w:p>
@@ -2895,65 +2833,410 @@
         </w:rPr>
         <w:t>，</w:t>
       </w:r>
-      <w:r>
-        <w:rPr>
-          <w:rFonts w:hint="eastAsia"/>
-        </w:rPr>
-        <w:t>name</w:t>
-      </w:r>
-      <w:r>
-        <w:rPr>
-          <w:rFonts w:hint="eastAsia"/>
-        </w:rPr>
-        <w:t>，</w:t>
-      </w:r>
-      <w:r>
-        <w:rPr>
-          <w:rFonts w:hint="eastAsia"/>
-        </w:rPr>
-        <w:t>address</w:t>
-      </w:r>
-      <w:r>
-        <w:rPr>
-          <w:rFonts w:hint="eastAsia"/>
-        </w:rPr>
-        <w:t>，</w:t>
-      </w:r>
-      <w:r>
-        <w:rPr>
-          <w:rFonts w:hint="eastAsia"/>
-        </w:rPr>
-        <w:t>phone</w:t>
-      </w:r>
-      <w:r>
-        <w:rPr>
-          <w:rFonts w:hint="eastAsia"/>
-        </w:rPr>
-        <w:t>，</w:t>
-      </w:r>
-      <w:r>
-        <w:rPr>
-          <w:rFonts w:hint="eastAsia"/>
-        </w:rPr>
-        <w:t>email</w:t>
-      </w:r>
-      <w:r>
-        <w:rPr>
-          <w:rFonts w:hint="eastAsia"/>
-        </w:rPr>
-        <w:t>，</w:t>
-      </w:r>
-      <w:r>
-        <w:rPr>
-          <w:rFonts w:hint="eastAsia"/>
-        </w:rPr>
-        <w:t>contacts[</w:t>
-      </w:r>
-      <w:r>
-        <w:rPr>
-          <w:rFonts w:hint="eastAsia"/>
-        </w:rPr>
-        <w:t>联系人</w:t>
+      <w:proofErr w:type="spellStart"/>
+      <w:r>
+        <w:rPr>
+          <w:rFonts w:hint="eastAsia"/>
+        </w:rPr>
+        <w:t>brand_id</w:t>
+      </w:r>
+      <w:proofErr w:type="spellEnd"/>
+      <w:r>
+        <w:t>[</w:t>
+      </w:r>
+      <w:r>
+        <w:t>品牌</w:t>
+      </w:r>
+      <w:r>
+        <w:rPr>
+          <w:rFonts w:hint="eastAsia"/>
+        </w:rPr>
+        <w:t>id</w:t>
+      </w:r>
+      <w:r>
+        <w:t>]</w:t>
+      </w:r>
+      <w:r>
+        <w:rPr>
+          <w:rFonts w:hint="eastAsia"/>
+        </w:rPr>
+        <w:t>，</w:t>
+      </w:r>
+      <w:proofErr w:type="spellStart"/>
+      <w:r>
+        <w:rPr>
+          <w:rFonts w:hint="eastAsia"/>
+        </w:rPr>
+        <w:t>cate</w:t>
+      </w:r>
+      <w:r>
+        <w:t>gory_id</w:t>
+      </w:r>
+      <w:proofErr w:type="spellEnd"/>
+      <w:r>
+        <w:rPr>
+          <w:rFonts w:hint="eastAsia"/>
+        </w:rPr>
+        <w:t>[</w:t>
+      </w:r>
+      <w:r>
+        <w:rPr>
+          <w:rFonts w:hint="eastAsia"/>
+        </w:rPr>
+        <w:t>品类</w:t>
+      </w:r>
+      <w:r>
+        <w:rPr>
+          <w:rFonts w:hint="eastAsia"/>
+        </w:rPr>
+        <w:t>id]</w:t>
+      </w:r>
+      <w:r>
+        <w:rPr>
+          <w:rFonts w:hint="eastAsia"/>
+        </w:rPr>
+        <w:t>，</w:t>
+      </w:r>
+      <w:proofErr w:type="spellStart"/>
+      <w:r>
+        <w:t>item_code</w:t>
+      </w:r>
+      <w:proofErr w:type="spellEnd"/>
+      <w:r>
+        <w:rPr>
+          <w:rFonts w:hint="eastAsia"/>
+        </w:rPr>
+        <w:t>[</w:t>
+      </w:r>
+      <w:r>
+        <w:rPr>
+          <w:rFonts w:hint="eastAsia"/>
+        </w:rPr>
+        <w:t>产品货号</w:t>
+      </w:r>
+      <w:r>
+        <w:rPr>
+          <w:rFonts w:hint="eastAsia"/>
+        </w:rPr>
+        <w:t>]</w:t>
+      </w:r>
+      <w:r>
+        <w:rPr>
+          <w:rFonts w:hint="eastAsia"/>
+        </w:rPr>
+        <w:t>，</w:t>
+      </w:r>
+      <w:proofErr w:type="spellStart"/>
+      <w:r>
+        <w:rPr>
+          <w:rFonts w:hint="eastAsia"/>
+        </w:rPr>
+        <w:t>hscode</w:t>
+      </w:r>
+      <w:proofErr w:type="spellEnd"/>
+      <w:r>
+        <w:t>[HS</w:t>
+      </w:r>
+      <w:r>
+        <w:t>编码</w:t>
+      </w:r>
+      <w:r>
+        <w:t>]</w:t>
+      </w:r>
+      <w:r>
+        <w:rPr>
+          <w:rFonts w:hint="eastAsia"/>
+        </w:rPr>
+        <w:t>，</w:t>
+      </w:r>
+      <w:r>
+        <w:rPr>
+          <w:rFonts w:hint="eastAsia"/>
+        </w:rPr>
+        <w:t>type</w:t>
+      </w:r>
+      <w:r>
+        <w:t>[</w:t>
+      </w:r>
+      <w:r>
+        <w:t>商品类型</w:t>
+      </w:r>
+      <w:r>
+        <w:t>]</w:t>
+      </w:r>
+      <w:r>
+        <w:rPr>
+          <w:rFonts w:hint="eastAsia"/>
+        </w:rPr>
+        <w:t>，</w:t>
+      </w:r>
+      <w:r>
+        <w:rPr>
+          <w:rFonts w:hint="eastAsia"/>
+        </w:rPr>
+        <w:t>spec</w:t>
+      </w:r>
+      <w:r>
+        <w:t>[</w:t>
+      </w:r>
+      <w:r>
+        <w:t>规格</w:t>
+      </w:r>
+      <w:r>
+        <w:t>]</w:t>
+      </w:r>
+      <w:r>
+        <w:rPr>
+          <w:rFonts w:hint="eastAsia"/>
+        </w:rPr>
+        <w:t>，</w:t>
+      </w:r>
+      <w:proofErr w:type="spellStart"/>
+      <w:r>
+        <w:rPr>
+          <w:rFonts w:hint="eastAsia"/>
+        </w:rPr>
+        <w:t>trade_term</w:t>
+      </w:r>
+      <w:proofErr w:type="spellEnd"/>
+      <w:r>
+        <w:t>[</w:t>
+      </w:r>
+      <w:r>
+        <w:t>贸易条款</w:t>
+      </w:r>
+      <w:r>
+        <w:t>]</w:t>
+      </w:r>
+      <w:r>
+        <w:rPr>
+          <w:rFonts w:hint="eastAsia"/>
+        </w:rPr>
+        <w:t>，</w:t>
+      </w:r>
+      <w:r>
+        <w:rPr>
+          <w:rFonts w:hint="eastAsia"/>
+        </w:rPr>
+        <w:t>gua</w:t>
+      </w:r>
+      <w:r>
+        <w:t>rantee[</w:t>
+      </w:r>
+      <w:r>
+        <w:t>保质期</w:t>
+      </w:r>
+      <w:r>
+        <w:t>]</w:t>
+      </w:r>
+      <w:r>
+        <w:rPr>
+          <w:rFonts w:hint="eastAsia"/>
+        </w:rPr>
+        <w:t>，</w:t>
+      </w:r>
+      <w:proofErr w:type="spellStart"/>
+      <w:r>
+        <w:rPr>
+          <w:rFonts w:hint="eastAsia"/>
+        </w:rPr>
+        <w:t>img_dir</w:t>
+      </w:r>
+      <w:proofErr w:type="spellEnd"/>
+      <w:r>
+        <w:t>[</w:t>
+      </w:r>
+      <w:r>
+        <w:t>图片路径</w:t>
+      </w:r>
+      <w:r>
+        <w:t>]</w:t>
+      </w:r>
+      <w:r>
+        <w:rPr>
+          <w:rFonts w:hint="eastAsia"/>
+        </w:rPr>
+        <w:t>，</w:t>
+      </w:r>
+      <w:r>
+        <w:rPr>
+          <w:rFonts w:hint="eastAsia"/>
+        </w:rPr>
+        <w:t>block[</w:t>
+      </w:r>
+      <w:r>
+        <w:rPr>
+          <w:rFonts w:hint="eastAsia"/>
+        </w:rPr>
+        <w:t>版规</w:t>
+      </w:r>
+      <w:r>
+        <w:rPr>
+          <w:rFonts w:hint="eastAsia"/>
+        </w:rPr>
+        <w:t>]</w:t>
+      </w:r>
+      <w:r>
+        <w:rPr>
+          <w:rFonts w:hint="eastAsia"/>
+        </w:rPr>
+        <w:t>，</w:t>
+      </w:r>
+      <w:proofErr w:type="spellStart"/>
+      <w:r>
+        <w:rPr>
+          <w:rFonts w:hint="eastAsia"/>
+        </w:rPr>
+        <w:t>postal_tax</w:t>
+      </w:r>
+      <w:proofErr w:type="spellEnd"/>
+      <w:r>
+        <w:rPr>
+          <w:rFonts w:hint="eastAsia"/>
+        </w:rPr>
+        <w:t>[</w:t>
+      </w:r>
+      <w:r>
+        <w:rPr>
+          <w:rFonts w:hint="eastAsia"/>
+        </w:rPr>
+        <w:t>行邮税</w:t>
+      </w:r>
+      <w:r>
+        <w:rPr>
+          <w:rFonts w:hint="eastAsia"/>
+        </w:rPr>
+        <w:t>]</w:t>
+      </w:r>
+      <w:r>
+        <w:rPr>
+          <w:rFonts w:hint="eastAsia"/>
+        </w:rPr>
+        <w:t>，</w:t>
+      </w:r>
+      <w:proofErr w:type="spellStart"/>
+      <w:r>
+        <w:rPr>
+          <w:rFonts w:hint="eastAsia"/>
+        </w:rPr>
+        <w:t>tarriff</w:t>
+      </w:r>
+      <w:proofErr w:type="spellEnd"/>
+      <w:r>
+        <w:rPr>
+          <w:rFonts w:hint="eastAsia"/>
+        </w:rPr>
+        <w:t>[</w:t>
+      </w:r>
+      <w:r>
+        <w:rPr>
+          <w:rFonts w:hint="eastAsia"/>
+        </w:rPr>
+        <w:t>关税</w:t>
+      </w:r>
+      <w:r>
+        <w:rPr>
+          <w:rFonts w:hint="eastAsia"/>
+        </w:rPr>
+        <w:t>]</w:t>
+      </w:r>
+      <w:r>
+        <w:rPr>
+          <w:rFonts w:hint="eastAsia"/>
+        </w:rPr>
+        <w:t>，</w:t>
+      </w:r>
+      <w:proofErr w:type="spellStart"/>
+      <w:r>
+        <w:rPr>
+          <w:rFonts w:hint="eastAsia"/>
+        </w:rPr>
+        <w:t>bar_code</w:t>
+      </w:r>
+      <w:proofErr w:type="spellEnd"/>
+      <w:r>
+        <w:rPr>
+          <w:rFonts w:hint="eastAsia"/>
+        </w:rPr>
+        <w:t>[</w:t>
+      </w:r>
+      <w:r>
+        <w:rPr>
+          <w:rFonts w:hint="eastAsia"/>
+        </w:rPr>
+        <w:t>条形码</w:t>
+      </w:r>
+      <w:r>
+        <w:rPr>
+          <w:rFonts w:hint="eastAsia"/>
+        </w:rPr>
+        <w:t>]</w:t>
+      </w:r>
+      <w:r>
+        <w:rPr>
+          <w:rFonts w:hint="eastAsia"/>
+        </w:rPr>
+        <w:t>，</w:t>
+      </w:r>
+      <w:r>
+        <w:rPr>
+          <w:rFonts w:hint="eastAsia"/>
+        </w:rPr>
+        <w:t>special[</w:t>
+      </w:r>
+      <w:r>
+        <w:rPr>
+          <w:rFonts w:hint="eastAsia"/>
+        </w:rPr>
+        <w:t>特殊属性</w:t>
+      </w:r>
+      <w:r>
+        <w:rPr>
+          <w:rFonts w:hint="eastAsia"/>
+        </w:rPr>
+        <w:t>]</w:t>
+      </w:r>
+      <w:r>
+        <w:rPr>
+          <w:rFonts w:hint="eastAsia"/>
+        </w:rPr>
+        <w:t>，</w:t>
+      </w:r>
+      <w:r>
+        <w:rPr>
+          <w:rFonts w:hint="eastAsia"/>
+        </w:rPr>
+        <w:t>created[</w:t>
+      </w:r>
+      <w:r>
+        <w:rPr>
+          <w:rFonts w:hint="eastAsia"/>
+        </w:rPr>
+        <w:t>创建时间</w:t>
+      </w:r>
+      <w:r>
+        <w:rPr>
+          <w:rFonts w:hint="eastAsia"/>
+        </w:rPr>
+        <w:t>]</w:t>
+      </w:r>
+      <w:r>
+        <w:rPr>
+          <w:rFonts w:hint="eastAsia"/>
+        </w:rPr>
+        <w:t>，</w:t>
+      </w:r>
+      <w:r>
+        <w:rPr>
+          <w:rFonts w:hint="eastAsia"/>
+        </w:rPr>
+        <w:t>updated[</w:t>
+      </w:r>
+      <w:r>
+        <w:rPr>
+          <w:rFonts w:hint="eastAsia"/>
+        </w:rPr>
+        <w:t>更新时间</w:t>
       </w:r>
       <w:r>
         <w:rPr>
@@ -2981,6 +3264,7 @@
       </w:pPr>
       <w:proofErr w:type="gramStart"/>
       <w:r>
+        <w:lastRenderedPageBreak/>
         <w:t>get</w:t>
       </w:r>
       <w:proofErr w:type="gramEnd"/>
@@ -2997,6 +3281,26 @@
         <w:t>，</w:t>
       </w:r>
       <w:r>
+        <w:rPr>
+          <w:rFonts w:hint="eastAsia"/>
+        </w:rPr>
+        <w:t>会拼接对应的文本表，如</w:t>
+      </w:r>
+      <w:proofErr w:type="spellStart"/>
+      <w:r>
+        <w:rPr>
+          <w:rFonts w:hint="eastAsia"/>
+        </w:rPr>
+        <w:t>goods_cn</w:t>
+      </w:r>
+      <w:proofErr w:type="spellEnd"/>
+      <w:r>
+        <w:rPr>
+          <w:rFonts w:hint="eastAsia"/>
+        </w:rPr>
+        <w:t>，</w:t>
+      </w:r>
+      <w:r>
         <w:t>可选</w:t>
       </w:r>
       <w:r>
@@ -3015,8 +3319,58 @@
         <w:rPr>
           <w:rFonts w:hint="eastAsia"/>
         </w:rPr>
+        <w:t>、</w:t>
+      </w:r>
+      <w:r>
+        <w:rPr>
+          <w:rFonts w:hint="eastAsia"/>
+        </w:rPr>
+        <w:t>order</w:t>
+      </w:r>
+      <w:r>
+        <w:rPr>
+          <w:rFonts w:hint="eastAsia"/>
+        </w:rPr>
+        <w:t>、</w:t>
+      </w:r>
+      <w:r>
+        <w:rPr>
+          <w:rFonts w:hint="eastAsia"/>
+        </w:rPr>
+        <w:t>page</w:t>
+      </w:r>
+      <w:r>
+        <w:rPr>
+          <w:rFonts w:hint="eastAsia"/>
+        </w:rPr>
         <w:t>，默认获取全部</w:t>
       </w:r>
+      <w:r>
+        <w:rPr>
+          <w:rFonts w:hint="eastAsia"/>
+        </w:rPr>
+        <w:t>，按照</w:t>
+      </w:r>
+      <w:r>
+        <w:rPr>
+          <w:rFonts w:hint="eastAsia"/>
+        </w:rPr>
+        <w:t xml:space="preserve">created </w:t>
+      </w:r>
+      <w:proofErr w:type="spellStart"/>
+      <w:r>
+        <w:rPr>
+          <w:rFonts w:hint="eastAsia"/>
+        </w:rPr>
+        <w:t>desc</w:t>
+      </w:r>
+      <w:proofErr w:type="spellEnd"/>
+      <w:r>
+        <w:rPr>
+          <w:rFonts w:hint="eastAsia"/>
+        </w:rPr>
+        <w:t>排序</w:t>
+      </w:r>
     </w:p>
     <w:p>
       <w:pPr>
@@ -3038,6 +3392,76 @@
         <w:rPr>
           <w:rFonts w:hint="eastAsia"/>
         </w:rPr>
+        <w:t>，可选：</w:t>
+      </w:r>
+      <w:r>
+        <w:t>id</w:t>
+      </w:r>
+      <w:r>
+        <w:rPr>
+          <w:rFonts w:hint="eastAsia"/>
+        </w:rPr>
+        <w:t>、</w:t>
+      </w:r>
+      <w:r>
+        <w:rPr>
+          <w:rFonts w:hint="eastAsia"/>
+        </w:rPr>
+        <w:t>created</w:t>
+      </w:r>
+      <w:r>
+        <w:rPr>
+          <w:rFonts w:hint="eastAsia"/>
+        </w:rPr>
+        <w:t>、</w:t>
+      </w:r>
+      <w:r>
+        <w:rPr>
+          <w:rFonts w:hint="eastAsia"/>
+        </w:rPr>
+        <w:t>updated</w:t>
+      </w:r>
+      <w:r>
+        <w:t>外所有字段</w:t>
+      </w:r>
+      <w:r>
+        <w:rPr>
+          <w:rFonts w:hint="eastAsia"/>
+        </w:rPr>
+        <w:t>，</w:t>
+      </w:r>
+      <w:r>
+        <w:t>会返回</w:t>
+      </w:r>
+      <w:proofErr w:type="spellStart"/>
+      <w:r>
+        <w:rPr>
+          <w:rFonts w:hint="eastAsia"/>
+        </w:rPr>
+        <w:t>good_id</w:t>
+      </w:r>
+      <w:proofErr w:type="spellEnd"/>
+    </w:p>
+    <w:p>
+      <w:pPr>
+        <w:pStyle w:val="a3"/>
+        <w:ind w:left="1080"/>
+      </w:pPr>
+      <w:proofErr w:type="gramStart"/>
+      <w:r>
+        <w:t>update</w:t>
+      </w:r>
+      <w:proofErr w:type="gramEnd"/>
+      <w:r>
+        <w:t xml:space="preserve">: </w:t>
+      </w:r>
+      <w:r>
+        <w:t>更新数据</w:t>
+      </w:r>
+      <w:r>
+        <w:rPr>
+          <w:rFonts w:hint="eastAsia"/>
+        </w:rPr>
         <w:t>，</w:t>
       </w:r>
       <w:r>
@@ -3050,12 +3474,759 @@
         <w:t>：</w:t>
       </w:r>
       <w:r>
+        <w:rPr>
+          <w:rFonts w:hint="eastAsia"/>
+        </w:rPr>
+        <w:t>id</w:t>
+      </w:r>
+      <w:r>
+        <w:rPr>
+          <w:rFonts w:hint="eastAsia"/>
+        </w:rPr>
+        <w:t>，可选：</w:t>
+      </w:r>
+      <w:r>
+        <w:t>id</w:t>
+      </w:r>
+      <w:r>
+        <w:rPr>
+          <w:rFonts w:hint="eastAsia"/>
+        </w:rPr>
+        <w:t>、</w:t>
+      </w:r>
+      <w:r>
+        <w:rPr>
+          <w:rFonts w:hint="eastAsia"/>
+        </w:rPr>
+        <w:t>created</w:t>
+      </w:r>
+      <w:r>
+        <w:rPr>
+          <w:rFonts w:hint="eastAsia"/>
+        </w:rPr>
+        <w:t>、</w:t>
+      </w:r>
+      <w:r>
+        <w:rPr>
+          <w:rFonts w:hint="eastAsia"/>
+        </w:rPr>
+        <w:t>updated</w:t>
+      </w:r>
+      <w:r>
+        <w:t>外所有字段</w:t>
+      </w:r>
+    </w:p>
+    <w:p>
+      <w:pPr>
+        <w:pStyle w:val="a3"/>
+        <w:ind w:left="1080"/>
+      </w:pPr>
+      <w:proofErr w:type="gramStart"/>
+      <w:r>
+        <w:t>delete</w:t>
+      </w:r>
+      <w:proofErr w:type="gramEnd"/>
+      <w:r>
+        <w:t xml:space="preserve">: </w:t>
+      </w:r>
+      <w:r>
+        <w:t>删除数据</w:t>
+      </w:r>
+      <w:r>
+        <w:rPr>
+          <w:rFonts w:hint="eastAsia"/>
+        </w:rPr>
+        <w:t>，</w:t>
+      </w:r>
+      <w:r>
+        <w:t>必填</w:t>
+      </w:r>
+      <w:r>
+        <w:rPr>
+          <w:rFonts w:hint="eastAsia"/>
+        </w:rPr>
+        <w:t>：</w:t>
+      </w:r>
+      <w:r>
+        <w:rPr>
+          <w:rFonts w:hint="eastAsia"/>
+        </w:rPr>
+        <w:t>id</w:t>
+      </w:r>
+      <w:r>
+        <w:rPr>
+          <w:rFonts w:hint="eastAsia"/>
+        </w:rPr>
+        <w:t>，会把所有关联表内该</w:t>
+      </w:r>
+      <w:r>
+        <w:rPr>
+          <w:rFonts w:hint="eastAsia"/>
+        </w:rPr>
+        <w:t>id</w:t>
+      </w:r>
+      <w:r>
+        <w:rPr>
+          <w:rFonts w:hint="eastAsia"/>
+        </w:rPr>
+        <w:t>的商品数据全部删除</w:t>
+      </w:r>
+    </w:p>
+    <w:p>
+      <w:pPr>
+        <w:pStyle w:val="a3"/>
+        <w:numPr>
+          <w:ilvl w:val="0"/>
+          <w:numId w:val="1"/>
+        </w:numPr>
+      </w:pPr>
+      <w:r>
+        <w:t>Package</w:t>
+      </w:r>
+      <w:r>
+        <w:rPr>
+          <w:rFonts w:hint="eastAsia"/>
+        </w:rPr>
+        <w:t>：</w:t>
+      </w:r>
+      <w:r>
+        <w:rPr>
+          <w:rFonts w:hint="eastAsia"/>
+        </w:rPr>
+        <w:t>包装</w:t>
+      </w:r>
+    </w:p>
+    <w:p>
+      <w:pPr>
+        <w:pStyle w:val="a3"/>
+        <w:numPr>
+          <w:ilvl w:val="0"/>
+          <w:numId w:val="2"/>
+        </w:numPr>
+      </w:pPr>
+      <w:r>
+        <w:t>字段</w:t>
+      </w:r>
+      <w:r>
+        <w:rPr>
+          <w:rFonts w:hint="eastAsia"/>
+        </w:rPr>
+        <w:t>：</w:t>
+      </w:r>
+      <w:r>
+        <w:rPr>
+          <w:rFonts w:hint="eastAsia"/>
+        </w:rPr>
+        <w:t>id</w:t>
+      </w:r>
+      <w:r>
+        <w:rPr>
+          <w:rFonts w:hint="eastAsia"/>
+        </w:rPr>
+        <w:t>，</w:t>
+      </w:r>
+      <w:proofErr w:type="spellStart"/>
+      <w:r>
+        <w:t>good_id</w:t>
+      </w:r>
+      <w:proofErr w:type="spellEnd"/>
+      <w:r>
+        <w:rPr>
+          <w:rFonts w:hint="eastAsia"/>
+        </w:rPr>
+        <w:t>，</w:t>
+      </w:r>
+      <w:proofErr w:type="spellStart"/>
+      <w:r>
+        <w:rPr>
+          <w:rFonts w:hint="eastAsia"/>
+        </w:rPr>
+        <w:t>nw</w:t>
+      </w:r>
+      <w:proofErr w:type="spellEnd"/>
+      <w:r>
+        <w:rPr>
+          <w:rFonts w:hint="eastAsia"/>
+        </w:rPr>
+        <w:t>[</w:t>
+      </w:r>
+      <w:r>
+        <w:rPr>
+          <w:rFonts w:hint="eastAsia"/>
+        </w:rPr>
+        <w:t>净重</w:t>
+      </w:r>
+      <w:r>
+        <w:rPr>
+          <w:rFonts w:hint="eastAsia"/>
+        </w:rPr>
+        <w:t>kg]</w:t>
+      </w:r>
+      <w:r>
+        <w:rPr>
+          <w:rFonts w:hint="eastAsia"/>
+        </w:rPr>
+        <w:t>，</w:t>
+      </w:r>
+      <w:proofErr w:type="spellStart"/>
+      <w:r>
+        <w:rPr>
+          <w:rFonts w:hint="eastAsia"/>
+        </w:rPr>
+        <w:t>gw</w:t>
+      </w:r>
+      <w:proofErr w:type="spellEnd"/>
+      <w:r>
+        <w:rPr>
+          <w:rFonts w:hint="eastAsia"/>
+        </w:rPr>
+        <w:t>[</w:t>
+      </w:r>
+      <w:r>
+        <w:rPr>
+          <w:rFonts w:hint="eastAsia"/>
+        </w:rPr>
+        <w:t>毛重</w:t>
+      </w:r>
+      <w:r>
+        <w:rPr>
+          <w:rFonts w:hint="eastAsia"/>
+        </w:rPr>
+        <w:t>kg]</w:t>
+      </w:r>
+      <w:r>
+        <w:rPr>
+          <w:rFonts w:hint="eastAsia"/>
+        </w:rPr>
+        <w:t>，</w:t>
+      </w:r>
+      <w:r>
+        <w:t>length[cm]</w:t>
+      </w:r>
+      <w:r>
+        <w:rPr>
+          <w:rFonts w:hint="eastAsia"/>
+        </w:rPr>
+        <w:t>，</w:t>
+      </w:r>
+      <w:r>
+        <w:rPr>
+          <w:rFonts w:hint="eastAsia"/>
+        </w:rPr>
+        <w:t>height</w:t>
+      </w:r>
+      <w:r>
+        <w:t>[cm]</w:t>
+      </w:r>
+      <w:r>
+        <w:rPr>
+          <w:rFonts w:hint="eastAsia"/>
+        </w:rPr>
+        <w:t>，</w:t>
+      </w:r>
+      <w:r>
+        <w:rPr>
+          <w:rFonts w:hint="eastAsia"/>
+        </w:rPr>
+        <w:t>width</w:t>
+      </w:r>
+      <w:r>
+        <w:t>[cm]</w:t>
+      </w:r>
+      <w:r>
+        <w:rPr>
+          <w:rFonts w:hint="eastAsia"/>
+        </w:rPr>
+        <w:t>，</w:t>
+      </w:r>
+      <w:proofErr w:type="spellStart"/>
+      <w:r>
+        <w:rPr>
+          <w:rFonts w:hint="eastAsia"/>
+        </w:rPr>
+        <w:t>num</w:t>
+      </w:r>
+      <w:proofErr w:type="spellEnd"/>
+      <w:r>
+        <w:t>[</w:t>
+      </w:r>
+      <w:r>
+        <w:t>每箱数量</w:t>
+      </w:r>
+      <w:r>
+        <w:t>]</w:t>
+      </w:r>
+      <w:r>
+        <w:rPr>
+          <w:rFonts w:hint="eastAsia"/>
+        </w:rPr>
+        <w:t>，</w:t>
+      </w:r>
+      <w:proofErr w:type="spellStart"/>
+      <w:r>
+        <w:rPr>
+          <w:rFonts w:hint="eastAsia"/>
+        </w:rPr>
+        <w:t>desc</w:t>
+      </w:r>
+      <w:proofErr w:type="spellEnd"/>
+      <w:r>
+        <w:t>[&lt;=20char]</w:t>
+      </w:r>
+    </w:p>
+    <w:p>
+      <w:pPr>
+        <w:pStyle w:val="a3"/>
+        <w:numPr>
+          <w:ilvl w:val="0"/>
+          <w:numId w:val="2"/>
+        </w:numPr>
+      </w:pPr>
+      <w:r>
+        <w:t>basic</w:t>
+      </w:r>
+    </w:p>
+    <w:p>
+      <w:pPr>
+        <w:pStyle w:val="a3"/>
+        <w:ind w:left="1080"/>
+      </w:pPr>
+      <w:proofErr w:type="gramStart"/>
+      <w:r>
+        <w:t>get</w:t>
+      </w:r>
+      <w:proofErr w:type="gramEnd"/>
+      <w:r>
+        <w:t xml:space="preserve">: </w:t>
+      </w:r>
+      <w:r>
+        <w:t>获取数据</w:t>
+      </w:r>
+      <w:r>
+        <w:rPr>
+          <w:rFonts w:hint="eastAsia"/>
+        </w:rPr>
+        <w:t>，</w:t>
+      </w:r>
+      <w:r>
+        <w:t>可选</w:t>
+      </w:r>
+      <w:r>
+        <w:rPr>
+          <w:rFonts w:hint="eastAsia"/>
+        </w:rPr>
+        <w:t>：</w:t>
+      </w:r>
+      <w:r>
+        <w:rPr>
+          <w:rFonts w:hint="eastAsia"/>
+        </w:rPr>
+        <w:t>id</w:t>
+      </w:r>
+      <w:r>
+        <w:rPr>
+          <w:rFonts w:hint="eastAsia"/>
+        </w:rPr>
+        <w:t>、</w:t>
+      </w:r>
+      <w:proofErr w:type="spellStart"/>
+      <w:r>
+        <w:rPr>
+          <w:rFonts w:hint="eastAsia"/>
+        </w:rPr>
+        <w:t>good_id</w:t>
+      </w:r>
+      <w:proofErr w:type="spellEnd"/>
+      <w:r>
+        <w:rPr>
+          <w:rFonts w:hint="eastAsia"/>
+        </w:rPr>
+        <w:t>，默认获取全部</w:t>
+      </w:r>
+    </w:p>
+    <w:p>
+      <w:pPr>
+        <w:pStyle w:val="a3"/>
+        <w:ind w:left="1080"/>
+      </w:pPr>
+      <w:proofErr w:type="gramStart"/>
+      <w:r>
+        <w:t>add</w:t>
+      </w:r>
+      <w:proofErr w:type="gramEnd"/>
+      <w:r>
+        <w:t xml:space="preserve">: </w:t>
+      </w:r>
+      <w:r>
+        <w:t>添加数据</w:t>
+      </w:r>
+      <w:r>
+        <w:rPr>
+          <w:rFonts w:hint="eastAsia"/>
+        </w:rPr>
+        <w:t>，</w:t>
+      </w:r>
+      <w:r>
+        <w:t>必填</w:t>
+      </w:r>
+      <w:r>
+        <w:rPr>
+          <w:rFonts w:hint="eastAsia"/>
+        </w:rPr>
+        <w:t>：</w:t>
+      </w:r>
+      <w:proofErr w:type="spellStart"/>
+      <w:r>
+        <w:rPr>
+          <w:rFonts w:hint="eastAsia"/>
+        </w:rPr>
+        <w:t>good_id</w:t>
+      </w:r>
+      <w:proofErr w:type="spellEnd"/>
+      <w:r>
+        <w:rPr>
+          <w:rFonts w:hint="eastAsia"/>
+        </w:rPr>
+        <w:t>，可选：除</w:t>
+      </w:r>
+      <w:r>
+        <w:rPr>
+          <w:rFonts w:hint="eastAsia"/>
+        </w:rPr>
+        <w:t>id</w:t>
+      </w:r>
+      <w:r>
+        <w:rPr>
+          <w:rFonts w:hint="eastAsia"/>
+        </w:rPr>
+        <w:t>外所有字段</w:t>
+      </w:r>
+    </w:p>
+    <w:p>
+      <w:pPr>
+        <w:pStyle w:val="a3"/>
+        <w:ind w:left="1080"/>
+      </w:pPr>
+      <w:proofErr w:type="gramStart"/>
+      <w:r>
+        <w:t>update</w:t>
+      </w:r>
+      <w:proofErr w:type="gramEnd"/>
+      <w:r>
+        <w:t xml:space="preserve">: </w:t>
+      </w:r>
+      <w:r>
+        <w:t>更新数据</w:t>
+      </w:r>
+      <w:r>
+        <w:rPr>
+          <w:rFonts w:hint="eastAsia"/>
+        </w:rPr>
+        <w:t>，</w:t>
+      </w:r>
+      <w:r>
+        <w:t>必填</w:t>
+      </w:r>
+      <w:r>
+        <w:rPr>
+          <w:rFonts w:hint="eastAsia"/>
+        </w:rPr>
+        <w:t>：</w:t>
+      </w:r>
+      <w:r>
+        <w:rPr>
+          <w:rFonts w:hint="eastAsia"/>
+        </w:rPr>
+        <w:t>id</w:t>
+      </w:r>
+      <w:r>
+        <w:rPr>
+          <w:rFonts w:hint="eastAsia"/>
+        </w:rPr>
+        <w:t>，可选：除</w:t>
+      </w:r>
+      <w:r>
+        <w:rPr>
+          <w:rFonts w:hint="eastAsia"/>
+        </w:rPr>
+        <w:t>id</w:t>
+      </w:r>
+      <w:r>
+        <w:rPr>
+          <w:rFonts w:hint="eastAsia"/>
+        </w:rPr>
+        <w:t>外所有字段</w:t>
+      </w:r>
+    </w:p>
+    <w:p>
+      <w:pPr>
+        <w:pStyle w:val="a3"/>
+        <w:ind w:left="1080"/>
+        <w:rPr>
+          <w:rFonts w:hint="eastAsia"/>
+        </w:rPr>
+      </w:pPr>
+      <w:proofErr w:type="gramStart"/>
+      <w:r>
+        <w:t>delete</w:t>
+      </w:r>
+      <w:proofErr w:type="gramEnd"/>
+      <w:r>
+        <w:t xml:space="preserve">: </w:t>
+      </w:r>
+      <w:r>
+        <w:t>删除数据</w:t>
+      </w:r>
+      <w:r>
+        <w:rPr>
+          <w:rFonts w:hint="eastAsia"/>
+        </w:rPr>
+        <w:t>，</w:t>
+      </w:r>
+      <w:r>
+        <w:t>必填</w:t>
+      </w:r>
+      <w:r>
+        <w:rPr>
+          <w:rFonts w:hint="eastAsia"/>
+        </w:rPr>
+        <w:t>：</w:t>
+      </w:r>
+      <w:r>
+        <w:rPr>
+          <w:rFonts w:hint="eastAsia"/>
+        </w:rPr>
+        <w:t>id</w:t>
+      </w:r>
+      <w:r>
+        <w:rPr>
+          <w:rFonts w:hint="eastAsia"/>
+        </w:rPr>
+        <w:t>或</w:t>
+      </w:r>
+      <w:proofErr w:type="spellStart"/>
+      <w:r>
+        <w:rPr>
+          <w:rFonts w:hint="eastAsia"/>
+        </w:rPr>
+        <w:t>good_id</w:t>
+      </w:r>
+      <w:proofErr w:type="spellEnd"/>
+    </w:p>
+    <w:p>
+      <w:pPr>
+        <w:pStyle w:val="a3"/>
+        <w:numPr>
+          <w:ilvl w:val="0"/>
+          <w:numId w:val="1"/>
+        </w:numPr>
+      </w:pPr>
+      <w:r>
+        <w:t>Supplier</w:t>
+      </w:r>
+      <w:r>
+        <w:rPr>
+          <w:rFonts w:hint="eastAsia"/>
+        </w:rPr>
+        <w:t>：供货商</w:t>
+      </w:r>
+      <w:r>
+        <w:rPr>
+          <w:rFonts w:hint="eastAsia"/>
+        </w:rPr>
+        <w:t>，单语言</w:t>
+      </w:r>
+    </w:p>
+    <w:p>
+      <w:pPr>
+        <w:pStyle w:val="a3"/>
+        <w:numPr>
+          <w:ilvl w:val="0"/>
+          <w:numId w:val="2"/>
+        </w:numPr>
+      </w:pPr>
+      <w:r>
+        <w:t>字段</w:t>
+      </w:r>
+      <w:r>
+        <w:rPr>
+          <w:rFonts w:hint="eastAsia"/>
+        </w:rPr>
+        <w:t>：</w:t>
+      </w:r>
+      <w:r>
+        <w:rPr>
+          <w:rFonts w:hint="eastAsia"/>
+        </w:rPr>
+        <w:t>id</w:t>
+      </w:r>
+      <w:r>
+        <w:rPr>
+          <w:rFonts w:hint="eastAsia"/>
+        </w:rPr>
+        <w:t>，</w:t>
+      </w:r>
+      <w:r>
+        <w:rPr>
+          <w:rFonts w:hint="eastAsia"/>
+        </w:rPr>
         <w:t>name</w:t>
       </w:r>
       <w:r>
         <w:rPr>
           <w:rFonts w:hint="eastAsia"/>
         </w:rPr>
+        <w:t>，</w:t>
+      </w:r>
+      <w:r>
+        <w:rPr>
+          <w:rFonts w:hint="eastAsia"/>
+        </w:rPr>
+        <w:t>address</w:t>
+      </w:r>
+      <w:r>
+        <w:rPr>
+          <w:rFonts w:hint="eastAsia"/>
+        </w:rPr>
+        <w:t>，</w:t>
+      </w:r>
+      <w:r>
+        <w:rPr>
+          <w:rFonts w:hint="eastAsia"/>
+        </w:rPr>
+        <w:t>phone</w:t>
+      </w:r>
+      <w:r>
+        <w:rPr>
+          <w:rFonts w:hint="eastAsia"/>
+        </w:rPr>
+        <w:t>，</w:t>
+      </w:r>
+      <w:r>
+        <w:rPr>
+          <w:rFonts w:hint="eastAsia"/>
+        </w:rPr>
+        <w:t>email</w:t>
+      </w:r>
+      <w:r>
+        <w:rPr>
+          <w:rFonts w:hint="eastAsia"/>
+        </w:rPr>
+        <w:t>，</w:t>
+      </w:r>
+      <w:r>
+        <w:rPr>
+          <w:rFonts w:hint="eastAsia"/>
+        </w:rPr>
+        <w:t>contacts[</w:t>
+      </w:r>
+      <w:r>
+        <w:rPr>
+          <w:rFonts w:hint="eastAsia"/>
+        </w:rPr>
+        <w:t>联系人</w:t>
+      </w:r>
+      <w:r>
+        <w:rPr>
+          <w:rFonts w:hint="eastAsia"/>
+        </w:rPr>
+        <w:t>]</w:t>
+      </w:r>
+    </w:p>
+    <w:p>
+      <w:pPr>
+        <w:pStyle w:val="a3"/>
+        <w:numPr>
+          <w:ilvl w:val="0"/>
+          <w:numId w:val="2"/>
+        </w:numPr>
+      </w:pPr>
+      <w:r>
+        <w:t>basic</w:t>
+      </w:r>
+    </w:p>
+    <w:p>
+      <w:pPr>
+        <w:pStyle w:val="a3"/>
+        <w:ind w:left="1080"/>
+      </w:pPr>
+      <w:proofErr w:type="gramStart"/>
+      <w:r>
+        <w:t>get</w:t>
+      </w:r>
+      <w:proofErr w:type="gramEnd"/>
+      <w:r>
+        <w:t xml:space="preserve">: </w:t>
+      </w:r>
+      <w:r>
+        <w:t>获取数据</w:t>
+      </w:r>
+      <w:r>
+        <w:rPr>
+          <w:rFonts w:hint="eastAsia"/>
+        </w:rPr>
+        <w:t>，</w:t>
+      </w:r>
+      <w:r>
+        <w:t>可选</w:t>
+      </w:r>
+      <w:r>
+        <w:rPr>
+          <w:rFonts w:hint="eastAsia"/>
+        </w:rPr>
+        <w:t>：</w:t>
+      </w:r>
+      <w:r>
+        <w:rPr>
+          <w:rFonts w:hint="eastAsia"/>
+        </w:rPr>
+        <w:t>id</w:t>
+      </w:r>
+      <w:r>
+        <w:rPr>
+          <w:rFonts w:hint="eastAsia"/>
+        </w:rPr>
+        <w:t>，默认获取全部</w:t>
+      </w:r>
+    </w:p>
+    <w:p>
+      <w:pPr>
+        <w:pStyle w:val="a3"/>
+        <w:ind w:left="1080"/>
+      </w:pPr>
+      <w:proofErr w:type="gramStart"/>
+      <w:r>
+        <w:t>add</w:t>
+      </w:r>
+      <w:proofErr w:type="gramEnd"/>
+      <w:r>
+        <w:t xml:space="preserve">: </w:t>
+      </w:r>
+      <w:r>
+        <w:t>添加数据</w:t>
+      </w:r>
+      <w:r>
+        <w:rPr>
+          <w:rFonts w:hint="eastAsia"/>
+        </w:rPr>
+        <w:t>，</w:t>
+      </w:r>
+      <w:r>
+        <w:t>必填</w:t>
+      </w:r>
+      <w:r>
+        <w:rPr>
+          <w:rFonts w:hint="eastAsia"/>
+        </w:rPr>
+        <w:t>：</w:t>
+      </w:r>
+      <w:r>
+        <w:t>name</w:t>
+      </w:r>
+      <w:r>
+        <w:rPr>
+          <w:rFonts w:hint="eastAsia"/>
+        </w:rPr>
         <w:t>，可选：</w:t>
       </w:r>
       <w:r>
@@ -3076,8 +4247,6 @@
         </w:rPr>
         <w:t>外所有字段</w:t>
       </w:r>
-      <w:bookmarkStart w:id="0" w:name="_GoBack"/>
-      <w:bookmarkEnd w:id="0"/>
     </w:p>
     <w:p>
       <w:pPr>

--- a/App/API/API.docx
+++ b/App/API/API.docx
@@ -882,9 +882,6 @@
           <w:ilvl w:val="0"/>
           <w:numId w:val="3"/>
         </w:numPr>
-        <w:rPr>
-          <w:rFonts w:hint="eastAsia"/>
-        </w:rPr>
       </w:pPr>
       <w:r>
         <w:t>字段</w:t>
@@ -903,9 +900,6 @@
           <w:ilvl w:val="0"/>
           <w:numId w:val="3"/>
         </w:numPr>
-        <w:rPr>
-          <w:rFonts w:hint="eastAsia"/>
-        </w:rPr>
       </w:pPr>
       <w:r>
         <w:t>方法名</w:t>
@@ -942,9 +936,6 @@
           <w:ilvl w:val="0"/>
           <w:numId w:val="3"/>
         </w:numPr>
-        <w:rPr>
-          <w:rFonts w:hint="eastAsia"/>
-        </w:rPr>
       </w:pPr>
       <w:r>
         <w:rPr>
@@ -1250,13 +1241,7 @@
         <w:rPr>
           <w:rFonts w:hint="eastAsia"/>
         </w:rPr>
-        <w:t>：</w:t>
-      </w:r>
-      <w:r>
-        <w:rPr>
-          <w:rFonts w:hint="eastAsia"/>
-        </w:rPr>
-        <w:t>箱规</w:t>
+        <w:t>：箱规</w:t>
       </w:r>
     </w:p>
     <w:p>
@@ -2006,6 +1991,18 @@
         <w:rPr>
           <w:rFonts w:hint="eastAsia"/>
         </w:rPr>
+        <w:t>、</w:t>
+      </w:r>
+      <w:r>
+        <w:rPr>
+          <w:rFonts w:hint="eastAsia"/>
+        </w:rPr>
+        <w:t>code</w:t>
+      </w:r>
+      <w:r>
+        <w:rPr>
+          <w:rFonts w:hint="eastAsia"/>
+        </w:rPr>
         <w:t>，默认获取全部</w:t>
       </w:r>
     </w:p>
@@ -2156,6 +2153,423 @@
         </w:rPr>
         <w:t>id</w:t>
       </w:r>
+    </w:p>
+    <w:p>
+      <w:pPr>
+        <w:pStyle w:val="a3"/>
+        <w:numPr>
+          <w:ilvl w:val="0"/>
+          <w:numId w:val="2"/>
+        </w:numPr>
+      </w:pPr>
+      <w:r>
+        <w:rPr>
+          <w:rFonts w:hint="eastAsia"/>
+        </w:rPr>
+        <w:t>字段：</w:t>
+      </w:r>
+      <w:proofErr w:type="spellStart"/>
+      <w:r>
+        <w:rPr>
+          <w:rFonts w:hint="eastAsia"/>
+        </w:rPr>
+        <w:t>src</w:t>
+      </w:r>
+      <w:proofErr w:type="spellEnd"/>
+      <w:r>
+        <w:rPr>
+          <w:rFonts w:hint="eastAsia"/>
+        </w:rPr>
+        <w:t>[</w:t>
+      </w:r>
+      <w:r>
+        <w:rPr>
+          <w:rFonts w:hint="eastAsia"/>
+        </w:rPr>
+        <w:t>货币代码，如</w:t>
+      </w:r>
+      <w:r>
+        <w:t>CA</w:t>
+      </w:r>
+      <w:r>
+        <w:rPr>
+          <w:rFonts w:hint="eastAsia"/>
+        </w:rPr>
+        <w:t>D]</w:t>
+      </w:r>
+      <w:r>
+        <w:rPr>
+          <w:rFonts w:hint="eastAsia"/>
+        </w:rPr>
+        <w:t>，</w:t>
+      </w:r>
+      <w:proofErr w:type="spellStart"/>
+      <w:r>
+        <w:t>dest</w:t>
+      </w:r>
+      <w:proofErr w:type="spellEnd"/>
+      <w:r>
+        <w:rPr>
+          <w:rFonts w:hint="eastAsia"/>
+        </w:rPr>
+        <w:t>[</w:t>
+      </w:r>
+      <w:r>
+        <w:rPr>
+          <w:rFonts w:hint="eastAsia"/>
+        </w:rPr>
+        <w:t>货币代码，如</w:t>
+      </w:r>
+      <w:r>
+        <w:t>CA</w:t>
+      </w:r>
+      <w:r>
+        <w:rPr>
+          <w:rFonts w:hint="eastAsia"/>
+        </w:rPr>
+        <w:t>D]</w:t>
+      </w:r>
+      <w:r>
+        <w:rPr>
+          <w:rFonts w:hint="eastAsia"/>
+        </w:rPr>
+        <w:t>，</w:t>
+      </w:r>
+      <w:r>
+        <w:rPr>
+          <w:rFonts w:hint="eastAsia"/>
+        </w:rPr>
+        <w:t>date</w:t>
+      </w:r>
+      <w:r>
+        <w:rPr>
+          <w:rFonts w:hint="eastAsia"/>
+        </w:rPr>
+        <w:t>，</w:t>
+      </w:r>
+      <w:r>
+        <w:t>rate[</w:t>
+      </w:r>
+      <w:proofErr w:type="spellStart"/>
+      <w:r>
+        <w:t>src</w:t>
+      </w:r>
+      <w:proofErr w:type="spellEnd"/>
+      <w:r>
+        <w:t>兑</w:t>
+      </w:r>
+      <w:proofErr w:type="spellStart"/>
+      <w:r>
+        <w:t>dest</w:t>
+      </w:r>
+      <w:proofErr w:type="spellEnd"/>
+      <w:r>
+        <w:t>的汇率</w:t>
+      </w:r>
+      <w:r>
+        <w:t>]</w:t>
+      </w:r>
+    </w:p>
+    <w:p>
+      <w:pPr>
+        <w:pStyle w:val="a3"/>
+        <w:numPr>
+          <w:ilvl w:val="0"/>
+          <w:numId w:val="2"/>
+        </w:numPr>
+      </w:pPr>
+      <w:r>
+        <w:t>exchange</w:t>
+      </w:r>
+    </w:p>
+    <w:p>
+      <w:pPr>
+        <w:pStyle w:val="a3"/>
+        <w:ind w:left="1080"/>
+      </w:pPr>
+      <w:proofErr w:type="gramStart"/>
+      <w:r>
+        <w:t>get</w:t>
+      </w:r>
+      <w:proofErr w:type="gramEnd"/>
+      <w:r>
+        <w:t xml:space="preserve">: </w:t>
+      </w:r>
+      <w:r>
+        <w:t>获取数据</w:t>
+      </w:r>
+      <w:r>
+        <w:rPr>
+          <w:rFonts w:hint="eastAsia"/>
+        </w:rPr>
+        <w:t>，</w:t>
+      </w:r>
+      <w:r>
+        <w:t>可选</w:t>
+      </w:r>
+      <w:r>
+        <w:rPr>
+          <w:rFonts w:hint="eastAsia"/>
+        </w:rPr>
+        <w:t>：</w:t>
+      </w:r>
+      <w:proofErr w:type="spellStart"/>
+      <w:r>
+        <w:t>src</w:t>
+      </w:r>
+      <w:proofErr w:type="spellEnd"/>
+      <w:r>
+        <w:rPr>
+          <w:rFonts w:hint="eastAsia"/>
+        </w:rPr>
+        <w:t>和</w:t>
+      </w:r>
+      <w:proofErr w:type="spellStart"/>
+      <w:r>
+        <w:rPr>
+          <w:rFonts w:hint="eastAsia"/>
+        </w:rPr>
+        <w:t>dest</w:t>
+      </w:r>
+      <w:proofErr w:type="spellEnd"/>
+      <w:r>
+        <w:rPr>
+          <w:rFonts w:hint="eastAsia"/>
+        </w:rPr>
+        <w:t>，默认获取全部</w:t>
+      </w:r>
+    </w:p>
+    <w:p>
+      <w:pPr>
+        <w:pStyle w:val="a3"/>
+        <w:ind w:left="1080"/>
+      </w:pPr>
+      <w:proofErr w:type="gramStart"/>
+      <w:r>
+        <w:t>add</w:t>
+      </w:r>
+      <w:proofErr w:type="gramEnd"/>
+      <w:r>
+        <w:t xml:space="preserve">: </w:t>
+      </w:r>
+      <w:r>
+        <w:t>添加数据</w:t>
+      </w:r>
+      <w:r>
+        <w:rPr>
+          <w:rFonts w:hint="eastAsia"/>
+        </w:rPr>
+        <w:t>，</w:t>
+      </w:r>
+      <w:r>
+        <w:t>必填</w:t>
+      </w:r>
+      <w:r>
+        <w:rPr>
+          <w:rFonts w:hint="eastAsia"/>
+        </w:rPr>
+        <w:t>：</w:t>
+      </w:r>
+      <w:proofErr w:type="spellStart"/>
+      <w:r>
+        <w:t>src</w:t>
+      </w:r>
+      <w:proofErr w:type="spellEnd"/>
+      <w:r>
+        <w:rPr>
+          <w:rFonts w:hint="eastAsia"/>
+        </w:rPr>
+        <w:t>、</w:t>
+      </w:r>
+      <w:proofErr w:type="spellStart"/>
+      <w:r>
+        <w:rPr>
+          <w:rFonts w:hint="eastAsia"/>
+        </w:rPr>
+        <w:t>dest</w:t>
+      </w:r>
+      <w:proofErr w:type="spellEnd"/>
+      <w:r>
+        <w:rPr>
+          <w:rFonts w:hint="eastAsia"/>
+        </w:rPr>
+        <w:t>、</w:t>
+      </w:r>
+      <w:r>
+        <w:rPr>
+          <w:rFonts w:hint="eastAsia"/>
+        </w:rPr>
+        <w:t>rate</w:t>
+      </w:r>
+      <w:r>
+        <w:rPr>
+          <w:rFonts w:hint="eastAsia"/>
+        </w:rPr>
+        <w:t>，可选：</w:t>
+      </w:r>
+      <w:r>
+        <w:t>date</w:t>
+      </w:r>
+      <w:r>
+        <w:rPr>
+          <w:rFonts w:hint="eastAsia"/>
+        </w:rPr>
+        <w:t>[</w:t>
+      </w:r>
+      <w:r>
+        <w:t>默认为当天</w:t>
+      </w:r>
+      <w:r>
+        <w:rPr>
+          <w:rFonts w:hint="eastAsia"/>
+        </w:rPr>
+        <w:t>]</w:t>
+      </w:r>
+    </w:p>
+    <w:p>
+      <w:pPr>
+        <w:pStyle w:val="a3"/>
+        <w:ind w:left="1080"/>
+      </w:pPr>
+      <w:proofErr w:type="gramStart"/>
+      <w:r>
+        <w:t>update</w:t>
+      </w:r>
+      <w:proofErr w:type="gramEnd"/>
+      <w:r>
+        <w:t xml:space="preserve">: </w:t>
+      </w:r>
+      <w:r>
+        <w:t>更新数据</w:t>
+      </w:r>
+      <w:r>
+        <w:rPr>
+          <w:rFonts w:hint="eastAsia"/>
+        </w:rPr>
+        <w:t>，</w:t>
+      </w:r>
+      <w:r>
+        <w:t>必填</w:t>
+      </w:r>
+      <w:r>
+        <w:rPr>
+          <w:rFonts w:hint="eastAsia"/>
+        </w:rPr>
+        <w:t>：</w:t>
+      </w:r>
+      <w:proofErr w:type="spellStart"/>
+      <w:r>
+        <w:t>src</w:t>
+      </w:r>
+      <w:proofErr w:type="spellEnd"/>
+      <w:r>
+        <w:rPr>
+          <w:rFonts w:hint="eastAsia"/>
+        </w:rPr>
+        <w:t>、</w:t>
+      </w:r>
+      <w:proofErr w:type="spellStart"/>
+      <w:r>
+        <w:rPr>
+          <w:rFonts w:hint="eastAsia"/>
+        </w:rPr>
+        <w:t>dest</w:t>
+      </w:r>
+      <w:proofErr w:type="spellEnd"/>
+      <w:r>
+        <w:rPr>
+          <w:rFonts w:hint="eastAsia"/>
+        </w:rPr>
+        <w:t>、</w:t>
+      </w:r>
+      <w:r>
+        <w:rPr>
+          <w:rFonts w:hint="eastAsia"/>
+        </w:rPr>
+        <w:t>rate</w:t>
+      </w:r>
+      <w:r>
+        <w:rPr>
+          <w:rFonts w:hint="eastAsia"/>
+        </w:rPr>
+        <w:t>，可选：</w:t>
+      </w:r>
+      <w:r>
+        <w:t>date</w:t>
+      </w:r>
+      <w:r>
+        <w:rPr>
+          <w:rFonts w:hint="eastAsia"/>
+        </w:rPr>
+        <w:t>[</w:t>
+      </w:r>
+      <w:r>
+        <w:t>默认为当天</w:t>
+      </w:r>
+      <w:r>
+        <w:rPr>
+          <w:rFonts w:hint="eastAsia"/>
+        </w:rPr>
+        <w:t>]</w:t>
+      </w:r>
+    </w:p>
+    <w:p>
+      <w:pPr>
+        <w:pStyle w:val="a3"/>
+        <w:ind w:left="1080"/>
+      </w:pPr>
+      <w:r>
+        <w:t xml:space="preserve">delete: </w:t>
+      </w:r>
+      <w:r>
+        <w:t>删除数据</w:t>
+      </w:r>
+      <w:r>
+        <w:rPr>
+          <w:rFonts w:hint="eastAsia"/>
+        </w:rPr>
+        <w:t>，</w:t>
+      </w:r>
+      <w:r>
+        <w:t>必填</w:t>
+      </w:r>
+      <w:r>
+        <w:rPr>
+          <w:rFonts w:hint="eastAsia"/>
+        </w:rPr>
+        <w:t>：</w:t>
+      </w:r>
+      <w:proofErr w:type="spellStart"/>
+      <w:r>
+        <w:t>src</w:t>
+      </w:r>
+      <w:proofErr w:type="spellEnd"/>
+      <w:r>
+        <w:rPr>
+          <w:rFonts w:hint="eastAsia"/>
+        </w:rPr>
+        <w:t>和</w:t>
+      </w:r>
+      <w:r>
+        <w:rPr>
+          <w:rFonts w:hint="eastAsia"/>
+        </w:rPr>
+        <w:t>/</w:t>
+      </w:r>
+      <w:r>
+        <w:rPr>
+          <w:rFonts w:hint="eastAsia"/>
+        </w:rPr>
+        <w:t>或</w:t>
+      </w:r>
+      <w:r>
+        <w:rPr>
+          <w:rFonts w:hint="eastAsia"/>
+        </w:rPr>
+        <w:t>dest</w:t>
+      </w:r>
+      <w:bookmarkStart w:id="0" w:name="_GoBack"/>
+      <w:bookmarkEnd w:id="0"/>
     </w:p>
     <w:p>
       <w:pPr>
@@ -2770,8 +3184,6 @@
       <w:r>
         <w:t>customer_id</w:t>
       </w:r>
-      <w:bookmarkStart w:id="0" w:name="_GoBack"/>
-      <w:bookmarkEnd w:id="0"/>
       <w:proofErr w:type="spellEnd"/>
     </w:p>
     <w:p>
@@ -2813,6 +3225,7 @@
         </w:numPr>
       </w:pPr>
       <w:r>
+        <w:lastRenderedPageBreak/>
         <w:t>字段</w:t>
       </w:r>
       <w:r>
@@ -3264,7 +3677,6 @@
       </w:pPr>
       <w:proofErr w:type="gramStart"/>
       <w:r>
-        <w:lastRenderedPageBreak/>
         <w:t>get</w:t>
       </w:r>
       <w:proofErr w:type="gramEnd"/>
@@ -3587,13 +3999,7 @@
         <w:rPr>
           <w:rFonts w:hint="eastAsia"/>
         </w:rPr>
-        <w:t>：</w:t>
-      </w:r>
-      <w:r>
-        <w:rPr>
-          <w:rFonts w:hint="eastAsia"/>
-        </w:rPr>
-        <w:t>包装</w:t>
+        <w:t>：包装</w:t>
       </w:r>
     </w:p>
     <w:p>
@@ -3962,9 +4368,6 @@
       <w:pPr>
         <w:pStyle w:val="a3"/>
         <w:ind w:left="1080"/>
-        <w:rPr>
-          <w:rFonts w:hint="eastAsia"/>
-        </w:rPr>
       </w:pPr>
       <w:proofErr w:type="gramStart"/>
       <w:r>

--- a/App/API/API.docx
+++ b/App/API/API.docx
@@ -2568,8 +2568,6 @@
         </w:rPr>
         <w:t>dest</w:t>
       </w:r>
-      <w:bookmarkStart w:id="0" w:name="_GoBack"/>
-      <w:bookmarkEnd w:id="0"/>
     </w:p>
     <w:p>
       <w:pPr>
@@ -3983,6 +3981,303 @@
         </w:rPr>
         <w:t>的商品数据全部删除</w:t>
       </w:r>
+    </w:p>
+    <w:p>
+      <w:pPr>
+        <w:pStyle w:val="a3"/>
+        <w:numPr>
+          <w:ilvl w:val="0"/>
+          <w:numId w:val="1"/>
+        </w:numPr>
+      </w:pPr>
+      <w:r>
+        <w:t>Label</w:t>
+      </w:r>
+      <w:r>
+        <w:rPr>
+          <w:rFonts w:hint="eastAsia"/>
+        </w:rPr>
+        <w:t>：</w:t>
+      </w:r>
+      <w:r>
+        <w:rPr>
+          <w:rFonts w:hint="eastAsia"/>
+        </w:rPr>
+        <w:t>标签</w:t>
+      </w:r>
+      <w:bookmarkStart w:id="0" w:name="_GoBack"/>
+      <w:bookmarkEnd w:id="0"/>
+    </w:p>
+    <w:p>
+      <w:pPr>
+        <w:pStyle w:val="a3"/>
+        <w:numPr>
+          <w:ilvl w:val="0"/>
+          <w:numId w:val="2"/>
+        </w:numPr>
+      </w:pPr>
+      <w:r>
+        <w:t>字段</w:t>
+      </w:r>
+      <w:r>
+        <w:rPr>
+          <w:rFonts w:hint="eastAsia"/>
+        </w:rPr>
+        <w:t>：</w:t>
+      </w:r>
+      <w:r>
+        <w:rPr>
+          <w:rFonts w:hint="eastAsia"/>
+        </w:rPr>
+        <w:t>id</w:t>
+      </w:r>
+      <w:r>
+        <w:rPr>
+          <w:rFonts w:hint="eastAsia"/>
+        </w:rPr>
+        <w:t>，</w:t>
+      </w:r>
+      <w:proofErr w:type="spellStart"/>
+      <w:r>
+        <w:t>good_id</w:t>
+      </w:r>
+      <w:proofErr w:type="spellEnd"/>
+      <w:r>
+        <w:rPr>
+          <w:rFonts w:hint="eastAsia"/>
+        </w:rPr>
+        <w:t>，</w:t>
+      </w:r>
+      <w:r>
+        <w:t>label</w:t>
+      </w:r>
+    </w:p>
+    <w:p>
+      <w:pPr>
+        <w:pStyle w:val="a3"/>
+        <w:numPr>
+          <w:ilvl w:val="0"/>
+          <w:numId w:val="2"/>
+        </w:numPr>
+      </w:pPr>
+      <w:r>
+        <w:t>basic</w:t>
+      </w:r>
+    </w:p>
+    <w:p>
+      <w:pPr>
+        <w:pStyle w:val="a3"/>
+        <w:ind w:left="1080"/>
+      </w:pPr>
+      <w:proofErr w:type="gramStart"/>
+      <w:r>
+        <w:t>get</w:t>
+      </w:r>
+      <w:proofErr w:type="gramEnd"/>
+      <w:r>
+        <w:t xml:space="preserve">: </w:t>
+      </w:r>
+      <w:r>
+        <w:t>获取数据</w:t>
+      </w:r>
+      <w:r>
+        <w:rPr>
+          <w:rFonts w:hint="eastAsia"/>
+        </w:rPr>
+        <w:t>，</w:t>
+      </w:r>
+      <w:r>
+        <w:t>可选</w:t>
+      </w:r>
+      <w:r>
+        <w:rPr>
+          <w:rFonts w:hint="eastAsia"/>
+        </w:rPr>
+        <w:t>：</w:t>
+      </w:r>
+      <w:r>
+        <w:rPr>
+          <w:rFonts w:hint="eastAsia"/>
+        </w:rPr>
+        <w:t>id</w:t>
+      </w:r>
+      <w:r>
+        <w:rPr>
+          <w:rFonts w:hint="eastAsia"/>
+        </w:rPr>
+        <w:t>、</w:t>
+      </w:r>
+      <w:proofErr w:type="spellStart"/>
+      <w:r>
+        <w:t>good_id</w:t>
+      </w:r>
+      <w:proofErr w:type="spellEnd"/>
+      <w:r>
+        <w:rPr>
+          <w:rFonts w:hint="eastAsia"/>
+        </w:rPr>
+        <w:t>，默认获取全部</w:t>
+      </w:r>
+    </w:p>
+    <w:p>
+      <w:pPr>
+        <w:pStyle w:val="a3"/>
+        <w:ind w:left="1080"/>
+      </w:pPr>
+      <w:proofErr w:type="gramStart"/>
+      <w:r>
+        <w:t>add</w:t>
+      </w:r>
+      <w:proofErr w:type="gramEnd"/>
+      <w:r>
+        <w:t xml:space="preserve">: </w:t>
+      </w:r>
+      <w:r>
+        <w:t>添加数据</w:t>
+      </w:r>
+      <w:r>
+        <w:rPr>
+          <w:rFonts w:hint="eastAsia"/>
+        </w:rPr>
+        <w:t>，</w:t>
+      </w:r>
+      <w:r>
+        <w:t>必填</w:t>
+      </w:r>
+      <w:r>
+        <w:rPr>
+          <w:rFonts w:hint="eastAsia"/>
+        </w:rPr>
+        <w:t>：</w:t>
+      </w:r>
+      <w:proofErr w:type="spellStart"/>
+      <w:r>
+        <w:t>good_id</w:t>
+      </w:r>
+      <w:proofErr w:type="spellEnd"/>
+      <w:r>
+        <w:rPr>
+          <w:rFonts w:hint="eastAsia"/>
+        </w:rPr>
+        <w:t>、</w:t>
+      </w:r>
+      <w:r>
+        <w:rPr>
+          <w:rFonts w:hint="eastAsia"/>
+        </w:rPr>
+        <w:t>label[</w:t>
+      </w:r>
+      <w:r>
+        <w:rPr>
+          <w:rFonts w:hint="eastAsia"/>
+        </w:rPr>
+        <w:t>可传数组</w:t>
+      </w:r>
+      <w:r>
+        <w:rPr>
+          <w:rFonts w:hint="eastAsia"/>
+        </w:rPr>
+        <w:t>]</w:t>
+      </w:r>
+    </w:p>
+    <w:p>
+      <w:pPr>
+        <w:pStyle w:val="a3"/>
+        <w:ind w:left="1080"/>
+      </w:pPr>
+      <w:proofErr w:type="gramStart"/>
+      <w:r>
+        <w:t>update</w:t>
+      </w:r>
+      <w:proofErr w:type="gramEnd"/>
+      <w:r>
+        <w:t xml:space="preserve">: </w:t>
+      </w:r>
+      <w:r>
+        <w:t>更新数据</w:t>
+      </w:r>
+      <w:r>
+        <w:rPr>
+          <w:rFonts w:hint="eastAsia"/>
+        </w:rPr>
+        <w:t>，</w:t>
+      </w:r>
+      <w:r>
+        <w:t>必填</w:t>
+      </w:r>
+      <w:r>
+        <w:rPr>
+          <w:rFonts w:hint="eastAsia"/>
+        </w:rPr>
+        <w:t>：</w:t>
+      </w:r>
+      <w:r>
+        <w:rPr>
+          <w:rFonts w:hint="eastAsia"/>
+        </w:rPr>
+        <w:t>id</w:t>
+      </w:r>
+      <w:r>
+        <w:rPr>
+          <w:rFonts w:hint="eastAsia"/>
+        </w:rPr>
+        <w:t>，可选：</w:t>
+      </w:r>
+      <w:r>
+        <w:t>label</w:t>
+      </w:r>
+    </w:p>
+    <w:p>
+      <w:pPr>
+        <w:pStyle w:val="a3"/>
+        <w:ind w:left="1080"/>
+        <w:rPr>
+          <w:rFonts w:hint="eastAsia"/>
+        </w:rPr>
+      </w:pPr>
+      <w:proofErr w:type="gramStart"/>
+      <w:r>
+        <w:t>delete</w:t>
+      </w:r>
+      <w:proofErr w:type="gramEnd"/>
+      <w:r>
+        <w:t xml:space="preserve">: </w:t>
+      </w:r>
+      <w:r>
+        <w:t>删除数据</w:t>
+      </w:r>
+      <w:r>
+        <w:rPr>
+          <w:rFonts w:hint="eastAsia"/>
+        </w:rPr>
+        <w:t>，</w:t>
+      </w:r>
+      <w:r>
+        <w:t>必填</w:t>
+      </w:r>
+      <w:r>
+        <w:rPr>
+          <w:rFonts w:hint="eastAsia"/>
+        </w:rPr>
+        <w:t>：</w:t>
+      </w:r>
+      <w:r>
+        <w:rPr>
+          <w:rFonts w:hint="eastAsia"/>
+        </w:rPr>
+        <w:t>id</w:t>
+      </w:r>
+      <w:r>
+        <w:rPr>
+          <w:rFonts w:hint="eastAsia"/>
+        </w:rPr>
+        <w:t>或</w:t>
+      </w:r>
+      <w:proofErr w:type="spellStart"/>
+      <w:r>
+        <w:t>good_id</w:t>
+      </w:r>
+      <w:proofErr w:type="spellEnd"/>
     </w:p>
     <w:p>
       <w:pPr>

--- a/App/API/API.docx
+++ b/App/API/API.docx
@@ -39,19 +39,23 @@
         <w:rPr>
           <w:rFonts w:hint="eastAsia"/>
         </w:rPr>
+        <w:t>/p</w:t>
+      </w:r>
+      <w:r>
+        <w:t>bplatform</w:t>
+      </w:r>
+      <w:r>
+        <w:rPr>
+          <w:rFonts w:hint="eastAsia"/>
+        </w:rPr>
         <w:t>/</w:t>
       </w:r>
-      <w:proofErr w:type="spellStart"/>
-      <w:r>
-        <w:rPr>
-          <w:rFonts w:hint="eastAsia"/>
-        </w:rPr>
-        <w:t>p</w:t>
-      </w:r>
-      <w:r>
-        <w:t>bplatform</w:t>
-      </w:r>
-      <w:proofErr w:type="spellEnd"/>
+      <w:r>
+        <w:t>API/API</w:t>
+      </w:r>
+      <w:r>
+        <w:t>名</w:t>
+      </w:r>
       <w:r>
         <w:rPr>
           <w:rFonts w:hint="eastAsia"/>
@@ -59,18 +63,6 @@
         <w:t>/</w:t>
       </w:r>
       <w:r>
-        <w:t>API/API</w:t>
-      </w:r>
-      <w:r>
-        <w:t>名</w:t>
-      </w:r>
-      <w:r>
-        <w:rPr>
-          <w:rFonts w:hint="eastAsia"/>
-        </w:rPr>
-        <w:t>/</w:t>
-      </w:r>
-      <w:r>
         <w:rPr>
           <w:rFonts w:hint="eastAsia"/>
         </w:rPr>
@@ -104,16 +96,12 @@
       <w:r>
         <w:t>”</w:t>
       </w:r>
-      <w:proofErr w:type="spellStart"/>
-      <w:proofErr w:type="gramStart"/>
       <w:r>
         <w:rPr>
           <w:rFonts w:hint="eastAsia"/>
         </w:rPr>
         <w:t>api</w:t>
       </w:r>
-      <w:proofErr w:type="spellEnd"/>
-      <w:proofErr w:type="gramEnd"/>
       <w:r>
         <w:t>”</w:t>
       </w:r>
@@ -222,21 +210,9 @@
       <w:r>
         <w:t>通过参数</w:t>
       </w:r>
-      <w:proofErr w:type="gramStart"/>
-      <w:r>
-        <w:t>”</w:t>
-      </w:r>
-      <w:proofErr w:type="spellStart"/>
-      <w:proofErr w:type="gramEnd"/>
-      <w:r>
-        <w:t>lang</w:t>
-      </w:r>
-      <w:proofErr w:type="spellEnd"/>
-      <w:proofErr w:type="gramStart"/>
-      <w:r>
-        <w:t>”</w:t>
-      </w:r>
-      <w:proofErr w:type="gramEnd"/>
+      <w:r>
+        <w:t>”lang”</w:t>
+      </w:r>
       <w:r>
         <w:t>可以设置</w:t>
       </w:r>
@@ -256,23 +232,7 @@
         <w:t>：</w:t>
       </w:r>
       <w:r>
-        <w:t>”</w:t>
-      </w:r>
-      <w:proofErr w:type="spellStart"/>
-      <w:r>
-        <w:t>lang</w:t>
-      </w:r>
-      <w:proofErr w:type="spellEnd"/>
-      <w:r>
-        <w:t>” =&gt; “</w:t>
-      </w:r>
-      <w:proofErr w:type="spellStart"/>
-      <w:r>
-        <w:t>cn</w:t>
-      </w:r>
-      <w:proofErr w:type="spellEnd"/>
-      <w:r>
-        <w:t>”</w:t>
+        <w:t>”lang” =&gt; “cn”</w:t>
       </w:r>
       <w:r>
         <w:rPr>
@@ -287,15 +247,7 @@
         <w:t>若未设置，则默认使用</w:t>
       </w:r>
       <w:r>
-        <w:t>”</w:t>
-      </w:r>
-      <w:proofErr w:type="spellStart"/>
-      <w:r>
-        <w:t>cn</w:t>
-      </w:r>
-      <w:proofErr w:type="spellEnd"/>
-      <w:r>
-        <w:t>”</w:t>
+        <w:t>”cn”</w:t>
       </w:r>
       <w:r>
         <w:rPr>
@@ -318,14 +270,12 @@
       <w:r>
         <w:t>将所有语言装进数组然后打包成</w:t>
       </w:r>
-      <w:proofErr w:type="spellStart"/>
       <w:r>
         <w:rPr>
           <w:rFonts w:hint="eastAsia"/>
         </w:rPr>
         <w:t>json</w:t>
       </w:r>
-      <w:proofErr w:type="spellEnd"/>
       <w:r>
         <w:rPr>
           <w:rFonts w:hint="eastAsia"/>
@@ -345,56 +295,16 @@
         <w:t>：</w:t>
       </w:r>
       <w:r>
-        <w:t>”</w:t>
-      </w:r>
-      <w:proofErr w:type="spellStart"/>
-      <w:r>
-        <w:t>lang</w:t>
-      </w:r>
-      <w:proofErr w:type="spellEnd"/>
-      <w:r>
-        <w:t xml:space="preserve">” =&gt; </w:t>
-      </w:r>
-      <w:proofErr w:type="spellStart"/>
-      <w:r>
-        <w:rPr>
-          <w:rFonts w:hint="eastAsia"/>
-        </w:rPr>
-        <w:t>json_</w:t>
-      </w:r>
-      <w:proofErr w:type="gramStart"/>
-      <w:r>
-        <w:rPr>
-          <w:rFonts w:hint="eastAsia"/>
-        </w:rPr>
-        <w:t>encode</w:t>
-      </w:r>
-      <w:proofErr w:type="spellEnd"/>
-      <w:r>
-        <w:rPr>
-          <w:rFonts w:hint="eastAsia"/>
-        </w:rPr>
-        <w:t>(</w:t>
-      </w:r>
-      <w:proofErr w:type="gramEnd"/>
-      <w:r>
-        <w:t>array(“</w:t>
-      </w:r>
-      <w:proofErr w:type="spellStart"/>
-      <w:r>
-        <w:t>cn</w:t>
-      </w:r>
-      <w:proofErr w:type="spellEnd"/>
-      <w:r>
-        <w:t>”, “</w:t>
-      </w:r>
-      <w:proofErr w:type="spellStart"/>
-      <w:r>
-        <w:t>en</w:t>
-      </w:r>
-      <w:proofErr w:type="spellEnd"/>
-      <w:r>
-        <w:t>”)</w:t>
+        <w:t xml:space="preserve">”lang” =&gt; </w:t>
+      </w:r>
+      <w:r>
+        <w:rPr>
+          <w:rFonts w:hint="eastAsia"/>
+        </w:rPr>
+        <w:t>json_encode(</w:t>
+      </w:r>
+      <w:r>
+        <w:t>array(“cn”, “en”)</w:t>
       </w:r>
       <w:r>
         <w:rPr>
@@ -439,22 +349,18 @@
       <w:r>
         <w:t>支持</w:t>
       </w:r>
-      <w:proofErr w:type="gramStart"/>
       <w:r>
         <w:t>”</w:t>
       </w:r>
-      <w:proofErr w:type="gramEnd"/>
       <w:r>
         <w:rPr>
           <w:rFonts w:hint="eastAsia"/>
         </w:rPr>
         <w:t>page</w:t>
       </w:r>
-      <w:proofErr w:type="gramStart"/>
       <w:r>
         <w:t>”</w:t>
       </w:r>
-      <w:proofErr w:type="gramEnd"/>
       <w:r>
         <w:t>参数的可以设置分页</w:t>
       </w:r>
@@ -467,40 +373,27 @@
       <w:r>
         <w:t>格式为</w:t>
       </w:r>
-      <w:proofErr w:type="gramStart"/>
+      <w:r>
+        <w:t>”page” =&gt; “</w:t>
+      </w:r>
+      <w:r>
+        <w:t>第几页</w:t>
+      </w:r>
+      <w:r>
+        <w:rPr>
+          <w:rFonts w:hint="eastAsia"/>
+        </w:rPr>
+        <w:t xml:space="preserve">, </w:t>
+      </w:r>
+      <w:r>
+        <w:rPr>
+          <w:rFonts w:hint="eastAsia"/>
+        </w:rPr>
+        <w:t>每页数据量</w:t>
+      </w:r>
       <w:r>
         <w:t>”</w:t>
       </w:r>
-      <w:proofErr w:type="gramEnd"/>
-      <w:r>
-        <w:t>page</w:t>
-      </w:r>
-      <w:proofErr w:type="gramStart"/>
-      <w:r>
-        <w:t>”</w:t>
-      </w:r>
-      <w:proofErr w:type="gramEnd"/>
-      <w:r>
-        <w:t xml:space="preserve"> =&gt; “</w:t>
-      </w:r>
-      <w:r>
-        <w:t>第几页</w:t>
-      </w:r>
-      <w:r>
-        <w:rPr>
-          <w:rFonts w:hint="eastAsia"/>
-        </w:rPr>
-        <w:t xml:space="preserve">, </w:t>
-      </w:r>
-      <w:r>
-        <w:rPr>
-          <w:rFonts w:hint="eastAsia"/>
-        </w:rPr>
-        <w:t>每页数据量</w:t>
-      </w:r>
-      <w:r>
-        <w:t>”</w:t>
-      </w:r>
       <w:r>
         <w:rPr>
           <w:rFonts w:hint="eastAsia"/>
@@ -517,15 +410,7 @@
         <w:t>：</w:t>
       </w:r>
       <w:r>
-        <w:t>”</w:t>
-      </w:r>
-      <w:proofErr w:type="gramStart"/>
-      <w:r>
-        <w:t>page</w:t>
-      </w:r>
-      <w:proofErr w:type="gramEnd"/>
-      <w:r>
-        <w:t>” =&gt; “2, 10”</w:t>
+        <w:t>”page” =&gt; “2, 10”</w:t>
       </w:r>
       <w:r>
         <w:t>表示每页显示</w:t>
@@ -573,19 +458,9 @@
       <w:r>
         <w:t>支持</w:t>
       </w:r>
-      <w:proofErr w:type="gramStart"/>
-      <w:r>
-        <w:t>”</w:t>
-      </w:r>
-      <w:proofErr w:type="gramEnd"/>
-      <w:r>
-        <w:t>order</w:t>
-      </w:r>
-      <w:proofErr w:type="gramStart"/>
-      <w:r>
-        <w:t>”</w:t>
-      </w:r>
-      <w:proofErr w:type="gramEnd"/>
+      <w:r>
+        <w:t>”order”</w:t>
+      </w:r>
       <w:r>
         <w:t>参数的可以排序</w:t>
       </w:r>
@@ -595,14 +470,12 @@
         </w:rPr>
         <w:t>，</w:t>
       </w:r>
-      <w:proofErr w:type="spellStart"/>
       <w:r>
         <w:rPr>
           <w:rFonts w:hint="eastAsia"/>
         </w:rPr>
         <w:t>sql</w:t>
       </w:r>
-      <w:proofErr w:type="spellEnd"/>
       <w:r>
         <w:rPr>
           <w:rFonts w:hint="eastAsia"/>
@@ -618,24 +491,11 @@
         </w:rPr>
         <w:t>=</w:t>
       </w:r>
-      <w:proofErr w:type="gramStart"/>
       <w:r>
         <w:t xml:space="preserve">&gt; </w:t>
       </w:r>
       <w:r>
-        <w:t>”</w:t>
-      </w:r>
-      <w:proofErr w:type="gramEnd"/>
-      <w:r>
-        <w:t xml:space="preserve">created </w:t>
-      </w:r>
-      <w:proofErr w:type="spellStart"/>
-      <w:r>
-        <w:t>desc</w:t>
-      </w:r>
-      <w:proofErr w:type="spellEnd"/>
-      <w:r>
-        <w:t>”</w:t>
+        <w:t>”created desc”</w:t>
       </w:r>
       <w:r>
         <w:t>表示根据</w:t>
@@ -680,7 +540,6 @@
         </w:rPr>
         <w:t>后面那个单词，如保健品的特殊属性表名为</w:t>
       </w:r>
-      <w:proofErr w:type="spellStart"/>
       <w:r>
         <w:rPr>
           <w:rFonts w:hint="eastAsia"/>
@@ -690,7 +549,6 @@
       <w:r>
         <w:t>_special_health_cn</w:t>
       </w:r>
-      <w:proofErr w:type="spellEnd"/>
       <w:r>
         <w:rPr>
           <w:rFonts w:hint="eastAsia"/>
@@ -737,19 +595,11 @@
         </w:rPr>
         <w:t>API</w:t>
       </w:r>
-      <w:proofErr w:type="gramStart"/>
-      <w:r>
-        <w:rPr>
-          <w:rFonts w:hint="eastAsia"/>
-        </w:rPr>
-        <w:t>仅操作</w:t>
-      </w:r>
-      <w:proofErr w:type="gramEnd"/>
-      <w:r>
-        <w:rPr>
-          <w:rFonts w:hint="eastAsia"/>
-        </w:rPr>
-        <w:t>一个</w:t>
+      <w:r>
+        <w:rPr>
+          <w:rFonts w:hint="eastAsia"/>
+        </w:rPr>
+        <w:t>仅操作一个</w:t>
       </w:r>
       <w:r>
         <w:rPr>
@@ -1007,14 +857,12 @@
         </w:rPr>
         <w:t>，</w:t>
       </w:r>
-      <w:proofErr w:type="spellStart"/>
       <w:r>
         <w:rPr>
           <w:rFonts w:hint="eastAsia"/>
         </w:rPr>
         <w:t>desc</w:t>
       </w:r>
-      <w:proofErr w:type="spellEnd"/>
     </w:p>
     <w:p>
       <w:pPr>
@@ -1033,13 +881,8 @@
         <w:pStyle w:val="a3"/>
         <w:ind w:left="1080"/>
       </w:pPr>
-      <w:proofErr w:type="gramStart"/>
-      <w:r>
-        <w:t>get</w:t>
-      </w:r>
-      <w:proofErr w:type="gramEnd"/>
-      <w:r>
-        <w:t xml:space="preserve">: </w:t>
+      <w:r>
+        <w:t xml:space="preserve">get: </w:t>
       </w:r>
       <w:r>
         <w:t>获取数据</w:t>
@@ -1077,13 +920,8 @@
         <w:pStyle w:val="a3"/>
         <w:ind w:left="1080"/>
       </w:pPr>
-      <w:proofErr w:type="gramStart"/>
-      <w:r>
-        <w:t>add</w:t>
-      </w:r>
-      <w:proofErr w:type="gramEnd"/>
-      <w:r>
-        <w:t xml:space="preserve">: </w:t>
+      <w:r>
+        <w:t xml:space="preserve">add: </w:t>
       </w:r>
       <w:r>
         <w:t>添加数据</w:t>
@@ -1115,27 +953,20 @@
         </w:rPr>
         <w:t>，可选：</w:t>
       </w:r>
-      <w:proofErr w:type="spellStart"/>
       <w:r>
         <w:rPr>
           <w:rFonts w:hint="eastAsia"/>
         </w:rPr>
         <w:t>desc</w:t>
       </w:r>
-      <w:proofErr w:type="spellEnd"/>
     </w:p>
     <w:p>
       <w:pPr>
         <w:pStyle w:val="a3"/>
         <w:ind w:left="1080"/>
       </w:pPr>
-      <w:proofErr w:type="gramStart"/>
-      <w:r>
-        <w:t>update</w:t>
-      </w:r>
-      <w:proofErr w:type="gramEnd"/>
-      <w:r>
-        <w:t xml:space="preserve">: </w:t>
+      <w:r>
+        <w:t xml:space="preserve">update: </w:t>
       </w:r>
       <w:r>
         <w:t>更新数据</w:t>
@@ -1179,27 +1010,20 @@
         </w:rPr>
         <w:t>、</w:t>
       </w:r>
-      <w:proofErr w:type="spellStart"/>
       <w:r>
         <w:rPr>
           <w:rFonts w:hint="eastAsia"/>
         </w:rPr>
         <w:t>desc</w:t>
       </w:r>
-      <w:proofErr w:type="spellEnd"/>
     </w:p>
     <w:p>
       <w:pPr>
         <w:pStyle w:val="a3"/>
         <w:ind w:left="1080"/>
       </w:pPr>
-      <w:proofErr w:type="gramStart"/>
-      <w:r>
-        <w:t>delete</w:t>
-      </w:r>
-      <w:proofErr w:type="gramEnd"/>
-      <w:r>
-        <w:t xml:space="preserve">: </w:t>
+      <w:r>
+        <w:t xml:space="preserve">delete: </w:t>
       </w:r>
       <w:r>
         <w:t>删除数据</w:t>
@@ -1274,11 +1098,9 @@
         </w:rPr>
         <w:t>，</w:t>
       </w:r>
-      <w:proofErr w:type="spellStart"/>
       <w:r>
         <w:t>good_id</w:t>
       </w:r>
-      <w:proofErr w:type="spellEnd"/>
       <w:r>
         <w:rPr>
           <w:rFonts w:hint="eastAsia"/>
@@ -1324,14 +1146,12 @@
         </w:rPr>
         <w:t>，</w:t>
       </w:r>
-      <w:proofErr w:type="spellStart"/>
       <w:r>
         <w:rPr>
           <w:rFonts w:hint="eastAsia"/>
         </w:rPr>
         <w:t>num</w:t>
       </w:r>
-      <w:proofErr w:type="spellEnd"/>
       <w:r>
         <w:t>[</w:t>
       </w:r>
@@ -1347,14 +1167,12 @@
         </w:rPr>
         <w:t>，</w:t>
       </w:r>
-      <w:proofErr w:type="spellStart"/>
       <w:r>
         <w:rPr>
           <w:rFonts w:hint="eastAsia"/>
         </w:rPr>
         <w:t>desc</w:t>
       </w:r>
-      <w:proofErr w:type="spellEnd"/>
       <w:r>
         <w:t>[&lt;=20char]</w:t>
       </w:r>
@@ -1376,13 +1194,8 @@
         <w:pStyle w:val="a3"/>
         <w:ind w:left="1080"/>
       </w:pPr>
-      <w:proofErr w:type="gramStart"/>
-      <w:r>
-        <w:t>get</w:t>
-      </w:r>
-      <w:proofErr w:type="gramEnd"/>
-      <w:r>
-        <w:t xml:space="preserve">: </w:t>
+      <w:r>
+        <w:t xml:space="preserve">get: </w:t>
       </w:r>
       <w:r>
         <w:t>获取数据</w:t>
@@ -1414,14 +1227,12 @@
         </w:rPr>
         <w:t>、</w:t>
       </w:r>
-      <w:proofErr w:type="spellStart"/>
       <w:r>
         <w:rPr>
           <w:rFonts w:hint="eastAsia"/>
         </w:rPr>
         <w:t>good_id</w:t>
       </w:r>
-      <w:proofErr w:type="spellEnd"/>
       <w:r>
         <w:rPr>
           <w:rFonts w:hint="eastAsia"/>
@@ -1434,13 +1245,8 @@
         <w:pStyle w:val="a3"/>
         <w:ind w:left="1080"/>
       </w:pPr>
-      <w:proofErr w:type="gramStart"/>
-      <w:r>
-        <w:t>add</w:t>
-      </w:r>
-      <w:proofErr w:type="gramEnd"/>
-      <w:r>
-        <w:t xml:space="preserve">: </w:t>
+      <w:r>
+        <w:t xml:space="preserve">add: </w:t>
       </w:r>
       <w:r>
         <w:t>添加数据</w:t>
@@ -1460,14 +1266,12 @@
         </w:rPr>
         <w:t>：</w:t>
       </w:r>
-      <w:proofErr w:type="spellStart"/>
       <w:r>
         <w:rPr>
           <w:rFonts w:hint="eastAsia"/>
         </w:rPr>
         <w:t>good_id</w:t>
       </w:r>
-      <w:proofErr w:type="spellEnd"/>
       <w:r>
         <w:rPr>
           <w:rFonts w:hint="eastAsia"/>
@@ -1498,13 +1302,8 @@
         <w:pStyle w:val="a3"/>
         <w:ind w:left="1080"/>
       </w:pPr>
-      <w:proofErr w:type="gramStart"/>
-      <w:r>
-        <w:t>update</w:t>
-      </w:r>
-      <w:proofErr w:type="gramEnd"/>
-      <w:r>
-        <w:t xml:space="preserve">: </w:t>
+      <w:r>
+        <w:t xml:space="preserve">update: </w:t>
       </w:r>
       <w:r>
         <w:t>更新数据</w:t>
@@ -1560,13 +1359,8 @@
         <w:pStyle w:val="a3"/>
         <w:ind w:left="1080"/>
       </w:pPr>
-      <w:proofErr w:type="gramStart"/>
-      <w:r>
-        <w:t>delete</w:t>
-      </w:r>
-      <w:proofErr w:type="gramEnd"/>
-      <w:r>
-        <w:t xml:space="preserve">: </w:t>
+      <w:r>
+        <w:t xml:space="preserve">delete: </w:t>
       </w:r>
       <w:r>
         <w:t>删除数据</w:t>
@@ -1598,14 +1392,12 @@
         </w:rPr>
         <w:t>或</w:t>
       </w:r>
-      <w:proofErr w:type="spellStart"/>
       <w:r>
         <w:rPr>
           <w:rFonts w:hint="eastAsia"/>
         </w:rPr>
         <w:t>good_id</w:t>
       </w:r>
-      <w:proofErr w:type="spellEnd"/>
     </w:p>
     <w:p>
       <w:pPr>
@@ -1693,13 +1485,8 @@
         <w:pStyle w:val="a3"/>
         <w:ind w:left="1080"/>
       </w:pPr>
-      <w:proofErr w:type="gramStart"/>
-      <w:r>
-        <w:t>get</w:t>
-      </w:r>
-      <w:proofErr w:type="gramEnd"/>
-      <w:r>
-        <w:t xml:space="preserve">: </w:t>
+      <w:r>
+        <w:t xml:space="preserve">get: </w:t>
       </w:r>
       <w:r>
         <w:t>获取数据</w:t>
@@ -1737,13 +1524,8 @@
         <w:pStyle w:val="a3"/>
         <w:ind w:left="1080"/>
       </w:pPr>
-      <w:proofErr w:type="gramStart"/>
-      <w:r>
-        <w:t>add</w:t>
-      </w:r>
-      <w:proofErr w:type="gramEnd"/>
-      <w:r>
-        <w:t xml:space="preserve">: </w:t>
+      <w:r>
+        <w:t xml:space="preserve">add: </w:t>
       </w:r>
       <w:r>
         <w:t>添加数据</w:t>
@@ -1775,13 +1557,8 @@
         <w:pStyle w:val="a3"/>
         <w:ind w:left="1080"/>
       </w:pPr>
-      <w:proofErr w:type="gramStart"/>
-      <w:r>
-        <w:t>update</w:t>
-      </w:r>
-      <w:proofErr w:type="gramEnd"/>
-      <w:r>
-        <w:t xml:space="preserve">: </w:t>
+      <w:r>
+        <w:t xml:space="preserve">update: </w:t>
       </w:r>
       <w:r>
         <w:t>更新数据</w:t>
@@ -1825,13 +1602,8 @@
         <w:pStyle w:val="a3"/>
         <w:ind w:left="1080"/>
       </w:pPr>
-      <w:proofErr w:type="gramStart"/>
-      <w:r>
-        <w:t>delete</w:t>
-      </w:r>
-      <w:proofErr w:type="gramEnd"/>
-      <w:r>
-        <w:t xml:space="preserve">: </w:t>
+      <w:r>
+        <w:t xml:space="preserve">delete: </w:t>
       </w:r>
       <w:r>
         <w:t>删除数据</w:t>
@@ -1929,14 +1701,12 @@
         </w:rPr>
         <w:t>，</w:t>
       </w:r>
-      <w:proofErr w:type="spellStart"/>
       <w:r>
         <w:rPr>
           <w:rFonts w:hint="eastAsia"/>
         </w:rPr>
         <w:t>desc</w:t>
       </w:r>
-      <w:proofErr w:type="spellEnd"/>
     </w:p>
     <w:p>
       <w:pPr>
@@ -1955,13 +1725,8 @@
         <w:pStyle w:val="a3"/>
         <w:ind w:left="1080"/>
       </w:pPr>
-      <w:proofErr w:type="gramStart"/>
-      <w:r>
-        <w:t>get</w:t>
-      </w:r>
-      <w:proofErr w:type="gramEnd"/>
-      <w:r>
-        <w:t xml:space="preserve">: </w:t>
+      <w:r>
+        <w:t xml:space="preserve">get: </w:t>
       </w:r>
       <w:r>
         <w:t>获取数据</w:t>
@@ -2011,13 +1776,8 @@
         <w:pStyle w:val="a3"/>
         <w:ind w:left="1080"/>
       </w:pPr>
-      <w:proofErr w:type="gramStart"/>
-      <w:r>
-        <w:t>add</w:t>
-      </w:r>
-      <w:proofErr w:type="gramEnd"/>
-      <w:r>
-        <w:t xml:space="preserve">: </w:t>
+      <w:r>
+        <w:t xml:space="preserve">add: </w:t>
       </w:r>
       <w:r>
         <w:t>添加数据</w:t>
@@ -2046,27 +1806,20 @@
         </w:rPr>
         <w:t>，可选：</w:t>
       </w:r>
-      <w:proofErr w:type="spellStart"/>
       <w:r>
         <w:rPr>
           <w:rFonts w:hint="eastAsia"/>
         </w:rPr>
         <w:t>desc</w:t>
       </w:r>
-      <w:proofErr w:type="spellEnd"/>
     </w:p>
     <w:p>
       <w:pPr>
         <w:pStyle w:val="a3"/>
         <w:ind w:left="1080"/>
       </w:pPr>
-      <w:proofErr w:type="gramStart"/>
-      <w:r>
-        <w:t>update</w:t>
-      </w:r>
-      <w:proofErr w:type="gramEnd"/>
-      <w:r>
-        <w:t xml:space="preserve">: </w:t>
+      <w:r>
+        <w:t xml:space="preserve">update: </w:t>
       </w:r>
       <w:r>
         <w:t>更新数据</w:t>
@@ -2107,27 +1860,20 @@
         </w:rPr>
         <w:t>、</w:t>
       </w:r>
-      <w:proofErr w:type="spellStart"/>
       <w:r>
         <w:rPr>
           <w:rFonts w:hint="eastAsia"/>
         </w:rPr>
         <w:t>desc</w:t>
       </w:r>
-      <w:proofErr w:type="spellEnd"/>
     </w:p>
     <w:p>
       <w:pPr>
         <w:pStyle w:val="a3"/>
         <w:ind w:left="1080"/>
       </w:pPr>
-      <w:proofErr w:type="gramStart"/>
-      <w:r>
-        <w:t>delete</w:t>
-      </w:r>
-      <w:proofErr w:type="gramEnd"/>
-      <w:r>
-        <w:t xml:space="preserve">: </w:t>
+      <w:r>
+        <w:t xml:space="preserve">delete: </w:t>
       </w:r>
       <w:r>
         <w:t>删除数据</w:t>
@@ -2168,14 +1914,12 @@
         </w:rPr>
         <w:t>字段：</w:t>
       </w:r>
-      <w:proofErr w:type="spellStart"/>
       <w:r>
         <w:rPr>
           <w:rFonts w:hint="eastAsia"/>
         </w:rPr>
         <w:t>src</w:t>
       </w:r>
-      <w:proofErr w:type="spellEnd"/>
       <w:r>
         <w:rPr>
           <w:rFonts w:hint="eastAsia"/>
@@ -2203,11 +1947,9 @@
         </w:rPr>
         <w:t>，</w:t>
       </w:r>
-      <w:proofErr w:type="spellStart"/>
       <w:r>
         <w:t>dest</w:t>
       </w:r>
-      <w:proofErr w:type="spellEnd"/>
       <w:r>
         <w:rPr>
           <w:rFonts w:hint="eastAsia"/>
@@ -2248,21 +1990,14 @@
         <w:t>，</w:t>
       </w:r>
       <w:r>
-        <w:t>rate[</w:t>
-      </w:r>
-      <w:proofErr w:type="spellStart"/>
-      <w:r>
-        <w:t>src</w:t>
-      </w:r>
-      <w:proofErr w:type="spellEnd"/>
+        <w:t>rate[src</w:t>
+      </w:r>
       <w:r>
         <w:t>兑</w:t>
       </w:r>
-      <w:proofErr w:type="spellStart"/>
       <w:r>
         <w:t>dest</w:t>
       </w:r>
-      <w:proofErr w:type="spellEnd"/>
       <w:r>
         <w:t>的汇率</w:t>
       </w:r>
@@ -2287,13 +2022,8 @@
         <w:pStyle w:val="a3"/>
         <w:ind w:left="1080"/>
       </w:pPr>
-      <w:proofErr w:type="gramStart"/>
-      <w:r>
-        <w:t>get</w:t>
-      </w:r>
-      <w:proofErr w:type="gramEnd"/>
-      <w:r>
-        <w:t xml:space="preserve">: </w:t>
+      <w:r>
+        <w:t xml:space="preserve">get: </w:t>
       </w:r>
       <w:r>
         <w:t>获取数据</w:t>
@@ -2313,25 +2043,21 @@
         </w:rPr>
         <w:t>：</w:t>
       </w:r>
-      <w:proofErr w:type="spellStart"/>
       <w:r>
         <w:t>src</w:t>
       </w:r>
-      <w:proofErr w:type="spellEnd"/>
       <w:r>
         <w:rPr>
           <w:rFonts w:hint="eastAsia"/>
         </w:rPr>
         <w:t>和</w:t>
       </w:r>
-      <w:proofErr w:type="spellStart"/>
       <w:r>
         <w:rPr>
           <w:rFonts w:hint="eastAsia"/>
         </w:rPr>
         <w:t>dest</w:t>
       </w:r>
-      <w:proofErr w:type="spellEnd"/>
       <w:r>
         <w:rPr>
           <w:rFonts w:hint="eastAsia"/>
@@ -2344,13 +2070,8 @@
         <w:pStyle w:val="a3"/>
         <w:ind w:left="1080"/>
       </w:pPr>
-      <w:proofErr w:type="gramStart"/>
-      <w:r>
-        <w:t>add</w:t>
-      </w:r>
-      <w:proofErr w:type="gramEnd"/>
-      <w:r>
-        <w:t xml:space="preserve">: </w:t>
+      <w:r>
+        <w:t xml:space="preserve">add: </w:t>
       </w:r>
       <w:r>
         <w:t>添加数据</w:t>
@@ -2370,25 +2091,21 @@
         </w:rPr>
         <w:t>：</w:t>
       </w:r>
-      <w:proofErr w:type="spellStart"/>
       <w:r>
         <w:t>src</w:t>
       </w:r>
-      <w:proofErr w:type="spellEnd"/>
       <w:r>
         <w:rPr>
           <w:rFonts w:hint="eastAsia"/>
         </w:rPr>
         <w:t>、</w:t>
       </w:r>
-      <w:proofErr w:type="spellStart"/>
       <w:r>
         <w:rPr>
           <w:rFonts w:hint="eastAsia"/>
         </w:rPr>
         <w:t>dest</w:t>
       </w:r>
-      <w:proofErr w:type="spellEnd"/>
       <w:r>
         <w:rPr>
           <w:rFonts w:hint="eastAsia"/>
@@ -2431,13 +2148,8 @@
         <w:pStyle w:val="a3"/>
         <w:ind w:left="1080"/>
       </w:pPr>
-      <w:proofErr w:type="gramStart"/>
-      <w:r>
-        <w:t>update</w:t>
-      </w:r>
-      <w:proofErr w:type="gramEnd"/>
-      <w:r>
-        <w:t xml:space="preserve">: </w:t>
+      <w:r>
+        <w:t xml:space="preserve">update: </w:t>
       </w:r>
       <w:r>
         <w:t>更新数据</w:t>
@@ -2457,25 +2169,21 @@
         </w:rPr>
         <w:t>：</w:t>
       </w:r>
-      <w:proofErr w:type="spellStart"/>
       <w:r>
         <w:t>src</w:t>
       </w:r>
-      <w:proofErr w:type="spellEnd"/>
       <w:r>
         <w:rPr>
           <w:rFonts w:hint="eastAsia"/>
         </w:rPr>
         <w:t>、</w:t>
       </w:r>
-      <w:proofErr w:type="spellStart"/>
       <w:r>
         <w:rPr>
           <w:rFonts w:hint="eastAsia"/>
         </w:rPr>
         <w:t>dest</w:t>
       </w:r>
-      <w:proofErr w:type="spellEnd"/>
       <w:r>
         <w:rPr>
           <w:rFonts w:hint="eastAsia"/>
@@ -2539,11 +2247,9 @@
         </w:rPr>
         <w:t>：</w:t>
       </w:r>
-      <w:proofErr w:type="spellStart"/>
       <w:r>
         <w:t>src</w:t>
       </w:r>
-      <w:proofErr w:type="spellEnd"/>
       <w:r>
         <w:rPr>
           <w:rFonts w:hint="eastAsia"/>
@@ -2682,13 +2388,8 @@
         <w:pStyle w:val="a3"/>
         <w:ind w:left="1080"/>
       </w:pPr>
-      <w:proofErr w:type="gramStart"/>
-      <w:r>
-        <w:t>get</w:t>
-      </w:r>
-      <w:proofErr w:type="gramEnd"/>
-      <w:r>
-        <w:t xml:space="preserve">: </w:t>
+      <w:r>
+        <w:t xml:space="preserve">get: </w:t>
       </w:r>
       <w:r>
         <w:t>获取数据</w:t>
@@ -2738,13 +2439,8 @@
         <w:pStyle w:val="a3"/>
         <w:ind w:left="1080"/>
       </w:pPr>
-      <w:proofErr w:type="gramStart"/>
-      <w:r>
-        <w:t>add</w:t>
-      </w:r>
-      <w:proofErr w:type="gramEnd"/>
-      <w:r>
-        <w:t xml:space="preserve">: </w:t>
+      <w:r>
+        <w:t xml:space="preserve">add: </w:t>
       </w:r>
       <w:r>
         <w:t>添加数据</w:t>
@@ -2782,13 +2478,8 @@
         <w:pStyle w:val="a3"/>
         <w:ind w:left="1080"/>
       </w:pPr>
-      <w:proofErr w:type="gramStart"/>
-      <w:r>
-        <w:t>update</w:t>
-      </w:r>
-      <w:proofErr w:type="gramEnd"/>
-      <w:r>
-        <w:t xml:space="preserve">: </w:t>
+      <w:r>
+        <w:t xml:space="preserve">update: </w:t>
       </w:r>
       <w:r>
         <w:t>更新数据</w:t>
@@ -2841,13 +2532,8 @@
         <w:pStyle w:val="a3"/>
         <w:ind w:left="1080"/>
       </w:pPr>
-      <w:proofErr w:type="gramStart"/>
-      <w:r>
-        <w:t>delete</w:t>
-      </w:r>
-      <w:proofErr w:type="gramEnd"/>
-      <w:r>
-        <w:t xml:space="preserve">: </w:t>
+      <w:r>
+        <w:t xml:space="preserve">delete: </w:t>
       </w:r>
       <w:r>
         <w:t>删除数据</w:t>
@@ -2915,22 +2601,18 @@
         </w:rPr>
         <w:t>，</w:t>
       </w:r>
-      <w:proofErr w:type="spellStart"/>
       <w:r>
         <w:t>good_id</w:t>
       </w:r>
-      <w:proofErr w:type="spellEnd"/>
-      <w:r>
-        <w:rPr>
-          <w:rFonts w:hint="eastAsia"/>
-        </w:rPr>
-        <w:t>，</w:t>
-      </w:r>
-      <w:proofErr w:type="spellStart"/>
+      <w:r>
+        <w:rPr>
+          <w:rFonts w:hint="eastAsia"/>
+        </w:rPr>
+        <w:t>，</w:t>
+      </w:r>
       <w:r>
         <w:t>customer_id</w:t>
       </w:r>
-      <w:proofErr w:type="spellEnd"/>
     </w:p>
     <w:p>
       <w:pPr>
@@ -2940,11 +2622,9 @@
           <w:numId w:val="2"/>
         </w:numPr>
       </w:pPr>
-      <w:proofErr w:type="spellStart"/>
       <w:r>
         <w:t>relaton</w:t>
       </w:r>
-      <w:proofErr w:type="spellEnd"/>
       <w:r>
         <w:rPr>
           <w:rFonts w:hint="eastAsia"/>
@@ -2960,13 +2640,8 @@
         <w:pStyle w:val="a3"/>
         <w:ind w:left="1080"/>
       </w:pPr>
-      <w:proofErr w:type="gramStart"/>
-      <w:r>
-        <w:t>get</w:t>
-      </w:r>
-      <w:proofErr w:type="gramEnd"/>
-      <w:r>
-        <w:t xml:space="preserve">: </w:t>
+      <w:r>
+        <w:t xml:space="preserve">get: </w:t>
       </w:r>
       <w:r>
         <w:t>获取数据</w:t>
@@ -2998,22 +2673,18 @@
         </w:rPr>
         <w:t>、</w:t>
       </w:r>
-      <w:proofErr w:type="spellStart"/>
       <w:r>
         <w:t>good_id</w:t>
       </w:r>
-      <w:proofErr w:type="spellEnd"/>
       <w:r>
         <w:rPr>
           <w:rFonts w:hint="eastAsia"/>
         </w:rPr>
         <w:t>、</w:t>
       </w:r>
-      <w:proofErr w:type="spellStart"/>
       <w:r>
         <w:t>customer_id</w:t>
       </w:r>
-      <w:proofErr w:type="spellEnd"/>
       <w:r>
         <w:rPr>
           <w:rFonts w:hint="eastAsia"/>
@@ -3026,13 +2697,8 @@
         <w:pStyle w:val="a3"/>
         <w:ind w:left="1080"/>
       </w:pPr>
-      <w:proofErr w:type="gramStart"/>
-      <w:r>
-        <w:t>add</w:t>
-      </w:r>
-      <w:proofErr w:type="gramEnd"/>
-      <w:r>
-        <w:t xml:space="preserve">: </w:t>
+      <w:r>
+        <w:t xml:space="preserve">add: </w:t>
       </w:r>
       <w:r>
         <w:t>添加数据</w:t>
@@ -3052,35 +2718,26 @@
         </w:rPr>
         <w:t>：</w:t>
       </w:r>
-      <w:proofErr w:type="spellStart"/>
       <w:r>
         <w:t>good_id</w:t>
       </w:r>
-      <w:proofErr w:type="spellEnd"/>
       <w:r>
         <w:rPr>
           <w:rFonts w:hint="eastAsia"/>
         </w:rPr>
         <w:t>、</w:t>
       </w:r>
-      <w:proofErr w:type="spellStart"/>
       <w:r>
         <w:t>customer_id</w:t>
       </w:r>
-      <w:proofErr w:type="spellEnd"/>
     </w:p>
     <w:p>
       <w:pPr>
         <w:pStyle w:val="a3"/>
         <w:ind w:left="1080"/>
       </w:pPr>
-      <w:proofErr w:type="gramStart"/>
-      <w:r>
-        <w:t>update</w:t>
-      </w:r>
-      <w:proofErr w:type="gramEnd"/>
-      <w:r>
-        <w:t xml:space="preserve">: </w:t>
+      <w:r>
+        <w:t xml:space="preserve">update: </w:t>
       </w:r>
       <w:r>
         <w:t>更新数据</w:t>
@@ -3112,22 +2769,18 @@
         </w:rPr>
         <w:t>，可选：</w:t>
       </w:r>
-      <w:proofErr w:type="spellStart"/>
       <w:r>
         <w:t>good_id</w:t>
       </w:r>
-      <w:proofErr w:type="spellEnd"/>
       <w:r>
         <w:rPr>
           <w:rFonts w:hint="eastAsia"/>
         </w:rPr>
         <w:t>、</w:t>
       </w:r>
-      <w:proofErr w:type="spellStart"/>
       <w:r>
         <w:t>customer_id</w:t>
       </w:r>
-      <w:proofErr w:type="spellEnd"/>
     </w:p>
     <w:p>
       <w:pPr>
@@ -3167,22 +2820,18 @@
         </w:rPr>
         <w:t>或</w:t>
       </w:r>
-      <w:proofErr w:type="spellStart"/>
       <w:r>
         <w:t>good_id</w:t>
       </w:r>
-      <w:proofErr w:type="spellEnd"/>
       <w:r>
         <w:rPr>
           <w:rFonts w:hint="eastAsia"/>
         </w:rPr>
         <w:t>或</w:t>
       </w:r>
-      <w:proofErr w:type="spellStart"/>
       <w:r>
         <w:t>customer_id</w:t>
       </w:r>
-      <w:proofErr w:type="spellEnd"/>
     </w:p>
     <w:p>
       <w:pPr>
@@ -3244,14 +2893,12 @@
         </w:rPr>
         <w:t>，</w:t>
       </w:r>
-      <w:proofErr w:type="spellStart"/>
       <w:r>
         <w:rPr>
           <w:rFonts w:hint="eastAsia"/>
         </w:rPr>
         <w:t>brand_id</w:t>
       </w:r>
-      <w:proofErr w:type="spellEnd"/>
       <w:r>
         <w:t>[</w:t>
       </w:r>
@@ -3273,7 +2920,6 @@
         </w:rPr>
         <w:t>，</w:t>
       </w:r>
-      <w:proofErr w:type="spellStart"/>
       <w:r>
         <w:rPr>
           <w:rFonts w:hint="eastAsia"/>
@@ -3283,7 +2929,6 @@
       <w:r>
         <w:t>gory_id</w:t>
       </w:r>
-      <w:proofErr w:type="spellEnd"/>
       <w:r>
         <w:rPr>
           <w:rFonts w:hint="eastAsia"/>
@@ -3308,11 +2953,9 @@
         </w:rPr>
         <w:t>，</w:t>
       </w:r>
-      <w:proofErr w:type="spellStart"/>
       <w:r>
         <w:t>item_code</w:t>
       </w:r>
-      <w:proofErr w:type="spellEnd"/>
       <w:r>
         <w:rPr>
           <w:rFonts w:hint="eastAsia"/>
@@ -3337,14 +2980,12 @@
         </w:rPr>
         <w:t>，</w:t>
       </w:r>
-      <w:proofErr w:type="spellStart"/>
       <w:r>
         <w:rPr>
           <w:rFonts w:hint="eastAsia"/>
         </w:rPr>
         <w:t>hscode</w:t>
       </w:r>
-      <w:proofErr w:type="spellEnd"/>
       <w:r>
         <w:t>[HS</w:t>
       </w:r>
@@ -3402,14 +3043,12 @@
         </w:rPr>
         <w:t>，</w:t>
       </w:r>
-      <w:proofErr w:type="spellStart"/>
       <w:r>
         <w:rPr>
           <w:rFonts w:hint="eastAsia"/>
         </w:rPr>
         <w:t>trade_term</w:t>
       </w:r>
-      <w:proofErr w:type="spellEnd"/>
       <w:r>
         <w:t>[</w:t>
       </w:r>
@@ -3446,14 +3085,12 @@
         </w:rPr>
         <w:t>，</w:t>
       </w:r>
-      <w:proofErr w:type="spellStart"/>
       <w:r>
         <w:rPr>
           <w:rFonts w:hint="eastAsia"/>
         </w:rPr>
         <w:t>img_dir</w:t>
       </w:r>
-      <w:proofErr w:type="spellEnd"/>
       <w:r>
         <w:t>[</w:t>
       </w:r>
@@ -3493,19 +3130,11 @@
         </w:rPr>
         <w:t>，</w:t>
       </w:r>
-      <w:proofErr w:type="spellStart"/>
-      <w:r>
-        <w:rPr>
-          <w:rFonts w:hint="eastAsia"/>
-        </w:rPr>
-        <w:t>postal_tax</w:t>
-      </w:r>
-      <w:proofErr w:type="spellEnd"/>
-      <w:r>
-        <w:rPr>
-          <w:rFonts w:hint="eastAsia"/>
-        </w:rPr>
-        <w:t>[</w:t>
+      <w:r>
+        <w:rPr>
+          <w:rFonts w:hint="eastAsia"/>
+        </w:rPr>
+        <w:t>postal_tax[</w:t>
       </w:r>
       <w:r>
         <w:rPr>
@@ -3525,19 +3154,11 @@
         </w:rPr>
         <w:t>，</w:t>
       </w:r>
-      <w:proofErr w:type="spellStart"/>
-      <w:r>
-        <w:rPr>
-          <w:rFonts w:hint="eastAsia"/>
-        </w:rPr>
-        <w:t>tarriff</w:t>
-      </w:r>
-      <w:proofErr w:type="spellEnd"/>
-      <w:r>
-        <w:rPr>
-          <w:rFonts w:hint="eastAsia"/>
-        </w:rPr>
-        <w:t>[</w:t>
+      <w:r>
+        <w:rPr>
+          <w:rFonts w:hint="eastAsia"/>
+        </w:rPr>
+        <w:t>tarriff[</w:t>
       </w:r>
       <w:r>
         <w:rPr>
@@ -3557,19 +3178,11 @@
         </w:rPr>
         <w:t>，</w:t>
       </w:r>
-      <w:proofErr w:type="spellStart"/>
-      <w:r>
-        <w:rPr>
-          <w:rFonts w:hint="eastAsia"/>
-        </w:rPr>
-        <w:t>bar_code</w:t>
-      </w:r>
-      <w:proofErr w:type="spellEnd"/>
-      <w:r>
-        <w:rPr>
-          <w:rFonts w:hint="eastAsia"/>
-        </w:rPr>
-        <w:t>[</w:t>
+      <w:r>
+        <w:rPr>
+          <w:rFonts w:hint="eastAsia"/>
+        </w:rPr>
+        <w:t>bar_code[</w:t>
       </w:r>
       <w:r>
         <w:rPr>
@@ -3673,13 +3286,8 @@
         <w:pStyle w:val="a3"/>
         <w:ind w:left="1080"/>
       </w:pPr>
-      <w:proofErr w:type="gramStart"/>
-      <w:r>
-        <w:t>get</w:t>
-      </w:r>
-      <w:proofErr w:type="gramEnd"/>
-      <w:r>
-        <w:t xml:space="preserve">: </w:t>
+      <w:r>
+        <w:t xml:space="preserve">get: </w:t>
       </w:r>
       <w:r>
         <w:t>获取数据</w:t>
@@ -3696,14 +3304,12 @@
         </w:rPr>
         <w:t>会拼接对应的文本表，如</w:t>
       </w:r>
-      <w:proofErr w:type="spellStart"/>
       <w:r>
         <w:rPr>
           <w:rFonts w:hint="eastAsia"/>
         </w:rPr>
         <w:t>goods_cn</w:t>
       </w:r>
-      <w:proofErr w:type="spellEnd"/>
       <w:r>
         <w:rPr>
           <w:rFonts w:hint="eastAsia"/>
@@ -3765,16 +3371,8 @@
         <w:rPr>
           <w:rFonts w:hint="eastAsia"/>
         </w:rPr>
-        <w:t xml:space="preserve">created </w:t>
-      </w:r>
-      <w:proofErr w:type="spellStart"/>
-      <w:r>
-        <w:rPr>
-          <w:rFonts w:hint="eastAsia"/>
-        </w:rPr>
-        <w:t>desc</w:t>
-      </w:r>
-      <w:proofErr w:type="spellEnd"/>
+        <w:t>created desc</w:t>
+      </w:r>
       <w:r>
         <w:rPr>
           <w:rFonts w:hint="eastAsia"/>
@@ -3787,13 +3385,8 @@
         <w:pStyle w:val="a3"/>
         <w:ind w:left="1080"/>
       </w:pPr>
-      <w:proofErr w:type="gramStart"/>
-      <w:r>
-        <w:t>add</w:t>
-      </w:r>
-      <w:proofErr w:type="gramEnd"/>
-      <w:r>
-        <w:t xml:space="preserve">: </w:t>
+      <w:r>
+        <w:t xml:space="preserve">add: </w:t>
       </w:r>
       <w:r>
         <w:t>添加数据</w:t>
@@ -3843,27 +3436,20 @@
       <w:r>
         <w:t>会返回</w:t>
       </w:r>
-      <w:proofErr w:type="spellStart"/>
       <w:r>
         <w:rPr>
           <w:rFonts w:hint="eastAsia"/>
         </w:rPr>
         <w:t>good_id</w:t>
       </w:r>
-      <w:proofErr w:type="spellEnd"/>
     </w:p>
     <w:p>
       <w:pPr>
         <w:pStyle w:val="a3"/>
         <w:ind w:left="1080"/>
       </w:pPr>
-      <w:proofErr w:type="gramStart"/>
-      <w:r>
-        <w:t>update</w:t>
-      </w:r>
-      <w:proofErr w:type="gramEnd"/>
-      <w:r>
-        <w:t xml:space="preserve">: </w:t>
+      <w:r>
+        <w:t xml:space="preserve">update: </w:t>
       </w:r>
       <w:r>
         <w:t>更新数据</w:t>
@@ -3931,13 +3517,8 @@
         <w:pStyle w:val="a3"/>
         <w:ind w:left="1080"/>
       </w:pPr>
-      <w:proofErr w:type="gramStart"/>
-      <w:r>
-        <w:t>delete</w:t>
-      </w:r>
-      <w:proofErr w:type="gramEnd"/>
-      <w:r>
-        <w:t xml:space="preserve">: </w:t>
+      <w:r>
+        <w:t xml:space="preserve">delete: </w:t>
       </w:r>
       <w:r>
         <w:t>删除数据</w:t>
@@ -4005,8 +3586,6 @@
         </w:rPr>
         <w:t>标签</w:t>
       </w:r>
-      <w:bookmarkStart w:id="0" w:name="_GoBack"/>
-      <w:bookmarkEnd w:id="0"/>
     </w:p>
     <w:p>
       <w:pPr>
@@ -4037,11 +3616,9 @@
         </w:rPr>
         <w:t>，</w:t>
       </w:r>
-      <w:proofErr w:type="spellStart"/>
       <w:r>
         <w:t>good_id</w:t>
       </w:r>
-      <w:proofErr w:type="spellEnd"/>
       <w:r>
         <w:rPr>
           <w:rFonts w:hint="eastAsia"/>
@@ -4069,13 +3646,8 @@
         <w:pStyle w:val="a3"/>
         <w:ind w:left="1080"/>
       </w:pPr>
-      <w:proofErr w:type="gramStart"/>
-      <w:r>
-        <w:t>get</w:t>
-      </w:r>
-      <w:proofErr w:type="gramEnd"/>
-      <w:r>
-        <w:t xml:space="preserve">: </w:t>
+      <w:r>
+        <w:t xml:space="preserve">get: </w:t>
       </w:r>
       <w:r>
         <w:t>获取数据</w:t>
@@ -4107,11 +3679,9 @@
         </w:rPr>
         <w:t>、</w:t>
       </w:r>
-      <w:proofErr w:type="spellStart"/>
       <w:r>
         <w:t>good_id</w:t>
       </w:r>
-      <w:proofErr w:type="spellEnd"/>
       <w:r>
         <w:rPr>
           <w:rFonts w:hint="eastAsia"/>
@@ -4124,13 +3694,8 @@
         <w:pStyle w:val="a3"/>
         <w:ind w:left="1080"/>
       </w:pPr>
-      <w:proofErr w:type="gramStart"/>
-      <w:r>
-        <w:t>add</w:t>
-      </w:r>
-      <w:proofErr w:type="gramEnd"/>
-      <w:r>
-        <w:t xml:space="preserve">: </w:t>
+      <w:r>
+        <w:t xml:space="preserve">add: </w:t>
       </w:r>
       <w:r>
         <w:t>添加数据</w:t>
@@ -4150,11 +3715,9 @@
         </w:rPr>
         <w:t>：</w:t>
       </w:r>
-      <w:proofErr w:type="spellStart"/>
       <w:r>
         <w:t>good_id</w:t>
       </w:r>
-      <w:proofErr w:type="spellEnd"/>
       <w:r>
         <w:rPr>
           <w:rFonts w:hint="eastAsia"/>
@@ -4185,13 +3748,8 @@
         <w:pStyle w:val="a3"/>
         <w:ind w:left="1080"/>
       </w:pPr>
-      <w:proofErr w:type="gramStart"/>
-      <w:r>
-        <w:t>update</w:t>
-      </w:r>
-      <w:proofErr w:type="gramEnd"/>
-      <w:r>
-        <w:t xml:space="preserve">: </w:t>
+      <w:r>
+        <w:t xml:space="preserve">update: </w:t>
       </w:r>
       <w:r>
         <w:t>更新数据</w:t>
@@ -4231,17 +3789,9 @@
       <w:pPr>
         <w:pStyle w:val="a3"/>
         <w:ind w:left="1080"/>
-        <w:rPr>
-          <w:rFonts w:hint="eastAsia"/>
-        </w:rPr>
-      </w:pPr>
-      <w:proofErr w:type="gramStart"/>
-      <w:r>
-        <w:t>delete</w:t>
-      </w:r>
-      <w:proofErr w:type="gramEnd"/>
-      <w:r>
-        <w:t xml:space="preserve">: </w:t>
+      </w:pPr>
+      <w:r>
+        <w:t xml:space="preserve">delete: </w:t>
       </w:r>
       <w:r>
         <w:t>删除数据</w:t>
@@ -4273,11 +3823,9 @@
         </w:rPr>
         <w:t>或</w:t>
       </w:r>
-      <w:proofErr w:type="spellStart"/>
       <w:r>
         <w:t>good_id</w:t>
       </w:r>
-      <w:proofErr w:type="spellEnd"/>
     </w:p>
     <w:p>
       <w:pPr>
@@ -4326,132 +3874,112 @@
         </w:rPr>
         <w:t>，</w:t>
       </w:r>
-      <w:proofErr w:type="spellStart"/>
       <w:r>
         <w:t>good_id</w:t>
       </w:r>
-      <w:proofErr w:type="spellEnd"/>
-      <w:r>
-        <w:rPr>
-          <w:rFonts w:hint="eastAsia"/>
-        </w:rPr>
-        <w:t>，</w:t>
-      </w:r>
-      <w:proofErr w:type="spellStart"/>
-      <w:r>
-        <w:rPr>
-          <w:rFonts w:hint="eastAsia"/>
-        </w:rPr>
-        <w:t>nw</w:t>
-      </w:r>
-      <w:proofErr w:type="spellEnd"/>
-      <w:r>
-        <w:rPr>
-          <w:rFonts w:hint="eastAsia"/>
-        </w:rPr>
+      <w:r>
+        <w:rPr>
+          <w:rFonts w:hint="eastAsia"/>
+        </w:rPr>
+        <w:t>，</w:t>
+      </w:r>
+      <w:r>
+        <w:rPr>
+          <w:rFonts w:hint="eastAsia"/>
+        </w:rPr>
+        <w:t>nw[</w:t>
+      </w:r>
+      <w:r>
+        <w:rPr>
+          <w:rFonts w:hint="eastAsia"/>
+        </w:rPr>
+        <w:t>净重</w:t>
+      </w:r>
+      <w:r>
+        <w:rPr>
+          <w:rFonts w:hint="eastAsia"/>
+        </w:rPr>
+        <w:t>kg]</w:t>
+      </w:r>
+      <w:r>
+        <w:rPr>
+          <w:rFonts w:hint="eastAsia"/>
+        </w:rPr>
+        <w:t>，</w:t>
+      </w:r>
+      <w:r>
+        <w:rPr>
+          <w:rFonts w:hint="eastAsia"/>
+        </w:rPr>
+        <w:t>gw[</w:t>
+      </w:r>
+      <w:r>
+        <w:rPr>
+          <w:rFonts w:hint="eastAsia"/>
+        </w:rPr>
+        <w:t>毛重</w:t>
+      </w:r>
+      <w:r>
+        <w:rPr>
+          <w:rFonts w:hint="eastAsia"/>
+        </w:rPr>
+        <w:t>kg]</w:t>
+      </w:r>
+      <w:r>
+        <w:rPr>
+          <w:rFonts w:hint="eastAsia"/>
+        </w:rPr>
+        <w:t>，</w:t>
+      </w:r>
+      <w:r>
+        <w:t>length[cm]</w:t>
+      </w:r>
+      <w:r>
+        <w:rPr>
+          <w:rFonts w:hint="eastAsia"/>
+        </w:rPr>
+        <w:t>，</w:t>
+      </w:r>
+      <w:r>
+        <w:rPr>
+          <w:rFonts w:hint="eastAsia"/>
+        </w:rPr>
+        <w:t>height</w:t>
+      </w:r>
+      <w:r>
+        <w:t>[cm]</w:t>
+      </w:r>
+      <w:r>
+        <w:rPr>
+          <w:rFonts w:hint="eastAsia"/>
+        </w:rPr>
+        <w:t>，</w:t>
+      </w:r>
+      <w:r>
+        <w:rPr>
+          <w:rFonts w:hint="eastAsia"/>
+        </w:rPr>
+        <w:t>width</w:t>
+      </w:r>
+      <w:r>
+        <w:t>[cm]</w:t>
+      </w:r>
+      <w:r>
+        <w:rPr>
+          <w:rFonts w:hint="eastAsia"/>
+        </w:rPr>
+        <w:t>，</w:t>
+      </w:r>
+      <w:r>
+        <w:rPr>
+          <w:rFonts w:hint="eastAsia"/>
+        </w:rPr>
+        <w:t>num</w:t>
+      </w:r>
+      <w:r>
         <w:t>[</w:t>
       </w:r>
       <w:r>
-        <w:rPr>
-          <w:rFonts w:hint="eastAsia"/>
-        </w:rPr>
-        <w:t>净重</w:t>
-      </w:r>
-      <w:r>
-        <w:rPr>
-          <w:rFonts w:hint="eastAsia"/>
-        </w:rPr>
-        <w:t>kg]</w:t>
-      </w:r>
-      <w:r>
-        <w:rPr>
-          <w:rFonts w:hint="eastAsia"/>
-        </w:rPr>
-        <w:t>，</w:t>
-      </w:r>
-      <w:proofErr w:type="spellStart"/>
-      <w:r>
-        <w:rPr>
-          <w:rFonts w:hint="eastAsia"/>
-        </w:rPr>
-        <w:t>gw</w:t>
-      </w:r>
-      <w:proofErr w:type="spellEnd"/>
-      <w:r>
-        <w:rPr>
-          <w:rFonts w:hint="eastAsia"/>
-        </w:rPr>
-        <w:t>[</w:t>
-      </w:r>
-      <w:r>
-        <w:rPr>
-          <w:rFonts w:hint="eastAsia"/>
-        </w:rPr>
-        <w:t>毛重</w:t>
-      </w:r>
-      <w:r>
-        <w:rPr>
-          <w:rFonts w:hint="eastAsia"/>
-        </w:rPr>
-        <w:t>kg]</w:t>
-      </w:r>
-      <w:r>
-        <w:rPr>
-          <w:rFonts w:hint="eastAsia"/>
-        </w:rPr>
-        <w:t>，</w:t>
-      </w:r>
-      <w:r>
-        <w:t>length[cm]</w:t>
-      </w:r>
-      <w:r>
-        <w:rPr>
-          <w:rFonts w:hint="eastAsia"/>
-        </w:rPr>
-        <w:t>，</w:t>
-      </w:r>
-      <w:r>
-        <w:rPr>
-          <w:rFonts w:hint="eastAsia"/>
-        </w:rPr>
-        <w:t>height</w:t>
-      </w:r>
-      <w:r>
-        <w:t>[cm]</w:t>
-      </w:r>
-      <w:r>
-        <w:rPr>
-          <w:rFonts w:hint="eastAsia"/>
-        </w:rPr>
-        <w:t>，</w:t>
-      </w:r>
-      <w:r>
-        <w:rPr>
-          <w:rFonts w:hint="eastAsia"/>
-        </w:rPr>
-        <w:t>width</w:t>
-      </w:r>
-      <w:r>
-        <w:t>[cm]</w:t>
-      </w:r>
-      <w:r>
-        <w:rPr>
-          <w:rFonts w:hint="eastAsia"/>
-        </w:rPr>
-        <w:t>，</w:t>
-      </w:r>
-      <w:proofErr w:type="spellStart"/>
-      <w:r>
-        <w:rPr>
-          <w:rFonts w:hint="eastAsia"/>
-        </w:rPr>
-        <w:t>num</w:t>
-      </w:r>
-      <w:proofErr w:type="spellEnd"/>
-      <w:r>
-        <w:t>[</w:t>
-      </w:r>
-      <w:r>
         <w:t>每箱数量</w:t>
       </w:r>
       <w:r>
@@ -4463,14 +3991,12 @@
         </w:rPr>
         <w:t>，</w:t>
       </w:r>
-      <w:proofErr w:type="spellStart"/>
       <w:r>
         <w:rPr>
           <w:rFonts w:hint="eastAsia"/>
         </w:rPr>
         <w:t>desc</w:t>
       </w:r>
-      <w:proofErr w:type="spellEnd"/>
       <w:r>
         <w:t>[&lt;=20char]</w:t>
       </w:r>
@@ -4492,13 +4018,8 @@
         <w:pStyle w:val="a3"/>
         <w:ind w:left="1080"/>
       </w:pPr>
-      <w:proofErr w:type="gramStart"/>
-      <w:r>
-        <w:t>get</w:t>
-      </w:r>
-      <w:proofErr w:type="gramEnd"/>
-      <w:r>
-        <w:t xml:space="preserve">: </w:t>
+      <w:r>
+        <w:t xml:space="preserve">get: </w:t>
       </w:r>
       <w:r>
         <w:t>获取数据</w:t>
@@ -4530,14 +4051,12 @@
         </w:rPr>
         <w:t>、</w:t>
       </w:r>
-      <w:proofErr w:type="spellStart"/>
       <w:r>
         <w:rPr>
           <w:rFonts w:hint="eastAsia"/>
         </w:rPr>
         <w:t>good_id</w:t>
       </w:r>
-      <w:proofErr w:type="spellEnd"/>
       <w:r>
         <w:rPr>
           <w:rFonts w:hint="eastAsia"/>
@@ -4550,13 +4069,8 @@
         <w:pStyle w:val="a3"/>
         <w:ind w:left="1080"/>
       </w:pPr>
-      <w:proofErr w:type="gramStart"/>
-      <w:r>
-        <w:t>add</w:t>
-      </w:r>
-      <w:proofErr w:type="gramEnd"/>
-      <w:r>
-        <w:t xml:space="preserve">: </w:t>
+      <w:r>
+        <w:t xml:space="preserve">add: </w:t>
       </w:r>
       <w:r>
         <w:t>添加数据</w:t>
@@ -4576,14 +4090,12 @@
         </w:rPr>
         <w:t>：</w:t>
       </w:r>
-      <w:proofErr w:type="spellStart"/>
       <w:r>
         <w:rPr>
           <w:rFonts w:hint="eastAsia"/>
         </w:rPr>
         <w:t>good_id</w:t>
       </w:r>
-      <w:proofErr w:type="spellEnd"/>
       <w:r>
         <w:rPr>
           <w:rFonts w:hint="eastAsia"/>
@@ -4608,13 +4120,8 @@
         <w:pStyle w:val="a3"/>
         <w:ind w:left="1080"/>
       </w:pPr>
-      <w:proofErr w:type="gramStart"/>
-      <w:r>
-        <w:t>update</w:t>
-      </w:r>
-      <w:proofErr w:type="gramEnd"/>
-      <w:r>
-        <w:t xml:space="preserve">: </w:t>
+      <w:r>
+        <w:t xml:space="preserve">update: </w:t>
       </w:r>
       <w:r>
         <w:t>更新数据</w:t>
@@ -4664,13 +4171,8 @@
         <w:pStyle w:val="a3"/>
         <w:ind w:left="1080"/>
       </w:pPr>
-      <w:proofErr w:type="gramStart"/>
-      <w:r>
-        <w:t>delete</w:t>
-      </w:r>
-      <w:proofErr w:type="gramEnd"/>
-      <w:r>
-        <w:t xml:space="preserve">: </w:t>
+      <w:r>
+        <w:t xml:space="preserve">delete: </w:t>
       </w:r>
       <w:r>
         <w:t>删除数据</w:t>
@@ -4702,14 +4204,12 @@
         </w:rPr>
         <w:t>或</w:t>
       </w:r>
-      <w:proofErr w:type="spellStart"/>
       <w:r>
         <w:rPr>
           <w:rFonts w:hint="eastAsia"/>
         </w:rPr>
         <w:t>good_id</w:t>
       </w:r>
-      <w:proofErr w:type="spellEnd"/>
     </w:p>
     <w:p>
       <w:pPr>
@@ -4720,19 +4220,19 @@
         </w:numPr>
       </w:pPr>
       <w:r>
-        <w:t>Supplier</w:t>
-      </w:r>
-      <w:r>
-        <w:rPr>
-          <w:rFonts w:hint="eastAsia"/>
-        </w:rPr>
-        <w:t>：供货商</w:t>
-      </w:r>
-      <w:r>
-        <w:rPr>
-          <w:rFonts w:hint="eastAsia"/>
-        </w:rPr>
-        <w:t>，单语言</w:t>
+        <w:t>Purchase</w:t>
+      </w:r>
+      <w:r>
+        <w:rPr>
+          <w:rFonts w:hint="eastAsia"/>
+        </w:rPr>
+        <w:t>：</w:t>
+      </w:r>
+      <w:r>
+        <w:rPr>
+          <w:rFonts w:hint="eastAsia"/>
+        </w:rPr>
+        <w:t>采购</w:t>
       </w:r>
     </w:p>
     <w:p>
@@ -4768,61 +4268,124 @@
         <w:rPr>
           <w:rFonts w:hint="eastAsia"/>
         </w:rPr>
-        <w:t>name</w:t>
-      </w:r>
-      <w:r>
-        <w:rPr>
-          <w:rFonts w:hint="eastAsia"/>
-        </w:rPr>
-        <w:t>，</w:t>
-      </w:r>
-      <w:r>
-        <w:rPr>
-          <w:rFonts w:hint="eastAsia"/>
-        </w:rPr>
-        <w:t>address</w:t>
-      </w:r>
-      <w:r>
-        <w:rPr>
-          <w:rFonts w:hint="eastAsia"/>
-        </w:rPr>
-        <w:t>，</w:t>
-      </w:r>
-      <w:r>
-        <w:rPr>
-          <w:rFonts w:hint="eastAsia"/>
-        </w:rPr>
-        <w:t>phone</w:t>
-      </w:r>
-      <w:r>
-        <w:rPr>
-          <w:rFonts w:hint="eastAsia"/>
-        </w:rPr>
-        <w:t>，</w:t>
-      </w:r>
-      <w:r>
-        <w:rPr>
-          <w:rFonts w:hint="eastAsia"/>
-        </w:rPr>
-        <w:t>email</w:t>
-      </w:r>
-      <w:r>
-        <w:rPr>
-          <w:rFonts w:hint="eastAsia"/>
-        </w:rPr>
-        <w:t>，</w:t>
-      </w:r>
-      <w:r>
-        <w:rPr>
-          <w:rFonts w:hint="eastAsia"/>
-        </w:rPr>
-        <w:t>contacts[</w:t>
-      </w:r>
-      <w:r>
-        <w:rPr>
-          <w:rFonts w:hint="eastAsia"/>
-        </w:rPr>
-        <w:t>联系人</w:t>
+        <w:t>good</w:t>
+      </w:r>
+      <w:r>
+        <w:t>_id</w:t>
+      </w:r>
+      <w:r>
+        <w:rPr>
+          <w:rFonts w:hint="eastAsia"/>
+        </w:rPr>
+        <w:t>，</w:t>
+      </w:r>
+      <w:r>
+        <w:rPr>
+          <w:rFonts w:hint="eastAsia"/>
+        </w:rPr>
+        <w:t>supplier_id</w:t>
+      </w:r>
+      <w:r>
+        <w:rPr>
+          <w:rFonts w:hint="eastAsia"/>
+        </w:rPr>
+        <w:t>，</w:t>
+      </w:r>
+      <w:r>
+        <w:rPr>
+          <w:rFonts w:hint="eastAsia"/>
+        </w:rPr>
+        <w:t>price</w:t>
+      </w:r>
+      <w:r>
+        <w:t>[</w:t>
+      </w:r>
+      <w:r>
+        <w:t>货币对应的价格</w:t>
+      </w:r>
+      <w:r>
+        <w:t>]</w:t>
+      </w:r>
+      <w:r>
+        <w:rPr>
+          <w:rFonts w:hint="eastAsia"/>
+        </w:rPr>
+        <w:t>，</w:t>
+      </w:r>
+      <w:r>
+        <w:rPr>
+          <w:rFonts w:hint="eastAsia"/>
+        </w:rPr>
+        <w:t>curren</w:t>
+      </w:r>
+      <w:r>
+        <w:t>cy</w:t>
+      </w:r>
+      <w:r>
+        <w:rPr>
+          <w:rFonts w:hint="eastAsia"/>
+        </w:rPr>
+        <w:t>[</w:t>
+      </w:r>
+      <w:r>
+        <w:rPr>
+          <w:rFonts w:hint="eastAsia"/>
+        </w:rPr>
+        <w:t>货币代码，如</w:t>
+      </w:r>
+      <w:r>
+        <w:rPr>
+          <w:rFonts w:hint="eastAsia"/>
+        </w:rPr>
+        <w:t>CAD]</w:t>
+      </w:r>
+      <w:r>
+        <w:rPr>
+          <w:rFonts w:hint="eastAsia"/>
+        </w:rPr>
+        <w:t xml:space="preserve"> </w:t>
+      </w:r>
+      <w:r>
+        <w:rPr>
+          <w:rFonts w:hint="eastAsia"/>
+        </w:rPr>
+        <w:t>，</w:t>
+      </w:r>
+      <w:r>
+        <w:rPr>
+          <w:rFonts w:hint="eastAsia"/>
+        </w:rPr>
+        <w:t>created[</w:t>
+      </w:r>
+      <w:r>
+        <w:rPr>
+          <w:rFonts w:hint="eastAsia"/>
+        </w:rPr>
+        <w:t>创建时间</w:t>
+      </w:r>
+      <w:r>
+        <w:rPr>
+          <w:rFonts w:hint="eastAsia"/>
+        </w:rPr>
+        <w:t>]</w:t>
+      </w:r>
+      <w:r>
+        <w:rPr>
+          <w:rFonts w:hint="eastAsia"/>
+        </w:rPr>
+        <w:t>，</w:t>
+      </w:r>
+      <w:r>
+        <w:rPr>
+          <w:rFonts w:hint="eastAsia"/>
+        </w:rPr>
+        <w:t>updated[</w:t>
+      </w:r>
+      <w:r>
+        <w:rPr>
+          <w:rFonts w:hint="eastAsia"/>
+        </w:rPr>
+        <w:t>更新时间</w:t>
       </w:r>
       <w:r>
         <w:rPr>
@@ -4848,13 +4411,8 @@
         <w:pStyle w:val="a3"/>
         <w:ind w:left="1080"/>
       </w:pPr>
-      <w:proofErr w:type="gramStart"/>
-      <w:r>
-        <w:t>get</w:t>
-      </w:r>
-      <w:proofErr w:type="gramEnd"/>
-      <w:r>
-        <w:t xml:space="preserve">: </w:t>
+      <w:r>
+        <w:t xml:space="preserve">get: </w:t>
       </w:r>
       <w:r>
         <w:t>获取数据</w:t>
@@ -4884,6 +4442,21 @@
         <w:rPr>
           <w:rFonts w:hint="eastAsia"/>
         </w:rPr>
+        <w:t>、</w:t>
+      </w:r>
+      <w:r>
+        <w:rPr>
+          <w:rFonts w:hint="eastAsia"/>
+        </w:rPr>
+        <w:t>g</w:t>
+      </w:r>
+      <w:r>
+        <w:t>ood_id</w:t>
+      </w:r>
+      <w:r>
+        <w:rPr>
+          <w:rFonts w:hint="eastAsia"/>
+        </w:rPr>
         <w:t>，默认获取全部</w:t>
       </w:r>
     </w:p>
@@ -4892,13 +4465,8 @@
         <w:pStyle w:val="a3"/>
         <w:ind w:left="1080"/>
       </w:pPr>
-      <w:proofErr w:type="gramStart"/>
-      <w:r>
-        <w:t>add</w:t>
-      </w:r>
-      <w:proofErr w:type="gramEnd"/>
-      <w:r>
-        <w:t xml:space="preserve">: </w:t>
+      <w:r>
+        <w:t xml:space="preserve">add: </w:t>
       </w:r>
       <w:r>
         <w:t>添加数据</w:t>
@@ -4919,12 +4487,401 @@
         <w:t>：</w:t>
       </w:r>
       <w:r>
+        <w:rPr>
+          <w:rFonts w:hint="eastAsia"/>
+        </w:rPr>
+        <w:t>good</w:t>
+      </w:r>
+      <w:r>
+        <w:t>_id</w:t>
+      </w:r>
+      <w:r>
+        <w:t>和</w:t>
+      </w:r>
+      <w:r>
+        <w:rPr>
+          <w:rFonts w:hint="eastAsia"/>
+        </w:rPr>
+        <w:t>supplier_id</w:t>
+      </w:r>
+      <w:r>
+        <w:rPr>
+          <w:rFonts w:hint="eastAsia"/>
+        </w:rPr>
+        <w:t>，可选：</w:t>
+      </w:r>
+      <w:r>
+        <w:rPr>
+          <w:rFonts w:hint="eastAsia"/>
+        </w:rPr>
+        <w:t>price</w:t>
+      </w:r>
+      <w:r>
+        <w:rPr>
+          <w:rFonts w:hint="eastAsia"/>
+        </w:rPr>
+        <w:t>、</w:t>
+      </w:r>
+      <w:r>
+        <w:rPr>
+          <w:rFonts w:hint="eastAsia"/>
+        </w:rPr>
+        <w:t>curren</w:t>
+      </w:r>
+      <w:r>
+        <w:t>cy</w:t>
+      </w:r>
+    </w:p>
+    <w:p>
+      <w:pPr>
+        <w:pStyle w:val="a3"/>
+        <w:ind w:left="1080"/>
+      </w:pPr>
+      <w:r>
+        <w:t xml:space="preserve">update: </w:t>
+      </w:r>
+      <w:r>
+        <w:t>更新数据</w:t>
+      </w:r>
+      <w:r>
+        <w:rPr>
+          <w:rFonts w:hint="eastAsia"/>
+        </w:rPr>
+        <w:t>，</w:t>
+      </w:r>
+      <w:r>
+        <w:t>必填</w:t>
+      </w:r>
+      <w:r>
+        <w:rPr>
+          <w:rFonts w:hint="eastAsia"/>
+        </w:rPr>
+        <w:t>：</w:t>
+      </w:r>
+      <w:r>
+        <w:rPr>
+          <w:rFonts w:hint="eastAsia"/>
+        </w:rPr>
+        <w:t>id</w:t>
+      </w:r>
+      <w:r>
+        <w:rPr>
+          <w:rFonts w:hint="eastAsia"/>
+        </w:rPr>
+        <w:t>，可选：</w:t>
+      </w:r>
+      <w:r>
+        <w:rPr>
+          <w:rFonts w:hint="eastAsia"/>
+        </w:rPr>
+        <w:t>good</w:t>
+      </w:r>
+      <w:r>
+        <w:t>_id</w:t>
+      </w:r>
+      <w:r>
+        <w:rPr>
+          <w:rFonts w:hint="eastAsia"/>
+        </w:rPr>
+        <w:t>、</w:t>
+      </w:r>
+      <w:r>
+        <w:rPr>
+          <w:rFonts w:hint="eastAsia"/>
+        </w:rPr>
+        <w:t>supplier_id</w:t>
+      </w:r>
+      <w:r>
+        <w:rPr>
+          <w:rFonts w:hint="eastAsia"/>
+        </w:rPr>
+        <w:t xml:space="preserve"> </w:t>
+      </w:r>
+      <w:r>
+        <w:rPr>
+          <w:rFonts w:hint="eastAsia"/>
+        </w:rPr>
+        <w:t>、</w:t>
+      </w:r>
+      <w:r>
+        <w:rPr>
+          <w:rFonts w:hint="eastAsia"/>
+        </w:rPr>
+        <w:t>price</w:t>
+      </w:r>
+      <w:r>
+        <w:rPr>
+          <w:rFonts w:hint="eastAsia"/>
+        </w:rPr>
+        <w:t>、</w:t>
+      </w:r>
+      <w:r>
+        <w:rPr>
+          <w:rFonts w:hint="eastAsia"/>
+        </w:rPr>
+        <w:t>curren</w:t>
+      </w:r>
+      <w:r>
+        <w:t>cy</w:t>
+      </w:r>
+    </w:p>
+    <w:p>
+      <w:pPr>
+        <w:pStyle w:val="a3"/>
+        <w:ind w:left="1080"/>
+      </w:pPr>
+      <w:r>
+        <w:t xml:space="preserve">delete: </w:t>
+      </w:r>
+      <w:r>
+        <w:t>删除数据</w:t>
+      </w:r>
+      <w:r>
+        <w:rPr>
+          <w:rFonts w:hint="eastAsia"/>
+        </w:rPr>
+        <w:t>，</w:t>
+      </w:r>
+      <w:r>
+        <w:t>必填</w:t>
+      </w:r>
+      <w:r>
+        <w:rPr>
+          <w:rFonts w:hint="eastAsia"/>
+        </w:rPr>
+        <w:t>：</w:t>
+      </w:r>
+      <w:r>
+        <w:rPr>
+          <w:rFonts w:hint="eastAsia"/>
+        </w:rPr>
+        <w:t>id</w:t>
+      </w:r>
+      <w:r>
+        <w:rPr>
+          <w:rFonts w:hint="eastAsia"/>
+        </w:rPr>
+        <w:t>或</w:t>
+      </w:r>
+      <w:r>
+        <w:rPr>
+          <w:rFonts w:hint="eastAsia"/>
+        </w:rPr>
+        <w:t>good</w:t>
+      </w:r>
+      <w:r>
+        <w:t>_i</w:t>
+      </w:r>
+      <w:r>
+        <w:t>d</w:t>
+      </w:r>
+      <w:bookmarkStart w:id="0" w:name="_GoBack"/>
+      <w:bookmarkEnd w:id="0"/>
+    </w:p>
+    <w:p>
+      <w:pPr>
+        <w:pStyle w:val="a3"/>
+        <w:numPr>
+          <w:ilvl w:val="0"/>
+          <w:numId w:val="1"/>
+        </w:numPr>
+      </w:pPr>
+      <w:r>
+        <w:t>Supplier</w:t>
+      </w:r>
+      <w:r>
+        <w:rPr>
+          <w:rFonts w:hint="eastAsia"/>
+        </w:rPr>
+        <w:t>：供货商</w:t>
+      </w:r>
+      <w:r>
+        <w:rPr>
+          <w:rFonts w:hint="eastAsia"/>
+        </w:rPr>
+        <w:t>，单语言</w:t>
+      </w:r>
+    </w:p>
+    <w:p>
+      <w:pPr>
+        <w:pStyle w:val="a3"/>
+        <w:numPr>
+          <w:ilvl w:val="0"/>
+          <w:numId w:val="2"/>
+        </w:numPr>
+      </w:pPr>
+      <w:r>
+        <w:t>字段</w:t>
+      </w:r>
+      <w:r>
+        <w:rPr>
+          <w:rFonts w:hint="eastAsia"/>
+        </w:rPr>
+        <w:t>：</w:t>
+      </w:r>
+      <w:r>
+        <w:rPr>
+          <w:rFonts w:hint="eastAsia"/>
+        </w:rPr>
+        <w:t>id</w:t>
+      </w:r>
+      <w:r>
+        <w:rPr>
+          <w:rFonts w:hint="eastAsia"/>
+        </w:rPr>
+        <w:t>，</w:t>
+      </w:r>
+      <w:r>
+        <w:rPr>
+          <w:rFonts w:hint="eastAsia"/>
+        </w:rPr>
         <w:t>name</w:t>
       </w:r>
       <w:r>
         <w:rPr>
           <w:rFonts w:hint="eastAsia"/>
         </w:rPr>
+        <w:t>，</w:t>
+      </w:r>
+      <w:r>
+        <w:rPr>
+          <w:rFonts w:hint="eastAsia"/>
+        </w:rPr>
+        <w:t>address</w:t>
+      </w:r>
+      <w:r>
+        <w:rPr>
+          <w:rFonts w:hint="eastAsia"/>
+        </w:rPr>
+        <w:t>，</w:t>
+      </w:r>
+      <w:r>
+        <w:rPr>
+          <w:rFonts w:hint="eastAsia"/>
+        </w:rPr>
+        <w:t>phone</w:t>
+      </w:r>
+      <w:r>
+        <w:rPr>
+          <w:rFonts w:hint="eastAsia"/>
+        </w:rPr>
+        <w:t>，</w:t>
+      </w:r>
+      <w:r>
+        <w:rPr>
+          <w:rFonts w:hint="eastAsia"/>
+        </w:rPr>
+        <w:t>email</w:t>
+      </w:r>
+      <w:r>
+        <w:rPr>
+          <w:rFonts w:hint="eastAsia"/>
+        </w:rPr>
+        <w:t>，</w:t>
+      </w:r>
+      <w:r>
+        <w:rPr>
+          <w:rFonts w:hint="eastAsia"/>
+        </w:rPr>
+        <w:t>contacts[</w:t>
+      </w:r>
+      <w:r>
+        <w:rPr>
+          <w:rFonts w:hint="eastAsia"/>
+        </w:rPr>
+        <w:t>联系人</w:t>
+      </w:r>
+      <w:r>
+        <w:rPr>
+          <w:rFonts w:hint="eastAsia"/>
+        </w:rPr>
+        <w:t>]</w:t>
+      </w:r>
+    </w:p>
+    <w:p>
+      <w:pPr>
+        <w:pStyle w:val="a3"/>
+        <w:numPr>
+          <w:ilvl w:val="0"/>
+          <w:numId w:val="2"/>
+        </w:numPr>
+      </w:pPr>
+      <w:r>
+        <w:t>basic</w:t>
+      </w:r>
+    </w:p>
+    <w:p>
+      <w:pPr>
+        <w:pStyle w:val="a3"/>
+        <w:ind w:left="1080"/>
+      </w:pPr>
+      <w:r>
+        <w:t xml:space="preserve">get: </w:t>
+      </w:r>
+      <w:r>
+        <w:t>获取数据</w:t>
+      </w:r>
+      <w:r>
+        <w:rPr>
+          <w:rFonts w:hint="eastAsia"/>
+        </w:rPr>
+        <w:t>，</w:t>
+      </w:r>
+      <w:r>
+        <w:t>可选</w:t>
+      </w:r>
+      <w:r>
+        <w:rPr>
+          <w:rFonts w:hint="eastAsia"/>
+        </w:rPr>
+        <w:t>：</w:t>
+      </w:r>
+      <w:r>
+        <w:rPr>
+          <w:rFonts w:hint="eastAsia"/>
+        </w:rPr>
+        <w:t>id</w:t>
+      </w:r>
+      <w:r>
+        <w:rPr>
+          <w:rFonts w:hint="eastAsia"/>
+        </w:rPr>
+        <w:t>，默认获取全部</w:t>
+      </w:r>
+    </w:p>
+    <w:p>
+      <w:pPr>
+        <w:pStyle w:val="a3"/>
+        <w:ind w:left="1080"/>
+      </w:pPr>
+      <w:r>
+        <w:t xml:space="preserve">add: </w:t>
+      </w:r>
+      <w:r>
+        <w:t>添加数据</w:t>
+      </w:r>
+      <w:r>
+        <w:rPr>
+          <w:rFonts w:hint="eastAsia"/>
+        </w:rPr>
+        <w:t>，</w:t>
+      </w:r>
+      <w:r>
+        <w:t>必填</w:t>
+      </w:r>
+      <w:r>
+        <w:rPr>
+          <w:rFonts w:hint="eastAsia"/>
+        </w:rPr>
+        <w:t>：</w:t>
+      </w:r>
+      <w:r>
+        <w:t>name</w:t>
+      </w:r>
+      <w:r>
+        <w:rPr>
+          <w:rFonts w:hint="eastAsia"/>
+        </w:rPr>
         <w:t>，可选：</w:t>
       </w:r>
       <w:r>
@@ -4951,13 +4908,8 @@
         <w:pStyle w:val="a3"/>
         <w:ind w:left="1080"/>
       </w:pPr>
-      <w:proofErr w:type="gramStart"/>
-      <w:r>
-        <w:t>update</w:t>
-      </w:r>
-      <w:proofErr w:type="gramEnd"/>
-      <w:r>
-        <w:t xml:space="preserve">: </w:t>
+      <w:r>
+        <w:t xml:space="preserve">update: </w:t>
       </w:r>
       <w:r>
         <w:t>更新数据</w:t>
@@ -5013,13 +4965,8 @@
         <w:pStyle w:val="a3"/>
         <w:ind w:left="1080"/>
       </w:pPr>
-      <w:proofErr w:type="gramStart"/>
-      <w:r>
-        <w:t>delete</w:t>
-      </w:r>
-      <w:proofErr w:type="gramEnd"/>
-      <w:r>
-        <w:t xml:space="preserve">: </w:t>
+      <w:r>
+        <w:t xml:space="preserve">delete: </w:t>
       </w:r>
       <w:r>
         <w:t>删除数据</w:t>

--- a/App/API/API.docx
+++ b/App/API/API.docx
@@ -1,6 +1,6 @@
 
 <file path=word/document.xml><?xml version="1.0" encoding="utf-8"?>
-<w:document xmlns:wpc="http://schemas.microsoft.com/office/word/2010/wordprocessingCanvas" xmlns:mc="http://schemas.openxmlformats.org/markup-compatibility/2006" xmlns:o="urn:schemas-microsoft-com:office:office" xmlns:r="http://schemas.openxmlformats.org/officeDocument/2006/relationships" xmlns:m="http://schemas.openxmlformats.org/officeDocument/2006/math" xmlns:v="urn:schemas-microsoft-com:vml" xmlns:wp14="http://schemas.microsoft.com/office/word/2010/wordprocessingDrawing" xmlns:wp="http://schemas.openxmlformats.org/drawingml/2006/wordprocessingDrawing" xmlns:w10="urn:schemas-microsoft-com:office:word" xmlns:w="http://schemas.openxmlformats.org/wordprocessingml/2006/main" xmlns:w14="http://schemas.microsoft.com/office/word/2010/wordml" xmlns:w15="http://schemas.microsoft.com/office/word/2012/wordml" xmlns:wpg="http://schemas.microsoft.com/office/word/2010/wordprocessingGroup" xmlns:wpi="http://schemas.microsoft.com/office/word/2010/wordprocessingInk" xmlns:wne="http://schemas.microsoft.com/office/word/2006/wordml" xmlns:wps="http://schemas.microsoft.com/office/word/2010/wordprocessingShape" mc:Ignorable="w14 w15 wp14">
+<w:document xmlns:wpc="http://schemas.microsoft.com/office/word/2010/wordprocessingCanvas" xmlns:mo="http://schemas.microsoft.com/office/mac/office/2008/main" xmlns:mc="http://schemas.openxmlformats.org/markup-compatibility/2006" xmlns:mv="urn:schemas-microsoft-com:mac:vml" xmlns:o="urn:schemas-microsoft-com:office:office" xmlns:r="http://schemas.openxmlformats.org/officeDocument/2006/relationships" xmlns:m="http://schemas.openxmlformats.org/officeDocument/2006/math" xmlns:v="urn:schemas-microsoft-com:vml" xmlns:wp14="http://schemas.microsoft.com/office/word/2010/wordprocessingDrawing" xmlns:wp="http://schemas.openxmlformats.org/drawingml/2006/wordprocessingDrawing" xmlns:w10="urn:schemas-microsoft-com:office:word" xmlns:w="http://schemas.openxmlformats.org/wordprocessingml/2006/main" xmlns:w14="http://schemas.microsoft.com/office/word/2010/wordml" xmlns:wpg="http://schemas.microsoft.com/office/word/2010/wordprocessingGroup" xmlns:wpi="http://schemas.microsoft.com/office/word/2010/wordprocessingInk" xmlns:wne="http://schemas.microsoft.com/office/word/2006/wordml" xmlns:wps="http://schemas.microsoft.com/office/word/2010/wordprocessingShape" mc:Ignorable="w14 wp14">
   <w:body>
     <w:p>
       <w:pPr>
@@ -617,7 +617,7 @@
     </w:p>
     <w:p>
       <w:pPr>
-        <w:pStyle w:val="a3"/>
+        <w:pStyle w:val="ListParagraph"/>
         <w:numPr>
           <w:ilvl w:val="0"/>
           <w:numId w:val="1"/>
@@ -650,7 +650,7 @@
     </w:p>
     <w:p>
       <w:pPr>
-        <w:pStyle w:val="a3"/>
+        <w:pStyle w:val="ListParagraph"/>
       </w:pPr>
       <w:r>
         <w:rPr>
@@ -670,7 +670,7 @@
     </w:p>
     <w:p>
       <w:pPr>
-        <w:pStyle w:val="a3"/>
+        <w:pStyle w:val="ListParagraph"/>
         <w:numPr>
           <w:ilvl w:val="0"/>
           <w:numId w:val="3"/>
@@ -688,7 +688,7 @@
     </w:p>
     <w:p>
       <w:pPr>
-        <w:pStyle w:val="a3"/>
+        <w:pStyle w:val="ListParagraph"/>
         <w:numPr>
           <w:ilvl w:val="0"/>
           <w:numId w:val="3"/>
@@ -706,7 +706,7 @@
     </w:p>
     <w:p>
       <w:pPr>
-        <w:pStyle w:val="a3"/>
+        <w:pStyle w:val="ListParagraph"/>
         <w:ind w:left="1080"/>
       </w:pPr>
       <w:r>
@@ -727,7 +727,7 @@
     </w:p>
     <w:p>
       <w:pPr>
-        <w:pStyle w:val="a3"/>
+        <w:pStyle w:val="ListParagraph"/>
         <w:numPr>
           <w:ilvl w:val="0"/>
           <w:numId w:val="3"/>
@@ -745,7 +745,7 @@
     </w:p>
     <w:p>
       <w:pPr>
-        <w:pStyle w:val="a3"/>
+        <w:pStyle w:val="ListParagraph"/>
         <w:numPr>
           <w:ilvl w:val="0"/>
           <w:numId w:val="3"/>
@@ -763,7 +763,7 @@
     </w:p>
     <w:p>
       <w:pPr>
-        <w:pStyle w:val="a3"/>
+        <w:pStyle w:val="ListParagraph"/>
         <w:ind w:left="1080"/>
       </w:pPr>
       <w:r>
@@ -781,7 +781,7 @@
     </w:p>
     <w:p>
       <w:pPr>
-        <w:pStyle w:val="a3"/>
+        <w:pStyle w:val="ListParagraph"/>
         <w:numPr>
           <w:ilvl w:val="0"/>
           <w:numId w:val="3"/>
@@ -797,7 +797,7 @@
     <w:p/>
     <w:p>
       <w:pPr>
-        <w:pStyle w:val="a3"/>
+        <w:pStyle w:val="ListParagraph"/>
         <w:numPr>
           <w:ilvl w:val="0"/>
           <w:numId w:val="1"/>
@@ -818,7 +818,7 @@
     </w:p>
     <w:p>
       <w:pPr>
-        <w:pStyle w:val="a3"/>
+        <w:pStyle w:val="ListParagraph"/>
         <w:numPr>
           <w:ilvl w:val="0"/>
           <w:numId w:val="2"/>
@@ -866,7 +866,7 @@
     </w:p>
     <w:p>
       <w:pPr>
-        <w:pStyle w:val="a3"/>
+        <w:pStyle w:val="ListParagraph"/>
         <w:numPr>
           <w:ilvl w:val="0"/>
           <w:numId w:val="2"/>
@@ -878,7 +878,7 @@
     </w:p>
     <w:p>
       <w:pPr>
-        <w:pStyle w:val="a3"/>
+        <w:pStyle w:val="ListParagraph"/>
         <w:ind w:left="1080"/>
       </w:pPr>
       <w:r>
@@ -917,7 +917,7 @@
     </w:p>
     <w:p>
       <w:pPr>
-        <w:pStyle w:val="a3"/>
+        <w:pStyle w:val="ListParagraph"/>
         <w:ind w:left="1080"/>
       </w:pPr>
       <w:r>
@@ -962,7 +962,7 @@
     </w:p>
     <w:p>
       <w:pPr>
-        <w:pStyle w:val="a3"/>
+        <w:pStyle w:val="ListParagraph"/>
         <w:ind w:left="1080"/>
       </w:pPr>
       <w:r>
@@ -1019,7 +1019,7 @@
     </w:p>
     <w:p>
       <w:pPr>
-        <w:pStyle w:val="a3"/>
+        <w:pStyle w:val="ListParagraph"/>
         <w:ind w:left="1080"/>
       </w:pPr>
       <w:r>
@@ -1052,7 +1052,7 @@
     </w:p>
     <w:p>
       <w:pPr>
-        <w:pStyle w:val="a3"/>
+        <w:pStyle w:val="ListParagraph"/>
         <w:numPr>
           <w:ilvl w:val="0"/>
           <w:numId w:val="1"/>
@@ -1070,7 +1070,7 @@
     </w:p>
     <w:p>
       <w:pPr>
-        <w:pStyle w:val="a3"/>
+        <w:pStyle w:val="ListParagraph"/>
         <w:numPr>
           <w:ilvl w:val="0"/>
           <w:numId w:val="2"/>
@@ -1179,7 +1179,7 @@
     </w:p>
     <w:p>
       <w:pPr>
-        <w:pStyle w:val="a3"/>
+        <w:pStyle w:val="ListParagraph"/>
         <w:numPr>
           <w:ilvl w:val="0"/>
           <w:numId w:val="2"/>
@@ -1191,7 +1191,7 @@
     </w:p>
     <w:p>
       <w:pPr>
-        <w:pStyle w:val="a3"/>
+        <w:pStyle w:val="ListParagraph"/>
         <w:ind w:left="1080"/>
       </w:pPr>
       <w:r>
@@ -1242,7 +1242,7 @@
     </w:p>
     <w:p>
       <w:pPr>
-        <w:pStyle w:val="a3"/>
+        <w:pStyle w:val="ListParagraph"/>
         <w:ind w:left="1080"/>
       </w:pPr>
       <w:r>
@@ -1299,7 +1299,7 @@
     </w:p>
     <w:p>
       <w:pPr>
-        <w:pStyle w:val="a3"/>
+        <w:pStyle w:val="ListParagraph"/>
         <w:ind w:left="1080"/>
       </w:pPr>
       <w:r>
@@ -1356,7 +1356,7 @@
     </w:p>
     <w:p>
       <w:pPr>
-        <w:pStyle w:val="a3"/>
+        <w:pStyle w:val="ListParagraph"/>
         <w:ind w:left="1080"/>
       </w:pPr>
       <w:r>
@@ -1401,7 +1401,7 @@
     </w:p>
     <w:p>
       <w:pPr>
-        <w:pStyle w:val="a3"/>
+        <w:pStyle w:val="ListParagraph"/>
         <w:numPr>
           <w:ilvl w:val="0"/>
           <w:numId w:val="1"/>
@@ -1434,7 +1434,7 @@
     </w:p>
     <w:p>
       <w:pPr>
-        <w:pStyle w:val="a3"/>
+        <w:pStyle w:val="ListParagraph"/>
         <w:numPr>
           <w:ilvl w:val="0"/>
           <w:numId w:val="2"/>
@@ -1470,7 +1470,7 @@
     </w:p>
     <w:p>
       <w:pPr>
-        <w:pStyle w:val="a3"/>
+        <w:pStyle w:val="ListParagraph"/>
         <w:numPr>
           <w:ilvl w:val="0"/>
           <w:numId w:val="2"/>
@@ -1482,7 +1482,7 @@
     </w:p>
     <w:p>
       <w:pPr>
-        <w:pStyle w:val="a3"/>
+        <w:pStyle w:val="ListParagraph"/>
         <w:ind w:left="1080"/>
       </w:pPr>
       <w:r>
@@ -1521,7 +1521,7 @@
     </w:p>
     <w:p>
       <w:pPr>
-        <w:pStyle w:val="a3"/>
+        <w:pStyle w:val="ListParagraph"/>
         <w:ind w:left="1080"/>
       </w:pPr>
       <w:r>
@@ -1554,7 +1554,7 @@
     </w:p>
     <w:p>
       <w:pPr>
-        <w:pStyle w:val="a3"/>
+        <w:pStyle w:val="ListParagraph"/>
         <w:ind w:left="1080"/>
       </w:pPr>
       <w:r>
@@ -1599,7 +1599,7 @@
     </w:p>
     <w:p>
       <w:pPr>
-        <w:pStyle w:val="a3"/>
+        <w:pStyle w:val="ListParagraph"/>
         <w:ind w:left="1080"/>
       </w:pPr>
       <w:r>
@@ -1632,7 +1632,7 @@
     </w:p>
     <w:p>
       <w:pPr>
-        <w:pStyle w:val="a3"/>
+        <w:pStyle w:val="ListParagraph"/>
         <w:numPr>
           <w:ilvl w:val="0"/>
           <w:numId w:val="1"/>
@@ -1650,7 +1650,7 @@
     </w:p>
     <w:p>
       <w:pPr>
-        <w:pStyle w:val="a3"/>
+        <w:pStyle w:val="ListParagraph"/>
         <w:numPr>
           <w:ilvl w:val="0"/>
           <w:numId w:val="2"/>
@@ -1710,7 +1710,7 @@
     </w:p>
     <w:p>
       <w:pPr>
-        <w:pStyle w:val="a3"/>
+        <w:pStyle w:val="ListParagraph"/>
         <w:numPr>
           <w:ilvl w:val="0"/>
           <w:numId w:val="2"/>
@@ -1722,7 +1722,7 @@
     </w:p>
     <w:p>
       <w:pPr>
-        <w:pStyle w:val="a3"/>
+        <w:pStyle w:val="ListParagraph"/>
         <w:ind w:left="1080"/>
       </w:pPr>
       <w:r>
@@ -1773,7 +1773,7 @@
     </w:p>
     <w:p>
       <w:pPr>
-        <w:pStyle w:val="a3"/>
+        <w:pStyle w:val="ListParagraph"/>
         <w:ind w:left="1080"/>
       </w:pPr>
       <w:r>
@@ -1815,7 +1815,7 @@
     </w:p>
     <w:p>
       <w:pPr>
-        <w:pStyle w:val="a3"/>
+        <w:pStyle w:val="ListParagraph"/>
         <w:ind w:left="1080"/>
       </w:pPr>
       <w:r>
@@ -1869,7 +1869,7 @@
     </w:p>
     <w:p>
       <w:pPr>
-        <w:pStyle w:val="a3"/>
+        <w:pStyle w:val="ListParagraph"/>
         <w:ind w:left="1080"/>
       </w:pPr>
       <w:r>
@@ -1902,7 +1902,7 @@
     </w:p>
     <w:p>
       <w:pPr>
-        <w:pStyle w:val="a3"/>
+        <w:pStyle w:val="ListParagraph"/>
         <w:numPr>
           <w:ilvl w:val="0"/>
           <w:numId w:val="2"/>
@@ -2007,7 +2007,7 @@
     </w:p>
     <w:p>
       <w:pPr>
-        <w:pStyle w:val="a3"/>
+        <w:pStyle w:val="ListParagraph"/>
         <w:numPr>
           <w:ilvl w:val="0"/>
           <w:numId w:val="2"/>
@@ -2019,7 +2019,7 @@
     </w:p>
     <w:p>
       <w:pPr>
-        <w:pStyle w:val="a3"/>
+        <w:pStyle w:val="ListParagraph"/>
         <w:ind w:left="1080"/>
       </w:pPr>
       <w:r>
@@ -2067,7 +2067,7 @@
     </w:p>
     <w:p>
       <w:pPr>
-        <w:pStyle w:val="a3"/>
+        <w:pStyle w:val="ListParagraph"/>
         <w:ind w:left="1080"/>
       </w:pPr>
       <w:r>
@@ -2145,7 +2145,7 @@
     </w:p>
     <w:p>
       <w:pPr>
-        <w:pStyle w:val="a3"/>
+        <w:pStyle w:val="ListParagraph"/>
         <w:ind w:left="1080"/>
       </w:pPr>
       <w:r>
@@ -2223,7 +2223,7 @@
     </w:p>
     <w:p>
       <w:pPr>
-        <w:pStyle w:val="a3"/>
+        <w:pStyle w:val="ListParagraph"/>
         <w:ind w:left="1080"/>
       </w:pPr>
       <w:r>
@@ -2277,7 +2277,7 @@
     </w:p>
     <w:p>
       <w:pPr>
-        <w:pStyle w:val="a3"/>
+        <w:pStyle w:val="ListParagraph"/>
         <w:numPr>
           <w:ilvl w:val="0"/>
           <w:numId w:val="1"/>
@@ -2301,7 +2301,7 @@
     </w:p>
     <w:p>
       <w:pPr>
-        <w:pStyle w:val="a3"/>
+        <w:pStyle w:val="ListParagraph"/>
         <w:numPr>
           <w:ilvl w:val="0"/>
           <w:numId w:val="2"/>
@@ -2373,7 +2373,7 @@
     </w:p>
     <w:p>
       <w:pPr>
-        <w:pStyle w:val="a3"/>
+        <w:pStyle w:val="ListParagraph"/>
         <w:numPr>
           <w:ilvl w:val="0"/>
           <w:numId w:val="2"/>
@@ -2385,7 +2385,7 @@
     </w:p>
     <w:p>
       <w:pPr>
-        <w:pStyle w:val="a3"/>
+        <w:pStyle w:val="ListParagraph"/>
         <w:ind w:left="1080"/>
       </w:pPr>
       <w:r>
@@ -2436,7 +2436,7 @@
     </w:p>
     <w:p>
       <w:pPr>
-        <w:pStyle w:val="a3"/>
+        <w:pStyle w:val="ListParagraph"/>
         <w:ind w:left="1080"/>
       </w:pPr>
       <w:r>
@@ -2475,7 +2475,7 @@
     </w:p>
     <w:p>
       <w:pPr>
-        <w:pStyle w:val="a3"/>
+        <w:pStyle w:val="ListParagraph"/>
         <w:ind w:left="1080"/>
       </w:pPr>
       <w:r>
@@ -2529,7 +2529,7 @@
     </w:p>
     <w:p>
       <w:pPr>
-        <w:pStyle w:val="a3"/>
+        <w:pStyle w:val="ListParagraph"/>
         <w:ind w:left="1080"/>
       </w:pPr>
       <w:r>
@@ -2574,7 +2574,7 @@
     </w:p>
     <w:p>
       <w:pPr>
-        <w:pStyle w:val="a3"/>
+        <w:pStyle w:val="ListParagraph"/>
         <w:numPr>
           <w:ilvl w:val="0"/>
           <w:numId w:val="2"/>
@@ -2616,7 +2616,7 @@
     </w:p>
     <w:p>
       <w:pPr>
-        <w:pStyle w:val="a3"/>
+        <w:pStyle w:val="ListParagraph"/>
         <w:numPr>
           <w:ilvl w:val="0"/>
           <w:numId w:val="2"/>
@@ -2637,7 +2637,7 @@
     </w:p>
     <w:p>
       <w:pPr>
-        <w:pStyle w:val="a3"/>
+        <w:pStyle w:val="ListParagraph"/>
         <w:ind w:left="1080"/>
       </w:pPr>
       <w:r>
@@ -2694,7 +2694,7 @@
     </w:p>
     <w:p>
       <w:pPr>
-        <w:pStyle w:val="a3"/>
+        <w:pStyle w:val="ListParagraph"/>
         <w:ind w:left="1080"/>
       </w:pPr>
       <w:r>
@@ -2733,7 +2733,7 @@
     </w:p>
     <w:p>
       <w:pPr>
-        <w:pStyle w:val="a3"/>
+        <w:pStyle w:val="ListParagraph"/>
         <w:ind w:left="1080"/>
       </w:pPr>
       <w:r>
@@ -2784,7 +2784,7 @@
     </w:p>
     <w:p>
       <w:pPr>
-        <w:pStyle w:val="a3"/>
+        <w:pStyle w:val="ListParagraph"/>
         <w:ind w:left="1080"/>
       </w:pPr>
       <w:r>
@@ -2835,13 +2835,20 @@
     </w:p>
     <w:p>
       <w:pPr>
-        <w:pStyle w:val="a3"/>
+        <w:pStyle w:val="ListParagraph"/>
+        <w:ind w:left="1080"/>
+      </w:pPr>
+    </w:p>
+    <w:p>
+      <w:pPr>
+        <w:pStyle w:val="ListParagraph"/>
         <w:numPr>
           <w:ilvl w:val="0"/>
           <w:numId w:val="1"/>
         </w:numPr>
       </w:pPr>
       <w:r>
+        <w:lastRenderedPageBreak/>
         <w:t>Goods</w:t>
       </w:r>
       <w:r>
@@ -2865,14 +2872,13 @@
     </w:p>
     <w:p>
       <w:pPr>
-        <w:pStyle w:val="a3"/>
+        <w:pStyle w:val="ListParagraph"/>
         <w:numPr>
           <w:ilvl w:val="0"/>
           <w:numId w:val="2"/>
         </w:numPr>
       </w:pPr>
       <w:r>
-        <w:lastRenderedPageBreak/>
         <w:t>字段</w:t>
       </w:r>
       <w:r>
@@ -3115,8 +3121,17 @@
       <w:r>
         <w:rPr>
           <w:rFonts w:hint="eastAsia"/>
-        </w:rPr>
-        <w:t>版规</w:t>
+          <w:lang w:val="en-US"/>
+        </w:rPr>
+        <w:t>板</w:t>
+      </w:r>
+      <w:bookmarkStart w:id="0" w:name="_GoBack"/>
+      <w:bookmarkEnd w:id="0"/>
+      <w:r>
+        <w:rPr>
+          <w:rFonts w:hint="eastAsia"/>
+        </w:rPr>
+        <w:t>规</w:t>
       </w:r>
       <w:r>
         <w:rPr>
@@ -3271,7 +3286,7 @@
     </w:p>
     <w:p>
       <w:pPr>
-        <w:pStyle w:val="a3"/>
+        <w:pStyle w:val="ListParagraph"/>
         <w:numPr>
           <w:ilvl w:val="0"/>
           <w:numId w:val="2"/>
@@ -3283,7 +3298,7 @@
     </w:p>
     <w:p>
       <w:pPr>
-        <w:pStyle w:val="a3"/>
+        <w:pStyle w:val="ListParagraph"/>
         <w:ind w:left="1080"/>
       </w:pPr>
       <w:r>
@@ -3382,7 +3397,7 @@
     </w:p>
     <w:p>
       <w:pPr>
-        <w:pStyle w:val="a3"/>
+        <w:pStyle w:val="ListParagraph"/>
         <w:ind w:left="1080"/>
       </w:pPr>
       <w:r>
@@ -3445,7 +3460,7 @@
     </w:p>
     <w:p>
       <w:pPr>
-        <w:pStyle w:val="a3"/>
+        <w:pStyle w:val="ListParagraph"/>
         <w:ind w:left="1080"/>
       </w:pPr>
       <w:r>
@@ -3514,7 +3529,7 @@
     </w:p>
     <w:p>
       <w:pPr>
-        <w:pStyle w:val="a3"/>
+        <w:pStyle w:val="ListParagraph"/>
         <w:ind w:left="1080"/>
       </w:pPr>
       <w:r>
@@ -3565,7 +3580,7 @@
     </w:p>
     <w:p>
       <w:pPr>
-        <w:pStyle w:val="a3"/>
+        <w:pStyle w:val="ListParagraph"/>
         <w:numPr>
           <w:ilvl w:val="0"/>
           <w:numId w:val="1"/>
@@ -3589,7 +3604,7 @@
     </w:p>
     <w:p>
       <w:pPr>
-        <w:pStyle w:val="a3"/>
+        <w:pStyle w:val="ListParagraph"/>
         <w:numPr>
           <w:ilvl w:val="0"/>
           <w:numId w:val="2"/>
@@ -3631,7 +3646,7 @@
     </w:p>
     <w:p>
       <w:pPr>
-        <w:pStyle w:val="a3"/>
+        <w:pStyle w:val="ListParagraph"/>
         <w:numPr>
           <w:ilvl w:val="0"/>
           <w:numId w:val="2"/>
@@ -3643,7 +3658,7 @@
     </w:p>
     <w:p>
       <w:pPr>
-        <w:pStyle w:val="a3"/>
+        <w:pStyle w:val="ListParagraph"/>
         <w:ind w:left="1080"/>
       </w:pPr>
       <w:r>
@@ -3691,7 +3706,7 @@
     </w:p>
     <w:p>
       <w:pPr>
-        <w:pStyle w:val="a3"/>
+        <w:pStyle w:val="ListParagraph"/>
         <w:ind w:left="1080"/>
       </w:pPr>
       <w:r>
@@ -3745,7 +3760,7 @@
     </w:p>
     <w:p>
       <w:pPr>
-        <w:pStyle w:val="a3"/>
+        <w:pStyle w:val="ListParagraph"/>
         <w:ind w:left="1080"/>
       </w:pPr>
       <w:r>
@@ -3787,7 +3802,7 @@
     </w:p>
     <w:p>
       <w:pPr>
-        <w:pStyle w:val="a3"/>
+        <w:pStyle w:val="ListParagraph"/>
         <w:ind w:left="1080"/>
       </w:pPr>
       <w:r>
@@ -3829,7 +3844,7 @@
     </w:p>
     <w:p>
       <w:pPr>
-        <w:pStyle w:val="a3"/>
+        <w:pStyle w:val="ListParagraph"/>
         <w:numPr>
           <w:ilvl w:val="0"/>
           <w:numId w:val="1"/>
@@ -3847,7 +3862,7 @@
     </w:p>
     <w:p>
       <w:pPr>
-        <w:pStyle w:val="a3"/>
+        <w:pStyle w:val="ListParagraph"/>
         <w:numPr>
           <w:ilvl w:val="0"/>
           <w:numId w:val="2"/>
@@ -4003,7 +4018,7 @@
     </w:p>
     <w:p>
       <w:pPr>
-        <w:pStyle w:val="a3"/>
+        <w:pStyle w:val="ListParagraph"/>
         <w:numPr>
           <w:ilvl w:val="0"/>
           <w:numId w:val="2"/>
@@ -4015,7 +4030,7 @@
     </w:p>
     <w:p>
       <w:pPr>
-        <w:pStyle w:val="a3"/>
+        <w:pStyle w:val="ListParagraph"/>
         <w:ind w:left="1080"/>
       </w:pPr>
       <w:r>
@@ -4066,7 +4081,7 @@
     </w:p>
     <w:p>
       <w:pPr>
-        <w:pStyle w:val="a3"/>
+        <w:pStyle w:val="ListParagraph"/>
         <w:ind w:left="1080"/>
       </w:pPr>
       <w:r>
@@ -4117,7 +4132,7 @@
     </w:p>
     <w:p>
       <w:pPr>
-        <w:pStyle w:val="a3"/>
+        <w:pStyle w:val="ListParagraph"/>
         <w:ind w:left="1080"/>
       </w:pPr>
       <w:r>
@@ -4168,7 +4183,7 @@
     </w:p>
     <w:p>
       <w:pPr>
-        <w:pStyle w:val="a3"/>
+        <w:pStyle w:val="ListParagraph"/>
         <w:ind w:left="1080"/>
       </w:pPr>
       <w:r>
@@ -4213,7 +4228,7 @@
     </w:p>
     <w:p>
       <w:pPr>
-        <w:pStyle w:val="a3"/>
+        <w:pStyle w:val="ListParagraph"/>
         <w:numPr>
           <w:ilvl w:val="0"/>
           <w:numId w:val="1"/>
@@ -4226,18 +4241,12 @@
         <w:rPr>
           <w:rFonts w:hint="eastAsia"/>
         </w:rPr>
-        <w:t>：</w:t>
-      </w:r>
-      <w:r>
-        <w:rPr>
-          <w:rFonts w:hint="eastAsia"/>
-        </w:rPr>
-        <w:t>采购</w:t>
-      </w:r>
-    </w:p>
-    <w:p>
-      <w:pPr>
-        <w:pStyle w:val="a3"/>
+        <w:t>：采购</w:t>
+      </w:r>
+    </w:p>
+    <w:p>
+      <w:pPr>
+        <w:pStyle w:val="ListParagraph"/>
         <w:numPr>
           <w:ilvl w:val="0"/>
           <w:numId w:val="2"/>
@@ -4396,7 +4405,7 @@
     </w:p>
     <w:p>
       <w:pPr>
-        <w:pStyle w:val="a3"/>
+        <w:pStyle w:val="ListParagraph"/>
         <w:numPr>
           <w:ilvl w:val="0"/>
           <w:numId w:val="2"/>
@@ -4408,7 +4417,7 @@
     </w:p>
     <w:p>
       <w:pPr>
-        <w:pStyle w:val="a3"/>
+        <w:pStyle w:val="ListParagraph"/>
         <w:ind w:left="1080"/>
       </w:pPr>
       <w:r>
@@ -4462,7 +4471,7 @@
     </w:p>
     <w:p>
       <w:pPr>
-        <w:pStyle w:val="a3"/>
+        <w:pStyle w:val="ListParagraph"/>
         <w:ind w:left="1080"/>
       </w:pPr>
       <w:r>
@@ -4534,7 +4543,7 @@
     </w:p>
     <w:p>
       <w:pPr>
-        <w:pStyle w:val="a3"/>
+        <w:pStyle w:val="ListParagraph"/>
         <w:ind w:left="1080"/>
       </w:pPr>
       <w:r>
@@ -4589,13 +4598,7 @@
         <w:rPr>
           <w:rFonts w:hint="eastAsia"/>
         </w:rPr>
-        <w:t>supplier_id</w:t>
-      </w:r>
-      <w:r>
-        <w:rPr>
-          <w:rFonts w:hint="eastAsia"/>
-        </w:rPr>
-        <w:t xml:space="preserve"> </w:t>
+        <w:t xml:space="preserve">supplier_id </w:t>
       </w:r>
       <w:r>
         <w:rPr>
@@ -4627,7 +4630,7 @@
     </w:p>
     <w:p>
       <w:pPr>
-        <w:pStyle w:val="a3"/>
+        <w:pStyle w:val="ListParagraph"/>
         <w:ind w:left="1080"/>
       </w:pPr>
       <w:r>
@@ -4670,17 +4673,12 @@
         <w:t>good</w:t>
       </w:r>
       <w:r>
-        <w:t>_i</w:t>
-      </w:r>
-      <w:r>
-        <w:t>d</w:t>
-      </w:r>
-      <w:bookmarkStart w:id="0" w:name="_GoBack"/>
-      <w:bookmarkEnd w:id="0"/>
-    </w:p>
-    <w:p>
-      <w:pPr>
-        <w:pStyle w:val="a3"/>
+        <w:t>_id</w:t>
+      </w:r>
+    </w:p>
+    <w:p>
+      <w:pPr>
+        <w:pStyle w:val="ListParagraph"/>
         <w:numPr>
           <w:ilvl w:val="0"/>
           <w:numId w:val="1"/>
@@ -4704,7 +4702,7 @@
     </w:p>
     <w:p>
       <w:pPr>
-        <w:pStyle w:val="a3"/>
+        <w:pStyle w:val="ListParagraph"/>
         <w:numPr>
           <w:ilvl w:val="0"/>
           <w:numId w:val="2"/>
@@ -4800,7 +4798,7 @@
     </w:p>
     <w:p>
       <w:pPr>
-        <w:pStyle w:val="a3"/>
+        <w:pStyle w:val="ListParagraph"/>
         <w:numPr>
           <w:ilvl w:val="0"/>
           <w:numId w:val="2"/>
@@ -4812,7 +4810,7 @@
     </w:p>
     <w:p>
       <w:pPr>
-        <w:pStyle w:val="a3"/>
+        <w:pStyle w:val="ListParagraph"/>
         <w:ind w:left="1080"/>
       </w:pPr>
       <w:r>
@@ -4851,7 +4849,7 @@
     </w:p>
     <w:p>
       <w:pPr>
-        <w:pStyle w:val="a3"/>
+        <w:pStyle w:val="ListParagraph"/>
         <w:ind w:left="1080"/>
       </w:pPr>
       <w:r>
@@ -4905,7 +4903,7 @@
     </w:p>
     <w:p>
       <w:pPr>
-        <w:pStyle w:val="a3"/>
+        <w:pStyle w:val="ListParagraph"/>
         <w:ind w:left="1080"/>
       </w:pPr>
       <w:r>
@@ -4962,7 +4960,7 @@
     </w:p>
     <w:p>
       <w:pPr>
-        <w:pStyle w:val="a3"/>
+        <w:pStyle w:val="ListParagraph"/>
         <w:ind w:left="1080"/>
       </w:pPr>
       <w:r>
@@ -5004,9 +5002,59 @@
 </w:document>
 </file>
 
+<file path=word/endnotes.xml><?xml version="1.0" encoding="utf-8"?>
+<w:endnotes xmlns:wpc="http://schemas.microsoft.com/office/word/2010/wordprocessingCanvas" xmlns:mo="http://schemas.microsoft.com/office/mac/office/2008/main" xmlns:mc="http://schemas.openxmlformats.org/markup-compatibility/2006" xmlns:mv="urn:schemas-microsoft-com:mac:vml" xmlns:o="urn:schemas-microsoft-com:office:office" xmlns:r="http://schemas.openxmlformats.org/officeDocument/2006/relationships" xmlns:m="http://schemas.openxmlformats.org/officeDocument/2006/math" xmlns:v="urn:schemas-microsoft-com:vml" xmlns:wp14="http://schemas.microsoft.com/office/word/2010/wordprocessingDrawing" xmlns:wp="http://schemas.openxmlformats.org/drawingml/2006/wordprocessingDrawing" xmlns:w10="urn:schemas-microsoft-com:office:word" xmlns:w="http://schemas.openxmlformats.org/wordprocessingml/2006/main" xmlns:w14="http://schemas.microsoft.com/office/word/2010/wordml" xmlns:wpg="http://schemas.microsoft.com/office/word/2010/wordprocessingGroup" xmlns:wpi="http://schemas.microsoft.com/office/word/2010/wordprocessingInk" xmlns:wne="http://schemas.microsoft.com/office/word/2006/wordml" xmlns:wps="http://schemas.microsoft.com/office/word/2010/wordprocessingShape" mc:Ignorable="w14 wp14">
+  <w:endnote w:type="separator" w:id="-1">
+    <w:p>
+      <w:pPr>
+        <w:spacing w:after="0" w:line="240" w:lineRule="auto"/>
+      </w:pPr>
+      <w:r>
+        <w:separator/>
+      </w:r>
+    </w:p>
+  </w:endnote>
+  <w:endnote w:type="continuationSeparator" w:id="0">
+    <w:p>
+      <w:pPr>
+        <w:spacing w:after="0" w:line="240" w:lineRule="auto"/>
+      </w:pPr>
+      <w:r>
+        <w:continuationSeparator/>
+      </w:r>
+    </w:p>
+  </w:endnote>
+</w:endnotes>
+</file>
+
+<file path=word/footnotes.xml><?xml version="1.0" encoding="utf-8"?>
+<w:footnotes xmlns:wpc="http://schemas.microsoft.com/office/word/2010/wordprocessingCanvas" xmlns:mo="http://schemas.microsoft.com/office/mac/office/2008/main" xmlns:mc="http://schemas.openxmlformats.org/markup-compatibility/2006" xmlns:mv="urn:schemas-microsoft-com:mac:vml" xmlns:o="urn:schemas-microsoft-com:office:office" xmlns:r="http://schemas.openxmlformats.org/officeDocument/2006/relationships" xmlns:m="http://schemas.openxmlformats.org/officeDocument/2006/math" xmlns:v="urn:schemas-microsoft-com:vml" xmlns:wp14="http://schemas.microsoft.com/office/word/2010/wordprocessingDrawing" xmlns:wp="http://schemas.openxmlformats.org/drawingml/2006/wordprocessingDrawing" xmlns:w10="urn:schemas-microsoft-com:office:word" xmlns:w="http://schemas.openxmlformats.org/wordprocessingml/2006/main" xmlns:w14="http://schemas.microsoft.com/office/word/2010/wordml" xmlns:wpg="http://schemas.microsoft.com/office/word/2010/wordprocessingGroup" xmlns:wpi="http://schemas.microsoft.com/office/word/2010/wordprocessingInk" xmlns:wne="http://schemas.microsoft.com/office/word/2006/wordml" xmlns:wps="http://schemas.microsoft.com/office/word/2010/wordprocessingShape" mc:Ignorable="w14 wp14">
+  <w:footnote w:type="separator" w:id="-1">
+    <w:p>
+      <w:pPr>
+        <w:spacing w:after="0" w:line="240" w:lineRule="auto"/>
+      </w:pPr>
+      <w:r>
+        <w:separator/>
+      </w:r>
+    </w:p>
+  </w:footnote>
+  <w:footnote w:type="continuationSeparator" w:id="0">
+    <w:p>
+      <w:pPr>
+        <w:spacing w:after="0" w:line="240" w:lineRule="auto"/>
+      </w:pPr>
+      <w:r>
+        <w:continuationSeparator/>
+      </w:r>
+    </w:p>
+  </w:footnote>
+</w:footnotes>
+</file>
+
 <file path=word/numbering.xml><?xml version="1.0" encoding="utf-8"?>
-<w:numbering xmlns:wpc="http://schemas.microsoft.com/office/word/2010/wordprocessingCanvas" xmlns:mc="http://schemas.openxmlformats.org/markup-compatibility/2006" xmlns:o="urn:schemas-microsoft-com:office:office" xmlns:r="http://schemas.openxmlformats.org/officeDocument/2006/relationships" xmlns:m="http://schemas.openxmlformats.org/officeDocument/2006/math" xmlns:v="urn:schemas-microsoft-com:vml" xmlns:wp14="http://schemas.microsoft.com/office/word/2010/wordprocessingDrawing" xmlns:wp="http://schemas.openxmlformats.org/drawingml/2006/wordprocessingDrawing" xmlns:w10="urn:schemas-microsoft-com:office:word" xmlns:w="http://schemas.openxmlformats.org/wordprocessingml/2006/main" xmlns:w14="http://schemas.microsoft.com/office/word/2010/wordml" xmlns:w15="http://schemas.microsoft.com/office/word/2012/wordml" xmlns:wpg="http://schemas.microsoft.com/office/word/2010/wordprocessingGroup" xmlns:wpi="http://schemas.microsoft.com/office/word/2010/wordprocessingInk" xmlns:wne="http://schemas.microsoft.com/office/word/2006/wordml" xmlns:wps="http://schemas.microsoft.com/office/word/2010/wordprocessingShape" mc:Ignorable="w14 w15 wp14">
-  <w:abstractNum w:abstractNumId="0" w15:restartNumberingAfterBreak="0">
+<w:numbering xmlns:wpc="http://schemas.microsoft.com/office/word/2010/wordprocessingCanvas" xmlns:mo="http://schemas.microsoft.com/office/mac/office/2008/main" xmlns:mc="http://schemas.openxmlformats.org/markup-compatibility/2006" xmlns:mv="urn:schemas-microsoft-com:mac:vml" xmlns:o="urn:schemas-microsoft-com:office:office" xmlns:r="http://schemas.openxmlformats.org/officeDocument/2006/relationships" xmlns:m="http://schemas.openxmlformats.org/officeDocument/2006/math" xmlns:v="urn:schemas-microsoft-com:vml" xmlns:wp14="http://schemas.microsoft.com/office/word/2010/wordprocessingDrawing" xmlns:wp="http://schemas.openxmlformats.org/drawingml/2006/wordprocessingDrawing" xmlns:w10="urn:schemas-microsoft-com:office:word" xmlns:w="http://schemas.openxmlformats.org/wordprocessingml/2006/main" xmlns:w14="http://schemas.microsoft.com/office/word/2010/wordml" xmlns:wpg="http://schemas.microsoft.com/office/word/2010/wordprocessingGroup" xmlns:wpi="http://schemas.microsoft.com/office/word/2010/wordprocessingInk" xmlns:wne="http://schemas.microsoft.com/office/word/2006/wordml" xmlns:wps="http://schemas.microsoft.com/office/word/2010/wordprocessingShape" mc:Ignorable="w14 wp14">
+  <w:abstractNum w:abstractNumId="0">
     <w:nsid w:val="0A6618E2"/>
     <w:multiLevelType w:val="hybridMultilevel"/>
     <w:tmpl w:val="BA98D3C4"/>
@@ -5119,7 +5167,7 @@
       </w:rPr>
     </w:lvl>
   </w:abstractNum>
-  <w:abstractNum w:abstractNumId="1" w15:restartNumberingAfterBreak="0">
+  <w:abstractNum w:abstractNumId="1">
     <w:nsid w:val="29B82BA5"/>
     <w:multiLevelType w:val="hybridMultilevel"/>
     <w:tmpl w:val="2760F30E"/>
@@ -5231,7 +5279,7 @@
       </w:rPr>
     </w:lvl>
   </w:abstractNum>
-  <w:abstractNum w:abstractNumId="2" w15:restartNumberingAfterBreak="0">
+  <w:abstractNum w:abstractNumId="2">
     <w:nsid w:val="2D781BBB"/>
     <w:multiLevelType w:val="hybridMultilevel"/>
     <w:tmpl w:val="94A632AE"/>
@@ -5356,7 +5404,7 @@
 </file>
 
 <file path=word/styles.xml><?xml version="1.0" encoding="utf-8"?>
-<w:styles xmlns:mc="http://schemas.openxmlformats.org/markup-compatibility/2006" xmlns:r="http://schemas.openxmlformats.org/officeDocument/2006/relationships" xmlns:w="http://schemas.openxmlformats.org/wordprocessingml/2006/main" xmlns:w14="http://schemas.microsoft.com/office/word/2010/wordml" xmlns:w15="http://schemas.microsoft.com/office/word/2012/wordml" mc:Ignorable="w14 w15">
+<w:styles xmlns:mc="http://schemas.openxmlformats.org/markup-compatibility/2006" xmlns:r="http://schemas.openxmlformats.org/officeDocument/2006/relationships" xmlns:w="http://schemas.openxmlformats.org/wordprocessingml/2006/main" xmlns:w14="http://schemas.microsoft.com/office/word/2010/wordml" mc:Ignorable="w14">
   <w:docDefaults>
     <w:rPrDefault>
       <w:rPr>
@@ -5372,390 +5420,165 @@
       </w:pPr>
     </w:pPrDefault>
   </w:docDefaults>
-  <w:latentStyles w:defLockedState="0" w:defUIPriority="99" w:defSemiHidden="0" w:defUnhideWhenUsed="0" w:defQFormat="0" w:count="371">
-    <w:lsdException w:name="Normal" w:uiPriority="0" w:qFormat="1"/>
-    <w:lsdException w:name="heading 1" w:uiPriority="9" w:qFormat="1"/>
-    <w:lsdException w:name="heading 2" w:semiHidden="1" w:uiPriority="9" w:unhideWhenUsed="1" w:qFormat="1"/>
-    <w:lsdException w:name="heading 3" w:semiHidden="1" w:uiPriority="9" w:unhideWhenUsed="1" w:qFormat="1"/>
-    <w:lsdException w:name="heading 4" w:semiHidden="1" w:uiPriority="9" w:unhideWhenUsed="1" w:qFormat="1"/>
-    <w:lsdException w:name="heading 5" w:semiHidden="1" w:uiPriority="9" w:unhideWhenUsed="1" w:qFormat="1"/>
-    <w:lsdException w:name="heading 6" w:semiHidden="1" w:uiPriority="9" w:unhideWhenUsed="1" w:qFormat="1"/>
-    <w:lsdException w:name="heading 7" w:semiHidden="1" w:uiPriority="9" w:unhideWhenUsed="1" w:qFormat="1"/>
-    <w:lsdException w:name="heading 8" w:semiHidden="1" w:uiPriority="9" w:unhideWhenUsed="1" w:qFormat="1"/>
-    <w:lsdException w:name="heading 9" w:semiHidden="1" w:uiPriority="9" w:unhideWhenUsed="1" w:qFormat="1"/>
-    <w:lsdException w:name="index 1" w:semiHidden="1" w:unhideWhenUsed="1"/>
-    <w:lsdException w:name="index 2" w:semiHidden="1" w:unhideWhenUsed="1"/>
-    <w:lsdException w:name="index 3" w:semiHidden="1" w:unhideWhenUsed="1"/>
-    <w:lsdException w:name="index 4" w:semiHidden="1" w:unhideWhenUsed="1"/>
-    <w:lsdException w:name="index 5" w:semiHidden="1" w:unhideWhenUsed="1"/>
-    <w:lsdException w:name="index 6" w:semiHidden="1" w:unhideWhenUsed="1"/>
-    <w:lsdException w:name="index 7" w:semiHidden="1" w:unhideWhenUsed="1"/>
-    <w:lsdException w:name="index 8" w:semiHidden="1" w:unhideWhenUsed="1"/>
-    <w:lsdException w:name="index 9" w:semiHidden="1" w:unhideWhenUsed="1"/>
-    <w:lsdException w:name="toc 1" w:semiHidden="1" w:uiPriority="39" w:unhideWhenUsed="1"/>
-    <w:lsdException w:name="toc 2" w:semiHidden="1" w:uiPriority="39" w:unhideWhenUsed="1"/>
-    <w:lsdException w:name="toc 3" w:semiHidden="1" w:uiPriority="39" w:unhideWhenUsed="1"/>
-    <w:lsdException w:name="toc 4" w:semiHidden="1" w:uiPriority="39" w:unhideWhenUsed="1"/>
-    <w:lsdException w:name="toc 5" w:semiHidden="1" w:uiPriority="39" w:unhideWhenUsed="1"/>
-    <w:lsdException w:name="toc 6" w:semiHidden="1" w:uiPriority="39" w:unhideWhenUsed="1"/>
-    <w:lsdException w:name="toc 7" w:semiHidden="1" w:uiPriority="39" w:unhideWhenUsed="1"/>
-    <w:lsdException w:name="toc 8" w:semiHidden="1" w:uiPriority="39" w:unhideWhenUsed="1"/>
-    <w:lsdException w:name="toc 9" w:semiHidden="1" w:uiPriority="39" w:unhideWhenUsed="1"/>
-    <w:lsdException w:name="Normal Indent" w:semiHidden="1" w:unhideWhenUsed="1"/>
-    <w:lsdException w:name="footnote text" w:semiHidden="1" w:unhideWhenUsed="1"/>
-    <w:lsdException w:name="annotation text" w:semiHidden="1" w:unhideWhenUsed="1"/>
-    <w:lsdException w:name="header" w:semiHidden="1" w:unhideWhenUsed="1"/>
-    <w:lsdException w:name="footer" w:semiHidden="1" w:unhideWhenUsed="1"/>
-    <w:lsdException w:name="index heading" w:semiHidden="1" w:unhideWhenUsed="1"/>
-    <w:lsdException w:name="caption" w:semiHidden="1" w:uiPriority="35" w:unhideWhenUsed="1" w:qFormat="1"/>
-    <w:lsdException w:name="table of figures" w:semiHidden="1" w:unhideWhenUsed="1"/>
-    <w:lsdException w:name="envelope address" w:semiHidden="1" w:unhideWhenUsed="1"/>
-    <w:lsdException w:name="envelope return" w:semiHidden="1" w:unhideWhenUsed="1"/>
-    <w:lsdException w:name="footnote reference" w:semiHidden="1" w:unhideWhenUsed="1"/>
-    <w:lsdException w:name="annotation reference" w:semiHidden="1" w:unhideWhenUsed="1"/>
-    <w:lsdException w:name="line number" w:semiHidden="1" w:unhideWhenUsed="1"/>
-    <w:lsdException w:name="page number" w:semiHidden="1" w:unhideWhenUsed="1"/>
-    <w:lsdException w:name="endnote reference" w:semiHidden="1" w:unhideWhenUsed="1"/>
-    <w:lsdException w:name="endnote text" w:semiHidden="1" w:unhideWhenUsed="1"/>
-    <w:lsdException w:name="table of authorities" w:semiHidden="1" w:unhideWhenUsed="1"/>
-    <w:lsdException w:name="macro" w:semiHidden="1" w:unhideWhenUsed="1"/>
-    <w:lsdException w:name="toa heading" w:semiHidden="1" w:unhideWhenUsed="1"/>
-    <w:lsdException w:name="List" w:semiHidden="1" w:unhideWhenUsed="1"/>
-    <w:lsdException w:name="List Bullet" w:semiHidden="1" w:unhideWhenUsed="1"/>
-    <w:lsdException w:name="List Number" w:semiHidden="1" w:unhideWhenUsed="1"/>
-    <w:lsdException w:name="List 2" w:semiHidden="1" w:unhideWhenUsed="1"/>
-    <w:lsdException w:name="List 3" w:semiHidden="1" w:unhideWhenUsed="1"/>
-    <w:lsdException w:name="List 4" w:semiHidden="1" w:unhideWhenUsed="1"/>
-    <w:lsdException w:name="List 5" w:semiHidden="1" w:unhideWhenUsed="1"/>
-    <w:lsdException w:name="List Bullet 2" w:semiHidden="1" w:unhideWhenUsed="1"/>
-    <w:lsdException w:name="List Bullet 3" w:semiHidden="1" w:unhideWhenUsed="1"/>
-    <w:lsdException w:name="List Bullet 4" w:semiHidden="1" w:unhideWhenUsed="1"/>
-    <w:lsdException w:name="List Bullet 5" w:semiHidden="1" w:unhideWhenUsed="1"/>
-    <w:lsdException w:name="List Number 2" w:semiHidden="1" w:unhideWhenUsed="1"/>
-    <w:lsdException w:name="List Number 3" w:semiHidden="1" w:unhideWhenUsed="1"/>
-    <w:lsdException w:name="List Number 4" w:semiHidden="1" w:unhideWhenUsed="1"/>
-    <w:lsdException w:name="List Number 5" w:semiHidden="1" w:unhideWhenUsed="1"/>
-    <w:lsdException w:name="Title" w:uiPriority="10" w:qFormat="1"/>
-    <w:lsdException w:name="Closing" w:semiHidden="1" w:unhideWhenUsed="1"/>
-    <w:lsdException w:name="Signature" w:semiHidden="1" w:unhideWhenUsed="1"/>
-    <w:lsdException w:name="Default Paragraph Font" w:semiHidden="1" w:uiPriority="1" w:unhideWhenUsed="1"/>
-    <w:lsdException w:name="Body Text" w:semiHidden="1" w:unhideWhenUsed="1"/>
-    <w:lsdException w:name="Body Text Indent" w:semiHidden="1" w:unhideWhenUsed="1"/>
-    <w:lsdException w:name="List Continue" w:semiHidden="1" w:unhideWhenUsed="1"/>
-    <w:lsdException w:name="List Continue 2" w:semiHidden="1" w:unhideWhenUsed="1"/>
-    <w:lsdException w:name="List Continue 3" w:semiHidden="1" w:unhideWhenUsed="1"/>
-    <w:lsdException w:name="List Continue 4" w:semiHidden="1" w:unhideWhenUsed="1"/>
-    <w:lsdException w:name="List Continue 5" w:semiHidden="1" w:unhideWhenUsed="1"/>
-    <w:lsdException w:name="Message Header" w:semiHidden="1" w:unhideWhenUsed="1"/>
-    <w:lsdException w:name="Subtitle" w:uiPriority="11" w:qFormat="1"/>
-    <w:lsdException w:name="Salutation" w:semiHidden="1" w:unhideWhenUsed="1"/>
-    <w:lsdException w:name="Date" w:semiHidden="1" w:unhideWhenUsed="1"/>
-    <w:lsdException w:name="Body Text First Indent" w:semiHidden="1" w:unhideWhenUsed="1"/>
-    <w:lsdException w:name="Body Text First Indent 2" w:semiHidden="1" w:unhideWhenUsed="1"/>
-    <w:lsdException w:name="Note Heading" w:semiHidden="1" w:unhideWhenUsed="1"/>
-    <w:lsdException w:name="Body Text 2" w:semiHidden="1" w:unhideWhenUsed="1"/>
-    <w:lsdException w:name="Body Text 3" w:semiHidden="1" w:unhideWhenUsed="1"/>
-    <w:lsdException w:name="Body Text Indent 2" w:semiHidden="1" w:unhideWhenUsed="1"/>
-    <w:lsdException w:name="Body Text Indent 3" w:semiHidden="1" w:unhideWhenUsed="1"/>
-    <w:lsdException w:name="Block Text" w:semiHidden="1" w:unhideWhenUsed="1"/>
-    <w:lsdException w:name="Hyperlink" w:semiHidden="1" w:unhideWhenUsed="1"/>
-    <w:lsdException w:name="FollowedHyperlink" w:semiHidden="1" w:unhideWhenUsed="1"/>
-    <w:lsdException w:name="Strong" w:uiPriority="22" w:qFormat="1"/>
-    <w:lsdException w:name="Emphasis" w:uiPriority="20" w:qFormat="1"/>
-    <w:lsdException w:name="Document Map" w:semiHidden="1" w:unhideWhenUsed="1"/>
-    <w:lsdException w:name="Plain Text" w:semiHidden="1" w:unhideWhenUsed="1"/>
-    <w:lsdException w:name="E-mail Signature" w:semiHidden="1" w:unhideWhenUsed="1"/>
-    <w:lsdException w:name="HTML Top of Form" w:semiHidden="1" w:unhideWhenUsed="1"/>
-    <w:lsdException w:name="HTML Bottom of Form" w:semiHidden="1" w:unhideWhenUsed="1"/>
-    <w:lsdException w:name="Normal (Web)" w:semiHidden="1" w:unhideWhenUsed="1"/>
-    <w:lsdException w:name="HTML Acronym" w:semiHidden="1" w:unhideWhenUsed="1"/>
-    <w:lsdException w:name="HTML Address" w:semiHidden="1" w:unhideWhenUsed="1"/>
-    <w:lsdException w:name="HTML Cite" w:semiHidden="1" w:unhideWhenUsed="1"/>
-    <w:lsdException w:name="HTML Code" w:semiHidden="1" w:unhideWhenUsed="1"/>
-    <w:lsdException w:name="HTML Definition" w:semiHidden="1" w:unhideWhenUsed="1"/>
-    <w:lsdException w:name="HTML Keyboard" w:semiHidden="1" w:unhideWhenUsed="1"/>
-    <w:lsdException w:name="HTML Preformatted" w:semiHidden="1" w:unhideWhenUsed="1"/>
-    <w:lsdException w:name="HTML Sample" w:semiHidden="1" w:unhideWhenUsed="1"/>
-    <w:lsdException w:name="HTML Typewriter" w:semiHidden="1" w:unhideWhenUsed="1"/>
-    <w:lsdException w:name="HTML Variable" w:semiHidden="1" w:unhideWhenUsed="1"/>
-    <w:lsdException w:name="Normal Table" w:semiHidden="1" w:unhideWhenUsed="1"/>
-    <w:lsdException w:name="annotation subject" w:semiHidden="1" w:unhideWhenUsed="1"/>
-    <w:lsdException w:name="No List" w:semiHidden="1" w:unhideWhenUsed="1"/>
-    <w:lsdException w:name="Outline List 1" w:semiHidden="1" w:unhideWhenUsed="1"/>
-    <w:lsdException w:name="Outline List 2" w:semiHidden="1" w:unhideWhenUsed="1"/>
-    <w:lsdException w:name="Outline List 3" w:semiHidden="1" w:unhideWhenUsed="1"/>
-    <w:lsdException w:name="Table Simple 1" w:semiHidden="1" w:unhideWhenUsed="1"/>
-    <w:lsdException w:name="Table Simple 2" w:semiHidden="1" w:unhideWhenUsed="1"/>
-    <w:lsdException w:name="Table Simple 3" w:semiHidden="1" w:unhideWhenUsed="1"/>
-    <w:lsdException w:name="Table Classic 1" w:semiHidden="1" w:unhideWhenUsed="1"/>
-    <w:lsdException w:name="Table Classic 2" w:semiHidden="1" w:unhideWhenUsed="1"/>
-    <w:lsdException w:name="Table Classic 3" w:semiHidden="1" w:unhideWhenUsed="1"/>
-    <w:lsdException w:name="Table Classic 4" w:semiHidden="1" w:unhideWhenUsed="1"/>
-    <w:lsdException w:name="Table Colorful 1" w:semiHidden="1" w:unhideWhenUsed="1"/>
-    <w:lsdException w:name="Table Colorful 2" w:semiHidden="1" w:unhideWhenUsed="1"/>
-    <w:lsdException w:name="Table Colorful 3" w:semiHidden="1" w:unhideWhenUsed="1"/>
-    <w:lsdException w:name="Table Columns 1" w:semiHidden="1" w:unhideWhenUsed="1"/>
-    <w:lsdException w:name="Table Columns 2" w:semiHidden="1" w:unhideWhenUsed="1"/>
-    <w:lsdException w:name="Table Columns 3" w:semiHidden="1" w:unhideWhenUsed="1"/>
-    <w:lsdException w:name="Table Columns 4" w:semiHidden="1" w:unhideWhenUsed="1"/>
-    <w:lsdException w:name="Table Columns 5" w:semiHidden="1" w:unhideWhenUsed="1"/>
-    <w:lsdException w:name="Table Grid 1" w:semiHidden="1" w:unhideWhenUsed="1"/>
-    <w:lsdException w:name="Table Grid 2" w:semiHidden="1" w:unhideWhenUsed="1"/>
-    <w:lsdException w:name="Table Grid 3" w:semiHidden="1" w:unhideWhenUsed="1"/>
-    <w:lsdException w:name="Table Grid 4" w:semiHidden="1" w:unhideWhenUsed="1"/>
-    <w:lsdException w:name="Table Grid 5" w:semiHidden="1" w:unhideWhenUsed="1"/>
-    <w:lsdException w:name="Table Grid 6" w:semiHidden="1" w:unhideWhenUsed="1"/>
-    <w:lsdException w:name="Table Grid 7" w:semiHidden="1" w:unhideWhenUsed="1"/>
-    <w:lsdException w:name="Table Grid 8" w:semiHidden="1" w:unhideWhenUsed="1"/>
-    <w:lsdException w:name="Table List 1" w:semiHidden="1" w:unhideWhenUsed="1"/>
-    <w:lsdException w:name="Table List 2" w:semiHidden="1" w:unhideWhenUsed="1"/>
-    <w:lsdException w:name="Table List 3" w:semiHidden="1" w:unhideWhenUsed="1"/>
-    <w:lsdException w:name="Table List 4" w:semiHidden="1" w:unhideWhenUsed="1"/>
-    <w:lsdException w:name="Table List 5" w:semiHidden="1" w:unhideWhenUsed="1"/>
-    <w:lsdException w:name="Table List 6" w:semiHidden="1" w:unhideWhenUsed="1"/>
-    <w:lsdException w:name="Table List 7" w:semiHidden="1" w:unhideWhenUsed="1"/>
-    <w:lsdException w:name="Table List 8" w:semiHidden="1" w:unhideWhenUsed="1"/>
-    <w:lsdException w:name="Table 3D effects 1" w:semiHidden="1" w:unhideWhenUsed="1"/>
-    <w:lsdException w:name="Table 3D effects 2" w:semiHidden="1" w:unhideWhenUsed="1"/>
-    <w:lsdException w:name="Table 3D effects 3" w:semiHidden="1" w:unhideWhenUsed="1"/>
-    <w:lsdException w:name="Table Contemporary" w:semiHidden="1" w:unhideWhenUsed="1"/>
-    <w:lsdException w:name="Table Elegant" w:semiHidden="1" w:unhideWhenUsed="1"/>
-    <w:lsdException w:name="Table Professional" w:semiHidden="1" w:unhideWhenUsed="1"/>
-    <w:lsdException w:name="Table Subtle 1" w:semiHidden="1" w:unhideWhenUsed="1"/>
-    <w:lsdException w:name="Table Subtle 2" w:semiHidden="1" w:unhideWhenUsed="1"/>
-    <w:lsdException w:name="Table Web 1" w:semiHidden="1" w:unhideWhenUsed="1"/>
-    <w:lsdException w:name="Table Web 2" w:semiHidden="1" w:unhideWhenUsed="1"/>
-    <w:lsdException w:name="Table Web 3" w:semiHidden="1" w:unhideWhenUsed="1"/>
-    <w:lsdException w:name="Balloon Text" w:semiHidden="1" w:unhideWhenUsed="1"/>
-    <w:lsdException w:name="Table Grid" w:uiPriority="39"/>
-    <w:lsdException w:name="Table Theme" w:semiHidden="1" w:unhideWhenUsed="1"/>
-    <w:lsdException w:name="Placeholder Text" w:semiHidden="1"/>
-    <w:lsdException w:name="No Spacing" w:uiPriority="1" w:qFormat="1"/>
-    <w:lsdException w:name="Light Shading" w:uiPriority="60"/>
-    <w:lsdException w:name="Light List" w:uiPriority="61"/>
-    <w:lsdException w:name="Light Grid" w:uiPriority="62"/>
-    <w:lsdException w:name="Medium Shading 1" w:uiPriority="63"/>
-    <w:lsdException w:name="Medium Shading 2" w:uiPriority="64"/>
-    <w:lsdException w:name="Medium List 1" w:uiPriority="65"/>
-    <w:lsdException w:name="Medium List 2" w:uiPriority="66"/>
-    <w:lsdException w:name="Medium Grid 1" w:uiPriority="67"/>
-    <w:lsdException w:name="Medium Grid 2" w:uiPriority="68"/>
-    <w:lsdException w:name="Medium Grid 3" w:uiPriority="69"/>
-    <w:lsdException w:name="Dark List" w:uiPriority="70"/>
-    <w:lsdException w:name="Colorful Shading" w:uiPriority="71"/>
-    <w:lsdException w:name="Colorful List" w:uiPriority="72"/>
-    <w:lsdException w:name="Colorful Grid" w:uiPriority="73"/>
-    <w:lsdException w:name="Light Shading Accent 1" w:uiPriority="60"/>
-    <w:lsdException w:name="Light List Accent 1" w:uiPriority="61"/>
-    <w:lsdException w:name="Light Grid Accent 1" w:uiPriority="62"/>
-    <w:lsdException w:name="Medium Shading 1 Accent 1" w:uiPriority="63"/>
-    <w:lsdException w:name="Medium Shading 2 Accent 1" w:uiPriority="64"/>
-    <w:lsdException w:name="Medium List 1 Accent 1" w:uiPriority="65"/>
-    <w:lsdException w:name="Revision" w:semiHidden="1"/>
-    <w:lsdException w:name="List Paragraph" w:uiPriority="34" w:qFormat="1"/>
-    <w:lsdException w:name="Quote" w:uiPriority="29" w:qFormat="1"/>
-    <w:lsdException w:name="Intense Quote" w:uiPriority="30" w:qFormat="1"/>
-    <w:lsdException w:name="Medium List 2 Accent 1" w:uiPriority="66"/>
-    <w:lsdException w:name="Medium Grid 1 Accent 1" w:uiPriority="67"/>
-    <w:lsdException w:name="Medium Grid 2 Accent 1" w:uiPriority="68"/>
-    <w:lsdException w:name="Medium Grid 3 Accent 1" w:uiPriority="69"/>
-    <w:lsdException w:name="Dark List Accent 1" w:uiPriority="70"/>
-    <w:lsdException w:name="Colorful Shading Accent 1" w:uiPriority="71"/>
-    <w:lsdException w:name="Colorful List Accent 1" w:uiPriority="72"/>
-    <w:lsdException w:name="Colorful Grid Accent 1" w:uiPriority="73"/>
-    <w:lsdException w:name="Light Shading Accent 2" w:uiPriority="60"/>
-    <w:lsdException w:name="Light List Accent 2" w:uiPriority="61"/>
-    <w:lsdException w:name="Light Grid Accent 2" w:uiPriority="62"/>
-    <w:lsdException w:name="Medium Shading 1 Accent 2" w:uiPriority="63"/>
-    <w:lsdException w:name="Medium Shading 2 Accent 2" w:uiPriority="64"/>
-    <w:lsdException w:name="Medium List 1 Accent 2" w:uiPriority="65"/>
-    <w:lsdException w:name="Medium List 2 Accent 2" w:uiPriority="66"/>
-    <w:lsdException w:name="Medium Grid 1 Accent 2" w:uiPriority="67"/>
-    <w:lsdException w:name="Medium Grid 2 Accent 2" w:uiPriority="68"/>
-    <w:lsdException w:name="Medium Grid 3 Accent 2" w:uiPriority="69"/>
-    <w:lsdException w:name="Dark List Accent 2" w:uiPriority="70"/>
-    <w:lsdException w:name="Colorful Shading Accent 2" w:uiPriority="71"/>
-    <w:lsdException w:name="Colorful List Accent 2" w:uiPriority="72"/>
-    <w:lsdException w:name="Colorful Grid Accent 2" w:uiPriority="73"/>
-    <w:lsdException w:name="Light Shading Accent 3" w:uiPriority="60"/>
-    <w:lsdException w:name="Light List Accent 3" w:uiPriority="61"/>
-    <w:lsdException w:name="Light Grid Accent 3" w:uiPriority="62"/>
-    <w:lsdException w:name="Medium Shading 1 Accent 3" w:uiPriority="63"/>
-    <w:lsdException w:name="Medium Shading 2 Accent 3" w:uiPriority="64"/>
-    <w:lsdException w:name="Medium List 1 Accent 3" w:uiPriority="65"/>
-    <w:lsdException w:name="Medium List 2 Accent 3" w:uiPriority="66"/>
-    <w:lsdException w:name="Medium Grid 1 Accent 3" w:uiPriority="67"/>
-    <w:lsdException w:name="Medium Grid 2 Accent 3" w:uiPriority="68"/>
-    <w:lsdException w:name="Medium Grid 3 Accent 3" w:uiPriority="69"/>
-    <w:lsdException w:name="Dark List Accent 3" w:uiPriority="70"/>
-    <w:lsdException w:name="Colorful Shading Accent 3" w:uiPriority="71"/>
-    <w:lsdException w:name="Colorful List Accent 3" w:uiPriority="72"/>
-    <w:lsdException w:name="Colorful Grid Accent 3" w:uiPriority="73"/>
-    <w:lsdException w:name="Light Shading Accent 4" w:uiPriority="60"/>
-    <w:lsdException w:name="Light List Accent 4" w:uiPriority="61"/>
-    <w:lsdException w:name="Light Grid Accent 4" w:uiPriority="62"/>
-    <w:lsdException w:name="Medium Shading 1 Accent 4" w:uiPriority="63"/>
-    <w:lsdException w:name="Medium Shading 2 Accent 4" w:uiPriority="64"/>
-    <w:lsdException w:name="Medium List 1 Accent 4" w:uiPriority="65"/>
-    <w:lsdException w:name="Medium List 2 Accent 4" w:uiPriority="66"/>
-    <w:lsdException w:name="Medium Grid 1 Accent 4" w:uiPriority="67"/>
-    <w:lsdException w:name="Medium Grid 2 Accent 4" w:uiPriority="68"/>
-    <w:lsdException w:name="Medium Grid 3 Accent 4" w:uiPriority="69"/>
-    <w:lsdException w:name="Dark List Accent 4" w:uiPriority="70"/>
-    <w:lsdException w:name="Colorful Shading Accent 4" w:uiPriority="71"/>
-    <w:lsdException w:name="Colorful List Accent 4" w:uiPriority="72"/>
-    <w:lsdException w:name="Colorful Grid Accent 4" w:uiPriority="73"/>
-    <w:lsdException w:name="Light Shading Accent 5" w:uiPriority="60"/>
-    <w:lsdException w:name="Light List Accent 5" w:uiPriority="61"/>
-    <w:lsdException w:name="Light Grid Accent 5" w:uiPriority="62"/>
-    <w:lsdException w:name="Medium Shading 1 Accent 5" w:uiPriority="63"/>
-    <w:lsdException w:name="Medium Shading 2 Accent 5" w:uiPriority="64"/>
-    <w:lsdException w:name="Medium List 1 Accent 5" w:uiPriority="65"/>
-    <w:lsdException w:name="Medium List 2 Accent 5" w:uiPriority="66"/>
-    <w:lsdException w:name="Medium Grid 1 Accent 5" w:uiPriority="67"/>
-    <w:lsdException w:name="Medium Grid 2 Accent 5" w:uiPriority="68"/>
-    <w:lsdException w:name="Medium Grid 3 Accent 5" w:uiPriority="69"/>
-    <w:lsdException w:name="Dark List Accent 5" w:uiPriority="70"/>
-    <w:lsdException w:name="Colorful Shading Accent 5" w:uiPriority="71"/>
-    <w:lsdException w:name="Colorful List Accent 5" w:uiPriority="72"/>
-    <w:lsdException w:name="Colorful Grid Accent 5" w:uiPriority="73"/>
-    <w:lsdException w:name="Light Shading Accent 6" w:uiPriority="60"/>
-    <w:lsdException w:name="Light List Accent 6" w:uiPriority="61"/>
-    <w:lsdException w:name="Light Grid Accent 6" w:uiPriority="62"/>
-    <w:lsdException w:name="Medium Shading 1 Accent 6" w:uiPriority="63"/>
-    <w:lsdException w:name="Medium Shading 2 Accent 6" w:uiPriority="64"/>
-    <w:lsdException w:name="Medium List 1 Accent 6" w:uiPriority="65"/>
-    <w:lsdException w:name="Medium List 2 Accent 6" w:uiPriority="66"/>
-    <w:lsdException w:name="Medium Grid 1 Accent 6" w:uiPriority="67"/>
-    <w:lsdException w:name="Medium Grid 2 Accent 6" w:uiPriority="68"/>
-    <w:lsdException w:name="Medium Grid 3 Accent 6" w:uiPriority="69"/>
-    <w:lsdException w:name="Dark List Accent 6" w:uiPriority="70"/>
-    <w:lsdException w:name="Colorful Shading Accent 6" w:uiPriority="71"/>
-    <w:lsdException w:name="Colorful List Accent 6" w:uiPriority="72"/>
-    <w:lsdException w:name="Colorful Grid Accent 6" w:uiPriority="73"/>
-    <w:lsdException w:name="Subtle Emphasis" w:uiPriority="19" w:qFormat="1"/>
-    <w:lsdException w:name="Intense Emphasis" w:uiPriority="21" w:qFormat="1"/>
-    <w:lsdException w:name="Subtle Reference" w:uiPriority="31" w:qFormat="1"/>
-    <w:lsdException w:name="Intense Reference" w:uiPriority="32" w:qFormat="1"/>
-    <w:lsdException w:name="Book Title" w:uiPriority="33" w:qFormat="1"/>
-    <w:lsdException w:name="Bibliography" w:semiHidden="1" w:uiPriority="37" w:unhideWhenUsed="1"/>
-    <w:lsdException w:name="TOC Heading" w:semiHidden="1" w:uiPriority="39" w:unhideWhenUsed="1" w:qFormat="1"/>
-    <w:lsdException w:name="Plain Table 1" w:uiPriority="41"/>
-    <w:lsdException w:name="Plain Table 2" w:uiPriority="42"/>
-    <w:lsdException w:name="Plain Table 3" w:uiPriority="43"/>
-    <w:lsdException w:name="Plain Table 4" w:uiPriority="44"/>
-    <w:lsdException w:name="Plain Table 5" w:uiPriority="45"/>
-    <w:lsdException w:name="Grid Table Light" w:uiPriority="40"/>
-    <w:lsdException w:name="Grid Table 1 Light" w:uiPriority="46"/>
-    <w:lsdException w:name="Grid Table 2" w:uiPriority="47"/>
-    <w:lsdException w:name="Grid Table 3" w:uiPriority="48"/>
-    <w:lsdException w:name="Grid Table 4" w:uiPriority="49"/>
-    <w:lsdException w:name="Grid Table 5 Dark" w:uiPriority="50"/>
-    <w:lsdException w:name="Grid Table 6 Colorful" w:uiPriority="51"/>
-    <w:lsdException w:name="Grid Table 7 Colorful" w:uiPriority="52"/>
-    <w:lsdException w:name="Grid Table 1 Light Accent 1" w:uiPriority="46"/>
-    <w:lsdException w:name="Grid Table 2 Accent 1" w:uiPriority="47"/>
-    <w:lsdException w:name="Grid Table 3 Accent 1" w:uiPriority="48"/>
-    <w:lsdException w:name="Grid Table 4 Accent 1" w:uiPriority="49"/>
-    <w:lsdException w:name="Grid Table 5 Dark Accent 1" w:uiPriority="50"/>
-    <w:lsdException w:name="Grid Table 6 Colorful Accent 1" w:uiPriority="51"/>
-    <w:lsdException w:name="Grid Table 7 Colorful Accent 1" w:uiPriority="52"/>
-    <w:lsdException w:name="Grid Table 1 Light Accent 2" w:uiPriority="46"/>
-    <w:lsdException w:name="Grid Table 2 Accent 2" w:uiPriority="47"/>
-    <w:lsdException w:name="Grid Table 3 Accent 2" w:uiPriority="48"/>
-    <w:lsdException w:name="Grid Table 4 Accent 2" w:uiPriority="49"/>
-    <w:lsdException w:name="Grid Table 5 Dark Accent 2" w:uiPriority="50"/>
-    <w:lsdException w:name="Grid Table 6 Colorful Accent 2" w:uiPriority="51"/>
-    <w:lsdException w:name="Grid Table 7 Colorful Accent 2" w:uiPriority="52"/>
-    <w:lsdException w:name="Grid Table 1 Light Accent 3" w:uiPriority="46"/>
-    <w:lsdException w:name="Grid Table 2 Accent 3" w:uiPriority="47"/>
-    <w:lsdException w:name="Grid Table 3 Accent 3" w:uiPriority="48"/>
-    <w:lsdException w:name="Grid Table 4 Accent 3" w:uiPriority="49"/>
-    <w:lsdException w:name="Grid Table 5 Dark Accent 3" w:uiPriority="50"/>
-    <w:lsdException w:name="Grid Table 6 Colorful Accent 3" w:uiPriority="51"/>
-    <w:lsdException w:name="Grid Table 7 Colorful Accent 3" w:uiPriority="52"/>
-    <w:lsdException w:name="Grid Table 1 Light Accent 4" w:uiPriority="46"/>
-    <w:lsdException w:name="Grid Table 2 Accent 4" w:uiPriority="47"/>
-    <w:lsdException w:name="Grid Table 3 Accent 4" w:uiPriority="48"/>
-    <w:lsdException w:name="Grid Table 4 Accent 4" w:uiPriority="49"/>
-    <w:lsdException w:name="Grid Table 5 Dark Accent 4" w:uiPriority="50"/>
-    <w:lsdException w:name="Grid Table 6 Colorful Accent 4" w:uiPriority="51"/>
-    <w:lsdException w:name="Grid Table 7 Colorful Accent 4" w:uiPriority="52"/>
-    <w:lsdException w:name="Grid Table 1 Light Accent 5" w:uiPriority="46"/>
-    <w:lsdException w:name="Grid Table 2 Accent 5" w:uiPriority="47"/>
-    <w:lsdException w:name="Grid Table 3 Accent 5" w:uiPriority="48"/>
-    <w:lsdException w:name="Grid Table 4 Accent 5" w:uiPriority="49"/>
-    <w:lsdException w:name="Grid Table 5 Dark Accent 5" w:uiPriority="50"/>
-    <w:lsdException w:name="Grid Table 6 Colorful Accent 5" w:uiPriority="51"/>
-    <w:lsdException w:name="Grid Table 7 Colorful Accent 5" w:uiPriority="52"/>
-    <w:lsdException w:name="Grid Table 1 Light Accent 6" w:uiPriority="46"/>
-    <w:lsdException w:name="Grid Table 2 Accent 6" w:uiPriority="47"/>
-    <w:lsdException w:name="Grid Table 3 Accent 6" w:uiPriority="48"/>
-    <w:lsdException w:name="Grid Table 4 Accent 6" w:uiPriority="49"/>
-    <w:lsdException w:name="Grid Table 5 Dark Accent 6" w:uiPriority="50"/>
-    <w:lsdException w:name="Grid Table 6 Colorful Accent 6" w:uiPriority="51"/>
-    <w:lsdException w:name="Grid Table 7 Colorful Accent 6" w:uiPriority="52"/>
-    <w:lsdException w:name="List Table 1 Light" w:uiPriority="46"/>
-    <w:lsdException w:name="List Table 2" w:uiPriority="47"/>
-    <w:lsdException w:name="List Table 3" w:uiPriority="48"/>
-    <w:lsdException w:name="List Table 4" w:uiPriority="49"/>
-    <w:lsdException w:name="List Table 5 Dark" w:uiPriority="50"/>
-    <w:lsdException w:name="List Table 6 Colorful" w:uiPriority="51"/>
-    <w:lsdException w:name="List Table 7 Colorful" w:uiPriority="52"/>
-    <w:lsdException w:name="List Table 1 Light Accent 1" w:uiPriority="46"/>
-    <w:lsdException w:name="List Table 2 Accent 1" w:uiPriority="47"/>
-    <w:lsdException w:name="List Table 3 Accent 1" w:uiPriority="48"/>
-    <w:lsdException w:name="List Table 4 Accent 1" w:uiPriority="49"/>
-    <w:lsdException w:name="List Table 5 Dark Accent 1" w:uiPriority="50"/>
-    <w:lsdException w:name="List Table 6 Colorful Accent 1" w:uiPriority="51"/>
-    <w:lsdException w:name="List Table 7 Colorful Accent 1" w:uiPriority="52"/>
-    <w:lsdException w:name="List Table 1 Light Accent 2" w:uiPriority="46"/>
-    <w:lsdException w:name="List Table 2 Accent 2" w:uiPriority="47"/>
-    <w:lsdException w:name="List Table 3 Accent 2" w:uiPriority="48"/>
-    <w:lsdException w:name="List Table 4 Accent 2" w:uiPriority="49"/>
-    <w:lsdException w:name="List Table 5 Dark Accent 2" w:uiPriority="50"/>
-    <w:lsdException w:name="List Table 6 Colorful Accent 2" w:uiPriority="51"/>
-    <w:lsdException w:name="List Table 7 Colorful Accent 2" w:uiPriority="52"/>
-    <w:lsdException w:name="List Table 1 Light Accent 3" w:uiPriority="46"/>
-    <w:lsdException w:name="List Table 2 Accent 3" w:uiPriority="47"/>
-    <w:lsdException w:name="List Table 3 Accent 3" w:uiPriority="48"/>
-    <w:lsdException w:name="List Table 4 Accent 3" w:uiPriority="49"/>
-    <w:lsdException w:name="List Table 5 Dark Accent 3" w:uiPriority="50"/>
-    <w:lsdException w:name="List Table 6 Colorful Accent 3" w:uiPriority="51"/>
-    <w:lsdException w:name="List Table 7 Colorful Accent 3" w:uiPriority="52"/>
-    <w:lsdException w:name="List Table 1 Light Accent 4" w:uiPriority="46"/>
-    <w:lsdException w:name="List Table 2 Accent 4" w:uiPriority="47"/>
-    <w:lsdException w:name="List Table 3 Accent 4" w:uiPriority="48"/>
-    <w:lsdException w:name="List Table 4 Accent 4" w:uiPriority="49"/>
-    <w:lsdException w:name="List Table 5 Dark Accent 4" w:uiPriority="50"/>
-    <w:lsdException w:name="List Table 6 Colorful Accent 4" w:uiPriority="51"/>
-    <w:lsdException w:name="List Table 7 Colorful Accent 4" w:uiPriority="52"/>
-    <w:lsdException w:name="List Table 1 Light Accent 5" w:uiPriority="46"/>
-    <w:lsdException w:name="List Table 2 Accent 5" w:uiPriority="47"/>
-    <w:lsdException w:name="List Table 3 Accent 5" w:uiPriority="48"/>
-    <w:lsdException w:name="List Table 4 Accent 5" w:uiPriority="49"/>
-    <w:lsdException w:name="List Table 5 Dark Accent 5" w:uiPriority="50"/>
-    <w:lsdException w:name="List Table 6 Colorful Accent 5" w:uiPriority="51"/>
-    <w:lsdException w:name="List Table 7 Colorful Accent 5" w:uiPriority="52"/>
-    <w:lsdException w:name="List Table 1 Light Accent 6" w:uiPriority="46"/>
-    <w:lsdException w:name="List Table 2 Accent 6" w:uiPriority="47"/>
-    <w:lsdException w:name="List Table 3 Accent 6" w:uiPriority="48"/>
-    <w:lsdException w:name="List Table 4 Accent 6" w:uiPriority="49"/>
-    <w:lsdException w:name="List Table 5 Dark Accent 6" w:uiPriority="50"/>
-    <w:lsdException w:name="List Table 6 Colorful Accent 6" w:uiPriority="51"/>
-    <w:lsdException w:name="List Table 7 Colorful Accent 6" w:uiPriority="52"/>
+  <w:latentStyles w:defLockedState="0" w:defUIPriority="99" w:defSemiHidden="1" w:defUnhideWhenUsed="1" w:defQFormat="0" w:count="276">
+    <w:lsdException w:name="Normal" w:semiHidden="0" w:uiPriority="0" w:unhideWhenUsed="0" w:qFormat="1"/>
+    <w:lsdException w:name="heading 1" w:semiHidden="0" w:uiPriority="9" w:unhideWhenUsed="0" w:qFormat="1"/>
+    <w:lsdException w:name="heading 2" w:uiPriority="9" w:qFormat="1"/>
+    <w:lsdException w:name="heading 3" w:uiPriority="9" w:qFormat="1"/>
+    <w:lsdException w:name="heading 4" w:uiPriority="9" w:qFormat="1"/>
+    <w:lsdException w:name="heading 5" w:uiPriority="9" w:qFormat="1"/>
+    <w:lsdException w:name="heading 6" w:uiPriority="9" w:qFormat="1"/>
+    <w:lsdException w:name="heading 7" w:uiPriority="9" w:qFormat="1"/>
+    <w:lsdException w:name="heading 8" w:uiPriority="9" w:qFormat="1"/>
+    <w:lsdException w:name="heading 9" w:uiPriority="9" w:qFormat="1"/>
+    <w:lsdException w:name="toc 1" w:uiPriority="39"/>
+    <w:lsdException w:name="toc 2" w:uiPriority="39"/>
+    <w:lsdException w:name="toc 3" w:uiPriority="39"/>
+    <w:lsdException w:name="toc 4" w:uiPriority="39"/>
+    <w:lsdException w:name="toc 5" w:uiPriority="39"/>
+    <w:lsdException w:name="toc 6" w:uiPriority="39"/>
+    <w:lsdException w:name="toc 7" w:uiPriority="39"/>
+    <w:lsdException w:name="toc 8" w:uiPriority="39"/>
+    <w:lsdException w:name="toc 9" w:uiPriority="39"/>
+    <w:lsdException w:name="caption" w:uiPriority="35" w:qFormat="1"/>
+    <w:lsdException w:name="Title" w:semiHidden="0" w:uiPriority="10" w:unhideWhenUsed="0" w:qFormat="1"/>
+    <w:lsdException w:name="Default Paragraph Font" w:uiPriority="1"/>
+    <w:lsdException w:name="Subtitle" w:semiHidden="0" w:uiPriority="11" w:unhideWhenUsed="0" w:qFormat="1"/>
+    <w:lsdException w:name="Strong" w:semiHidden="0" w:uiPriority="22" w:unhideWhenUsed="0" w:qFormat="1"/>
+    <w:lsdException w:name="Emphasis" w:semiHidden="0" w:uiPriority="20" w:unhideWhenUsed="0" w:qFormat="1"/>
+    <w:lsdException w:name="Table Grid" w:semiHidden="0" w:uiPriority="39" w:unhideWhenUsed="0"/>
+    <w:lsdException w:name="Note Level 1" w:semiHidden="0" w:unhideWhenUsed="0"/>
+    <w:lsdException w:name="Note Level 2" w:semiHidden="0" w:unhideWhenUsed="0"/>
+    <w:lsdException w:name="Note Level 3" w:semiHidden="0" w:unhideWhenUsed="0"/>
+    <w:lsdException w:name="Note Level 4" w:semiHidden="0" w:unhideWhenUsed="0"/>
+    <w:lsdException w:name="Note Level 5" w:semiHidden="0" w:unhideWhenUsed="0"/>
+    <w:lsdException w:name="Note Level 6" w:semiHidden="0" w:unhideWhenUsed="0"/>
+    <w:lsdException w:name="Note Level 7" w:semiHidden="0" w:unhideWhenUsed="0"/>
+    <w:lsdException w:name="Note Level 8" w:semiHidden="0" w:unhideWhenUsed="0"/>
+    <w:lsdException w:name="Note Level 9" w:semiHidden="0" w:unhideWhenUsed="0"/>
+    <w:lsdException w:name="Placeholder Text" w:unhideWhenUsed="0"/>
+    <w:lsdException w:name="No Spacing" w:semiHidden="0" w:uiPriority="1" w:unhideWhenUsed="0" w:qFormat="1"/>
+    <w:lsdException w:name="Light Shading" w:semiHidden="0" w:uiPriority="60" w:unhideWhenUsed="0"/>
+    <w:lsdException w:name="Light List" w:semiHidden="0" w:uiPriority="61" w:unhideWhenUsed="0"/>
+    <w:lsdException w:name="Light Grid" w:semiHidden="0" w:uiPriority="62" w:unhideWhenUsed="0"/>
+    <w:lsdException w:name="Medium Shading 1" w:semiHidden="0" w:uiPriority="63" w:unhideWhenUsed="0"/>
+    <w:lsdException w:name="Medium Shading 2" w:semiHidden="0" w:uiPriority="64" w:unhideWhenUsed="0"/>
+    <w:lsdException w:name="Medium List 1" w:semiHidden="0" w:uiPriority="65" w:unhideWhenUsed="0"/>
+    <w:lsdException w:name="Medium List 2" w:semiHidden="0" w:uiPriority="66" w:unhideWhenUsed="0"/>
+    <w:lsdException w:name="Medium Grid 1" w:semiHidden="0" w:uiPriority="67" w:unhideWhenUsed="0"/>
+    <w:lsdException w:name="Medium Grid 2" w:semiHidden="0" w:uiPriority="68" w:unhideWhenUsed="0"/>
+    <w:lsdException w:name="Medium Grid 3" w:semiHidden="0" w:uiPriority="69" w:unhideWhenUsed="0"/>
+    <w:lsdException w:name="Dark List" w:semiHidden="0" w:uiPriority="70" w:unhideWhenUsed="0"/>
+    <w:lsdException w:name="Colorful Shading" w:semiHidden="0" w:uiPriority="71" w:unhideWhenUsed="0"/>
+    <w:lsdException w:name="Colorful List" w:semiHidden="0" w:uiPriority="72" w:unhideWhenUsed="0"/>
+    <w:lsdException w:name="Colorful Grid" w:semiHidden="0" w:uiPriority="73" w:unhideWhenUsed="0"/>
+    <w:lsdException w:name="Light Shading Accent 1" w:semiHidden="0" w:uiPriority="60" w:unhideWhenUsed="0"/>
+    <w:lsdException w:name="Light List Accent 1" w:semiHidden="0" w:uiPriority="61" w:unhideWhenUsed="0"/>
+    <w:lsdException w:name="Light Grid Accent 1" w:semiHidden="0" w:uiPriority="62" w:unhideWhenUsed="0"/>
+    <w:lsdException w:name="Medium Shading 1 Accent 1" w:semiHidden="0" w:uiPriority="63" w:unhideWhenUsed="0"/>
+    <w:lsdException w:name="Medium Shading 2 Accent 1" w:semiHidden="0" w:uiPriority="64" w:unhideWhenUsed="0"/>
+    <w:lsdException w:name="Medium List 1 Accent 1" w:semiHidden="0" w:uiPriority="65" w:unhideWhenUsed="0"/>
+    <w:lsdException w:name="Revision" w:unhideWhenUsed="0"/>
+    <w:lsdException w:name="List Paragraph" w:semiHidden="0" w:uiPriority="34" w:unhideWhenUsed="0" w:qFormat="1"/>
+    <w:lsdException w:name="Quote" w:semiHidden="0" w:uiPriority="29" w:unhideWhenUsed="0" w:qFormat="1"/>
+    <w:lsdException w:name="Intense Quote" w:semiHidden="0" w:uiPriority="30" w:unhideWhenUsed="0" w:qFormat="1"/>
+    <w:lsdException w:name="Medium List 2 Accent 1" w:semiHidden="0" w:uiPriority="66" w:unhideWhenUsed="0"/>
+    <w:lsdException w:name="Medium Grid 1 Accent 1" w:semiHidden="0" w:uiPriority="67" w:unhideWhenUsed="0"/>
+    <w:lsdException w:name="Medium Grid 2 Accent 1" w:semiHidden="0" w:uiPriority="68" w:unhideWhenUsed="0"/>
+    <w:lsdException w:name="Medium Grid 3 Accent 1" w:semiHidden="0" w:uiPriority="69" w:unhideWhenUsed="0"/>
+    <w:lsdException w:name="Dark List Accent 1" w:semiHidden="0" w:uiPriority="70" w:unhideWhenUsed="0"/>
+    <w:lsdException w:name="Colorful Shading Accent 1" w:semiHidden="0" w:uiPriority="71" w:unhideWhenUsed="0"/>
+    <w:lsdException w:name="Colorful List Accent 1" w:semiHidden="0" w:uiPriority="72" w:unhideWhenUsed="0"/>
+    <w:lsdException w:name="Colorful Grid Accent 1" w:semiHidden="0" w:uiPriority="73" w:unhideWhenUsed="0"/>
+    <w:lsdException w:name="Light Shading Accent 2" w:semiHidden="0" w:uiPriority="60" w:unhideWhenUsed="0"/>
+    <w:lsdException w:name="Light List Accent 2" w:semiHidden="0" w:uiPriority="61" w:unhideWhenUsed="0"/>
+    <w:lsdException w:name="Light Grid Accent 2" w:semiHidden="0" w:uiPriority="62" w:unhideWhenUsed="0"/>
+    <w:lsdException w:name="Medium Shading 1 Accent 2" w:semiHidden="0" w:uiPriority="63" w:unhideWhenUsed="0"/>
+    <w:lsdException w:name="Medium Shading 2 Accent 2" w:semiHidden="0" w:uiPriority="64" w:unhideWhenUsed="0"/>
+    <w:lsdException w:name="Medium List 1 Accent 2" w:semiHidden="0" w:uiPriority="65" w:unhideWhenUsed="0"/>
+    <w:lsdException w:name="Medium List 2 Accent 2" w:semiHidden="0" w:uiPriority="66" w:unhideWhenUsed="0"/>
+    <w:lsdException w:name="Medium Grid 1 Accent 2" w:semiHidden="0" w:uiPriority="67" w:unhideWhenUsed="0"/>
+    <w:lsdException w:name="Medium Grid 2 Accent 2" w:semiHidden="0" w:uiPriority="68" w:unhideWhenUsed="0"/>
+    <w:lsdException w:name="Medium Grid 3 Accent 2" w:semiHidden="0" w:uiPriority="69" w:unhideWhenUsed="0"/>
+    <w:lsdException w:name="Dark List Accent 2" w:semiHidden="0" w:uiPriority="70" w:unhideWhenUsed="0"/>
+    <w:lsdException w:name="Colorful Shading Accent 2" w:semiHidden="0" w:uiPriority="71" w:unhideWhenUsed="0"/>
+    <w:lsdException w:name="Colorful List Accent 2" w:semiHidden="0" w:uiPriority="72" w:unhideWhenUsed="0"/>
+    <w:lsdException w:name="Colorful Grid Accent 2" w:semiHidden="0" w:uiPriority="73" w:unhideWhenUsed="0"/>
+    <w:lsdException w:name="Light Shading Accent 3" w:semiHidden="0" w:uiPriority="60" w:unhideWhenUsed="0"/>
+    <w:lsdException w:name="Light List Accent 3" w:semiHidden="0" w:uiPriority="61" w:unhideWhenUsed="0"/>
+    <w:lsdException w:name="Light Grid Accent 3" w:semiHidden="0" w:uiPriority="62" w:unhideWhenUsed="0"/>
+    <w:lsdException w:name="Medium Shading 1 Accent 3" w:semiHidden="0" w:uiPriority="63" w:unhideWhenUsed="0"/>
+    <w:lsdException w:name="Medium Shading 2 Accent 3" w:semiHidden="0" w:uiPriority="64" w:unhideWhenUsed="0"/>
+    <w:lsdException w:name="Medium List 1 Accent 3" w:semiHidden="0" w:uiPriority="65" w:unhideWhenUsed="0"/>
+    <w:lsdException w:name="Medium List 2 Accent 3" w:semiHidden="0" w:uiPriority="66" w:unhideWhenUsed="0"/>
+    <w:lsdException w:name="Medium Grid 1 Accent 3" w:semiHidden="0" w:uiPriority="67" w:unhideWhenUsed="0"/>
+    <w:lsdException w:name="Medium Grid 2 Accent 3" w:semiHidden="0" w:uiPriority="68" w:unhideWhenUsed="0"/>
+    <w:lsdException w:name="Medium Grid 3 Accent 3" w:semiHidden="0" w:uiPriority="69" w:unhideWhenUsed="0"/>
+    <w:lsdException w:name="Dark List Accent 3" w:semiHidden="0" w:uiPriority="70" w:unhideWhenUsed="0"/>
+    <w:lsdException w:name="Colorful Shading Accent 3" w:semiHidden="0" w:uiPriority="71" w:unhideWhenUsed="0"/>
+    <w:lsdException w:name="Colorful List Accent 3" w:semiHidden="0" w:uiPriority="72" w:unhideWhenUsed="0"/>
+    <w:lsdException w:name="Colorful Grid Accent 3" w:semiHidden="0" w:uiPriority="73" w:unhideWhenUsed="0"/>
+    <w:lsdException w:name="Light Shading Accent 4" w:semiHidden="0" w:uiPriority="60" w:unhideWhenUsed="0"/>
+    <w:lsdException w:name="Light List Accent 4" w:semiHidden="0" w:uiPriority="61" w:unhideWhenUsed="0"/>
+    <w:lsdException w:name="Light Grid Accent 4" w:semiHidden="0" w:uiPriority="62" w:unhideWhenUsed="0"/>
+    <w:lsdException w:name="Medium Shading 1 Accent 4" w:semiHidden="0" w:uiPriority="63" w:unhideWhenUsed="0"/>
+    <w:lsdException w:name="Medium Shading 2 Accent 4" w:semiHidden="0" w:uiPriority="64" w:unhideWhenUsed="0"/>
+    <w:lsdException w:name="Medium List 1 Accent 4" w:semiHidden="0" w:uiPriority="65" w:unhideWhenUsed="0"/>
+    <w:lsdException w:name="Medium List 2 Accent 4" w:semiHidden="0" w:uiPriority="66" w:unhideWhenUsed="0"/>
+    <w:lsdException w:name="Medium Grid 1 Accent 4" w:semiHidden="0" w:uiPriority="67" w:unhideWhenUsed="0"/>
+    <w:lsdException w:name="Medium Grid 2 Accent 4" w:semiHidden="0" w:uiPriority="68" w:unhideWhenUsed="0"/>
+    <w:lsdException w:name="Medium Grid 3 Accent 4" w:semiHidden="0" w:uiPriority="69" w:unhideWhenUsed="0"/>
+    <w:lsdException w:name="Dark List Accent 4" w:semiHidden="0" w:uiPriority="70" w:unhideWhenUsed="0"/>
+    <w:lsdException w:name="Colorful Shading Accent 4" w:semiHidden="0" w:uiPriority="71" w:unhideWhenUsed="0"/>
+    <w:lsdException w:name="Colorful List Accent 4" w:semiHidden="0" w:uiPriority="72" w:unhideWhenUsed="0"/>
+    <w:lsdException w:name="Colorful Grid Accent 4" w:semiHidden="0" w:uiPriority="73" w:unhideWhenUsed="0"/>
+    <w:lsdException w:name="Light Shading Accent 5" w:semiHidden="0" w:uiPriority="60" w:unhideWhenUsed="0"/>
+    <w:lsdException w:name="Light List Accent 5" w:semiHidden="0" w:uiPriority="61" w:unhideWhenUsed="0"/>
+    <w:lsdException w:name="Light Grid Accent 5" w:semiHidden="0" w:uiPriority="62" w:unhideWhenUsed="0"/>
+    <w:lsdException w:name="Medium Shading 1 Accent 5" w:semiHidden="0" w:uiPriority="63" w:unhideWhenUsed="0"/>
+    <w:lsdException w:name="Medium Shading 2 Accent 5" w:semiHidden="0" w:uiPriority="64" w:unhideWhenUsed="0"/>
+    <w:lsdException w:name="Medium List 1 Accent 5" w:semiHidden="0" w:uiPriority="65" w:unhideWhenUsed="0"/>
+    <w:lsdException w:name="Medium List 2 Accent 5" w:semiHidden="0" w:uiPriority="66" w:unhideWhenUsed="0"/>
+    <w:lsdException w:name="Medium Grid 1 Accent 5" w:semiHidden="0" w:uiPriority="67" w:unhideWhenUsed="0"/>
+    <w:lsdException w:name="Medium Grid 2 Accent 5" w:semiHidden="0" w:uiPriority="68" w:unhideWhenUsed="0"/>
+    <w:lsdException w:name="Medium Grid 3 Accent 5" w:semiHidden="0" w:uiPriority="69" w:unhideWhenUsed="0"/>
+    <w:lsdException w:name="Dark List Accent 5" w:semiHidden="0" w:uiPriority="70" w:unhideWhenUsed="0"/>
+    <w:lsdException w:name="Colorful Shading Accent 5" w:semiHidden="0" w:uiPriority="71" w:unhideWhenUsed="0"/>
+    <w:lsdException w:name="Colorful List Accent 5" w:semiHidden="0" w:uiPriority="72" w:unhideWhenUsed="0"/>
+    <w:lsdException w:name="Colorful Grid Accent 5" w:semiHidden="0" w:uiPriority="73" w:unhideWhenUsed="0"/>
+    <w:lsdException w:name="Light Shading Accent 6" w:semiHidden="0" w:uiPriority="60" w:unhideWhenUsed="0"/>
+    <w:lsdException w:name="Light List Accent 6" w:semiHidden="0" w:uiPriority="61" w:unhideWhenUsed="0"/>
+    <w:lsdException w:name="Light Grid Accent 6" w:semiHidden="0" w:uiPriority="62" w:unhideWhenUsed="0"/>
+    <w:lsdException w:name="Medium Shading 1 Accent 6" w:semiHidden="0" w:uiPriority="63" w:unhideWhenUsed="0"/>
+    <w:lsdException w:name="Medium Shading 2 Accent 6" w:semiHidden="0" w:uiPriority="64" w:unhideWhenUsed="0"/>
+    <w:lsdException w:name="Medium List 1 Accent 6" w:semiHidden="0" w:uiPriority="65" w:unhideWhenUsed="0"/>
+    <w:lsdException w:name="Medium List 2 Accent 6" w:semiHidden="0" w:uiPriority="66" w:unhideWhenUsed="0"/>
+    <w:lsdException w:name="Medium Grid 1 Accent 6" w:semiHidden="0" w:uiPriority="67" w:unhideWhenUsed="0"/>
+    <w:lsdException w:name="Medium Grid 2 Accent 6" w:semiHidden="0" w:uiPriority="68" w:unhideWhenUsed="0"/>
+    <w:lsdException w:name="Medium Grid 3 Accent 6" w:semiHidden="0" w:uiPriority="69" w:unhideWhenUsed="0"/>
+    <w:lsdException w:name="Dark List Accent 6" w:semiHidden="0" w:uiPriority="70" w:unhideWhenUsed="0"/>
+    <w:lsdException w:name="Colorful Shading Accent 6" w:semiHidden="0" w:uiPriority="71" w:unhideWhenUsed="0"/>
+    <w:lsdException w:name="Colorful List Accent 6" w:semiHidden="0" w:uiPriority="72" w:unhideWhenUsed="0"/>
+    <w:lsdException w:name="Colorful Grid Accent 6" w:semiHidden="0" w:uiPriority="73" w:unhideWhenUsed="0"/>
+    <w:lsdException w:name="Subtle Emphasis" w:semiHidden="0" w:uiPriority="19" w:unhideWhenUsed="0" w:qFormat="1"/>
+    <w:lsdException w:name="Intense Emphasis" w:semiHidden="0" w:uiPriority="21" w:unhideWhenUsed="0" w:qFormat="1"/>
+    <w:lsdException w:name="Subtle Reference" w:semiHidden="0" w:uiPriority="31" w:unhideWhenUsed="0" w:qFormat="1"/>
+    <w:lsdException w:name="Intense Reference" w:semiHidden="0" w:uiPriority="32" w:unhideWhenUsed="0" w:qFormat="1"/>
+    <w:lsdException w:name="Book Title" w:semiHidden="0" w:uiPriority="33" w:unhideWhenUsed="0" w:qFormat="1"/>
+    <w:lsdException w:name="Bibliography" w:uiPriority="37"/>
+    <w:lsdException w:name="TOC Heading" w:uiPriority="39" w:qFormat="1"/>
   </w:latentStyles>
-  <w:style w:type="paragraph" w:default="1" w:styleId="a">
+  <w:style w:type="paragraph" w:default="1" w:styleId="Normal">
     <w:name w:val="Normal"/>
     <w:qFormat/>
   </w:style>
-  <w:style w:type="character" w:default="1" w:styleId="a0">
+  <w:style w:type="character" w:default="1" w:styleId="DefaultParagraphFont">
     <w:name w:val="Default Paragraph Font"/>
     <w:uiPriority w:val="1"/>
     <w:semiHidden/>
     <w:unhideWhenUsed/>
   </w:style>
-  <w:style w:type="table" w:default="1" w:styleId="a1">
+  <w:style w:type="table" w:default="1" w:styleId="TableNormal">
     <w:name w:val="Normal Table"/>
     <w:uiPriority w:val="99"/>
     <w:semiHidden/>
@@ -5770,15 +5593,15 @@
       </w:tblCellMar>
     </w:tblPr>
   </w:style>
-  <w:style w:type="numbering" w:default="1" w:styleId="a2">
+  <w:style w:type="numbering" w:default="1" w:styleId="NoList">
     <w:name w:val="No List"/>
     <w:uiPriority w:val="99"/>
     <w:semiHidden/>
     <w:unhideWhenUsed/>
   </w:style>
-  <w:style w:type="paragraph" w:styleId="a3">
+  <w:style w:type="paragraph" w:styleId="ListParagraph">
     <w:name w:val="List Paragraph"/>
-    <w:basedOn w:val="a"/>
+    <w:basedOn w:val="Normal"/>
     <w:uiPriority w:val="34"/>
     <w:qFormat/>
     <w:rsid w:val="005B554B"/>
@@ -5786,6 +5609,304 @@
       <w:ind w:left="720"/>
       <w:contextualSpacing/>
     </w:pPr>
+  </w:style>
+  <w:style w:type="paragraph" w:styleId="Header">
+    <w:name w:val="header"/>
+    <w:basedOn w:val="Normal"/>
+    <w:link w:val="HeaderChar"/>
+    <w:uiPriority w:val="99"/>
+    <w:unhideWhenUsed/>
+    <w:rsid w:val="00D11037"/>
+    <w:pPr>
+      <w:tabs>
+        <w:tab w:val="center" w:pos="4320"/>
+        <w:tab w:val="right" w:pos="8640"/>
+      </w:tabs>
+      <w:spacing w:after="0" w:line="240" w:lineRule="auto"/>
+    </w:pPr>
+  </w:style>
+  <w:style w:type="character" w:customStyle="1" w:styleId="HeaderChar">
+    <w:name w:val="Header Char"/>
+    <w:basedOn w:val="DefaultParagraphFont"/>
+    <w:link w:val="Header"/>
+    <w:uiPriority w:val="99"/>
+    <w:rsid w:val="00D11037"/>
+  </w:style>
+  <w:style w:type="paragraph" w:styleId="Footer">
+    <w:name w:val="footer"/>
+    <w:basedOn w:val="Normal"/>
+    <w:link w:val="FooterChar"/>
+    <w:uiPriority w:val="99"/>
+    <w:unhideWhenUsed/>
+    <w:rsid w:val="00D11037"/>
+    <w:pPr>
+      <w:tabs>
+        <w:tab w:val="center" w:pos="4320"/>
+        <w:tab w:val="right" w:pos="8640"/>
+      </w:tabs>
+      <w:spacing w:after="0" w:line="240" w:lineRule="auto"/>
+    </w:pPr>
+  </w:style>
+  <w:style w:type="character" w:customStyle="1" w:styleId="FooterChar">
+    <w:name w:val="Footer Char"/>
+    <w:basedOn w:val="DefaultParagraphFont"/>
+    <w:link w:val="Footer"/>
+    <w:uiPriority w:val="99"/>
+    <w:rsid w:val="00D11037"/>
+  </w:style>
+</w:styles>
+</file>
+
+<file path=word/stylesWithEffects.xml><?xml version="1.0" encoding="utf-8"?>
+<w:styles xmlns:wpc="http://schemas.microsoft.com/office/word/2010/wordprocessingCanvas" xmlns:mo="http://schemas.microsoft.com/office/mac/office/2008/main" xmlns:mc="http://schemas.openxmlformats.org/markup-compatibility/2006" xmlns:mv="urn:schemas-microsoft-com:mac:vml" xmlns:o="urn:schemas-microsoft-com:office:office" xmlns:r="http://schemas.openxmlformats.org/officeDocument/2006/relationships" xmlns:m="http://schemas.openxmlformats.org/officeDocument/2006/math" xmlns:v="urn:schemas-microsoft-com:vml" xmlns:wp14="http://schemas.microsoft.com/office/word/2010/wordprocessingDrawing" xmlns:wp="http://schemas.openxmlformats.org/drawingml/2006/wordprocessingDrawing" xmlns:w10="urn:schemas-microsoft-com:office:word" xmlns:w="http://schemas.openxmlformats.org/wordprocessingml/2006/main" xmlns:w14="http://schemas.microsoft.com/office/word/2010/wordml" xmlns:wpg="http://schemas.microsoft.com/office/word/2010/wordprocessingGroup" xmlns:wpi="http://schemas.microsoft.com/office/word/2010/wordprocessingInk" xmlns:wne="http://schemas.microsoft.com/office/word/2006/wordml" xmlns:wps="http://schemas.microsoft.com/office/word/2010/wordprocessingShape" mc:Ignorable="w14 wp14">
+  <w:docDefaults>
+    <w:rPrDefault>
+      <w:rPr>
+        <w:rFonts w:asciiTheme="minorHAnsi" w:eastAsiaTheme="minorEastAsia" w:hAnsiTheme="minorHAnsi" w:cstheme="minorBidi"/>
+        <w:sz w:val="22"/>
+        <w:szCs w:val="22"/>
+        <w:lang w:val="en-CA" w:eastAsia="zh-CN" w:bidi="ar-SA"/>
+      </w:rPr>
+    </w:rPrDefault>
+    <w:pPrDefault>
+      <w:pPr>
+        <w:spacing w:after="160" w:line="259" w:lineRule="auto"/>
+      </w:pPr>
+    </w:pPrDefault>
+  </w:docDefaults>
+  <w:latentStyles w:defLockedState="0" w:defUIPriority="99" w:defSemiHidden="1" w:defUnhideWhenUsed="1" w:defQFormat="0" w:count="276">
+    <w:lsdException w:name="Normal" w:semiHidden="0" w:uiPriority="0" w:unhideWhenUsed="0" w:qFormat="1"/>
+    <w:lsdException w:name="heading 1" w:semiHidden="0" w:uiPriority="9" w:unhideWhenUsed="0" w:qFormat="1"/>
+    <w:lsdException w:name="heading 2" w:uiPriority="9" w:qFormat="1"/>
+    <w:lsdException w:name="heading 3" w:uiPriority="9" w:qFormat="1"/>
+    <w:lsdException w:name="heading 4" w:uiPriority="9" w:qFormat="1"/>
+    <w:lsdException w:name="heading 5" w:uiPriority="9" w:qFormat="1"/>
+    <w:lsdException w:name="heading 6" w:uiPriority="9" w:qFormat="1"/>
+    <w:lsdException w:name="heading 7" w:uiPriority="9" w:qFormat="1"/>
+    <w:lsdException w:name="heading 8" w:uiPriority="9" w:qFormat="1"/>
+    <w:lsdException w:name="heading 9" w:uiPriority="9" w:qFormat="1"/>
+    <w:lsdException w:name="toc 1" w:uiPriority="39"/>
+    <w:lsdException w:name="toc 2" w:uiPriority="39"/>
+    <w:lsdException w:name="toc 3" w:uiPriority="39"/>
+    <w:lsdException w:name="toc 4" w:uiPriority="39"/>
+    <w:lsdException w:name="toc 5" w:uiPriority="39"/>
+    <w:lsdException w:name="toc 6" w:uiPriority="39"/>
+    <w:lsdException w:name="toc 7" w:uiPriority="39"/>
+    <w:lsdException w:name="toc 8" w:uiPriority="39"/>
+    <w:lsdException w:name="toc 9" w:uiPriority="39"/>
+    <w:lsdException w:name="caption" w:uiPriority="35" w:qFormat="1"/>
+    <w:lsdException w:name="Title" w:semiHidden="0" w:uiPriority="10" w:unhideWhenUsed="0" w:qFormat="1"/>
+    <w:lsdException w:name="Default Paragraph Font" w:uiPriority="1"/>
+    <w:lsdException w:name="Subtitle" w:semiHidden="0" w:uiPriority="11" w:unhideWhenUsed="0" w:qFormat="1"/>
+    <w:lsdException w:name="Strong" w:semiHidden="0" w:uiPriority="22" w:unhideWhenUsed="0" w:qFormat="1"/>
+    <w:lsdException w:name="Emphasis" w:semiHidden="0" w:uiPriority="20" w:unhideWhenUsed="0" w:qFormat="1"/>
+    <w:lsdException w:name="Table Grid" w:semiHidden="0" w:uiPriority="39" w:unhideWhenUsed="0"/>
+    <w:lsdException w:name="Note Level 1" w:semiHidden="0" w:unhideWhenUsed="0"/>
+    <w:lsdException w:name="Note Level 2" w:semiHidden="0" w:unhideWhenUsed="0"/>
+    <w:lsdException w:name="Note Level 3" w:semiHidden="0" w:unhideWhenUsed="0"/>
+    <w:lsdException w:name="Note Level 4" w:semiHidden="0" w:unhideWhenUsed="0"/>
+    <w:lsdException w:name="Note Level 5" w:semiHidden="0" w:unhideWhenUsed="0"/>
+    <w:lsdException w:name="Note Level 6" w:semiHidden="0" w:unhideWhenUsed="0"/>
+    <w:lsdException w:name="Note Level 7" w:semiHidden="0" w:unhideWhenUsed="0"/>
+    <w:lsdException w:name="Note Level 8" w:semiHidden="0" w:unhideWhenUsed="0"/>
+    <w:lsdException w:name="Note Level 9" w:semiHidden="0" w:unhideWhenUsed="0"/>
+    <w:lsdException w:name="Placeholder Text" w:unhideWhenUsed="0"/>
+    <w:lsdException w:name="No Spacing" w:semiHidden="0" w:uiPriority="1" w:unhideWhenUsed="0" w:qFormat="1"/>
+    <w:lsdException w:name="Light Shading" w:semiHidden="0" w:uiPriority="60" w:unhideWhenUsed="0"/>
+    <w:lsdException w:name="Light List" w:semiHidden="0" w:uiPriority="61" w:unhideWhenUsed="0"/>
+    <w:lsdException w:name="Light Grid" w:semiHidden="0" w:uiPriority="62" w:unhideWhenUsed="0"/>
+    <w:lsdException w:name="Medium Shading 1" w:semiHidden="0" w:uiPriority="63" w:unhideWhenUsed="0"/>
+    <w:lsdException w:name="Medium Shading 2" w:semiHidden="0" w:uiPriority="64" w:unhideWhenUsed="0"/>
+    <w:lsdException w:name="Medium List 1" w:semiHidden="0" w:uiPriority="65" w:unhideWhenUsed="0"/>
+    <w:lsdException w:name="Medium List 2" w:semiHidden="0" w:uiPriority="66" w:unhideWhenUsed="0"/>
+    <w:lsdException w:name="Medium Grid 1" w:semiHidden="0" w:uiPriority="67" w:unhideWhenUsed="0"/>
+    <w:lsdException w:name="Medium Grid 2" w:semiHidden="0" w:uiPriority="68" w:unhideWhenUsed="0"/>
+    <w:lsdException w:name="Medium Grid 3" w:semiHidden="0" w:uiPriority="69" w:unhideWhenUsed="0"/>
+    <w:lsdException w:name="Dark List" w:semiHidden="0" w:uiPriority="70" w:unhideWhenUsed="0"/>
+    <w:lsdException w:name="Colorful Shading" w:semiHidden="0" w:uiPriority="71" w:unhideWhenUsed="0"/>
+    <w:lsdException w:name="Colorful List" w:semiHidden="0" w:uiPriority="72" w:unhideWhenUsed="0"/>
+    <w:lsdException w:name="Colorful Grid" w:semiHidden="0" w:uiPriority="73" w:unhideWhenUsed="0"/>
+    <w:lsdException w:name="Light Shading Accent 1" w:semiHidden="0" w:uiPriority="60" w:unhideWhenUsed="0"/>
+    <w:lsdException w:name="Light List Accent 1" w:semiHidden="0" w:uiPriority="61" w:unhideWhenUsed="0"/>
+    <w:lsdException w:name="Light Grid Accent 1" w:semiHidden="0" w:uiPriority="62" w:unhideWhenUsed="0"/>
+    <w:lsdException w:name="Medium Shading 1 Accent 1" w:semiHidden="0" w:uiPriority="63" w:unhideWhenUsed="0"/>
+    <w:lsdException w:name="Medium Shading 2 Accent 1" w:semiHidden="0" w:uiPriority="64" w:unhideWhenUsed="0"/>
+    <w:lsdException w:name="Medium List 1 Accent 1" w:semiHidden="0" w:uiPriority="65" w:unhideWhenUsed="0"/>
+    <w:lsdException w:name="Revision" w:unhideWhenUsed="0"/>
+    <w:lsdException w:name="List Paragraph" w:semiHidden="0" w:uiPriority="34" w:unhideWhenUsed="0" w:qFormat="1"/>
+    <w:lsdException w:name="Quote" w:semiHidden="0" w:uiPriority="29" w:unhideWhenUsed="0" w:qFormat="1"/>
+    <w:lsdException w:name="Intense Quote" w:semiHidden="0" w:uiPriority="30" w:unhideWhenUsed="0" w:qFormat="1"/>
+    <w:lsdException w:name="Medium List 2 Accent 1" w:semiHidden="0" w:uiPriority="66" w:unhideWhenUsed="0"/>
+    <w:lsdException w:name="Medium Grid 1 Accent 1" w:semiHidden="0" w:uiPriority="67" w:unhideWhenUsed="0"/>
+    <w:lsdException w:name="Medium Grid 2 Accent 1" w:semiHidden="0" w:uiPriority="68" w:unhideWhenUsed="0"/>
+    <w:lsdException w:name="Medium Grid 3 Accent 1" w:semiHidden="0" w:uiPriority="69" w:unhideWhenUsed="0"/>
+    <w:lsdException w:name="Dark List Accent 1" w:semiHidden="0" w:uiPriority="70" w:unhideWhenUsed="0"/>
+    <w:lsdException w:name="Colorful Shading Accent 1" w:semiHidden="0" w:uiPriority="71" w:unhideWhenUsed="0"/>
+    <w:lsdException w:name="Colorful List Accent 1" w:semiHidden="0" w:uiPriority="72" w:unhideWhenUsed="0"/>
+    <w:lsdException w:name="Colorful Grid Accent 1" w:semiHidden="0" w:uiPriority="73" w:unhideWhenUsed="0"/>
+    <w:lsdException w:name="Light Shading Accent 2" w:semiHidden="0" w:uiPriority="60" w:unhideWhenUsed="0"/>
+    <w:lsdException w:name="Light List Accent 2" w:semiHidden="0" w:uiPriority="61" w:unhideWhenUsed="0"/>
+    <w:lsdException w:name="Light Grid Accent 2" w:semiHidden="0" w:uiPriority="62" w:unhideWhenUsed="0"/>
+    <w:lsdException w:name="Medium Shading 1 Accent 2" w:semiHidden="0" w:uiPriority="63" w:unhideWhenUsed="0"/>
+    <w:lsdException w:name="Medium Shading 2 Accent 2" w:semiHidden="0" w:uiPriority="64" w:unhideWhenUsed="0"/>
+    <w:lsdException w:name="Medium List 1 Accent 2" w:semiHidden="0" w:uiPriority="65" w:unhideWhenUsed="0"/>
+    <w:lsdException w:name="Medium List 2 Accent 2" w:semiHidden="0" w:uiPriority="66" w:unhideWhenUsed="0"/>
+    <w:lsdException w:name="Medium Grid 1 Accent 2" w:semiHidden="0" w:uiPriority="67" w:unhideWhenUsed="0"/>
+    <w:lsdException w:name="Medium Grid 2 Accent 2" w:semiHidden="0" w:uiPriority="68" w:unhideWhenUsed="0"/>
+    <w:lsdException w:name="Medium Grid 3 Accent 2" w:semiHidden="0" w:uiPriority="69" w:unhideWhenUsed="0"/>
+    <w:lsdException w:name="Dark List Accent 2" w:semiHidden="0" w:uiPriority="70" w:unhideWhenUsed="0"/>
+    <w:lsdException w:name="Colorful Shading Accent 2" w:semiHidden="0" w:uiPriority="71" w:unhideWhenUsed="0"/>
+    <w:lsdException w:name="Colorful List Accent 2" w:semiHidden="0" w:uiPriority="72" w:unhideWhenUsed="0"/>
+    <w:lsdException w:name="Colorful Grid Accent 2" w:semiHidden="0" w:uiPriority="73" w:unhideWhenUsed="0"/>
+    <w:lsdException w:name="Light Shading Accent 3" w:semiHidden="0" w:uiPriority="60" w:unhideWhenUsed="0"/>
+    <w:lsdException w:name="Light List Accent 3" w:semiHidden="0" w:uiPriority="61" w:unhideWhenUsed="0"/>
+    <w:lsdException w:name="Light Grid Accent 3" w:semiHidden="0" w:uiPriority="62" w:unhideWhenUsed="0"/>
+    <w:lsdException w:name="Medium Shading 1 Accent 3" w:semiHidden="0" w:uiPriority="63" w:unhideWhenUsed="0"/>
+    <w:lsdException w:name="Medium Shading 2 Accent 3" w:semiHidden="0" w:uiPriority="64" w:unhideWhenUsed="0"/>
+    <w:lsdException w:name="Medium List 1 Accent 3" w:semiHidden="0" w:uiPriority="65" w:unhideWhenUsed="0"/>
+    <w:lsdException w:name="Medium List 2 Accent 3" w:semiHidden="0" w:uiPriority="66" w:unhideWhenUsed="0"/>
+    <w:lsdException w:name="Medium Grid 1 Accent 3" w:semiHidden="0" w:uiPriority="67" w:unhideWhenUsed="0"/>
+    <w:lsdException w:name="Medium Grid 2 Accent 3" w:semiHidden="0" w:uiPriority="68" w:unhideWhenUsed="0"/>
+    <w:lsdException w:name="Medium Grid 3 Accent 3" w:semiHidden="0" w:uiPriority="69" w:unhideWhenUsed="0"/>
+    <w:lsdException w:name="Dark List Accent 3" w:semiHidden="0" w:uiPriority="70" w:unhideWhenUsed="0"/>
+    <w:lsdException w:name="Colorful Shading Accent 3" w:semiHidden="0" w:uiPriority="71" w:unhideWhenUsed="0"/>
+    <w:lsdException w:name="Colorful List Accent 3" w:semiHidden="0" w:uiPriority="72" w:unhideWhenUsed="0"/>
+    <w:lsdException w:name="Colorful Grid Accent 3" w:semiHidden="0" w:uiPriority="73" w:unhideWhenUsed="0"/>
+    <w:lsdException w:name="Light Shading Accent 4" w:semiHidden="0" w:uiPriority="60" w:unhideWhenUsed="0"/>
+    <w:lsdException w:name="Light List Accent 4" w:semiHidden="0" w:uiPriority="61" w:unhideWhenUsed="0"/>
+    <w:lsdException w:name="Light Grid Accent 4" w:semiHidden="0" w:uiPriority="62" w:unhideWhenUsed="0"/>
+    <w:lsdException w:name="Medium Shading 1 Accent 4" w:semiHidden="0" w:uiPriority="63" w:unhideWhenUsed="0"/>
+    <w:lsdException w:name="Medium Shading 2 Accent 4" w:semiHidden="0" w:uiPriority="64" w:unhideWhenUsed="0"/>
+    <w:lsdException w:name="Medium List 1 Accent 4" w:semiHidden="0" w:uiPriority="65" w:unhideWhenUsed="0"/>
+    <w:lsdException w:name="Medium List 2 Accent 4" w:semiHidden="0" w:uiPriority="66" w:unhideWhenUsed="0"/>
+    <w:lsdException w:name="Medium Grid 1 Accent 4" w:semiHidden="0" w:uiPriority="67" w:unhideWhenUsed="0"/>
+    <w:lsdException w:name="Medium Grid 2 Accent 4" w:semiHidden="0" w:uiPriority="68" w:unhideWhenUsed="0"/>
+    <w:lsdException w:name="Medium Grid 3 Accent 4" w:semiHidden="0" w:uiPriority="69" w:unhideWhenUsed="0"/>
+    <w:lsdException w:name="Dark List Accent 4" w:semiHidden="0" w:uiPriority="70" w:unhideWhenUsed="0"/>
+    <w:lsdException w:name="Colorful Shading Accent 4" w:semiHidden="0" w:uiPriority="71" w:unhideWhenUsed="0"/>
+    <w:lsdException w:name="Colorful List Accent 4" w:semiHidden="0" w:uiPriority="72" w:unhideWhenUsed="0"/>
+    <w:lsdException w:name="Colorful Grid Accent 4" w:semiHidden="0" w:uiPriority="73" w:unhideWhenUsed="0"/>
+    <w:lsdException w:name="Light Shading Accent 5" w:semiHidden="0" w:uiPriority="60" w:unhideWhenUsed="0"/>
+    <w:lsdException w:name="Light List Accent 5" w:semiHidden="0" w:uiPriority="61" w:unhideWhenUsed="0"/>
+    <w:lsdException w:name="Light Grid Accent 5" w:semiHidden="0" w:uiPriority="62" w:unhideWhenUsed="0"/>
+    <w:lsdException w:name="Medium Shading 1 Accent 5" w:semiHidden="0" w:uiPriority="63" w:unhideWhenUsed="0"/>
+    <w:lsdException w:name="Medium Shading 2 Accent 5" w:semiHidden="0" w:uiPriority="64" w:unhideWhenUsed="0"/>
+    <w:lsdException w:name="Medium List 1 Accent 5" w:semiHidden="0" w:uiPriority="65" w:unhideWhenUsed="0"/>
+    <w:lsdException w:name="Medium List 2 Accent 5" w:semiHidden="0" w:uiPriority="66" w:unhideWhenUsed="0"/>
+    <w:lsdException w:name="Medium Grid 1 Accent 5" w:semiHidden="0" w:uiPriority="67" w:unhideWhenUsed="0"/>
+    <w:lsdException w:name="Medium Grid 2 Accent 5" w:semiHidden="0" w:uiPriority="68" w:unhideWhenUsed="0"/>
+    <w:lsdException w:name="Medium Grid 3 Accent 5" w:semiHidden="0" w:uiPriority="69" w:unhideWhenUsed="0"/>
+    <w:lsdException w:name="Dark List Accent 5" w:semiHidden="0" w:uiPriority="70" w:unhideWhenUsed="0"/>
+    <w:lsdException w:name="Colorful Shading Accent 5" w:semiHidden="0" w:uiPriority="71" w:unhideWhenUsed="0"/>
+    <w:lsdException w:name="Colorful List Accent 5" w:semiHidden="0" w:uiPriority="72" w:unhideWhenUsed="0"/>
+    <w:lsdException w:name="Colorful Grid Accent 5" w:semiHidden="0" w:uiPriority="73" w:unhideWhenUsed="0"/>
+    <w:lsdException w:name="Light Shading Accent 6" w:semiHidden="0" w:uiPriority="60" w:unhideWhenUsed="0"/>
+    <w:lsdException w:name="Light List Accent 6" w:semiHidden="0" w:uiPriority="61" w:unhideWhenUsed="0"/>
+    <w:lsdException w:name="Light Grid Accent 6" w:semiHidden="0" w:uiPriority="62" w:unhideWhenUsed="0"/>
+    <w:lsdException w:name="Medium Shading 1 Accent 6" w:semiHidden="0" w:uiPriority="63" w:unhideWhenUsed="0"/>
+    <w:lsdException w:name="Medium Shading 2 Accent 6" w:semiHidden="0" w:uiPriority="64" w:unhideWhenUsed="0"/>
+    <w:lsdException w:name="Medium List 1 Accent 6" w:semiHidden="0" w:uiPriority="65" w:unhideWhenUsed="0"/>
+    <w:lsdException w:name="Medium List 2 Accent 6" w:semiHidden="0" w:uiPriority="66" w:unhideWhenUsed="0"/>
+    <w:lsdException w:name="Medium Grid 1 Accent 6" w:semiHidden="0" w:uiPriority="67" w:unhideWhenUsed="0"/>
+    <w:lsdException w:name="Medium Grid 2 Accent 6" w:semiHidden="0" w:uiPriority="68" w:unhideWhenUsed="0"/>
+    <w:lsdException w:name="Medium Grid 3 Accent 6" w:semiHidden="0" w:uiPriority="69" w:unhideWhenUsed="0"/>
+    <w:lsdException w:name="Dark List Accent 6" w:semiHidden="0" w:uiPriority="70" w:unhideWhenUsed="0"/>
+    <w:lsdException w:name="Colorful Shading Accent 6" w:semiHidden="0" w:uiPriority="71" w:unhideWhenUsed="0"/>
+    <w:lsdException w:name="Colorful List Accent 6" w:semiHidden="0" w:uiPriority="72" w:unhideWhenUsed="0"/>
+    <w:lsdException w:name="Colorful Grid Accent 6" w:semiHidden="0" w:uiPriority="73" w:unhideWhenUsed="0"/>
+    <w:lsdException w:name="Subtle Emphasis" w:semiHidden="0" w:uiPriority="19" w:unhideWhenUsed="0" w:qFormat="1"/>
+    <w:lsdException w:name="Intense Emphasis" w:semiHidden="0" w:uiPriority="21" w:unhideWhenUsed="0" w:qFormat="1"/>
+    <w:lsdException w:name="Subtle Reference" w:semiHidden="0" w:uiPriority="31" w:unhideWhenUsed="0" w:qFormat="1"/>
+    <w:lsdException w:name="Intense Reference" w:semiHidden="0" w:uiPriority="32" w:unhideWhenUsed="0" w:qFormat="1"/>
+    <w:lsdException w:name="Book Title" w:semiHidden="0" w:uiPriority="33" w:unhideWhenUsed="0" w:qFormat="1"/>
+    <w:lsdException w:name="Bibliography" w:uiPriority="37"/>
+    <w:lsdException w:name="TOC Heading" w:uiPriority="39" w:qFormat="1"/>
+  </w:latentStyles>
+  <w:style w:type="paragraph" w:default="1" w:styleId="Normal">
+    <w:name w:val="Normal"/>
+    <w:qFormat/>
+  </w:style>
+  <w:style w:type="character" w:default="1" w:styleId="DefaultParagraphFont">
+    <w:name w:val="Default Paragraph Font"/>
+    <w:uiPriority w:val="1"/>
+    <w:semiHidden/>
+    <w:unhideWhenUsed/>
+  </w:style>
+  <w:style w:type="table" w:default="1" w:styleId="TableNormal">
+    <w:name w:val="Normal Table"/>
+    <w:uiPriority w:val="99"/>
+    <w:semiHidden/>
+    <w:unhideWhenUsed/>
+    <w:tblPr>
+      <w:tblInd w:w="0" w:type="dxa"/>
+      <w:tblCellMar>
+        <w:top w:w="0" w:type="dxa"/>
+        <w:left w:w="108" w:type="dxa"/>
+        <w:bottom w:w="0" w:type="dxa"/>
+        <w:right w:w="108" w:type="dxa"/>
+      </w:tblCellMar>
+    </w:tblPr>
+  </w:style>
+  <w:style w:type="numbering" w:default="1" w:styleId="NoList">
+    <w:name w:val="No List"/>
+    <w:uiPriority w:val="99"/>
+    <w:semiHidden/>
+    <w:unhideWhenUsed/>
+  </w:style>
+  <w:style w:type="paragraph" w:styleId="ListParagraph">
+    <w:name w:val="List Paragraph"/>
+    <w:basedOn w:val="Normal"/>
+    <w:uiPriority w:val="34"/>
+    <w:qFormat/>
+    <w:rsid w:val="005B554B"/>
+    <w:pPr>
+      <w:ind w:left="720"/>
+      <w:contextualSpacing/>
+    </w:pPr>
+  </w:style>
+  <w:style w:type="paragraph" w:styleId="Header">
+    <w:name w:val="header"/>
+    <w:basedOn w:val="Normal"/>
+    <w:link w:val="HeaderChar"/>
+    <w:uiPriority w:val="99"/>
+    <w:unhideWhenUsed/>
+    <w:rsid w:val="00D11037"/>
+    <w:pPr>
+      <w:tabs>
+        <w:tab w:val="center" w:pos="4320"/>
+        <w:tab w:val="right" w:pos="8640"/>
+      </w:tabs>
+      <w:spacing w:after="0" w:line="240" w:lineRule="auto"/>
+    </w:pPr>
+  </w:style>
+  <w:style w:type="character" w:customStyle="1" w:styleId="HeaderChar">
+    <w:name w:val="Header Char"/>
+    <w:basedOn w:val="DefaultParagraphFont"/>
+    <w:link w:val="Header"/>
+    <w:uiPriority w:val="99"/>
+    <w:rsid w:val="00D11037"/>
+  </w:style>
+  <w:style w:type="paragraph" w:styleId="Footer">
+    <w:name w:val="footer"/>
+    <w:basedOn w:val="Normal"/>
+    <w:link w:val="FooterChar"/>
+    <w:uiPriority w:val="99"/>
+    <w:unhideWhenUsed/>
+    <w:rsid w:val="00D11037"/>
+    <w:pPr>
+      <w:tabs>
+        <w:tab w:val="center" w:pos="4320"/>
+        <w:tab w:val="right" w:pos="8640"/>
+      </w:tabs>
+      <w:spacing w:after="0" w:line="240" w:lineRule="auto"/>
+    </w:pPr>
+  </w:style>
+  <w:style w:type="character" w:customStyle="1" w:styleId="FooterChar">
+    <w:name w:val="Footer Char"/>
+    <w:basedOn w:val="DefaultParagraphFont"/>
+    <w:link w:val="Footer"/>
+    <w:uiPriority w:val="99"/>
+    <w:rsid w:val="00D11037"/>
   </w:style>
 </w:styles>
 </file>
@@ -5833,7 +5954,7 @@
     </a:clrScheme>
     <a:fontScheme name="Office">
       <a:majorFont>
-        <a:latin typeface="Calibri Light" panose="020F0302020204030204"/>
+        <a:latin typeface="Calibri Light"/>
         <a:ea typeface=""/>
         <a:cs typeface=""/>
         <a:font script="Jpan" typeface="ＭＳ ゴシック"/>
@@ -5868,7 +5989,7 @@
         <a:font script="Geor" typeface="Sylfaen"/>
       </a:majorFont>
       <a:minorFont>
-        <a:latin typeface="Calibri" panose="020F0502020204030204"/>
+        <a:latin typeface="Calibri"/>
         <a:ea typeface=""/>
         <a:cs typeface=""/>
         <a:font script="Jpan" typeface="ＭＳ 明朝"/>
@@ -6045,7 +6166,7 @@
   <a:extraClrSchemeLst/>
   <a:extLst>
     <a:ext uri="{05A4C25C-085E-4340-85A3-A5531E510DB2}">
-      <thm15:themeFamily xmlns:thm15="http://schemas.microsoft.com/office/thememl/2012/main" name="Office Theme" id="{62F939B6-93AF-4DB8-9C6B-D6C7DFDC589F}" vid="{4A3C46E8-61CC-4603-A589-7422A47A8E4A}"/>
+      <thm15:themeFamily xmlns:thm15="http://schemas.microsoft.com/office/thememl/2012/main" xmlns="" name="Office Theme" id="{62F939B6-93AF-4DB8-9C6B-D6C7DFDC589F}" vid="{4A3C46E8-61CC-4603-A589-7422A47A8E4A}"/>
     </a:ext>
   </a:extLst>
 </a:theme>

--- a/App/API/API.docx
+++ b/App/API/API.docx
@@ -1,6 +1,6 @@
 
 <file path=word/document.xml><?xml version="1.0" encoding="utf-8"?>
-<w:document xmlns:wpc="http://schemas.microsoft.com/office/word/2010/wordprocessingCanvas" xmlns:mo="http://schemas.microsoft.com/office/mac/office/2008/main" xmlns:mc="http://schemas.openxmlformats.org/markup-compatibility/2006" xmlns:mv="urn:schemas-microsoft-com:mac:vml" xmlns:o="urn:schemas-microsoft-com:office:office" xmlns:r="http://schemas.openxmlformats.org/officeDocument/2006/relationships" xmlns:m="http://schemas.openxmlformats.org/officeDocument/2006/math" xmlns:v="urn:schemas-microsoft-com:vml" xmlns:wp14="http://schemas.microsoft.com/office/word/2010/wordprocessingDrawing" xmlns:wp="http://schemas.openxmlformats.org/drawingml/2006/wordprocessingDrawing" xmlns:w10="urn:schemas-microsoft-com:office:word" xmlns:w="http://schemas.openxmlformats.org/wordprocessingml/2006/main" xmlns:w14="http://schemas.microsoft.com/office/word/2010/wordml" xmlns:wpg="http://schemas.microsoft.com/office/word/2010/wordprocessingGroup" xmlns:wpi="http://schemas.microsoft.com/office/word/2010/wordprocessingInk" xmlns:wne="http://schemas.microsoft.com/office/word/2006/wordml" xmlns:wps="http://schemas.microsoft.com/office/word/2010/wordprocessingShape" mc:Ignorable="w14 wp14">
+<w:document xmlns:wpc="http://schemas.microsoft.com/office/word/2010/wordprocessingCanvas" xmlns:mc="http://schemas.openxmlformats.org/markup-compatibility/2006" xmlns:o="urn:schemas-microsoft-com:office:office" xmlns:r="http://schemas.openxmlformats.org/officeDocument/2006/relationships" xmlns:m="http://schemas.openxmlformats.org/officeDocument/2006/math" xmlns:v="urn:schemas-microsoft-com:vml" xmlns:wp14="http://schemas.microsoft.com/office/word/2010/wordprocessingDrawing" xmlns:wp="http://schemas.openxmlformats.org/drawingml/2006/wordprocessingDrawing" xmlns:w10="urn:schemas-microsoft-com:office:word" xmlns:w="http://schemas.openxmlformats.org/wordprocessingml/2006/main" xmlns:w14="http://schemas.microsoft.com/office/word/2010/wordml" xmlns:w15="http://schemas.microsoft.com/office/word/2012/wordml" xmlns:wpg="http://schemas.microsoft.com/office/word/2010/wordprocessingGroup" xmlns:wpi="http://schemas.microsoft.com/office/word/2010/wordprocessingInk" xmlns:wne="http://schemas.microsoft.com/office/word/2006/wordml" xmlns:wps="http://schemas.microsoft.com/office/word/2010/wordprocessingShape" mc:Ignorable="w14 w15 wp14">
   <w:body>
     <w:p>
       <w:pPr>
@@ -617,7 +617,7 @@
     </w:p>
     <w:p>
       <w:pPr>
-        <w:pStyle w:val="ListParagraph"/>
+        <w:pStyle w:val="a3"/>
         <w:numPr>
           <w:ilvl w:val="0"/>
           <w:numId w:val="1"/>
@@ -650,7 +650,7 @@
     </w:p>
     <w:p>
       <w:pPr>
-        <w:pStyle w:val="ListParagraph"/>
+        <w:pStyle w:val="a3"/>
       </w:pPr>
       <w:r>
         <w:rPr>
@@ -670,7 +670,7 @@
     </w:p>
     <w:p>
       <w:pPr>
-        <w:pStyle w:val="ListParagraph"/>
+        <w:pStyle w:val="a3"/>
         <w:numPr>
           <w:ilvl w:val="0"/>
           <w:numId w:val="3"/>
@@ -688,7 +688,7 @@
     </w:p>
     <w:p>
       <w:pPr>
-        <w:pStyle w:val="ListParagraph"/>
+        <w:pStyle w:val="a3"/>
         <w:numPr>
           <w:ilvl w:val="0"/>
           <w:numId w:val="3"/>
@@ -706,7 +706,7 @@
     </w:p>
     <w:p>
       <w:pPr>
-        <w:pStyle w:val="ListParagraph"/>
+        <w:pStyle w:val="a3"/>
         <w:ind w:left="1080"/>
       </w:pPr>
       <w:r>
@@ -727,7 +727,7 @@
     </w:p>
     <w:p>
       <w:pPr>
-        <w:pStyle w:val="ListParagraph"/>
+        <w:pStyle w:val="a3"/>
         <w:numPr>
           <w:ilvl w:val="0"/>
           <w:numId w:val="3"/>
@@ -745,7 +745,7 @@
     </w:p>
     <w:p>
       <w:pPr>
-        <w:pStyle w:val="ListParagraph"/>
+        <w:pStyle w:val="a3"/>
         <w:numPr>
           <w:ilvl w:val="0"/>
           <w:numId w:val="3"/>
@@ -763,7 +763,7 @@
     </w:p>
     <w:p>
       <w:pPr>
-        <w:pStyle w:val="ListParagraph"/>
+        <w:pStyle w:val="a3"/>
         <w:ind w:left="1080"/>
       </w:pPr>
       <w:r>
@@ -781,7 +781,7 @@
     </w:p>
     <w:p>
       <w:pPr>
-        <w:pStyle w:val="ListParagraph"/>
+        <w:pStyle w:val="a3"/>
         <w:numPr>
           <w:ilvl w:val="0"/>
           <w:numId w:val="3"/>
@@ -797,13 +797,16 @@
     <w:p/>
     <w:p>
       <w:pPr>
-        <w:pStyle w:val="ListParagraph"/>
+        <w:pStyle w:val="a3"/>
         <w:numPr>
           <w:ilvl w:val="0"/>
           <w:numId w:val="1"/>
         </w:numPr>
       </w:pPr>
       <w:r>
+        <w:rPr>
+          <w:highlight w:val="yellow"/>
+        </w:rPr>
         <w:t>Brand</w:t>
       </w:r>
       <w:r>
@@ -818,7 +821,7 @@
     </w:p>
     <w:p>
       <w:pPr>
-        <w:pStyle w:val="ListParagraph"/>
+        <w:pStyle w:val="a3"/>
         <w:numPr>
           <w:ilvl w:val="0"/>
           <w:numId w:val="2"/>
@@ -866,7 +869,7 @@
     </w:p>
     <w:p>
       <w:pPr>
-        <w:pStyle w:val="ListParagraph"/>
+        <w:pStyle w:val="a3"/>
         <w:numPr>
           <w:ilvl w:val="0"/>
           <w:numId w:val="2"/>
@@ -878,7 +881,7 @@
     </w:p>
     <w:p>
       <w:pPr>
-        <w:pStyle w:val="ListParagraph"/>
+        <w:pStyle w:val="a3"/>
         <w:ind w:left="1080"/>
       </w:pPr>
       <w:r>
@@ -917,7 +920,7 @@
     </w:p>
     <w:p>
       <w:pPr>
-        <w:pStyle w:val="ListParagraph"/>
+        <w:pStyle w:val="a3"/>
         <w:ind w:left="1080"/>
       </w:pPr>
       <w:r>
@@ -962,7 +965,7 @@
     </w:p>
     <w:p>
       <w:pPr>
-        <w:pStyle w:val="ListParagraph"/>
+        <w:pStyle w:val="a3"/>
         <w:ind w:left="1080"/>
       </w:pPr>
       <w:r>
@@ -1019,7 +1022,7 @@
     </w:p>
     <w:p>
       <w:pPr>
-        <w:pStyle w:val="ListParagraph"/>
+        <w:pStyle w:val="a3"/>
         <w:ind w:left="1080"/>
       </w:pPr>
       <w:r>
@@ -1052,7 +1055,7 @@
     </w:p>
     <w:p>
       <w:pPr>
-        <w:pStyle w:val="ListParagraph"/>
+        <w:pStyle w:val="a3"/>
         <w:numPr>
           <w:ilvl w:val="0"/>
           <w:numId w:val="1"/>
@@ -1070,7 +1073,7 @@
     </w:p>
     <w:p>
       <w:pPr>
-        <w:pStyle w:val="ListParagraph"/>
+        <w:pStyle w:val="a3"/>
         <w:numPr>
           <w:ilvl w:val="0"/>
           <w:numId w:val="2"/>
@@ -1179,7 +1182,7 @@
     </w:p>
     <w:p>
       <w:pPr>
-        <w:pStyle w:val="ListParagraph"/>
+        <w:pStyle w:val="a3"/>
         <w:numPr>
           <w:ilvl w:val="0"/>
           <w:numId w:val="2"/>
@@ -1191,7 +1194,7 @@
     </w:p>
     <w:p>
       <w:pPr>
-        <w:pStyle w:val="ListParagraph"/>
+        <w:pStyle w:val="a3"/>
         <w:ind w:left="1080"/>
       </w:pPr>
       <w:r>
@@ -1242,7 +1245,7 @@
     </w:p>
     <w:p>
       <w:pPr>
-        <w:pStyle w:val="ListParagraph"/>
+        <w:pStyle w:val="a3"/>
         <w:ind w:left="1080"/>
       </w:pPr>
       <w:r>
@@ -1299,7 +1302,7 @@
     </w:p>
     <w:p>
       <w:pPr>
-        <w:pStyle w:val="ListParagraph"/>
+        <w:pStyle w:val="a3"/>
         <w:ind w:left="1080"/>
       </w:pPr>
       <w:r>
@@ -1356,7 +1359,7 @@
     </w:p>
     <w:p>
       <w:pPr>
-        <w:pStyle w:val="ListParagraph"/>
+        <w:pStyle w:val="a3"/>
         <w:ind w:left="1080"/>
       </w:pPr>
       <w:r>
@@ -1401,7 +1404,7 @@
     </w:p>
     <w:p>
       <w:pPr>
-        <w:pStyle w:val="ListParagraph"/>
+        <w:pStyle w:val="a3"/>
         <w:numPr>
           <w:ilvl w:val="0"/>
           <w:numId w:val="1"/>
@@ -1410,10 +1413,14 @@
       <w:r>
         <w:rPr>
           <w:rFonts w:hint="eastAsia"/>
+          <w:highlight w:val="yellow"/>
         </w:rPr>
         <w:t>Ca</w:t>
       </w:r>
       <w:r>
+        <w:rPr>
+          <w:highlight w:val="yellow"/>
+        </w:rPr>
         <w:t>tegory</w:t>
       </w:r>
       <w:r>
@@ -1434,7 +1441,7 @@
     </w:p>
     <w:p>
       <w:pPr>
-        <w:pStyle w:val="ListParagraph"/>
+        <w:pStyle w:val="a3"/>
         <w:numPr>
           <w:ilvl w:val="0"/>
           <w:numId w:val="2"/>
@@ -1467,10 +1474,12 @@
         </w:rPr>
         <w:t>name</w:t>
       </w:r>
-    </w:p>
-    <w:p>
-      <w:pPr>
-        <w:pStyle w:val="ListParagraph"/>
+      <w:bookmarkStart w:id="0" w:name="_GoBack"/>
+      <w:bookmarkEnd w:id="0"/>
+    </w:p>
+    <w:p>
+      <w:pPr>
+        <w:pStyle w:val="a3"/>
         <w:numPr>
           <w:ilvl w:val="0"/>
           <w:numId w:val="2"/>
@@ -1482,7 +1491,7 @@
     </w:p>
     <w:p>
       <w:pPr>
-        <w:pStyle w:val="ListParagraph"/>
+        <w:pStyle w:val="a3"/>
         <w:ind w:left="1080"/>
       </w:pPr>
       <w:r>
@@ -1521,7 +1530,7 @@
     </w:p>
     <w:p>
       <w:pPr>
-        <w:pStyle w:val="ListParagraph"/>
+        <w:pStyle w:val="a3"/>
         <w:ind w:left="1080"/>
       </w:pPr>
       <w:r>
@@ -1554,7 +1563,7 @@
     </w:p>
     <w:p>
       <w:pPr>
-        <w:pStyle w:val="ListParagraph"/>
+        <w:pStyle w:val="a3"/>
         <w:ind w:left="1080"/>
       </w:pPr>
       <w:r>
@@ -1599,7 +1608,7 @@
     </w:p>
     <w:p>
       <w:pPr>
-        <w:pStyle w:val="ListParagraph"/>
+        <w:pStyle w:val="a3"/>
         <w:ind w:left="1080"/>
       </w:pPr>
       <w:r>
@@ -1632,7 +1641,7 @@
     </w:p>
     <w:p>
       <w:pPr>
-        <w:pStyle w:val="ListParagraph"/>
+        <w:pStyle w:val="a3"/>
         <w:numPr>
           <w:ilvl w:val="0"/>
           <w:numId w:val="1"/>
@@ -1650,7 +1659,7 @@
     </w:p>
     <w:p>
       <w:pPr>
-        <w:pStyle w:val="ListParagraph"/>
+        <w:pStyle w:val="a3"/>
         <w:numPr>
           <w:ilvl w:val="0"/>
           <w:numId w:val="2"/>
@@ -1710,7 +1719,7 @@
     </w:p>
     <w:p>
       <w:pPr>
-        <w:pStyle w:val="ListParagraph"/>
+        <w:pStyle w:val="a3"/>
         <w:numPr>
           <w:ilvl w:val="0"/>
           <w:numId w:val="2"/>
@@ -1722,7 +1731,7 @@
     </w:p>
     <w:p>
       <w:pPr>
-        <w:pStyle w:val="ListParagraph"/>
+        <w:pStyle w:val="a3"/>
         <w:ind w:left="1080"/>
       </w:pPr>
       <w:r>
@@ -1773,7 +1782,7 @@
     </w:p>
     <w:p>
       <w:pPr>
-        <w:pStyle w:val="ListParagraph"/>
+        <w:pStyle w:val="a3"/>
         <w:ind w:left="1080"/>
       </w:pPr>
       <w:r>
@@ -1815,7 +1824,7 @@
     </w:p>
     <w:p>
       <w:pPr>
-        <w:pStyle w:val="ListParagraph"/>
+        <w:pStyle w:val="a3"/>
         <w:ind w:left="1080"/>
       </w:pPr>
       <w:r>
@@ -1869,7 +1878,7 @@
     </w:p>
     <w:p>
       <w:pPr>
-        <w:pStyle w:val="ListParagraph"/>
+        <w:pStyle w:val="a3"/>
         <w:ind w:left="1080"/>
       </w:pPr>
       <w:r>
@@ -1902,7 +1911,7 @@
     </w:p>
     <w:p>
       <w:pPr>
-        <w:pStyle w:val="ListParagraph"/>
+        <w:pStyle w:val="a3"/>
         <w:numPr>
           <w:ilvl w:val="0"/>
           <w:numId w:val="2"/>
@@ -2007,7 +2016,7 @@
     </w:p>
     <w:p>
       <w:pPr>
-        <w:pStyle w:val="ListParagraph"/>
+        <w:pStyle w:val="a3"/>
         <w:numPr>
           <w:ilvl w:val="0"/>
           <w:numId w:val="2"/>
@@ -2019,7 +2028,7 @@
     </w:p>
     <w:p>
       <w:pPr>
-        <w:pStyle w:val="ListParagraph"/>
+        <w:pStyle w:val="a3"/>
         <w:ind w:left="1080"/>
       </w:pPr>
       <w:r>
@@ -2067,7 +2076,7 @@
     </w:p>
     <w:p>
       <w:pPr>
-        <w:pStyle w:val="ListParagraph"/>
+        <w:pStyle w:val="a3"/>
         <w:ind w:left="1080"/>
       </w:pPr>
       <w:r>
@@ -2145,7 +2154,7 @@
     </w:p>
     <w:p>
       <w:pPr>
-        <w:pStyle w:val="ListParagraph"/>
+        <w:pStyle w:val="a3"/>
         <w:ind w:left="1080"/>
       </w:pPr>
       <w:r>
@@ -2223,7 +2232,7 @@
     </w:p>
     <w:p>
       <w:pPr>
-        <w:pStyle w:val="ListParagraph"/>
+        <w:pStyle w:val="a3"/>
         <w:ind w:left="1080"/>
       </w:pPr>
       <w:r>
@@ -2277,13 +2286,16 @@
     </w:p>
     <w:p>
       <w:pPr>
-        <w:pStyle w:val="ListParagraph"/>
+        <w:pStyle w:val="a3"/>
         <w:numPr>
           <w:ilvl w:val="0"/>
           <w:numId w:val="1"/>
         </w:numPr>
       </w:pPr>
       <w:r>
+        <w:rPr>
+          <w:highlight w:val="yellow"/>
+        </w:rPr>
         <w:t>Customer</w:t>
       </w:r>
       <w:r>
@@ -2301,7 +2313,7 @@
     </w:p>
     <w:p>
       <w:pPr>
-        <w:pStyle w:val="ListParagraph"/>
+        <w:pStyle w:val="a3"/>
         <w:numPr>
           <w:ilvl w:val="0"/>
           <w:numId w:val="2"/>
@@ -2373,7 +2385,7 @@
     </w:p>
     <w:p>
       <w:pPr>
-        <w:pStyle w:val="ListParagraph"/>
+        <w:pStyle w:val="a3"/>
         <w:numPr>
           <w:ilvl w:val="0"/>
           <w:numId w:val="2"/>
@@ -2385,7 +2397,7 @@
     </w:p>
     <w:p>
       <w:pPr>
-        <w:pStyle w:val="ListParagraph"/>
+        <w:pStyle w:val="a3"/>
         <w:ind w:left="1080"/>
       </w:pPr>
       <w:r>
@@ -2436,7 +2448,7 @@
     </w:p>
     <w:p>
       <w:pPr>
-        <w:pStyle w:val="ListParagraph"/>
+        <w:pStyle w:val="a3"/>
         <w:ind w:left="1080"/>
       </w:pPr>
       <w:r>
@@ -2475,7 +2487,7 @@
     </w:p>
     <w:p>
       <w:pPr>
-        <w:pStyle w:val="ListParagraph"/>
+        <w:pStyle w:val="a3"/>
         <w:ind w:left="1080"/>
       </w:pPr>
       <w:r>
@@ -2529,7 +2541,7 @@
     </w:p>
     <w:p>
       <w:pPr>
-        <w:pStyle w:val="ListParagraph"/>
+        <w:pStyle w:val="a3"/>
         <w:ind w:left="1080"/>
       </w:pPr>
       <w:r>
@@ -2574,7 +2586,7 @@
     </w:p>
     <w:p>
       <w:pPr>
-        <w:pStyle w:val="ListParagraph"/>
+        <w:pStyle w:val="a3"/>
         <w:numPr>
           <w:ilvl w:val="0"/>
           <w:numId w:val="2"/>
@@ -2616,7 +2628,7 @@
     </w:p>
     <w:p>
       <w:pPr>
-        <w:pStyle w:val="ListParagraph"/>
+        <w:pStyle w:val="a3"/>
         <w:numPr>
           <w:ilvl w:val="0"/>
           <w:numId w:val="2"/>
@@ -2637,7 +2649,7 @@
     </w:p>
     <w:p>
       <w:pPr>
-        <w:pStyle w:val="ListParagraph"/>
+        <w:pStyle w:val="a3"/>
         <w:ind w:left="1080"/>
       </w:pPr>
       <w:r>
@@ -2694,7 +2706,7 @@
     </w:p>
     <w:p>
       <w:pPr>
-        <w:pStyle w:val="ListParagraph"/>
+        <w:pStyle w:val="a3"/>
         <w:ind w:left="1080"/>
       </w:pPr>
       <w:r>
@@ -2733,7 +2745,7 @@
     </w:p>
     <w:p>
       <w:pPr>
-        <w:pStyle w:val="ListParagraph"/>
+        <w:pStyle w:val="a3"/>
         <w:ind w:left="1080"/>
       </w:pPr>
       <w:r>
@@ -2784,7 +2796,7 @@
     </w:p>
     <w:p>
       <w:pPr>
-        <w:pStyle w:val="ListParagraph"/>
+        <w:pStyle w:val="a3"/>
         <w:ind w:left="1080"/>
       </w:pPr>
       <w:r>
@@ -2835,13 +2847,13 @@
     </w:p>
     <w:p>
       <w:pPr>
-        <w:pStyle w:val="ListParagraph"/>
+        <w:pStyle w:val="a3"/>
         <w:ind w:left="1080"/>
       </w:pPr>
     </w:p>
     <w:p>
       <w:pPr>
-        <w:pStyle w:val="ListParagraph"/>
+        <w:pStyle w:val="a3"/>
         <w:numPr>
           <w:ilvl w:val="0"/>
           <w:numId w:val="1"/>
@@ -2872,7 +2884,7 @@
     </w:p>
     <w:p>
       <w:pPr>
-        <w:pStyle w:val="ListParagraph"/>
+        <w:pStyle w:val="a3"/>
         <w:numPr>
           <w:ilvl w:val="0"/>
           <w:numId w:val="2"/>
@@ -3125,8 +3137,6 @@
         </w:rPr>
         <w:t>板</w:t>
       </w:r>
-      <w:bookmarkStart w:id="0" w:name="_GoBack"/>
-      <w:bookmarkEnd w:id="0"/>
       <w:r>
         <w:rPr>
           <w:rFonts w:hint="eastAsia"/>
@@ -3286,7 +3296,7 @@
     </w:p>
     <w:p>
       <w:pPr>
-        <w:pStyle w:val="ListParagraph"/>
+        <w:pStyle w:val="a3"/>
         <w:numPr>
           <w:ilvl w:val="0"/>
           <w:numId w:val="2"/>
@@ -3298,7 +3308,7 @@
     </w:p>
     <w:p>
       <w:pPr>
-        <w:pStyle w:val="ListParagraph"/>
+        <w:pStyle w:val="a3"/>
         <w:ind w:left="1080"/>
       </w:pPr>
       <w:r>
@@ -3397,7 +3407,7 @@
     </w:p>
     <w:p>
       <w:pPr>
-        <w:pStyle w:val="ListParagraph"/>
+        <w:pStyle w:val="a3"/>
         <w:ind w:left="1080"/>
       </w:pPr>
       <w:r>
@@ -3460,7 +3470,7 @@
     </w:p>
     <w:p>
       <w:pPr>
-        <w:pStyle w:val="ListParagraph"/>
+        <w:pStyle w:val="a3"/>
         <w:ind w:left="1080"/>
       </w:pPr>
       <w:r>
@@ -3529,7 +3539,7 @@
     </w:p>
     <w:p>
       <w:pPr>
-        <w:pStyle w:val="ListParagraph"/>
+        <w:pStyle w:val="a3"/>
         <w:ind w:left="1080"/>
       </w:pPr>
       <w:r>
@@ -3580,7 +3590,7 @@
     </w:p>
     <w:p>
       <w:pPr>
-        <w:pStyle w:val="ListParagraph"/>
+        <w:pStyle w:val="a3"/>
         <w:numPr>
           <w:ilvl w:val="0"/>
           <w:numId w:val="1"/>
@@ -3604,7 +3614,7 @@
     </w:p>
     <w:p>
       <w:pPr>
-        <w:pStyle w:val="ListParagraph"/>
+        <w:pStyle w:val="a3"/>
         <w:numPr>
           <w:ilvl w:val="0"/>
           <w:numId w:val="2"/>
@@ -3646,7 +3656,7 @@
     </w:p>
     <w:p>
       <w:pPr>
-        <w:pStyle w:val="ListParagraph"/>
+        <w:pStyle w:val="a3"/>
         <w:numPr>
           <w:ilvl w:val="0"/>
           <w:numId w:val="2"/>
@@ -3658,7 +3668,7 @@
     </w:p>
     <w:p>
       <w:pPr>
-        <w:pStyle w:val="ListParagraph"/>
+        <w:pStyle w:val="a3"/>
         <w:ind w:left="1080"/>
       </w:pPr>
       <w:r>
@@ -3706,7 +3716,7 @@
     </w:p>
     <w:p>
       <w:pPr>
-        <w:pStyle w:val="ListParagraph"/>
+        <w:pStyle w:val="a3"/>
         <w:ind w:left="1080"/>
       </w:pPr>
       <w:r>
@@ -3760,7 +3770,7 @@
     </w:p>
     <w:p>
       <w:pPr>
-        <w:pStyle w:val="ListParagraph"/>
+        <w:pStyle w:val="a3"/>
         <w:ind w:left="1080"/>
       </w:pPr>
       <w:r>
@@ -3802,7 +3812,7 @@
     </w:p>
     <w:p>
       <w:pPr>
-        <w:pStyle w:val="ListParagraph"/>
+        <w:pStyle w:val="a3"/>
         <w:ind w:left="1080"/>
       </w:pPr>
       <w:r>
@@ -3844,7 +3854,7 @@
     </w:p>
     <w:p>
       <w:pPr>
-        <w:pStyle w:val="ListParagraph"/>
+        <w:pStyle w:val="a3"/>
         <w:numPr>
           <w:ilvl w:val="0"/>
           <w:numId w:val="1"/>
@@ -3862,7 +3872,7 @@
     </w:p>
     <w:p>
       <w:pPr>
-        <w:pStyle w:val="ListParagraph"/>
+        <w:pStyle w:val="a3"/>
         <w:numPr>
           <w:ilvl w:val="0"/>
           <w:numId w:val="2"/>
@@ -4018,7 +4028,7 @@
     </w:p>
     <w:p>
       <w:pPr>
-        <w:pStyle w:val="ListParagraph"/>
+        <w:pStyle w:val="a3"/>
         <w:numPr>
           <w:ilvl w:val="0"/>
           <w:numId w:val="2"/>
@@ -4030,7 +4040,7 @@
     </w:p>
     <w:p>
       <w:pPr>
-        <w:pStyle w:val="ListParagraph"/>
+        <w:pStyle w:val="a3"/>
         <w:ind w:left="1080"/>
       </w:pPr>
       <w:r>
@@ -4081,7 +4091,7 @@
     </w:p>
     <w:p>
       <w:pPr>
-        <w:pStyle w:val="ListParagraph"/>
+        <w:pStyle w:val="a3"/>
         <w:ind w:left="1080"/>
       </w:pPr>
       <w:r>
@@ -4132,7 +4142,7 @@
     </w:p>
     <w:p>
       <w:pPr>
-        <w:pStyle w:val="ListParagraph"/>
+        <w:pStyle w:val="a3"/>
         <w:ind w:left="1080"/>
       </w:pPr>
       <w:r>
@@ -4183,7 +4193,7 @@
     </w:p>
     <w:p>
       <w:pPr>
-        <w:pStyle w:val="ListParagraph"/>
+        <w:pStyle w:val="a3"/>
         <w:ind w:left="1080"/>
       </w:pPr>
       <w:r>
@@ -4228,7 +4238,7 @@
     </w:p>
     <w:p>
       <w:pPr>
-        <w:pStyle w:val="ListParagraph"/>
+        <w:pStyle w:val="a3"/>
         <w:numPr>
           <w:ilvl w:val="0"/>
           <w:numId w:val="1"/>
@@ -4246,7 +4256,7 @@
     </w:p>
     <w:p>
       <w:pPr>
-        <w:pStyle w:val="ListParagraph"/>
+        <w:pStyle w:val="a3"/>
         <w:numPr>
           <w:ilvl w:val="0"/>
           <w:numId w:val="2"/>
@@ -4405,7 +4415,7 @@
     </w:p>
     <w:p>
       <w:pPr>
-        <w:pStyle w:val="ListParagraph"/>
+        <w:pStyle w:val="a3"/>
         <w:numPr>
           <w:ilvl w:val="0"/>
           <w:numId w:val="2"/>
@@ -4417,7 +4427,7 @@
     </w:p>
     <w:p>
       <w:pPr>
-        <w:pStyle w:val="ListParagraph"/>
+        <w:pStyle w:val="a3"/>
         <w:ind w:left="1080"/>
       </w:pPr>
       <w:r>
@@ -4471,7 +4481,7 @@
     </w:p>
     <w:p>
       <w:pPr>
-        <w:pStyle w:val="ListParagraph"/>
+        <w:pStyle w:val="a3"/>
         <w:ind w:left="1080"/>
       </w:pPr>
       <w:r>
@@ -4543,7 +4553,7 @@
     </w:p>
     <w:p>
       <w:pPr>
-        <w:pStyle w:val="ListParagraph"/>
+        <w:pStyle w:val="a3"/>
         <w:ind w:left="1080"/>
       </w:pPr>
       <w:r>
@@ -4630,7 +4640,7 @@
     </w:p>
     <w:p>
       <w:pPr>
-        <w:pStyle w:val="ListParagraph"/>
+        <w:pStyle w:val="a3"/>
         <w:ind w:left="1080"/>
       </w:pPr>
       <w:r>
@@ -4678,13 +4688,16 @@
     </w:p>
     <w:p>
       <w:pPr>
-        <w:pStyle w:val="ListParagraph"/>
+        <w:pStyle w:val="a3"/>
         <w:numPr>
           <w:ilvl w:val="0"/>
           <w:numId w:val="1"/>
         </w:numPr>
       </w:pPr>
       <w:r>
+        <w:rPr>
+          <w:highlight w:val="yellow"/>
+        </w:rPr>
         <w:t>Supplier</w:t>
       </w:r>
       <w:r>
@@ -4702,7 +4715,7 @@
     </w:p>
     <w:p>
       <w:pPr>
-        <w:pStyle w:val="ListParagraph"/>
+        <w:pStyle w:val="a3"/>
         <w:numPr>
           <w:ilvl w:val="0"/>
           <w:numId w:val="2"/>
@@ -4798,7 +4811,7 @@
     </w:p>
     <w:p>
       <w:pPr>
-        <w:pStyle w:val="ListParagraph"/>
+        <w:pStyle w:val="a3"/>
         <w:numPr>
           <w:ilvl w:val="0"/>
           <w:numId w:val="2"/>
@@ -4810,7 +4823,7 @@
     </w:p>
     <w:p>
       <w:pPr>
-        <w:pStyle w:val="ListParagraph"/>
+        <w:pStyle w:val="a3"/>
         <w:ind w:left="1080"/>
       </w:pPr>
       <w:r>
@@ -4849,7 +4862,7 @@
     </w:p>
     <w:p>
       <w:pPr>
-        <w:pStyle w:val="ListParagraph"/>
+        <w:pStyle w:val="a3"/>
         <w:ind w:left="1080"/>
       </w:pPr>
       <w:r>
@@ -4903,7 +4916,7 @@
     </w:p>
     <w:p>
       <w:pPr>
-        <w:pStyle w:val="ListParagraph"/>
+        <w:pStyle w:val="a3"/>
         <w:ind w:left="1080"/>
       </w:pPr>
       <w:r>
@@ -4960,7 +4973,7 @@
     </w:p>
     <w:p>
       <w:pPr>
-        <w:pStyle w:val="ListParagraph"/>
+        <w:pStyle w:val="a3"/>
         <w:ind w:left="1080"/>
       </w:pPr>
       <w:r>
@@ -5003,7 +5016,7 @@
 </file>
 
 <file path=word/endnotes.xml><?xml version="1.0" encoding="utf-8"?>
-<w:endnotes xmlns:wpc="http://schemas.microsoft.com/office/word/2010/wordprocessingCanvas" xmlns:mo="http://schemas.microsoft.com/office/mac/office/2008/main" xmlns:mc="http://schemas.openxmlformats.org/markup-compatibility/2006" xmlns:mv="urn:schemas-microsoft-com:mac:vml" xmlns:o="urn:schemas-microsoft-com:office:office" xmlns:r="http://schemas.openxmlformats.org/officeDocument/2006/relationships" xmlns:m="http://schemas.openxmlformats.org/officeDocument/2006/math" xmlns:v="urn:schemas-microsoft-com:vml" xmlns:wp14="http://schemas.microsoft.com/office/word/2010/wordprocessingDrawing" xmlns:wp="http://schemas.openxmlformats.org/drawingml/2006/wordprocessingDrawing" xmlns:w10="urn:schemas-microsoft-com:office:word" xmlns:w="http://schemas.openxmlformats.org/wordprocessingml/2006/main" xmlns:w14="http://schemas.microsoft.com/office/word/2010/wordml" xmlns:wpg="http://schemas.microsoft.com/office/word/2010/wordprocessingGroup" xmlns:wpi="http://schemas.microsoft.com/office/word/2010/wordprocessingInk" xmlns:wne="http://schemas.microsoft.com/office/word/2006/wordml" xmlns:wps="http://schemas.microsoft.com/office/word/2010/wordprocessingShape" mc:Ignorable="w14 wp14">
+<w:endnotes xmlns:wpc="http://schemas.microsoft.com/office/word/2010/wordprocessingCanvas" xmlns:mc="http://schemas.openxmlformats.org/markup-compatibility/2006" xmlns:o="urn:schemas-microsoft-com:office:office" xmlns:r="http://schemas.openxmlformats.org/officeDocument/2006/relationships" xmlns:m="http://schemas.openxmlformats.org/officeDocument/2006/math" xmlns:v="urn:schemas-microsoft-com:vml" xmlns:wp14="http://schemas.microsoft.com/office/word/2010/wordprocessingDrawing" xmlns:wp="http://schemas.openxmlformats.org/drawingml/2006/wordprocessingDrawing" xmlns:w10="urn:schemas-microsoft-com:office:word" xmlns:w="http://schemas.openxmlformats.org/wordprocessingml/2006/main" xmlns:w14="http://schemas.microsoft.com/office/word/2010/wordml" xmlns:w15="http://schemas.microsoft.com/office/word/2012/wordml" xmlns:wpg="http://schemas.microsoft.com/office/word/2010/wordprocessingGroup" xmlns:wpi="http://schemas.microsoft.com/office/word/2010/wordprocessingInk" xmlns:wne="http://schemas.microsoft.com/office/word/2006/wordml" xmlns:wps="http://schemas.microsoft.com/office/word/2010/wordprocessingShape" mc:Ignorable="w14 w15 wp14">
   <w:endnote w:type="separator" w:id="-1">
     <w:p>
       <w:pPr>
@@ -5028,7 +5041,7 @@
 </file>
 
 <file path=word/footnotes.xml><?xml version="1.0" encoding="utf-8"?>
-<w:footnotes xmlns:wpc="http://schemas.microsoft.com/office/word/2010/wordprocessingCanvas" xmlns:mo="http://schemas.microsoft.com/office/mac/office/2008/main" xmlns:mc="http://schemas.openxmlformats.org/markup-compatibility/2006" xmlns:mv="urn:schemas-microsoft-com:mac:vml" xmlns:o="urn:schemas-microsoft-com:office:office" xmlns:r="http://schemas.openxmlformats.org/officeDocument/2006/relationships" xmlns:m="http://schemas.openxmlformats.org/officeDocument/2006/math" xmlns:v="urn:schemas-microsoft-com:vml" xmlns:wp14="http://schemas.microsoft.com/office/word/2010/wordprocessingDrawing" xmlns:wp="http://schemas.openxmlformats.org/drawingml/2006/wordprocessingDrawing" xmlns:w10="urn:schemas-microsoft-com:office:word" xmlns:w="http://schemas.openxmlformats.org/wordprocessingml/2006/main" xmlns:w14="http://schemas.microsoft.com/office/word/2010/wordml" xmlns:wpg="http://schemas.microsoft.com/office/word/2010/wordprocessingGroup" xmlns:wpi="http://schemas.microsoft.com/office/word/2010/wordprocessingInk" xmlns:wne="http://schemas.microsoft.com/office/word/2006/wordml" xmlns:wps="http://schemas.microsoft.com/office/word/2010/wordprocessingShape" mc:Ignorable="w14 wp14">
+<w:footnotes xmlns:wpc="http://schemas.microsoft.com/office/word/2010/wordprocessingCanvas" xmlns:mc="http://schemas.openxmlformats.org/markup-compatibility/2006" xmlns:o="urn:schemas-microsoft-com:office:office" xmlns:r="http://schemas.openxmlformats.org/officeDocument/2006/relationships" xmlns:m="http://schemas.openxmlformats.org/officeDocument/2006/math" xmlns:v="urn:schemas-microsoft-com:vml" xmlns:wp14="http://schemas.microsoft.com/office/word/2010/wordprocessingDrawing" xmlns:wp="http://schemas.openxmlformats.org/drawingml/2006/wordprocessingDrawing" xmlns:w10="urn:schemas-microsoft-com:office:word" xmlns:w="http://schemas.openxmlformats.org/wordprocessingml/2006/main" xmlns:w14="http://schemas.microsoft.com/office/word/2010/wordml" xmlns:w15="http://schemas.microsoft.com/office/word/2012/wordml" xmlns:wpg="http://schemas.microsoft.com/office/word/2010/wordprocessingGroup" xmlns:wpi="http://schemas.microsoft.com/office/word/2010/wordprocessingInk" xmlns:wne="http://schemas.microsoft.com/office/word/2006/wordml" xmlns:wps="http://schemas.microsoft.com/office/word/2010/wordprocessingShape" mc:Ignorable="w14 w15 wp14">
   <w:footnote w:type="separator" w:id="-1">
     <w:p>
       <w:pPr>
@@ -5053,8 +5066,8 @@
 </file>
 
 <file path=word/numbering.xml><?xml version="1.0" encoding="utf-8"?>
-<w:numbering xmlns:wpc="http://schemas.microsoft.com/office/word/2010/wordprocessingCanvas" xmlns:mo="http://schemas.microsoft.com/office/mac/office/2008/main" xmlns:mc="http://schemas.openxmlformats.org/markup-compatibility/2006" xmlns:mv="urn:schemas-microsoft-com:mac:vml" xmlns:o="urn:schemas-microsoft-com:office:office" xmlns:r="http://schemas.openxmlformats.org/officeDocument/2006/relationships" xmlns:m="http://schemas.openxmlformats.org/officeDocument/2006/math" xmlns:v="urn:schemas-microsoft-com:vml" xmlns:wp14="http://schemas.microsoft.com/office/word/2010/wordprocessingDrawing" xmlns:wp="http://schemas.openxmlformats.org/drawingml/2006/wordprocessingDrawing" xmlns:w10="urn:schemas-microsoft-com:office:word" xmlns:w="http://schemas.openxmlformats.org/wordprocessingml/2006/main" xmlns:w14="http://schemas.microsoft.com/office/word/2010/wordml" xmlns:wpg="http://schemas.microsoft.com/office/word/2010/wordprocessingGroup" xmlns:wpi="http://schemas.microsoft.com/office/word/2010/wordprocessingInk" xmlns:wne="http://schemas.microsoft.com/office/word/2006/wordml" xmlns:wps="http://schemas.microsoft.com/office/word/2010/wordprocessingShape" mc:Ignorable="w14 wp14">
-  <w:abstractNum w:abstractNumId="0">
+<w:numbering xmlns:wpc="http://schemas.microsoft.com/office/word/2010/wordprocessingCanvas" xmlns:mc="http://schemas.openxmlformats.org/markup-compatibility/2006" xmlns:o="urn:schemas-microsoft-com:office:office" xmlns:r="http://schemas.openxmlformats.org/officeDocument/2006/relationships" xmlns:m="http://schemas.openxmlformats.org/officeDocument/2006/math" xmlns:v="urn:schemas-microsoft-com:vml" xmlns:wp14="http://schemas.microsoft.com/office/word/2010/wordprocessingDrawing" xmlns:wp="http://schemas.openxmlformats.org/drawingml/2006/wordprocessingDrawing" xmlns:w10="urn:schemas-microsoft-com:office:word" xmlns:w="http://schemas.openxmlformats.org/wordprocessingml/2006/main" xmlns:w14="http://schemas.microsoft.com/office/word/2010/wordml" xmlns:w15="http://schemas.microsoft.com/office/word/2012/wordml" xmlns:wpg="http://schemas.microsoft.com/office/word/2010/wordprocessingGroup" xmlns:wpi="http://schemas.microsoft.com/office/word/2010/wordprocessingInk" xmlns:wne="http://schemas.microsoft.com/office/word/2006/wordml" xmlns:wps="http://schemas.microsoft.com/office/word/2010/wordprocessingShape" mc:Ignorable="w14 w15 wp14">
+  <w:abstractNum w:abstractNumId="0" w15:restartNumberingAfterBreak="0">
     <w:nsid w:val="0A6618E2"/>
     <w:multiLevelType w:val="hybridMultilevel"/>
     <w:tmpl w:val="BA98D3C4"/>
@@ -5167,7 +5180,7 @@
       </w:rPr>
     </w:lvl>
   </w:abstractNum>
-  <w:abstractNum w:abstractNumId="1">
+  <w:abstractNum w:abstractNumId="1" w15:restartNumberingAfterBreak="0">
     <w:nsid w:val="29B82BA5"/>
     <w:multiLevelType w:val="hybridMultilevel"/>
     <w:tmpl w:val="2760F30E"/>
@@ -5279,7 +5292,7 @@
       </w:rPr>
     </w:lvl>
   </w:abstractNum>
-  <w:abstractNum w:abstractNumId="2">
+  <w:abstractNum w:abstractNumId="2" w15:restartNumberingAfterBreak="0">
     <w:nsid w:val="2D781BBB"/>
     <w:multiLevelType w:val="hybridMultilevel"/>
     <w:tmpl w:val="94A632AE"/>
@@ -5404,7 +5417,7 @@
 </file>
 
 <file path=word/styles.xml><?xml version="1.0" encoding="utf-8"?>
-<w:styles xmlns:mc="http://schemas.openxmlformats.org/markup-compatibility/2006" xmlns:r="http://schemas.openxmlformats.org/officeDocument/2006/relationships" xmlns:w="http://schemas.openxmlformats.org/wordprocessingml/2006/main" xmlns:w14="http://schemas.microsoft.com/office/word/2010/wordml" mc:Ignorable="w14">
+<w:styles xmlns:mc="http://schemas.openxmlformats.org/markup-compatibility/2006" xmlns:r="http://schemas.openxmlformats.org/officeDocument/2006/relationships" xmlns:w="http://schemas.openxmlformats.org/wordprocessingml/2006/main" xmlns:w14="http://schemas.microsoft.com/office/word/2010/wordml" xmlns:w15="http://schemas.microsoft.com/office/word/2012/wordml" mc:Ignorable="w14 w15">
   <w:docDefaults>
     <w:rPrDefault>
       <w:rPr>
@@ -5420,165 +5433,381 @@
       </w:pPr>
     </w:pPrDefault>
   </w:docDefaults>
-  <w:latentStyles w:defLockedState="0" w:defUIPriority="99" w:defSemiHidden="1" w:defUnhideWhenUsed="1" w:defQFormat="0" w:count="276">
-    <w:lsdException w:name="Normal" w:semiHidden="0" w:uiPriority="0" w:unhideWhenUsed="0" w:qFormat="1"/>
-    <w:lsdException w:name="heading 1" w:semiHidden="0" w:uiPriority="9" w:unhideWhenUsed="0" w:qFormat="1"/>
-    <w:lsdException w:name="heading 2" w:uiPriority="9" w:qFormat="1"/>
-    <w:lsdException w:name="heading 3" w:uiPriority="9" w:qFormat="1"/>
-    <w:lsdException w:name="heading 4" w:uiPriority="9" w:qFormat="1"/>
-    <w:lsdException w:name="heading 5" w:uiPriority="9" w:qFormat="1"/>
-    <w:lsdException w:name="heading 6" w:uiPriority="9" w:qFormat="1"/>
-    <w:lsdException w:name="heading 7" w:uiPriority="9" w:qFormat="1"/>
-    <w:lsdException w:name="heading 8" w:uiPriority="9" w:qFormat="1"/>
-    <w:lsdException w:name="heading 9" w:uiPriority="9" w:qFormat="1"/>
-    <w:lsdException w:name="toc 1" w:uiPriority="39"/>
-    <w:lsdException w:name="toc 2" w:uiPriority="39"/>
-    <w:lsdException w:name="toc 3" w:uiPriority="39"/>
-    <w:lsdException w:name="toc 4" w:uiPriority="39"/>
-    <w:lsdException w:name="toc 5" w:uiPriority="39"/>
-    <w:lsdException w:name="toc 6" w:uiPriority="39"/>
-    <w:lsdException w:name="toc 7" w:uiPriority="39"/>
-    <w:lsdException w:name="toc 8" w:uiPriority="39"/>
-    <w:lsdException w:name="toc 9" w:uiPriority="39"/>
-    <w:lsdException w:name="caption" w:uiPriority="35" w:qFormat="1"/>
-    <w:lsdException w:name="Title" w:semiHidden="0" w:uiPriority="10" w:unhideWhenUsed="0" w:qFormat="1"/>
-    <w:lsdException w:name="Default Paragraph Font" w:uiPriority="1"/>
-    <w:lsdException w:name="Subtitle" w:semiHidden="0" w:uiPriority="11" w:unhideWhenUsed="0" w:qFormat="1"/>
-    <w:lsdException w:name="Strong" w:semiHidden="0" w:uiPriority="22" w:unhideWhenUsed="0" w:qFormat="1"/>
-    <w:lsdException w:name="Emphasis" w:semiHidden="0" w:uiPriority="20" w:unhideWhenUsed="0" w:qFormat="1"/>
-    <w:lsdException w:name="Table Grid" w:semiHidden="0" w:uiPriority="39" w:unhideWhenUsed="0"/>
-    <w:lsdException w:name="Note Level 1" w:semiHidden="0" w:unhideWhenUsed="0"/>
-    <w:lsdException w:name="Note Level 2" w:semiHidden="0" w:unhideWhenUsed="0"/>
-    <w:lsdException w:name="Note Level 3" w:semiHidden="0" w:unhideWhenUsed="0"/>
-    <w:lsdException w:name="Note Level 4" w:semiHidden="0" w:unhideWhenUsed="0"/>
-    <w:lsdException w:name="Note Level 5" w:semiHidden="0" w:unhideWhenUsed="0"/>
-    <w:lsdException w:name="Note Level 6" w:semiHidden="0" w:unhideWhenUsed="0"/>
-    <w:lsdException w:name="Note Level 7" w:semiHidden="0" w:unhideWhenUsed="0"/>
-    <w:lsdException w:name="Note Level 8" w:semiHidden="0" w:unhideWhenUsed="0"/>
-    <w:lsdException w:name="Note Level 9" w:semiHidden="0" w:unhideWhenUsed="0"/>
-    <w:lsdException w:name="Placeholder Text" w:unhideWhenUsed="0"/>
-    <w:lsdException w:name="No Spacing" w:semiHidden="0" w:uiPriority="1" w:unhideWhenUsed="0" w:qFormat="1"/>
-    <w:lsdException w:name="Light Shading" w:semiHidden="0" w:uiPriority="60" w:unhideWhenUsed="0"/>
-    <w:lsdException w:name="Light List" w:semiHidden="0" w:uiPriority="61" w:unhideWhenUsed="0"/>
-    <w:lsdException w:name="Light Grid" w:semiHidden="0" w:uiPriority="62" w:unhideWhenUsed="0"/>
-    <w:lsdException w:name="Medium Shading 1" w:semiHidden="0" w:uiPriority="63" w:unhideWhenUsed="0"/>
-    <w:lsdException w:name="Medium Shading 2" w:semiHidden="0" w:uiPriority="64" w:unhideWhenUsed="0"/>
-    <w:lsdException w:name="Medium List 1" w:semiHidden="0" w:uiPriority="65" w:unhideWhenUsed="0"/>
-    <w:lsdException w:name="Medium List 2" w:semiHidden="0" w:uiPriority="66" w:unhideWhenUsed="0"/>
-    <w:lsdException w:name="Medium Grid 1" w:semiHidden="0" w:uiPriority="67" w:unhideWhenUsed="0"/>
-    <w:lsdException w:name="Medium Grid 2" w:semiHidden="0" w:uiPriority="68" w:unhideWhenUsed="0"/>
-    <w:lsdException w:name="Medium Grid 3" w:semiHidden="0" w:uiPriority="69" w:unhideWhenUsed="0"/>
-    <w:lsdException w:name="Dark List" w:semiHidden="0" w:uiPriority="70" w:unhideWhenUsed="0"/>
-    <w:lsdException w:name="Colorful Shading" w:semiHidden="0" w:uiPriority="71" w:unhideWhenUsed="0"/>
-    <w:lsdException w:name="Colorful List" w:semiHidden="0" w:uiPriority="72" w:unhideWhenUsed="0"/>
-    <w:lsdException w:name="Colorful Grid" w:semiHidden="0" w:uiPriority="73" w:unhideWhenUsed="0"/>
-    <w:lsdException w:name="Light Shading Accent 1" w:semiHidden="0" w:uiPriority="60" w:unhideWhenUsed="0"/>
-    <w:lsdException w:name="Light List Accent 1" w:semiHidden="0" w:uiPriority="61" w:unhideWhenUsed="0"/>
-    <w:lsdException w:name="Light Grid Accent 1" w:semiHidden="0" w:uiPriority="62" w:unhideWhenUsed="0"/>
-    <w:lsdException w:name="Medium Shading 1 Accent 1" w:semiHidden="0" w:uiPriority="63" w:unhideWhenUsed="0"/>
-    <w:lsdException w:name="Medium Shading 2 Accent 1" w:semiHidden="0" w:uiPriority="64" w:unhideWhenUsed="0"/>
-    <w:lsdException w:name="Medium List 1 Accent 1" w:semiHidden="0" w:uiPriority="65" w:unhideWhenUsed="0"/>
-    <w:lsdException w:name="Revision" w:unhideWhenUsed="0"/>
-    <w:lsdException w:name="List Paragraph" w:semiHidden="0" w:uiPriority="34" w:unhideWhenUsed="0" w:qFormat="1"/>
-    <w:lsdException w:name="Quote" w:semiHidden="0" w:uiPriority="29" w:unhideWhenUsed="0" w:qFormat="1"/>
-    <w:lsdException w:name="Intense Quote" w:semiHidden="0" w:uiPriority="30" w:unhideWhenUsed="0" w:qFormat="1"/>
-    <w:lsdException w:name="Medium List 2 Accent 1" w:semiHidden="0" w:uiPriority="66" w:unhideWhenUsed="0"/>
-    <w:lsdException w:name="Medium Grid 1 Accent 1" w:semiHidden="0" w:uiPriority="67" w:unhideWhenUsed="0"/>
-    <w:lsdException w:name="Medium Grid 2 Accent 1" w:semiHidden="0" w:uiPriority="68" w:unhideWhenUsed="0"/>
-    <w:lsdException w:name="Medium Grid 3 Accent 1" w:semiHidden="0" w:uiPriority="69" w:unhideWhenUsed="0"/>
-    <w:lsdException w:name="Dark List Accent 1" w:semiHidden="0" w:uiPriority="70" w:unhideWhenUsed="0"/>
-    <w:lsdException w:name="Colorful Shading Accent 1" w:semiHidden="0" w:uiPriority="71" w:unhideWhenUsed="0"/>
-    <w:lsdException w:name="Colorful List Accent 1" w:semiHidden="0" w:uiPriority="72" w:unhideWhenUsed="0"/>
-    <w:lsdException w:name="Colorful Grid Accent 1" w:semiHidden="0" w:uiPriority="73" w:unhideWhenUsed="0"/>
-    <w:lsdException w:name="Light Shading Accent 2" w:semiHidden="0" w:uiPriority="60" w:unhideWhenUsed="0"/>
-    <w:lsdException w:name="Light List Accent 2" w:semiHidden="0" w:uiPriority="61" w:unhideWhenUsed="0"/>
-    <w:lsdException w:name="Light Grid Accent 2" w:semiHidden="0" w:uiPriority="62" w:unhideWhenUsed="0"/>
-    <w:lsdException w:name="Medium Shading 1 Accent 2" w:semiHidden="0" w:uiPriority="63" w:unhideWhenUsed="0"/>
-    <w:lsdException w:name="Medium Shading 2 Accent 2" w:semiHidden="0" w:uiPriority="64" w:unhideWhenUsed="0"/>
-    <w:lsdException w:name="Medium List 1 Accent 2" w:semiHidden="0" w:uiPriority="65" w:unhideWhenUsed="0"/>
-    <w:lsdException w:name="Medium List 2 Accent 2" w:semiHidden="0" w:uiPriority="66" w:unhideWhenUsed="0"/>
-    <w:lsdException w:name="Medium Grid 1 Accent 2" w:semiHidden="0" w:uiPriority="67" w:unhideWhenUsed="0"/>
-    <w:lsdException w:name="Medium Grid 2 Accent 2" w:semiHidden="0" w:uiPriority="68" w:unhideWhenUsed="0"/>
-    <w:lsdException w:name="Medium Grid 3 Accent 2" w:semiHidden="0" w:uiPriority="69" w:unhideWhenUsed="0"/>
-    <w:lsdException w:name="Dark List Accent 2" w:semiHidden="0" w:uiPriority="70" w:unhideWhenUsed="0"/>
-    <w:lsdException w:name="Colorful Shading Accent 2" w:semiHidden="0" w:uiPriority="71" w:unhideWhenUsed="0"/>
-    <w:lsdException w:name="Colorful List Accent 2" w:semiHidden="0" w:uiPriority="72" w:unhideWhenUsed="0"/>
-    <w:lsdException w:name="Colorful Grid Accent 2" w:semiHidden="0" w:uiPriority="73" w:unhideWhenUsed="0"/>
-    <w:lsdException w:name="Light Shading Accent 3" w:semiHidden="0" w:uiPriority="60" w:unhideWhenUsed="0"/>
-    <w:lsdException w:name="Light List Accent 3" w:semiHidden="0" w:uiPriority="61" w:unhideWhenUsed="0"/>
-    <w:lsdException w:name="Light Grid Accent 3" w:semiHidden="0" w:uiPriority="62" w:unhideWhenUsed="0"/>
-    <w:lsdException w:name="Medium Shading 1 Accent 3" w:semiHidden="0" w:uiPriority="63" w:unhideWhenUsed="0"/>
-    <w:lsdException w:name="Medium Shading 2 Accent 3" w:semiHidden="0" w:uiPriority="64" w:unhideWhenUsed="0"/>
-    <w:lsdException w:name="Medium List 1 Accent 3" w:semiHidden="0" w:uiPriority="65" w:unhideWhenUsed="0"/>
-    <w:lsdException w:name="Medium List 2 Accent 3" w:semiHidden="0" w:uiPriority="66" w:unhideWhenUsed="0"/>
-    <w:lsdException w:name="Medium Grid 1 Accent 3" w:semiHidden="0" w:uiPriority="67" w:unhideWhenUsed="0"/>
-    <w:lsdException w:name="Medium Grid 2 Accent 3" w:semiHidden="0" w:uiPriority="68" w:unhideWhenUsed="0"/>
-    <w:lsdException w:name="Medium Grid 3 Accent 3" w:semiHidden="0" w:uiPriority="69" w:unhideWhenUsed="0"/>
-    <w:lsdException w:name="Dark List Accent 3" w:semiHidden="0" w:uiPriority="70" w:unhideWhenUsed="0"/>
-    <w:lsdException w:name="Colorful Shading Accent 3" w:semiHidden="0" w:uiPriority="71" w:unhideWhenUsed="0"/>
-    <w:lsdException w:name="Colorful List Accent 3" w:semiHidden="0" w:uiPriority="72" w:unhideWhenUsed="0"/>
-    <w:lsdException w:name="Colorful Grid Accent 3" w:semiHidden="0" w:uiPriority="73" w:unhideWhenUsed="0"/>
-    <w:lsdException w:name="Light Shading Accent 4" w:semiHidden="0" w:uiPriority="60" w:unhideWhenUsed="0"/>
-    <w:lsdException w:name="Light List Accent 4" w:semiHidden="0" w:uiPriority="61" w:unhideWhenUsed="0"/>
-    <w:lsdException w:name="Light Grid Accent 4" w:semiHidden="0" w:uiPriority="62" w:unhideWhenUsed="0"/>
-    <w:lsdException w:name="Medium Shading 1 Accent 4" w:semiHidden="0" w:uiPriority="63" w:unhideWhenUsed="0"/>
-    <w:lsdException w:name="Medium Shading 2 Accent 4" w:semiHidden="0" w:uiPriority="64" w:unhideWhenUsed="0"/>
-    <w:lsdException w:name="Medium List 1 Accent 4" w:semiHidden="0" w:uiPriority="65" w:unhideWhenUsed="0"/>
-    <w:lsdException w:name="Medium List 2 Accent 4" w:semiHidden="0" w:uiPriority="66" w:unhideWhenUsed="0"/>
-    <w:lsdException w:name="Medium Grid 1 Accent 4" w:semiHidden="0" w:uiPriority="67" w:unhideWhenUsed="0"/>
-    <w:lsdException w:name="Medium Grid 2 Accent 4" w:semiHidden="0" w:uiPriority="68" w:unhideWhenUsed="0"/>
-    <w:lsdException w:name="Medium Grid 3 Accent 4" w:semiHidden="0" w:uiPriority="69" w:unhideWhenUsed="0"/>
-    <w:lsdException w:name="Dark List Accent 4" w:semiHidden="0" w:uiPriority="70" w:unhideWhenUsed="0"/>
-    <w:lsdException w:name="Colorful Shading Accent 4" w:semiHidden="0" w:uiPriority="71" w:unhideWhenUsed="0"/>
-    <w:lsdException w:name="Colorful List Accent 4" w:semiHidden="0" w:uiPriority="72" w:unhideWhenUsed="0"/>
-    <w:lsdException w:name="Colorful Grid Accent 4" w:semiHidden="0" w:uiPriority="73" w:unhideWhenUsed="0"/>
-    <w:lsdException w:name="Light Shading Accent 5" w:semiHidden="0" w:uiPriority="60" w:unhideWhenUsed="0"/>
-    <w:lsdException w:name="Light List Accent 5" w:semiHidden="0" w:uiPriority="61" w:unhideWhenUsed="0"/>
-    <w:lsdException w:name="Light Grid Accent 5" w:semiHidden="0" w:uiPriority="62" w:unhideWhenUsed="0"/>
-    <w:lsdException w:name="Medium Shading 1 Accent 5" w:semiHidden="0" w:uiPriority="63" w:unhideWhenUsed="0"/>
-    <w:lsdException w:name="Medium Shading 2 Accent 5" w:semiHidden="0" w:uiPriority="64" w:unhideWhenUsed="0"/>
-    <w:lsdException w:name="Medium List 1 Accent 5" w:semiHidden="0" w:uiPriority="65" w:unhideWhenUsed="0"/>
-    <w:lsdException w:name="Medium List 2 Accent 5" w:semiHidden="0" w:uiPriority="66" w:unhideWhenUsed="0"/>
-    <w:lsdException w:name="Medium Grid 1 Accent 5" w:semiHidden="0" w:uiPriority="67" w:unhideWhenUsed="0"/>
-    <w:lsdException w:name="Medium Grid 2 Accent 5" w:semiHidden="0" w:uiPriority="68" w:unhideWhenUsed="0"/>
-    <w:lsdException w:name="Medium Grid 3 Accent 5" w:semiHidden="0" w:uiPriority="69" w:unhideWhenUsed="0"/>
-    <w:lsdException w:name="Dark List Accent 5" w:semiHidden="0" w:uiPriority="70" w:unhideWhenUsed="0"/>
-    <w:lsdException w:name="Colorful Shading Accent 5" w:semiHidden="0" w:uiPriority="71" w:unhideWhenUsed="0"/>
-    <w:lsdException w:name="Colorful List Accent 5" w:semiHidden="0" w:uiPriority="72" w:unhideWhenUsed="0"/>
-    <w:lsdException w:name="Colorful Grid Accent 5" w:semiHidden="0" w:uiPriority="73" w:unhideWhenUsed="0"/>
-    <w:lsdException w:name="Light Shading Accent 6" w:semiHidden="0" w:uiPriority="60" w:unhideWhenUsed="0"/>
-    <w:lsdException w:name="Light List Accent 6" w:semiHidden="0" w:uiPriority="61" w:unhideWhenUsed="0"/>
-    <w:lsdException w:name="Light Grid Accent 6" w:semiHidden="0" w:uiPriority="62" w:unhideWhenUsed="0"/>
-    <w:lsdException w:name="Medium Shading 1 Accent 6" w:semiHidden="0" w:uiPriority="63" w:unhideWhenUsed="0"/>
-    <w:lsdException w:name="Medium Shading 2 Accent 6" w:semiHidden="0" w:uiPriority="64" w:unhideWhenUsed="0"/>
-    <w:lsdException w:name="Medium List 1 Accent 6" w:semiHidden="0" w:uiPriority="65" w:unhideWhenUsed="0"/>
-    <w:lsdException w:name="Medium List 2 Accent 6" w:semiHidden="0" w:uiPriority="66" w:unhideWhenUsed="0"/>
-    <w:lsdException w:name="Medium Grid 1 Accent 6" w:semiHidden="0" w:uiPriority="67" w:unhideWhenUsed="0"/>
-    <w:lsdException w:name="Medium Grid 2 Accent 6" w:semiHidden="0" w:uiPriority="68" w:unhideWhenUsed="0"/>
-    <w:lsdException w:name="Medium Grid 3 Accent 6" w:semiHidden="0" w:uiPriority="69" w:unhideWhenUsed="0"/>
-    <w:lsdException w:name="Dark List Accent 6" w:semiHidden="0" w:uiPriority="70" w:unhideWhenUsed="0"/>
-    <w:lsdException w:name="Colorful Shading Accent 6" w:semiHidden="0" w:uiPriority="71" w:unhideWhenUsed="0"/>
-    <w:lsdException w:name="Colorful List Accent 6" w:semiHidden="0" w:uiPriority="72" w:unhideWhenUsed="0"/>
-    <w:lsdException w:name="Colorful Grid Accent 6" w:semiHidden="0" w:uiPriority="73" w:unhideWhenUsed="0"/>
-    <w:lsdException w:name="Subtle Emphasis" w:semiHidden="0" w:uiPriority="19" w:unhideWhenUsed="0" w:qFormat="1"/>
-    <w:lsdException w:name="Intense Emphasis" w:semiHidden="0" w:uiPriority="21" w:unhideWhenUsed="0" w:qFormat="1"/>
-    <w:lsdException w:name="Subtle Reference" w:semiHidden="0" w:uiPriority="31" w:unhideWhenUsed="0" w:qFormat="1"/>
-    <w:lsdException w:name="Intense Reference" w:semiHidden="0" w:uiPriority="32" w:unhideWhenUsed="0" w:qFormat="1"/>
-    <w:lsdException w:name="Book Title" w:semiHidden="0" w:uiPriority="33" w:unhideWhenUsed="0" w:qFormat="1"/>
-    <w:lsdException w:name="Bibliography" w:uiPriority="37"/>
-    <w:lsdException w:name="TOC Heading" w:uiPriority="39" w:qFormat="1"/>
+  <w:latentStyles w:defLockedState="0" w:defUIPriority="99" w:defSemiHidden="0" w:defUnhideWhenUsed="0" w:defQFormat="0" w:count="371">
+    <w:lsdException w:name="Normal" w:uiPriority="0" w:qFormat="1"/>
+    <w:lsdException w:name="heading 1" w:uiPriority="9" w:qFormat="1"/>
+    <w:lsdException w:name="heading 2" w:semiHidden="1" w:uiPriority="9" w:unhideWhenUsed="1" w:qFormat="1"/>
+    <w:lsdException w:name="heading 3" w:semiHidden="1" w:uiPriority="9" w:unhideWhenUsed="1" w:qFormat="1"/>
+    <w:lsdException w:name="heading 4" w:semiHidden="1" w:uiPriority="9" w:unhideWhenUsed="1" w:qFormat="1"/>
+    <w:lsdException w:name="heading 5" w:semiHidden="1" w:uiPriority="9" w:unhideWhenUsed="1" w:qFormat="1"/>
+    <w:lsdException w:name="heading 6" w:semiHidden="1" w:uiPriority="9" w:unhideWhenUsed="1" w:qFormat="1"/>
+    <w:lsdException w:name="heading 7" w:semiHidden="1" w:uiPriority="9" w:unhideWhenUsed="1" w:qFormat="1"/>
+    <w:lsdException w:name="heading 8" w:semiHidden="1" w:uiPriority="9" w:unhideWhenUsed="1" w:qFormat="1"/>
+    <w:lsdException w:name="heading 9" w:semiHidden="1" w:uiPriority="9" w:unhideWhenUsed="1" w:qFormat="1"/>
+    <w:lsdException w:name="index 1" w:semiHidden="1" w:unhideWhenUsed="1"/>
+    <w:lsdException w:name="index 2" w:semiHidden="1" w:unhideWhenUsed="1"/>
+    <w:lsdException w:name="index 3" w:semiHidden="1" w:unhideWhenUsed="1"/>
+    <w:lsdException w:name="index 4" w:semiHidden="1" w:unhideWhenUsed="1"/>
+    <w:lsdException w:name="index 5" w:semiHidden="1" w:unhideWhenUsed="1"/>
+    <w:lsdException w:name="index 6" w:semiHidden="1" w:unhideWhenUsed="1"/>
+    <w:lsdException w:name="index 7" w:semiHidden="1" w:unhideWhenUsed="1"/>
+    <w:lsdException w:name="index 8" w:semiHidden="1" w:unhideWhenUsed="1"/>
+    <w:lsdException w:name="index 9" w:semiHidden="1" w:unhideWhenUsed="1"/>
+    <w:lsdException w:name="toc 1" w:semiHidden="1" w:uiPriority="39" w:unhideWhenUsed="1"/>
+    <w:lsdException w:name="toc 2" w:semiHidden="1" w:uiPriority="39" w:unhideWhenUsed="1"/>
+    <w:lsdException w:name="toc 3" w:semiHidden="1" w:uiPriority="39" w:unhideWhenUsed="1"/>
+    <w:lsdException w:name="toc 4" w:semiHidden="1" w:uiPriority="39" w:unhideWhenUsed="1"/>
+    <w:lsdException w:name="toc 5" w:semiHidden="1" w:uiPriority="39" w:unhideWhenUsed="1"/>
+    <w:lsdException w:name="toc 6" w:semiHidden="1" w:uiPriority="39" w:unhideWhenUsed="1"/>
+    <w:lsdException w:name="toc 7" w:semiHidden="1" w:uiPriority="39" w:unhideWhenUsed="1"/>
+    <w:lsdException w:name="toc 8" w:semiHidden="1" w:uiPriority="39" w:unhideWhenUsed="1"/>
+    <w:lsdException w:name="toc 9" w:semiHidden="1" w:uiPriority="39" w:unhideWhenUsed="1"/>
+    <w:lsdException w:name="Normal Indent" w:semiHidden="1" w:unhideWhenUsed="1"/>
+    <w:lsdException w:name="footnote text" w:semiHidden="1" w:unhideWhenUsed="1"/>
+    <w:lsdException w:name="annotation text" w:semiHidden="1" w:unhideWhenUsed="1"/>
+    <w:lsdException w:name="header" w:semiHidden="1" w:unhideWhenUsed="1"/>
+    <w:lsdException w:name="footer" w:semiHidden="1" w:unhideWhenUsed="1"/>
+    <w:lsdException w:name="index heading" w:semiHidden="1" w:unhideWhenUsed="1"/>
+    <w:lsdException w:name="caption" w:semiHidden="1" w:uiPriority="35" w:unhideWhenUsed="1" w:qFormat="1"/>
+    <w:lsdException w:name="table of figures" w:semiHidden="1" w:unhideWhenUsed="1"/>
+    <w:lsdException w:name="envelope address" w:semiHidden="1" w:unhideWhenUsed="1"/>
+    <w:lsdException w:name="envelope return" w:semiHidden="1" w:unhideWhenUsed="1"/>
+    <w:lsdException w:name="footnote reference" w:semiHidden="1" w:unhideWhenUsed="1"/>
+    <w:lsdException w:name="annotation reference" w:semiHidden="1" w:unhideWhenUsed="1"/>
+    <w:lsdException w:name="line number" w:semiHidden="1" w:unhideWhenUsed="1"/>
+    <w:lsdException w:name="page number" w:semiHidden="1" w:unhideWhenUsed="1"/>
+    <w:lsdException w:name="endnote reference" w:semiHidden="1" w:unhideWhenUsed="1"/>
+    <w:lsdException w:name="endnote text" w:semiHidden="1" w:unhideWhenUsed="1"/>
+    <w:lsdException w:name="table of authorities" w:semiHidden="1" w:unhideWhenUsed="1"/>
+    <w:lsdException w:name="macro" w:semiHidden="1" w:unhideWhenUsed="1"/>
+    <w:lsdException w:name="toa heading" w:semiHidden="1" w:unhideWhenUsed="1"/>
+    <w:lsdException w:name="List" w:semiHidden="1" w:unhideWhenUsed="1"/>
+    <w:lsdException w:name="List Bullet" w:semiHidden="1" w:unhideWhenUsed="1"/>
+    <w:lsdException w:name="List Number" w:semiHidden="1" w:unhideWhenUsed="1"/>
+    <w:lsdException w:name="List 2" w:semiHidden="1" w:unhideWhenUsed="1"/>
+    <w:lsdException w:name="List 3" w:semiHidden="1" w:unhideWhenUsed="1"/>
+    <w:lsdException w:name="List 4" w:semiHidden="1" w:unhideWhenUsed="1"/>
+    <w:lsdException w:name="List 5" w:semiHidden="1" w:unhideWhenUsed="1"/>
+    <w:lsdException w:name="List Bullet 2" w:semiHidden="1" w:unhideWhenUsed="1"/>
+    <w:lsdException w:name="List Bullet 3" w:semiHidden="1" w:unhideWhenUsed="1"/>
+    <w:lsdException w:name="List Bullet 4" w:semiHidden="1" w:unhideWhenUsed="1"/>
+    <w:lsdException w:name="List Bullet 5" w:semiHidden="1" w:unhideWhenUsed="1"/>
+    <w:lsdException w:name="List Number 2" w:semiHidden="1" w:unhideWhenUsed="1"/>
+    <w:lsdException w:name="List Number 3" w:semiHidden="1" w:unhideWhenUsed="1"/>
+    <w:lsdException w:name="List Number 4" w:semiHidden="1" w:unhideWhenUsed="1"/>
+    <w:lsdException w:name="List Number 5" w:semiHidden="1" w:unhideWhenUsed="1"/>
+    <w:lsdException w:name="Title" w:uiPriority="10" w:qFormat="1"/>
+    <w:lsdException w:name="Closing" w:semiHidden="1" w:unhideWhenUsed="1"/>
+    <w:lsdException w:name="Signature" w:semiHidden="1" w:unhideWhenUsed="1"/>
+    <w:lsdException w:name="Default Paragraph Font" w:semiHidden="1" w:uiPriority="1" w:unhideWhenUsed="1"/>
+    <w:lsdException w:name="Body Text" w:semiHidden="1" w:unhideWhenUsed="1"/>
+    <w:lsdException w:name="Body Text Indent" w:semiHidden="1" w:unhideWhenUsed="1"/>
+    <w:lsdException w:name="List Continue" w:semiHidden="1" w:unhideWhenUsed="1"/>
+    <w:lsdException w:name="List Continue 2" w:semiHidden="1" w:unhideWhenUsed="1"/>
+    <w:lsdException w:name="List Continue 3" w:semiHidden="1" w:unhideWhenUsed="1"/>
+    <w:lsdException w:name="List Continue 4" w:semiHidden="1" w:unhideWhenUsed="1"/>
+    <w:lsdException w:name="List Continue 5" w:semiHidden="1" w:unhideWhenUsed="1"/>
+    <w:lsdException w:name="Message Header" w:semiHidden="1" w:unhideWhenUsed="1"/>
+    <w:lsdException w:name="Subtitle" w:uiPriority="11" w:qFormat="1"/>
+    <w:lsdException w:name="Salutation" w:semiHidden="1" w:unhideWhenUsed="1"/>
+    <w:lsdException w:name="Date" w:semiHidden="1" w:unhideWhenUsed="1"/>
+    <w:lsdException w:name="Body Text First Indent" w:semiHidden="1" w:unhideWhenUsed="1"/>
+    <w:lsdException w:name="Body Text First Indent 2" w:semiHidden="1" w:unhideWhenUsed="1"/>
+    <w:lsdException w:name="Note Heading" w:semiHidden="1" w:unhideWhenUsed="1"/>
+    <w:lsdException w:name="Body Text 2" w:semiHidden="1" w:unhideWhenUsed="1"/>
+    <w:lsdException w:name="Body Text 3" w:semiHidden="1" w:unhideWhenUsed="1"/>
+    <w:lsdException w:name="Body Text Indent 2" w:semiHidden="1" w:unhideWhenUsed="1"/>
+    <w:lsdException w:name="Body Text Indent 3" w:semiHidden="1" w:unhideWhenUsed="1"/>
+    <w:lsdException w:name="Block Text" w:semiHidden="1" w:unhideWhenUsed="1"/>
+    <w:lsdException w:name="Hyperlink" w:semiHidden="1" w:unhideWhenUsed="1"/>
+    <w:lsdException w:name="FollowedHyperlink" w:semiHidden="1" w:unhideWhenUsed="1"/>
+    <w:lsdException w:name="Strong" w:uiPriority="22" w:qFormat="1"/>
+    <w:lsdException w:name="Emphasis" w:uiPriority="20" w:qFormat="1"/>
+    <w:lsdException w:name="Document Map" w:semiHidden="1" w:unhideWhenUsed="1"/>
+    <w:lsdException w:name="Plain Text" w:semiHidden="1" w:unhideWhenUsed="1"/>
+    <w:lsdException w:name="E-mail Signature" w:semiHidden="1" w:unhideWhenUsed="1"/>
+    <w:lsdException w:name="HTML Top of Form" w:semiHidden="1" w:unhideWhenUsed="1"/>
+    <w:lsdException w:name="HTML Bottom of Form" w:semiHidden="1" w:unhideWhenUsed="1"/>
+    <w:lsdException w:name="Normal (Web)" w:semiHidden="1" w:unhideWhenUsed="1"/>
+    <w:lsdException w:name="HTML Acronym" w:semiHidden="1" w:unhideWhenUsed="1"/>
+    <w:lsdException w:name="HTML Address" w:semiHidden="1" w:unhideWhenUsed="1"/>
+    <w:lsdException w:name="HTML Cite" w:semiHidden="1" w:unhideWhenUsed="1"/>
+    <w:lsdException w:name="HTML Code" w:semiHidden="1" w:unhideWhenUsed="1"/>
+    <w:lsdException w:name="HTML Definition" w:semiHidden="1" w:unhideWhenUsed="1"/>
+    <w:lsdException w:name="HTML Keyboard" w:semiHidden="1" w:unhideWhenUsed="1"/>
+    <w:lsdException w:name="HTML Preformatted" w:semiHidden="1" w:unhideWhenUsed="1"/>
+    <w:lsdException w:name="HTML Sample" w:semiHidden="1" w:unhideWhenUsed="1"/>
+    <w:lsdException w:name="HTML Typewriter" w:semiHidden="1" w:unhideWhenUsed="1"/>
+    <w:lsdException w:name="HTML Variable" w:semiHidden="1" w:unhideWhenUsed="1"/>
+    <w:lsdException w:name="Normal Table" w:semiHidden="1" w:unhideWhenUsed="1"/>
+    <w:lsdException w:name="annotation subject" w:semiHidden="1" w:unhideWhenUsed="1"/>
+    <w:lsdException w:name="No List" w:semiHidden="1" w:unhideWhenUsed="1"/>
+    <w:lsdException w:name="Outline List 1" w:semiHidden="1" w:unhideWhenUsed="1"/>
+    <w:lsdException w:name="Outline List 2" w:semiHidden="1" w:unhideWhenUsed="1"/>
+    <w:lsdException w:name="Outline List 3" w:semiHidden="1" w:unhideWhenUsed="1"/>
+    <w:lsdException w:name="Table Simple 1" w:semiHidden="1" w:unhideWhenUsed="1"/>
+    <w:lsdException w:name="Table Simple 2" w:semiHidden="1" w:unhideWhenUsed="1"/>
+    <w:lsdException w:name="Table Simple 3" w:semiHidden="1" w:unhideWhenUsed="1"/>
+    <w:lsdException w:name="Table Classic 1" w:semiHidden="1" w:unhideWhenUsed="1"/>
+    <w:lsdException w:name="Table Classic 2" w:semiHidden="1" w:unhideWhenUsed="1"/>
+    <w:lsdException w:name="Table Classic 3" w:semiHidden="1" w:unhideWhenUsed="1"/>
+    <w:lsdException w:name="Table Classic 4" w:semiHidden="1" w:unhideWhenUsed="1"/>
+    <w:lsdException w:name="Table Colorful 1" w:semiHidden="1" w:unhideWhenUsed="1"/>
+    <w:lsdException w:name="Table Colorful 2" w:semiHidden="1" w:unhideWhenUsed="1"/>
+    <w:lsdException w:name="Table Colorful 3" w:semiHidden="1" w:unhideWhenUsed="1"/>
+    <w:lsdException w:name="Table Columns 1" w:semiHidden="1" w:unhideWhenUsed="1"/>
+    <w:lsdException w:name="Table Columns 2" w:semiHidden="1" w:unhideWhenUsed="1"/>
+    <w:lsdException w:name="Table Columns 3" w:semiHidden="1" w:unhideWhenUsed="1"/>
+    <w:lsdException w:name="Table Columns 4" w:semiHidden="1" w:unhideWhenUsed="1"/>
+    <w:lsdException w:name="Table Columns 5" w:semiHidden="1" w:unhideWhenUsed="1"/>
+    <w:lsdException w:name="Table Grid 1" w:semiHidden="1" w:unhideWhenUsed="1"/>
+    <w:lsdException w:name="Table Grid 2" w:semiHidden="1" w:unhideWhenUsed="1"/>
+    <w:lsdException w:name="Table Grid 3" w:semiHidden="1" w:unhideWhenUsed="1"/>
+    <w:lsdException w:name="Table Grid 4" w:semiHidden="1" w:unhideWhenUsed="1"/>
+    <w:lsdException w:name="Table Grid 5" w:semiHidden="1" w:unhideWhenUsed="1"/>
+    <w:lsdException w:name="Table Grid 6" w:semiHidden="1" w:unhideWhenUsed="1"/>
+    <w:lsdException w:name="Table Grid 7" w:semiHidden="1" w:unhideWhenUsed="1"/>
+    <w:lsdException w:name="Table Grid 8" w:semiHidden="1" w:unhideWhenUsed="1"/>
+    <w:lsdException w:name="Table List 1" w:semiHidden="1" w:unhideWhenUsed="1"/>
+    <w:lsdException w:name="Table List 2" w:semiHidden="1" w:unhideWhenUsed="1"/>
+    <w:lsdException w:name="Table List 3" w:semiHidden="1" w:unhideWhenUsed="1"/>
+    <w:lsdException w:name="Table List 4" w:semiHidden="1" w:unhideWhenUsed="1"/>
+    <w:lsdException w:name="Table List 5" w:semiHidden="1" w:unhideWhenUsed="1"/>
+    <w:lsdException w:name="Table List 6" w:semiHidden="1" w:unhideWhenUsed="1"/>
+    <w:lsdException w:name="Table List 7" w:semiHidden="1" w:unhideWhenUsed="1"/>
+    <w:lsdException w:name="Table List 8" w:semiHidden="1" w:unhideWhenUsed="1"/>
+    <w:lsdException w:name="Table 3D effects 1" w:semiHidden="1" w:unhideWhenUsed="1"/>
+    <w:lsdException w:name="Table 3D effects 2" w:semiHidden="1" w:unhideWhenUsed="1"/>
+    <w:lsdException w:name="Table 3D effects 3" w:semiHidden="1" w:unhideWhenUsed="1"/>
+    <w:lsdException w:name="Table Contemporary" w:semiHidden="1" w:unhideWhenUsed="1"/>
+    <w:lsdException w:name="Table Elegant" w:semiHidden="1" w:unhideWhenUsed="1"/>
+    <w:lsdException w:name="Table Professional" w:semiHidden="1" w:unhideWhenUsed="1"/>
+    <w:lsdException w:name="Table Subtle 1" w:semiHidden="1" w:unhideWhenUsed="1"/>
+    <w:lsdException w:name="Table Subtle 2" w:semiHidden="1" w:unhideWhenUsed="1"/>
+    <w:lsdException w:name="Table Web 1" w:semiHidden="1" w:unhideWhenUsed="1"/>
+    <w:lsdException w:name="Table Web 2" w:semiHidden="1" w:unhideWhenUsed="1"/>
+    <w:lsdException w:name="Table Web 3" w:semiHidden="1" w:unhideWhenUsed="1"/>
+    <w:lsdException w:name="Balloon Text" w:semiHidden="1" w:unhideWhenUsed="1"/>
+    <w:lsdException w:name="Table Grid" w:uiPriority="39"/>
+    <w:lsdException w:name="Table Theme" w:semiHidden="1" w:unhideWhenUsed="1"/>
+    <w:lsdException w:name="Placeholder Text" w:semiHidden="1"/>
+    <w:lsdException w:name="No Spacing" w:uiPriority="1" w:qFormat="1"/>
+    <w:lsdException w:name="Light Shading" w:uiPriority="60"/>
+    <w:lsdException w:name="Light List" w:uiPriority="61"/>
+    <w:lsdException w:name="Light Grid" w:uiPriority="62"/>
+    <w:lsdException w:name="Medium Shading 1" w:uiPriority="63"/>
+    <w:lsdException w:name="Medium Shading 2" w:uiPriority="64"/>
+    <w:lsdException w:name="Medium List 1" w:uiPriority="65"/>
+    <w:lsdException w:name="Medium List 2" w:uiPriority="66"/>
+    <w:lsdException w:name="Medium Grid 1" w:uiPriority="67"/>
+    <w:lsdException w:name="Medium Grid 2" w:uiPriority="68"/>
+    <w:lsdException w:name="Medium Grid 3" w:uiPriority="69"/>
+    <w:lsdException w:name="Dark List" w:uiPriority="70"/>
+    <w:lsdException w:name="Colorful Shading" w:uiPriority="71"/>
+    <w:lsdException w:name="Colorful List" w:uiPriority="72"/>
+    <w:lsdException w:name="Colorful Grid" w:uiPriority="73"/>
+    <w:lsdException w:name="Light Shading Accent 1" w:uiPriority="60"/>
+    <w:lsdException w:name="Light List Accent 1" w:uiPriority="61"/>
+    <w:lsdException w:name="Light Grid Accent 1" w:uiPriority="62"/>
+    <w:lsdException w:name="Medium Shading 1 Accent 1" w:uiPriority="63"/>
+    <w:lsdException w:name="Medium Shading 2 Accent 1" w:uiPriority="64"/>
+    <w:lsdException w:name="Medium List 1 Accent 1" w:uiPriority="65"/>
+    <w:lsdException w:name="Revision" w:semiHidden="1"/>
+    <w:lsdException w:name="List Paragraph" w:uiPriority="34" w:qFormat="1"/>
+    <w:lsdException w:name="Quote" w:uiPriority="29" w:qFormat="1"/>
+    <w:lsdException w:name="Intense Quote" w:uiPriority="30" w:qFormat="1"/>
+    <w:lsdException w:name="Medium List 2 Accent 1" w:uiPriority="66"/>
+    <w:lsdException w:name="Medium Grid 1 Accent 1" w:uiPriority="67"/>
+    <w:lsdException w:name="Medium Grid 2 Accent 1" w:uiPriority="68"/>
+    <w:lsdException w:name="Medium Grid 3 Accent 1" w:uiPriority="69"/>
+    <w:lsdException w:name="Dark List Accent 1" w:uiPriority="70"/>
+    <w:lsdException w:name="Colorful Shading Accent 1" w:uiPriority="71"/>
+    <w:lsdException w:name="Colorful List Accent 1" w:uiPriority="72"/>
+    <w:lsdException w:name="Colorful Grid Accent 1" w:uiPriority="73"/>
+    <w:lsdException w:name="Light Shading Accent 2" w:uiPriority="60"/>
+    <w:lsdException w:name="Light List Accent 2" w:uiPriority="61"/>
+    <w:lsdException w:name="Light Grid Accent 2" w:uiPriority="62"/>
+    <w:lsdException w:name="Medium Shading 1 Accent 2" w:uiPriority="63"/>
+    <w:lsdException w:name="Medium Shading 2 Accent 2" w:uiPriority="64"/>
+    <w:lsdException w:name="Medium List 1 Accent 2" w:uiPriority="65"/>
+    <w:lsdException w:name="Medium List 2 Accent 2" w:uiPriority="66"/>
+    <w:lsdException w:name="Medium Grid 1 Accent 2" w:uiPriority="67"/>
+    <w:lsdException w:name="Medium Grid 2 Accent 2" w:uiPriority="68"/>
+    <w:lsdException w:name="Medium Grid 3 Accent 2" w:uiPriority="69"/>
+    <w:lsdException w:name="Dark List Accent 2" w:uiPriority="70"/>
+    <w:lsdException w:name="Colorful Shading Accent 2" w:uiPriority="71"/>
+    <w:lsdException w:name="Colorful List Accent 2" w:uiPriority="72"/>
+    <w:lsdException w:name="Colorful Grid Accent 2" w:uiPriority="73"/>
+    <w:lsdException w:name="Light Shading Accent 3" w:uiPriority="60"/>
+    <w:lsdException w:name="Light List Accent 3" w:uiPriority="61"/>
+    <w:lsdException w:name="Light Grid Accent 3" w:uiPriority="62"/>
+    <w:lsdException w:name="Medium Shading 1 Accent 3" w:uiPriority="63"/>
+    <w:lsdException w:name="Medium Shading 2 Accent 3" w:uiPriority="64"/>
+    <w:lsdException w:name="Medium List 1 Accent 3" w:uiPriority="65"/>
+    <w:lsdException w:name="Medium List 2 Accent 3" w:uiPriority="66"/>
+    <w:lsdException w:name="Medium Grid 1 Accent 3" w:uiPriority="67"/>
+    <w:lsdException w:name="Medium Grid 2 Accent 3" w:uiPriority="68"/>
+    <w:lsdException w:name="Medium Grid 3 Accent 3" w:uiPriority="69"/>
+    <w:lsdException w:name="Dark List Accent 3" w:uiPriority="70"/>
+    <w:lsdException w:name="Colorful Shading Accent 3" w:uiPriority="71"/>
+    <w:lsdException w:name="Colorful List Accent 3" w:uiPriority="72"/>
+    <w:lsdException w:name="Colorful Grid Accent 3" w:uiPriority="73"/>
+    <w:lsdException w:name="Light Shading Accent 4" w:uiPriority="60"/>
+    <w:lsdException w:name="Light List Accent 4" w:uiPriority="61"/>
+    <w:lsdException w:name="Light Grid Accent 4" w:uiPriority="62"/>
+    <w:lsdException w:name="Medium Shading 1 Accent 4" w:uiPriority="63"/>
+    <w:lsdException w:name="Medium Shading 2 Accent 4" w:uiPriority="64"/>
+    <w:lsdException w:name="Medium List 1 Accent 4" w:uiPriority="65"/>
+    <w:lsdException w:name="Medium List 2 Accent 4" w:uiPriority="66"/>
+    <w:lsdException w:name="Medium Grid 1 Accent 4" w:uiPriority="67"/>
+    <w:lsdException w:name="Medium Grid 2 Accent 4" w:uiPriority="68"/>
+    <w:lsdException w:name="Medium Grid 3 Accent 4" w:uiPriority="69"/>
+    <w:lsdException w:name="Dark List Accent 4" w:uiPriority="70"/>
+    <w:lsdException w:name="Colorful Shading Accent 4" w:uiPriority="71"/>
+    <w:lsdException w:name="Colorful List Accent 4" w:uiPriority="72"/>
+    <w:lsdException w:name="Colorful Grid Accent 4" w:uiPriority="73"/>
+    <w:lsdException w:name="Light Shading Accent 5" w:uiPriority="60"/>
+    <w:lsdException w:name="Light List Accent 5" w:uiPriority="61"/>
+    <w:lsdException w:name="Light Grid Accent 5" w:uiPriority="62"/>
+    <w:lsdException w:name="Medium Shading 1 Accent 5" w:uiPriority="63"/>
+    <w:lsdException w:name="Medium Shading 2 Accent 5" w:uiPriority="64"/>
+    <w:lsdException w:name="Medium List 1 Accent 5" w:uiPriority="65"/>
+    <w:lsdException w:name="Medium List 2 Accent 5" w:uiPriority="66"/>
+    <w:lsdException w:name="Medium Grid 1 Accent 5" w:uiPriority="67"/>
+    <w:lsdException w:name="Medium Grid 2 Accent 5" w:uiPriority="68"/>
+    <w:lsdException w:name="Medium Grid 3 Accent 5" w:uiPriority="69"/>
+    <w:lsdException w:name="Dark List Accent 5" w:uiPriority="70"/>
+    <w:lsdException w:name="Colorful Shading Accent 5" w:uiPriority="71"/>
+    <w:lsdException w:name="Colorful List Accent 5" w:uiPriority="72"/>
+    <w:lsdException w:name="Colorful Grid Accent 5" w:uiPriority="73"/>
+    <w:lsdException w:name="Light Shading Accent 6" w:uiPriority="60"/>
+    <w:lsdException w:name="Light List Accent 6" w:uiPriority="61"/>
+    <w:lsdException w:name="Light Grid Accent 6" w:uiPriority="62"/>
+    <w:lsdException w:name="Medium Shading 1 Accent 6" w:uiPriority="63"/>
+    <w:lsdException w:name="Medium Shading 2 Accent 6" w:uiPriority="64"/>
+    <w:lsdException w:name="Medium List 1 Accent 6" w:uiPriority="65"/>
+    <w:lsdException w:name="Medium List 2 Accent 6" w:uiPriority="66"/>
+    <w:lsdException w:name="Medium Grid 1 Accent 6" w:uiPriority="67"/>
+    <w:lsdException w:name="Medium Grid 2 Accent 6" w:uiPriority="68"/>
+    <w:lsdException w:name="Medium Grid 3 Accent 6" w:uiPriority="69"/>
+    <w:lsdException w:name="Dark List Accent 6" w:uiPriority="70"/>
+    <w:lsdException w:name="Colorful Shading Accent 6" w:uiPriority="71"/>
+    <w:lsdException w:name="Colorful List Accent 6" w:uiPriority="72"/>
+    <w:lsdException w:name="Colorful Grid Accent 6" w:uiPriority="73"/>
+    <w:lsdException w:name="Subtle Emphasis" w:uiPriority="19" w:qFormat="1"/>
+    <w:lsdException w:name="Intense Emphasis" w:uiPriority="21" w:qFormat="1"/>
+    <w:lsdException w:name="Subtle Reference" w:uiPriority="31" w:qFormat="1"/>
+    <w:lsdException w:name="Intense Reference" w:uiPriority="32" w:qFormat="1"/>
+    <w:lsdException w:name="Book Title" w:uiPriority="33" w:qFormat="1"/>
+    <w:lsdException w:name="Bibliography" w:semiHidden="1" w:uiPriority="37" w:unhideWhenUsed="1"/>
+    <w:lsdException w:name="TOC Heading" w:semiHidden="1" w:uiPriority="39" w:unhideWhenUsed="1" w:qFormat="1"/>
+    <w:lsdException w:name="Grid Table 4" w:uiPriority="49"/>
+    <w:lsdException w:name="Grid Table 5 Dark" w:uiPriority="50"/>
+    <w:lsdException w:name="Grid Table 6 Colorful" w:uiPriority="51"/>
+    <w:lsdException w:name="Grid Table 7 Colorful" w:uiPriority="52"/>
+    <w:lsdException w:name="Grid Table 1 Light Accent 1" w:uiPriority="46"/>
+    <w:lsdException w:name="Grid Table 2 Accent 1" w:uiPriority="47"/>
+    <w:lsdException w:name="Grid Table 3 Accent 1" w:uiPriority="48"/>
+    <w:lsdException w:name="Grid Table 4 Accent 1" w:uiPriority="49"/>
+    <w:lsdException w:name="Grid Table 5 Dark Accent 1" w:uiPriority="50"/>
+    <w:lsdException w:name="Grid Table 6 Colorful Accent 1" w:uiPriority="51"/>
+    <w:lsdException w:name="Grid Table 7 Colorful Accent 1" w:uiPriority="52"/>
+    <w:lsdException w:name="Grid Table 1 Light Accent 2" w:uiPriority="46"/>
+    <w:lsdException w:name="Grid Table 2 Accent 2" w:uiPriority="47"/>
+    <w:lsdException w:name="Grid Table 3 Accent 2" w:uiPriority="48"/>
+    <w:lsdException w:name="Grid Table 4 Accent 2" w:uiPriority="49"/>
+    <w:lsdException w:name="Grid Table 5 Dark Accent 2" w:uiPriority="50"/>
+    <w:lsdException w:name="Grid Table 6 Colorful Accent 2" w:uiPriority="51"/>
+    <w:lsdException w:name="Grid Table 7 Colorful Accent 2" w:uiPriority="52"/>
+    <w:lsdException w:name="Grid Table 1 Light Accent 3" w:uiPriority="46"/>
+    <w:lsdException w:name="Grid Table 2 Accent 3" w:uiPriority="47"/>
+    <w:lsdException w:name="Grid Table 3 Accent 3" w:uiPriority="48"/>
+    <w:lsdException w:name="Grid Table 4 Accent 3" w:uiPriority="49"/>
+    <w:lsdException w:name="Grid Table 5 Dark Accent 3" w:uiPriority="50"/>
+    <w:lsdException w:name="Grid Table 6 Colorful Accent 3" w:uiPriority="51"/>
+    <w:lsdException w:name="Grid Table 7 Colorful Accent 3" w:uiPriority="52"/>
+    <w:lsdException w:name="Grid Table 1 Light Accent 4" w:uiPriority="46"/>
+    <w:lsdException w:name="Grid Table 2 Accent 4" w:uiPriority="47"/>
+    <w:lsdException w:name="Grid Table 3 Accent 4" w:uiPriority="48"/>
+    <w:lsdException w:name="Grid Table 4 Accent 4" w:uiPriority="49"/>
+    <w:lsdException w:name="Grid Table 5 Dark Accent 4" w:uiPriority="50"/>
+    <w:lsdException w:name="Grid Table 6 Colorful Accent 4" w:uiPriority="51"/>
+    <w:lsdException w:name="Grid Table 7 Colorful Accent 4" w:uiPriority="52"/>
+    <w:lsdException w:name="Grid Table 1 Light Accent 5" w:uiPriority="46"/>
+    <w:lsdException w:name="Grid Table 2 Accent 5" w:uiPriority="47"/>
+    <w:lsdException w:name="Grid Table 3 Accent 5" w:uiPriority="48"/>
+    <w:lsdException w:name="Grid Table 4 Accent 5" w:uiPriority="49"/>
+    <w:lsdException w:name="Grid Table 5 Dark Accent 5" w:uiPriority="50"/>
+    <w:lsdException w:name="Grid Table 6 Colorful Accent 5" w:uiPriority="51"/>
+    <w:lsdException w:name="Grid Table 7 Colorful Accent 5" w:uiPriority="52"/>
+    <w:lsdException w:name="Grid Table 1 Light Accent 6" w:uiPriority="46"/>
+    <w:lsdException w:name="Grid Table 2 Accent 6" w:uiPriority="47"/>
+    <w:lsdException w:name="Grid Table 3 Accent 6" w:uiPriority="48"/>
+    <w:lsdException w:name="Grid Table 4 Accent 6" w:uiPriority="49"/>
+    <w:lsdException w:name="Grid Table 5 Dark Accent 6" w:uiPriority="50"/>
+    <w:lsdException w:name="Grid Table 6 Colorful Accent 6" w:uiPriority="51"/>
+    <w:lsdException w:name="Grid Table 7 Colorful Accent 6" w:uiPriority="52"/>
+    <w:lsdException w:name="List Table 1 Light" w:uiPriority="46"/>
+    <w:lsdException w:name="List Table 2" w:uiPriority="47"/>
+    <w:lsdException w:name="List Table 3" w:uiPriority="48"/>
+    <w:lsdException w:name="List Table 4" w:uiPriority="49"/>
+    <w:lsdException w:name="List Table 5 Dark" w:uiPriority="50"/>
+    <w:lsdException w:name="List Table 6 Colorful" w:uiPriority="51"/>
+    <w:lsdException w:name="List Table 7 Colorful" w:uiPriority="52"/>
+    <w:lsdException w:name="List Table 1 Light Accent 1" w:uiPriority="46"/>
+    <w:lsdException w:name="List Table 2 Accent 1" w:uiPriority="47"/>
+    <w:lsdException w:name="List Table 3 Accent 1" w:uiPriority="48"/>
+    <w:lsdException w:name="List Table 4 Accent 1" w:uiPriority="49"/>
+    <w:lsdException w:name="List Table 5 Dark Accent 1" w:uiPriority="50"/>
+    <w:lsdException w:name="List Table 6 Colorful Accent 1" w:uiPriority="51"/>
+    <w:lsdException w:name="List Table 7 Colorful Accent 1" w:uiPriority="52"/>
+    <w:lsdException w:name="List Table 1 Light Accent 2" w:uiPriority="46"/>
+    <w:lsdException w:name="List Table 2 Accent 2" w:uiPriority="47"/>
+    <w:lsdException w:name="List Table 3 Accent 2" w:uiPriority="48"/>
+    <w:lsdException w:name="List Table 4 Accent 2" w:uiPriority="49"/>
+    <w:lsdException w:name="List Table 5 Dark Accent 2" w:uiPriority="50"/>
+    <w:lsdException w:name="List Table 6 Colorful Accent 2" w:uiPriority="51"/>
+    <w:lsdException w:name="List Table 7 Colorful Accent 2" w:uiPriority="52"/>
+    <w:lsdException w:name="List Table 1 Light Accent 3" w:uiPriority="46"/>
+    <w:lsdException w:name="List Table 2 Accent 3" w:uiPriority="47"/>
+    <w:lsdException w:name="List Table 3 Accent 3" w:uiPriority="48"/>
+    <w:lsdException w:name="List Table 4 Accent 3" w:uiPriority="49"/>
+    <w:lsdException w:name="List Table 5 Dark Accent 3" w:uiPriority="50"/>
+    <w:lsdException w:name="List Table 6 Colorful Accent 3" w:uiPriority="51"/>
+    <w:lsdException w:name="List Table 7 Colorful Accent 3" w:uiPriority="52"/>
+    <w:lsdException w:name="List Table 1 Light Accent 4" w:uiPriority="46"/>
+    <w:lsdException w:name="List Table 2 Accent 4" w:uiPriority="47"/>
+    <w:lsdException w:name="List Table 3 Accent 4" w:uiPriority="48"/>
+    <w:lsdException w:name="List Table 4 Accent 4" w:uiPriority="49"/>
+    <w:lsdException w:name="List Table 5 Dark Accent 4" w:uiPriority="50"/>
+    <w:lsdException w:name="List Table 6 Colorful Accent 4" w:uiPriority="51"/>
+    <w:lsdException w:name="List Table 7 Colorful Accent 4" w:uiPriority="52"/>
+    <w:lsdException w:name="List Table 1 Light Accent 5" w:uiPriority="46"/>
+    <w:lsdException w:name="List Table 2 Accent 5" w:uiPriority="47"/>
+    <w:lsdException w:name="List Table 3 Accent 5" w:uiPriority="48"/>
+    <w:lsdException w:name="List Table 4 Accent 5" w:uiPriority="49"/>
+    <w:lsdException w:name="List Table 5 Dark Accent 5" w:uiPriority="50"/>
+    <w:lsdException w:name="List Table 6 Colorful Accent 5" w:uiPriority="51"/>
+    <w:lsdException w:name="List Table 7 Colorful Accent 5" w:uiPriority="52"/>
+    <w:lsdException w:name="List Table 1 Light Accent 6" w:uiPriority="46"/>
+    <w:lsdException w:name="List Table 2 Accent 6" w:uiPriority="47"/>
+    <w:lsdException w:name="List Table 3 Accent 6" w:uiPriority="48"/>
+    <w:lsdException w:name="List Table 4 Accent 6" w:uiPriority="49"/>
+    <w:lsdException w:name="List Table 5 Dark Accent 6" w:uiPriority="50"/>
+    <w:lsdException w:name="List Table 6 Colorful Accent 6" w:uiPriority="51"/>
+    <w:lsdException w:name="List Table 7 Colorful Accent 6" w:uiPriority="52"/>
   </w:latentStyles>
-  <w:style w:type="paragraph" w:default="1" w:styleId="Normal">
+  <w:style w:type="paragraph" w:default="1" w:styleId="a">
     <w:name w:val="Normal"/>
     <w:qFormat/>
   </w:style>
-  <w:style w:type="character" w:default="1" w:styleId="DefaultParagraphFont">
+  <w:style w:type="character" w:default="1" w:styleId="a0">
     <w:name w:val="Default Paragraph Font"/>
     <w:uiPriority w:val="1"/>
     <w:semiHidden/>
     <w:unhideWhenUsed/>
   </w:style>
-  <w:style w:type="table" w:default="1" w:styleId="TableNormal">
+  <w:style w:type="table" w:default="1" w:styleId="a1">
     <w:name w:val="Normal Table"/>
     <w:uiPriority w:val="99"/>
     <w:semiHidden/>
@@ -5593,15 +5822,15 @@
       </w:tblCellMar>
     </w:tblPr>
   </w:style>
-  <w:style w:type="numbering" w:default="1" w:styleId="NoList">
+  <w:style w:type="numbering" w:default="1" w:styleId="a2">
     <w:name w:val="No List"/>
     <w:uiPriority w:val="99"/>
     <w:semiHidden/>
     <w:unhideWhenUsed/>
   </w:style>
-  <w:style w:type="paragraph" w:styleId="ListParagraph">
+  <w:style w:type="paragraph" w:styleId="a3">
     <w:name w:val="List Paragraph"/>
-    <w:basedOn w:val="Normal"/>
+    <w:basedOn w:val="a"/>
     <w:uiPriority w:val="34"/>
     <w:qFormat/>
     <w:rsid w:val="005B554B"/>
@@ -5610,10 +5839,10 @@
       <w:contextualSpacing/>
     </w:pPr>
   </w:style>
-  <w:style w:type="paragraph" w:styleId="Header">
+  <w:style w:type="paragraph" w:styleId="a4">
     <w:name w:val="header"/>
-    <w:basedOn w:val="Normal"/>
-    <w:link w:val="HeaderChar"/>
+    <w:basedOn w:val="a"/>
+    <w:link w:val="Char"/>
     <w:uiPriority w:val="99"/>
     <w:unhideWhenUsed/>
     <w:rsid w:val="00D11037"/>
@@ -5625,17 +5854,17 @@
       <w:spacing w:after="0" w:line="240" w:lineRule="auto"/>
     </w:pPr>
   </w:style>
-  <w:style w:type="character" w:customStyle="1" w:styleId="HeaderChar">
-    <w:name w:val="Header Char"/>
-    <w:basedOn w:val="DefaultParagraphFont"/>
-    <w:link w:val="Header"/>
+  <w:style w:type="character" w:customStyle="1" w:styleId="Char">
+    <w:name w:val="页眉 Char"/>
+    <w:basedOn w:val="a0"/>
+    <w:link w:val="a4"/>
     <w:uiPriority w:val="99"/>
     <w:rsid w:val="00D11037"/>
   </w:style>
-  <w:style w:type="paragraph" w:styleId="Footer">
+  <w:style w:type="paragraph" w:styleId="a5">
     <w:name w:val="footer"/>
-    <w:basedOn w:val="Normal"/>
-    <w:link w:val="FooterChar"/>
+    <w:basedOn w:val="a"/>
+    <w:link w:val="Char0"/>
     <w:uiPriority w:val="99"/>
     <w:unhideWhenUsed/>
     <w:rsid w:val="00D11037"/>
@@ -5647,264 +5876,10 @@
       <w:spacing w:after="0" w:line="240" w:lineRule="auto"/>
     </w:pPr>
   </w:style>
-  <w:style w:type="character" w:customStyle="1" w:styleId="FooterChar">
-    <w:name w:val="Footer Char"/>
-    <w:basedOn w:val="DefaultParagraphFont"/>
-    <w:link w:val="Footer"/>
-    <w:uiPriority w:val="99"/>
-    <w:rsid w:val="00D11037"/>
-  </w:style>
-</w:styles>
-</file>
-
-<file path=word/stylesWithEffects.xml><?xml version="1.0" encoding="utf-8"?>
-<w:styles xmlns:wpc="http://schemas.microsoft.com/office/word/2010/wordprocessingCanvas" xmlns:mo="http://schemas.microsoft.com/office/mac/office/2008/main" xmlns:mc="http://schemas.openxmlformats.org/markup-compatibility/2006" xmlns:mv="urn:schemas-microsoft-com:mac:vml" xmlns:o="urn:schemas-microsoft-com:office:office" xmlns:r="http://schemas.openxmlformats.org/officeDocument/2006/relationships" xmlns:m="http://schemas.openxmlformats.org/officeDocument/2006/math" xmlns:v="urn:schemas-microsoft-com:vml" xmlns:wp14="http://schemas.microsoft.com/office/word/2010/wordprocessingDrawing" xmlns:wp="http://schemas.openxmlformats.org/drawingml/2006/wordprocessingDrawing" xmlns:w10="urn:schemas-microsoft-com:office:word" xmlns:w="http://schemas.openxmlformats.org/wordprocessingml/2006/main" xmlns:w14="http://schemas.microsoft.com/office/word/2010/wordml" xmlns:wpg="http://schemas.microsoft.com/office/word/2010/wordprocessingGroup" xmlns:wpi="http://schemas.microsoft.com/office/word/2010/wordprocessingInk" xmlns:wne="http://schemas.microsoft.com/office/word/2006/wordml" xmlns:wps="http://schemas.microsoft.com/office/word/2010/wordprocessingShape" mc:Ignorable="w14 wp14">
-  <w:docDefaults>
-    <w:rPrDefault>
-      <w:rPr>
-        <w:rFonts w:asciiTheme="minorHAnsi" w:eastAsiaTheme="minorEastAsia" w:hAnsiTheme="minorHAnsi" w:cstheme="minorBidi"/>
-        <w:sz w:val="22"/>
-        <w:szCs w:val="22"/>
-        <w:lang w:val="en-CA" w:eastAsia="zh-CN" w:bidi="ar-SA"/>
-      </w:rPr>
-    </w:rPrDefault>
-    <w:pPrDefault>
-      <w:pPr>
-        <w:spacing w:after="160" w:line="259" w:lineRule="auto"/>
-      </w:pPr>
-    </w:pPrDefault>
-  </w:docDefaults>
-  <w:latentStyles w:defLockedState="0" w:defUIPriority="99" w:defSemiHidden="1" w:defUnhideWhenUsed="1" w:defQFormat="0" w:count="276">
-    <w:lsdException w:name="Normal" w:semiHidden="0" w:uiPriority="0" w:unhideWhenUsed="0" w:qFormat="1"/>
-    <w:lsdException w:name="heading 1" w:semiHidden="0" w:uiPriority="9" w:unhideWhenUsed="0" w:qFormat="1"/>
-    <w:lsdException w:name="heading 2" w:uiPriority="9" w:qFormat="1"/>
-    <w:lsdException w:name="heading 3" w:uiPriority="9" w:qFormat="1"/>
-    <w:lsdException w:name="heading 4" w:uiPriority="9" w:qFormat="1"/>
-    <w:lsdException w:name="heading 5" w:uiPriority="9" w:qFormat="1"/>
-    <w:lsdException w:name="heading 6" w:uiPriority="9" w:qFormat="1"/>
-    <w:lsdException w:name="heading 7" w:uiPriority="9" w:qFormat="1"/>
-    <w:lsdException w:name="heading 8" w:uiPriority="9" w:qFormat="1"/>
-    <w:lsdException w:name="heading 9" w:uiPriority="9" w:qFormat="1"/>
-    <w:lsdException w:name="toc 1" w:uiPriority="39"/>
-    <w:lsdException w:name="toc 2" w:uiPriority="39"/>
-    <w:lsdException w:name="toc 3" w:uiPriority="39"/>
-    <w:lsdException w:name="toc 4" w:uiPriority="39"/>
-    <w:lsdException w:name="toc 5" w:uiPriority="39"/>
-    <w:lsdException w:name="toc 6" w:uiPriority="39"/>
-    <w:lsdException w:name="toc 7" w:uiPriority="39"/>
-    <w:lsdException w:name="toc 8" w:uiPriority="39"/>
-    <w:lsdException w:name="toc 9" w:uiPriority="39"/>
-    <w:lsdException w:name="caption" w:uiPriority="35" w:qFormat="1"/>
-    <w:lsdException w:name="Title" w:semiHidden="0" w:uiPriority="10" w:unhideWhenUsed="0" w:qFormat="1"/>
-    <w:lsdException w:name="Default Paragraph Font" w:uiPriority="1"/>
-    <w:lsdException w:name="Subtitle" w:semiHidden="0" w:uiPriority="11" w:unhideWhenUsed="0" w:qFormat="1"/>
-    <w:lsdException w:name="Strong" w:semiHidden="0" w:uiPriority="22" w:unhideWhenUsed="0" w:qFormat="1"/>
-    <w:lsdException w:name="Emphasis" w:semiHidden="0" w:uiPriority="20" w:unhideWhenUsed="0" w:qFormat="1"/>
-    <w:lsdException w:name="Table Grid" w:semiHidden="0" w:uiPriority="39" w:unhideWhenUsed="0"/>
-    <w:lsdException w:name="Note Level 1" w:semiHidden="0" w:unhideWhenUsed="0"/>
-    <w:lsdException w:name="Note Level 2" w:semiHidden="0" w:unhideWhenUsed="0"/>
-    <w:lsdException w:name="Note Level 3" w:semiHidden="0" w:unhideWhenUsed="0"/>
-    <w:lsdException w:name="Note Level 4" w:semiHidden="0" w:unhideWhenUsed="0"/>
-    <w:lsdException w:name="Note Level 5" w:semiHidden="0" w:unhideWhenUsed="0"/>
-    <w:lsdException w:name="Note Level 6" w:semiHidden="0" w:unhideWhenUsed="0"/>
-    <w:lsdException w:name="Note Level 7" w:semiHidden="0" w:unhideWhenUsed="0"/>
-    <w:lsdException w:name="Note Level 8" w:semiHidden="0" w:unhideWhenUsed="0"/>
-    <w:lsdException w:name="Note Level 9" w:semiHidden="0" w:unhideWhenUsed="0"/>
-    <w:lsdException w:name="Placeholder Text" w:unhideWhenUsed="0"/>
-    <w:lsdException w:name="No Spacing" w:semiHidden="0" w:uiPriority="1" w:unhideWhenUsed="0" w:qFormat="1"/>
-    <w:lsdException w:name="Light Shading" w:semiHidden="0" w:uiPriority="60" w:unhideWhenUsed="0"/>
-    <w:lsdException w:name="Light List" w:semiHidden="0" w:uiPriority="61" w:unhideWhenUsed="0"/>
-    <w:lsdException w:name="Light Grid" w:semiHidden="0" w:uiPriority="62" w:unhideWhenUsed="0"/>
-    <w:lsdException w:name="Medium Shading 1" w:semiHidden="0" w:uiPriority="63" w:unhideWhenUsed="0"/>
-    <w:lsdException w:name="Medium Shading 2" w:semiHidden="0" w:uiPriority="64" w:unhideWhenUsed="0"/>
-    <w:lsdException w:name="Medium List 1" w:semiHidden="0" w:uiPriority="65" w:unhideWhenUsed="0"/>
-    <w:lsdException w:name="Medium List 2" w:semiHidden="0" w:uiPriority="66" w:unhideWhenUsed="0"/>
-    <w:lsdException w:name="Medium Grid 1" w:semiHidden="0" w:uiPriority="67" w:unhideWhenUsed="0"/>
-    <w:lsdException w:name="Medium Grid 2" w:semiHidden="0" w:uiPriority="68" w:unhideWhenUsed="0"/>
-    <w:lsdException w:name="Medium Grid 3" w:semiHidden="0" w:uiPriority="69" w:unhideWhenUsed="0"/>
-    <w:lsdException w:name="Dark List" w:semiHidden="0" w:uiPriority="70" w:unhideWhenUsed="0"/>
-    <w:lsdException w:name="Colorful Shading" w:semiHidden="0" w:uiPriority="71" w:unhideWhenUsed="0"/>
-    <w:lsdException w:name="Colorful List" w:semiHidden="0" w:uiPriority="72" w:unhideWhenUsed="0"/>
-    <w:lsdException w:name="Colorful Grid" w:semiHidden="0" w:uiPriority="73" w:unhideWhenUsed="0"/>
-    <w:lsdException w:name="Light Shading Accent 1" w:semiHidden="0" w:uiPriority="60" w:unhideWhenUsed="0"/>
-    <w:lsdException w:name="Light List Accent 1" w:semiHidden="0" w:uiPriority="61" w:unhideWhenUsed="0"/>
-    <w:lsdException w:name="Light Grid Accent 1" w:semiHidden="0" w:uiPriority="62" w:unhideWhenUsed="0"/>
-    <w:lsdException w:name="Medium Shading 1 Accent 1" w:semiHidden="0" w:uiPriority="63" w:unhideWhenUsed="0"/>
-    <w:lsdException w:name="Medium Shading 2 Accent 1" w:semiHidden="0" w:uiPriority="64" w:unhideWhenUsed="0"/>
-    <w:lsdException w:name="Medium List 1 Accent 1" w:semiHidden="0" w:uiPriority="65" w:unhideWhenUsed="0"/>
-    <w:lsdException w:name="Revision" w:unhideWhenUsed="0"/>
-    <w:lsdException w:name="List Paragraph" w:semiHidden="0" w:uiPriority="34" w:unhideWhenUsed="0" w:qFormat="1"/>
-    <w:lsdException w:name="Quote" w:semiHidden="0" w:uiPriority="29" w:unhideWhenUsed="0" w:qFormat="1"/>
-    <w:lsdException w:name="Intense Quote" w:semiHidden="0" w:uiPriority="30" w:unhideWhenUsed="0" w:qFormat="1"/>
-    <w:lsdException w:name="Medium List 2 Accent 1" w:semiHidden="0" w:uiPriority="66" w:unhideWhenUsed="0"/>
-    <w:lsdException w:name="Medium Grid 1 Accent 1" w:semiHidden="0" w:uiPriority="67" w:unhideWhenUsed="0"/>
-    <w:lsdException w:name="Medium Grid 2 Accent 1" w:semiHidden="0" w:uiPriority="68" w:unhideWhenUsed="0"/>
-    <w:lsdException w:name="Medium Grid 3 Accent 1" w:semiHidden="0" w:uiPriority="69" w:unhideWhenUsed="0"/>
-    <w:lsdException w:name="Dark List Accent 1" w:semiHidden="0" w:uiPriority="70" w:unhideWhenUsed="0"/>
-    <w:lsdException w:name="Colorful Shading Accent 1" w:semiHidden="0" w:uiPriority="71" w:unhideWhenUsed="0"/>
-    <w:lsdException w:name="Colorful List Accent 1" w:semiHidden="0" w:uiPriority="72" w:unhideWhenUsed="0"/>
-    <w:lsdException w:name="Colorful Grid Accent 1" w:semiHidden="0" w:uiPriority="73" w:unhideWhenUsed="0"/>
-    <w:lsdException w:name="Light Shading Accent 2" w:semiHidden="0" w:uiPriority="60" w:unhideWhenUsed="0"/>
-    <w:lsdException w:name="Light List Accent 2" w:semiHidden="0" w:uiPriority="61" w:unhideWhenUsed="0"/>
-    <w:lsdException w:name="Light Grid Accent 2" w:semiHidden="0" w:uiPriority="62" w:unhideWhenUsed="0"/>
-    <w:lsdException w:name="Medium Shading 1 Accent 2" w:semiHidden="0" w:uiPriority="63" w:unhideWhenUsed="0"/>
-    <w:lsdException w:name="Medium Shading 2 Accent 2" w:semiHidden="0" w:uiPriority="64" w:unhideWhenUsed="0"/>
-    <w:lsdException w:name="Medium List 1 Accent 2" w:semiHidden="0" w:uiPriority="65" w:unhideWhenUsed="0"/>
-    <w:lsdException w:name="Medium List 2 Accent 2" w:semiHidden="0" w:uiPriority="66" w:unhideWhenUsed="0"/>
-    <w:lsdException w:name="Medium Grid 1 Accent 2" w:semiHidden="0" w:uiPriority="67" w:unhideWhenUsed="0"/>
-    <w:lsdException w:name="Medium Grid 2 Accent 2" w:semiHidden="0" w:uiPriority="68" w:unhideWhenUsed="0"/>
-    <w:lsdException w:name="Medium Grid 3 Accent 2" w:semiHidden="0" w:uiPriority="69" w:unhideWhenUsed="0"/>
-    <w:lsdException w:name="Dark List Accent 2" w:semiHidden="0" w:uiPriority="70" w:unhideWhenUsed="0"/>
-    <w:lsdException w:name="Colorful Shading Accent 2" w:semiHidden="0" w:uiPriority="71" w:unhideWhenUsed="0"/>
-    <w:lsdException w:name="Colorful List Accent 2" w:semiHidden="0" w:uiPriority="72" w:unhideWhenUsed="0"/>
-    <w:lsdException w:name="Colorful Grid Accent 2" w:semiHidden="0" w:uiPriority="73" w:unhideWhenUsed="0"/>
-    <w:lsdException w:name="Light Shading Accent 3" w:semiHidden="0" w:uiPriority="60" w:unhideWhenUsed="0"/>
-    <w:lsdException w:name="Light List Accent 3" w:semiHidden="0" w:uiPriority="61" w:unhideWhenUsed="0"/>
-    <w:lsdException w:name="Light Grid Accent 3" w:semiHidden="0" w:uiPriority="62" w:unhideWhenUsed="0"/>
-    <w:lsdException w:name="Medium Shading 1 Accent 3" w:semiHidden="0" w:uiPriority="63" w:unhideWhenUsed="0"/>
-    <w:lsdException w:name="Medium Shading 2 Accent 3" w:semiHidden="0" w:uiPriority="64" w:unhideWhenUsed="0"/>
-    <w:lsdException w:name="Medium List 1 Accent 3" w:semiHidden="0" w:uiPriority="65" w:unhideWhenUsed="0"/>
-    <w:lsdException w:name="Medium List 2 Accent 3" w:semiHidden="0" w:uiPriority="66" w:unhideWhenUsed="0"/>
-    <w:lsdException w:name="Medium Grid 1 Accent 3" w:semiHidden="0" w:uiPriority="67" w:unhideWhenUsed="0"/>
-    <w:lsdException w:name="Medium Grid 2 Accent 3" w:semiHidden="0" w:uiPriority="68" w:unhideWhenUsed="0"/>
-    <w:lsdException w:name="Medium Grid 3 Accent 3" w:semiHidden="0" w:uiPriority="69" w:unhideWhenUsed="0"/>
-    <w:lsdException w:name="Dark List Accent 3" w:semiHidden="0" w:uiPriority="70" w:unhideWhenUsed="0"/>
-    <w:lsdException w:name="Colorful Shading Accent 3" w:semiHidden="0" w:uiPriority="71" w:unhideWhenUsed="0"/>
-    <w:lsdException w:name="Colorful List Accent 3" w:semiHidden="0" w:uiPriority="72" w:unhideWhenUsed="0"/>
-    <w:lsdException w:name="Colorful Grid Accent 3" w:semiHidden="0" w:uiPriority="73" w:unhideWhenUsed="0"/>
-    <w:lsdException w:name="Light Shading Accent 4" w:semiHidden="0" w:uiPriority="60" w:unhideWhenUsed="0"/>
-    <w:lsdException w:name="Light List Accent 4" w:semiHidden="0" w:uiPriority="61" w:unhideWhenUsed="0"/>
-    <w:lsdException w:name="Light Grid Accent 4" w:semiHidden="0" w:uiPriority="62" w:unhideWhenUsed="0"/>
-    <w:lsdException w:name="Medium Shading 1 Accent 4" w:semiHidden="0" w:uiPriority="63" w:unhideWhenUsed="0"/>
-    <w:lsdException w:name="Medium Shading 2 Accent 4" w:semiHidden="0" w:uiPriority="64" w:unhideWhenUsed="0"/>
-    <w:lsdException w:name="Medium List 1 Accent 4" w:semiHidden="0" w:uiPriority="65" w:unhideWhenUsed="0"/>
-    <w:lsdException w:name="Medium List 2 Accent 4" w:semiHidden="0" w:uiPriority="66" w:unhideWhenUsed="0"/>
-    <w:lsdException w:name="Medium Grid 1 Accent 4" w:semiHidden="0" w:uiPriority="67" w:unhideWhenUsed="0"/>
-    <w:lsdException w:name="Medium Grid 2 Accent 4" w:semiHidden="0" w:uiPriority="68" w:unhideWhenUsed="0"/>
-    <w:lsdException w:name="Medium Grid 3 Accent 4" w:semiHidden="0" w:uiPriority="69" w:unhideWhenUsed="0"/>
-    <w:lsdException w:name="Dark List Accent 4" w:semiHidden="0" w:uiPriority="70" w:unhideWhenUsed="0"/>
-    <w:lsdException w:name="Colorful Shading Accent 4" w:semiHidden="0" w:uiPriority="71" w:unhideWhenUsed="0"/>
-    <w:lsdException w:name="Colorful List Accent 4" w:semiHidden="0" w:uiPriority="72" w:unhideWhenUsed="0"/>
-    <w:lsdException w:name="Colorful Grid Accent 4" w:semiHidden="0" w:uiPriority="73" w:unhideWhenUsed="0"/>
-    <w:lsdException w:name="Light Shading Accent 5" w:semiHidden="0" w:uiPriority="60" w:unhideWhenUsed="0"/>
-    <w:lsdException w:name="Light List Accent 5" w:semiHidden="0" w:uiPriority="61" w:unhideWhenUsed="0"/>
-    <w:lsdException w:name="Light Grid Accent 5" w:semiHidden="0" w:uiPriority="62" w:unhideWhenUsed="0"/>
-    <w:lsdException w:name="Medium Shading 1 Accent 5" w:semiHidden="0" w:uiPriority="63" w:unhideWhenUsed="0"/>
-    <w:lsdException w:name="Medium Shading 2 Accent 5" w:semiHidden="0" w:uiPriority="64" w:unhideWhenUsed="0"/>
-    <w:lsdException w:name="Medium List 1 Accent 5" w:semiHidden="0" w:uiPriority="65" w:unhideWhenUsed="0"/>
-    <w:lsdException w:name="Medium List 2 Accent 5" w:semiHidden="0" w:uiPriority="66" w:unhideWhenUsed="0"/>
-    <w:lsdException w:name="Medium Grid 1 Accent 5" w:semiHidden="0" w:uiPriority="67" w:unhideWhenUsed="0"/>
-    <w:lsdException w:name="Medium Grid 2 Accent 5" w:semiHidden="0" w:uiPriority="68" w:unhideWhenUsed="0"/>
-    <w:lsdException w:name="Medium Grid 3 Accent 5" w:semiHidden="0" w:uiPriority="69" w:unhideWhenUsed="0"/>
-    <w:lsdException w:name="Dark List Accent 5" w:semiHidden="0" w:uiPriority="70" w:unhideWhenUsed="0"/>
-    <w:lsdException w:name="Colorful Shading Accent 5" w:semiHidden="0" w:uiPriority="71" w:unhideWhenUsed="0"/>
-    <w:lsdException w:name="Colorful List Accent 5" w:semiHidden="0" w:uiPriority="72" w:unhideWhenUsed="0"/>
-    <w:lsdException w:name="Colorful Grid Accent 5" w:semiHidden="0" w:uiPriority="73" w:unhideWhenUsed="0"/>
-    <w:lsdException w:name="Light Shading Accent 6" w:semiHidden="0" w:uiPriority="60" w:unhideWhenUsed="0"/>
-    <w:lsdException w:name="Light List Accent 6" w:semiHidden="0" w:uiPriority="61" w:unhideWhenUsed="0"/>
-    <w:lsdException w:name="Light Grid Accent 6" w:semiHidden="0" w:uiPriority="62" w:unhideWhenUsed="0"/>
-    <w:lsdException w:name="Medium Shading 1 Accent 6" w:semiHidden="0" w:uiPriority="63" w:unhideWhenUsed="0"/>
-    <w:lsdException w:name="Medium Shading 2 Accent 6" w:semiHidden="0" w:uiPriority="64" w:unhideWhenUsed="0"/>
-    <w:lsdException w:name="Medium List 1 Accent 6" w:semiHidden="0" w:uiPriority="65" w:unhideWhenUsed="0"/>
-    <w:lsdException w:name="Medium List 2 Accent 6" w:semiHidden="0" w:uiPriority="66" w:unhideWhenUsed="0"/>
-    <w:lsdException w:name="Medium Grid 1 Accent 6" w:semiHidden="0" w:uiPriority="67" w:unhideWhenUsed="0"/>
-    <w:lsdException w:name="Medium Grid 2 Accent 6" w:semiHidden="0" w:uiPriority="68" w:unhideWhenUsed="0"/>
-    <w:lsdException w:name="Medium Grid 3 Accent 6" w:semiHidden="0" w:uiPriority="69" w:unhideWhenUsed="0"/>
-    <w:lsdException w:name="Dark List Accent 6" w:semiHidden="0" w:uiPriority="70" w:unhideWhenUsed="0"/>
-    <w:lsdException w:name="Colorful Shading Accent 6" w:semiHidden="0" w:uiPriority="71" w:unhideWhenUsed="0"/>
-    <w:lsdException w:name="Colorful List Accent 6" w:semiHidden="0" w:uiPriority="72" w:unhideWhenUsed="0"/>
-    <w:lsdException w:name="Colorful Grid Accent 6" w:semiHidden="0" w:uiPriority="73" w:unhideWhenUsed="0"/>
-    <w:lsdException w:name="Subtle Emphasis" w:semiHidden="0" w:uiPriority="19" w:unhideWhenUsed="0" w:qFormat="1"/>
-    <w:lsdException w:name="Intense Emphasis" w:semiHidden="0" w:uiPriority="21" w:unhideWhenUsed="0" w:qFormat="1"/>
-    <w:lsdException w:name="Subtle Reference" w:semiHidden="0" w:uiPriority="31" w:unhideWhenUsed="0" w:qFormat="1"/>
-    <w:lsdException w:name="Intense Reference" w:semiHidden="0" w:uiPriority="32" w:unhideWhenUsed="0" w:qFormat="1"/>
-    <w:lsdException w:name="Book Title" w:semiHidden="0" w:uiPriority="33" w:unhideWhenUsed="0" w:qFormat="1"/>
-    <w:lsdException w:name="Bibliography" w:uiPriority="37"/>
-    <w:lsdException w:name="TOC Heading" w:uiPriority="39" w:qFormat="1"/>
-  </w:latentStyles>
-  <w:style w:type="paragraph" w:default="1" w:styleId="Normal">
-    <w:name w:val="Normal"/>
-    <w:qFormat/>
-  </w:style>
-  <w:style w:type="character" w:default="1" w:styleId="DefaultParagraphFont">
-    <w:name w:val="Default Paragraph Font"/>
-    <w:uiPriority w:val="1"/>
-    <w:semiHidden/>
-    <w:unhideWhenUsed/>
-  </w:style>
-  <w:style w:type="table" w:default="1" w:styleId="TableNormal">
-    <w:name w:val="Normal Table"/>
-    <w:uiPriority w:val="99"/>
-    <w:semiHidden/>
-    <w:unhideWhenUsed/>
-    <w:tblPr>
-      <w:tblInd w:w="0" w:type="dxa"/>
-      <w:tblCellMar>
-        <w:top w:w="0" w:type="dxa"/>
-        <w:left w:w="108" w:type="dxa"/>
-        <w:bottom w:w="0" w:type="dxa"/>
-        <w:right w:w="108" w:type="dxa"/>
-      </w:tblCellMar>
-    </w:tblPr>
-  </w:style>
-  <w:style w:type="numbering" w:default="1" w:styleId="NoList">
-    <w:name w:val="No List"/>
-    <w:uiPriority w:val="99"/>
-    <w:semiHidden/>
-    <w:unhideWhenUsed/>
-  </w:style>
-  <w:style w:type="paragraph" w:styleId="ListParagraph">
-    <w:name w:val="List Paragraph"/>
-    <w:basedOn w:val="Normal"/>
-    <w:uiPriority w:val="34"/>
-    <w:qFormat/>
-    <w:rsid w:val="005B554B"/>
-    <w:pPr>
-      <w:ind w:left="720"/>
-      <w:contextualSpacing/>
-    </w:pPr>
-  </w:style>
-  <w:style w:type="paragraph" w:styleId="Header">
-    <w:name w:val="header"/>
-    <w:basedOn w:val="Normal"/>
-    <w:link w:val="HeaderChar"/>
-    <w:uiPriority w:val="99"/>
-    <w:unhideWhenUsed/>
-    <w:rsid w:val="00D11037"/>
-    <w:pPr>
-      <w:tabs>
-        <w:tab w:val="center" w:pos="4320"/>
-        <w:tab w:val="right" w:pos="8640"/>
-      </w:tabs>
-      <w:spacing w:after="0" w:line="240" w:lineRule="auto"/>
-    </w:pPr>
-  </w:style>
-  <w:style w:type="character" w:customStyle="1" w:styleId="HeaderChar">
-    <w:name w:val="Header Char"/>
-    <w:basedOn w:val="DefaultParagraphFont"/>
-    <w:link w:val="Header"/>
-    <w:uiPriority w:val="99"/>
-    <w:rsid w:val="00D11037"/>
-  </w:style>
-  <w:style w:type="paragraph" w:styleId="Footer">
-    <w:name w:val="footer"/>
-    <w:basedOn w:val="Normal"/>
-    <w:link w:val="FooterChar"/>
-    <w:uiPriority w:val="99"/>
-    <w:unhideWhenUsed/>
-    <w:rsid w:val="00D11037"/>
-    <w:pPr>
-      <w:tabs>
-        <w:tab w:val="center" w:pos="4320"/>
-        <w:tab w:val="right" w:pos="8640"/>
-      </w:tabs>
-      <w:spacing w:after="0" w:line="240" w:lineRule="auto"/>
-    </w:pPr>
-  </w:style>
-  <w:style w:type="character" w:customStyle="1" w:styleId="FooterChar">
-    <w:name w:val="Footer Char"/>
-    <w:basedOn w:val="DefaultParagraphFont"/>
-    <w:link w:val="Footer"/>
+  <w:style w:type="character" w:customStyle="1" w:styleId="Char0">
+    <w:name w:val="页脚 Char"/>
+    <w:basedOn w:val="a0"/>
+    <w:link w:val="a5"/>
     <w:uiPriority w:val="99"/>
     <w:rsid w:val="00D11037"/>
   </w:style>
@@ -6166,7 +6141,7 @@
   <a:extraClrSchemeLst/>
   <a:extLst>
     <a:ext uri="{05A4C25C-085E-4340-85A3-A5531E510DB2}">
-      <thm15:themeFamily xmlns:thm15="http://schemas.microsoft.com/office/thememl/2012/main" xmlns="" name="Office Theme" id="{62F939B6-93AF-4DB8-9C6B-D6C7DFDC589F}" vid="{4A3C46E8-61CC-4603-A589-7422A47A8E4A}"/>
+      <thm15:themeFamily xmlns:thm15="http://schemas.microsoft.com/office/thememl/2012/main" name="Office Theme" id="{62F939B6-93AF-4DB8-9C6B-D6C7DFDC589F}" vid="{4A3C46E8-61CC-4603-A589-7422A47A8E4A}"/>
     </a:ext>
   </a:extLst>
 </a:theme>

--- a/App/API/API.docx
+++ b/App/API/API.docx
@@ -1474,8 +1474,6 @@
         </w:rPr>
         <w:t>name</w:t>
       </w:r>
-      <w:bookmarkStart w:id="0" w:name="_GoBack"/>
-      <w:bookmarkEnd w:id="0"/>
     </w:p>
     <w:p>
       <w:pPr>
@@ -2911,12 +2909,15 @@
         </w:rPr>
         <w:t>，</w:t>
       </w:r>
-      <w:r>
-        <w:rPr>
-          <w:rFonts w:hint="eastAsia"/>
+      <w:bookmarkStart w:id="0" w:name="_GoBack"/>
+      <w:r>
+        <w:rPr>
+          <w:rFonts w:hint="eastAsia"/>
+          <w:color w:val="FF0000"/>
         </w:rPr>
         <w:t>brand_id</w:t>
       </w:r>
+      <w:bookmarkEnd w:id="0"/>
       <w:r>
         <w:t>[</w:t>
       </w:r>
@@ -2972,6 +2973,9 @@
         <w:t>，</w:t>
       </w:r>
       <w:r>
+        <w:rPr>
+          <w:color w:val="FF0000"/>
+        </w:rPr>
         <w:t>item_code</w:t>
       </w:r>
       <w:r>
@@ -3043,6 +3047,7 @@
       <w:r>
         <w:rPr>
           <w:rFonts w:hint="eastAsia"/>
+          <w:color w:val="FF0000"/>
         </w:rPr>
         <w:t>spec</w:t>
       </w:r>
@@ -3085,11 +3090,18 @@
       <w:r>
         <w:rPr>
           <w:rFonts w:hint="eastAsia"/>
+          <w:color w:val="FF0000"/>
         </w:rPr>
         <w:t>gua</w:t>
       </w:r>
       <w:r>
-        <w:t>rantee[</w:t>
+        <w:rPr>
+          <w:color w:val="FF0000"/>
+        </w:rPr>
+        <w:t>rantee</w:t>
+      </w:r>
+      <w:r>
+        <w:t>[</w:t>
       </w:r>
       <w:r>
         <w:t>保质期</w:t>
@@ -3106,6 +3118,7 @@
       <w:r>
         <w:rPr>
           <w:rFonts w:hint="eastAsia"/>
+          <w:color w:val="FF0000"/>
         </w:rPr>
         <w:t>img_dir</w:t>
       </w:r>
@@ -3127,8 +3140,15 @@
       <w:r>
         <w:rPr>
           <w:rFonts w:hint="eastAsia"/>
-        </w:rPr>
-        <w:t>block[</w:t>
+          <w:color w:val="FF0000"/>
+        </w:rPr>
+        <w:t>block</w:t>
+      </w:r>
+      <w:r>
+        <w:rPr>
+          <w:rFonts w:hint="eastAsia"/>
+        </w:rPr>
+        <w:t>[</w:t>
       </w:r>
       <w:r>
         <w:rPr>
@@ -3206,8 +3226,15 @@
       <w:r>
         <w:rPr>
           <w:rFonts w:hint="eastAsia"/>
-        </w:rPr>
-        <w:t>bar_code[</w:t>
+          <w:color w:val="FF0000"/>
+        </w:rPr>
+        <w:t>bar_code</w:t>
+      </w:r>
+      <w:r>
+        <w:rPr>
+          <w:rFonts w:hint="eastAsia"/>
+        </w:rPr>
+        <w:t>[</w:t>
       </w:r>
       <w:r>
         <w:rPr>

--- a/App/API/API.docx
+++ b/App/API/API.docx
@@ -2909,28 +2909,104 @@
         </w:rPr>
         <w:t>，</w:t>
       </w:r>
+      <w:r>
+        <w:rPr>
+          <w:rFonts w:hint="eastAsia"/>
+          <w:color w:val="FF0000"/>
+        </w:rPr>
+        <w:t>brand_id</w:t>
+      </w:r>
+      <w:r>
+        <w:t>[</w:t>
+      </w:r>
+      <w:r>
+        <w:t>品牌</w:t>
+      </w:r>
+      <w:r>
+        <w:rPr>
+          <w:rFonts w:hint="eastAsia"/>
+        </w:rPr>
+        <w:t>id</w:t>
+      </w:r>
+      <w:r>
+        <w:t>]</w:t>
+      </w:r>
+      <w:r>
+        <w:rPr>
+          <w:rFonts w:hint="eastAsia"/>
+        </w:rPr>
+        <w:t>，</w:t>
+      </w:r>
+      <w:r>
+        <w:rPr>
+          <w:rFonts w:hint="eastAsia"/>
+          <w:color w:val="FF0000"/>
+        </w:rPr>
+        <w:t>cate</w:t>
+      </w:r>
+      <w:r>
+        <w:rPr>
+          <w:color w:val="FF0000"/>
+        </w:rPr>
+        <w:t>gory</w:t>
+      </w:r>
+      <w:r>
+        <w:t>_</w:t>
+      </w:r>
       <w:bookmarkStart w:id="0" w:name="_GoBack"/>
       <w:r>
         <w:rPr>
-          <w:rFonts w:hint="eastAsia"/>
           <w:color w:val="FF0000"/>
         </w:rPr>
-        <w:t>brand_id</w:t>
+        <w:t>id</w:t>
       </w:r>
       <w:bookmarkEnd w:id="0"/>
       <w:r>
+        <w:rPr>
+          <w:rFonts w:hint="eastAsia"/>
+        </w:rPr>
         <w:t>[</w:t>
       </w:r>
       <w:r>
-        <w:t>品牌</w:t>
-      </w:r>
-      <w:r>
-        <w:rPr>
-          <w:rFonts w:hint="eastAsia"/>
-        </w:rPr>
-        <w:t>id</w:t>
-      </w:r>
-      <w:r>
+        <w:rPr>
+          <w:rFonts w:hint="eastAsia"/>
+        </w:rPr>
+        <w:t>品类</w:t>
+      </w:r>
+      <w:r>
+        <w:rPr>
+          <w:rFonts w:hint="eastAsia"/>
+        </w:rPr>
+        <w:t>id]</w:t>
+      </w:r>
+      <w:r>
+        <w:rPr>
+          <w:rFonts w:hint="eastAsia"/>
+        </w:rPr>
+        <w:t>，</w:t>
+      </w:r>
+      <w:r>
+        <w:rPr>
+          <w:color w:val="FF0000"/>
+        </w:rPr>
+        <w:t>item_code</w:t>
+      </w:r>
+      <w:r>
+        <w:rPr>
+          <w:rFonts w:hint="eastAsia"/>
+        </w:rPr>
+        <w:t>[</w:t>
+      </w:r>
+      <w:r>
+        <w:rPr>
+          <w:rFonts w:hint="eastAsia"/>
+        </w:rPr>
+        <w:t>产品货号</w:t>
+      </w:r>
+      <w:r>
+        <w:rPr>
+          <w:rFonts w:hint="eastAsia"/>
+        </w:rPr>
         <w:t>]</w:t>
       </w:r>
       <w:r>
@@ -2943,57 +3019,58 @@
         <w:rPr>
           <w:rFonts w:hint="eastAsia"/>
         </w:rPr>
-        <w:t>cate</w:t>
-      </w:r>
-      <w:r>
-        <w:t>gory_id</w:t>
-      </w:r>
-      <w:r>
-        <w:rPr>
-          <w:rFonts w:hint="eastAsia"/>
-        </w:rPr>
+        <w:t>hscode</w:t>
+      </w:r>
+      <w:r>
+        <w:t>[HS</w:t>
+      </w:r>
+      <w:r>
+        <w:t>编码</w:t>
+      </w:r>
+      <w:r>
+        <w:t>]</w:t>
+      </w:r>
+      <w:r>
+        <w:rPr>
+          <w:rFonts w:hint="eastAsia"/>
+        </w:rPr>
+        <w:t>，</w:t>
+      </w:r>
+      <w:r>
+        <w:rPr>
+          <w:rFonts w:hint="eastAsia"/>
+        </w:rPr>
+        <w:t>type</w:t>
+      </w:r>
+      <w:r>
         <w:t>[</w:t>
       </w:r>
       <w:r>
-        <w:rPr>
-          <w:rFonts w:hint="eastAsia"/>
-        </w:rPr>
-        <w:t>品类</w:t>
-      </w:r>
-      <w:r>
-        <w:rPr>
-          <w:rFonts w:hint="eastAsia"/>
-        </w:rPr>
-        <w:t>id]</w:t>
-      </w:r>
-      <w:r>
-        <w:rPr>
-          <w:rFonts w:hint="eastAsia"/>
-        </w:rPr>
-        <w:t>，</w:t>
-      </w:r>
-      <w:r>
-        <w:rPr>
+        <w:t>商品类型</w:t>
+      </w:r>
+      <w:r>
+        <w:t>]</w:t>
+      </w:r>
+      <w:r>
+        <w:rPr>
+          <w:rFonts w:hint="eastAsia"/>
+        </w:rPr>
+        <w:t>，</w:t>
+      </w:r>
+      <w:r>
+        <w:rPr>
+          <w:rFonts w:hint="eastAsia"/>
           <w:color w:val="FF0000"/>
         </w:rPr>
-        <w:t>item_code</w:t>
-      </w:r>
-      <w:r>
-        <w:rPr>
-          <w:rFonts w:hint="eastAsia"/>
-        </w:rPr>
+        <w:t>spec</w:t>
+      </w:r>
+      <w:r>
         <w:t>[</w:t>
       </w:r>
       <w:r>
-        <w:rPr>
-          <w:rFonts w:hint="eastAsia"/>
-        </w:rPr>
-        <w:t>产品货号</w:t>
-      </w:r>
-      <w:r>
-        <w:rPr>
-          <w:rFonts w:hint="eastAsia"/>
-        </w:rPr>
+        <w:t>规格</w:t>
+      </w:r>
+      <w:r>
         <w:t>]</w:t>
       </w:r>
       <w:r>
@@ -3006,13 +3083,13 @@
         <w:rPr>
           <w:rFonts w:hint="eastAsia"/>
         </w:rPr>
-        <w:t>hscode</w:t>
-      </w:r>
-      <w:r>
-        <w:t>[HS</w:t>
-      </w:r>
-      <w:r>
-        <w:t>编码</w:t>
+        <w:t>trade_term</w:t>
+      </w:r>
+      <w:r>
+        <w:t>[</w:t>
+      </w:r>
+      <w:r>
+        <w:t>贸易条款</w:t>
       </w:r>
       <w:r>
         <w:t>]</w:t>
@@ -3027,77 +3104,9 @@
         <w:rPr>
           <w:rFonts w:hint="eastAsia"/>
         </w:rPr>
-        <w:t>type</w:t>
-      </w:r>
-      <w:r>
-        <w:t>[</w:t>
-      </w:r>
-      <w:r>
-        <w:t>商品类型</w:t>
-      </w:r>
-      <w:r>
-        <w:t>]</w:t>
-      </w:r>
-      <w:r>
-        <w:rPr>
-          <w:rFonts w:hint="eastAsia"/>
-        </w:rPr>
-        <w:t>，</w:t>
-      </w:r>
-      <w:r>
-        <w:rPr>
-          <w:rFonts w:hint="eastAsia"/>
-          <w:color w:val="FF0000"/>
-        </w:rPr>
-        <w:t>spec</w:t>
-      </w:r>
-      <w:r>
-        <w:t>[</w:t>
-      </w:r>
-      <w:r>
-        <w:t>规格</w:t>
-      </w:r>
-      <w:r>
-        <w:t>]</w:t>
-      </w:r>
-      <w:r>
-        <w:rPr>
-          <w:rFonts w:hint="eastAsia"/>
-        </w:rPr>
-        <w:t>，</w:t>
-      </w:r>
-      <w:r>
-        <w:rPr>
-          <w:rFonts w:hint="eastAsia"/>
-        </w:rPr>
-        <w:t>trade_term</w:t>
-      </w:r>
-      <w:r>
-        <w:t>[</w:t>
-      </w:r>
-      <w:r>
-        <w:t>贸易条款</w:t>
-      </w:r>
-      <w:r>
-        <w:t>]</w:t>
-      </w:r>
-      <w:r>
-        <w:rPr>
-          <w:rFonts w:hint="eastAsia"/>
-        </w:rPr>
-        <w:t>，</w:t>
-      </w:r>
-      <w:r>
-        <w:rPr>
-          <w:rFonts w:hint="eastAsia"/>
-          <w:color w:val="FF0000"/>
-        </w:rPr>
         <w:t>gua</w:t>
       </w:r>
       <w:r>
-        <w:rPr>
-          <w:color w:val="FF0000"/>
-        </w:rPr>
         <w:t>rantee</w:t>
       </w:r>
       <w:r>
